--- a/Denis-buh/Отсчет/Наработки/Реферат.docx
+++ b/Denis-buh/Отсчет/Наработки/Реферат.docx
@@ -53,7 +53,7 @@
           <w:r>
             <w:fldChar w:fldCharType="separate"/>
           </w:r>
-          <w:hyperlink w:anchor="_Toc169838365" w:history="1">
+          <w:hyperlink w:anchor="_Toc169899067" w:history="1">
             <w:r>
               <w:rPr>
                 <w:rStyle w:val="a4"/>
@@ -81,7 +81,7 @@
                 <w:noProof/>
                 <w:webHidden/>
               </w:rPr>
-              <w:instrText xml:space="preserve"> PAGEREF _Toc169838365 \h </w:instrText>
+              <w:instrText xml:space="preserve"> PAGEREF _Toc169899067 \h </w:instrText>
             </w:r>
             <w:r>
               <w:rPr>
@@ -124,7 +124,7 @@
               <w:lang w:eastAsia="ru-RU"/>
             </w:rPr>
           </w:pPr>
-          <w:hyperlink w:anchor="_Toc169838366" w:history="1">
+          <w:hyperlink w:anchor="_Toc169899068" w:history="1">
             <w:r>
               <w:rPr>
                 <w:rStyle w:val="a4"/>
@@ -152,7 +152,7 @@
                 <w:noProof/>
                 <w:webHidden/>
               </w:rPr>
-              <w:instrText xml:space="preserve"> PAGEREF _Toc169838366 \h </w:instrText>
+              <w:instrText xml:space="preserve"> PAGEREF _Toc169899068 \h </w:instrText>
             </w:r>
             <w:r>
               <w:rPr>
@@ -190,10 +190,12 @@
               <w:tab w:val="right" w:leader="dot" w:pos="9346"/>
             </w:tabs>
             <w:rPr>
+              <w:rFonts w:eastAsiaTheme="minorEastAsia"/>
               <w:noProof/>
+              <w:lang w:eastAsia="ru-RU"/>
             </w:rPr>
           </w:pPr>
-          <w:hyperlink w:anchor="_Toc169838367" w:history="1">
+          <w:hyperlink w:anchor="_Toc169899069" w:history="1">
             <w:r>
               <w:rPr>
                 <w:rStyle w:val="a4"/>
@@ -223,7 +225,7 @@
                 <w:noProof/>
                 <w:webHidden/>
               </w:rPr>
-              <w:instrText xml:space="preserve"> PAGEREF _Toc169838367 \h </w:instrText>
+              <w:instrText xml:space="preserve"> PAGEREF _Toc169899069 \h </w:instrText>
             </w:r>
             <w:r>
               <w:rPr>
@@ -261,10 +263,12 @@
               <w:tab w:val="right" w:leader="dot" w:pos="9346"/>
             </w:tabs>
             <w:rPr>
+              <w:rFonts w:eastAsiaTheme="minorEastAsia"/>
               <w:noProof/>
+              <w:lang w:eastAsia="ru-RU"/>
             </w:rPr>
           </w:pPr>
-          <w:hyperlink w:anchor="_Toc169838368" w:history="1">
+          <w:hyperlink w:anchor="_Toc169899070" w:history="1">
             <w:r>
               <w:rPr>
                 <w:rStyle w:val="a4"/>
@@ -294,7 +298,7 @@
                 <w:noProof/>
                 <w:webHidden/>
               </w:rPr>
-              <w:instrText xml:space="preserve"> PAGEREF _Toc169838368 \h </w:instrText>
+              <w:instrText xml:space="preserve"> PAGEREF _Toc169899070 \h </w:instrText>
             </w:r>
             <w:r>
               <w:rPr>
@@ -332,10 +336,12 @@
               <w:tab w:val="right" w:leader="dot" w:pos="9346"/>
             </w:tabs>
             <w:rPr>
+              <w:rFonts w:eastAsiaTheme="minorEastAsia"/>
               <w:noProof/>
+              <w:lang w:eastAsia="ru-RU"/>
             </w:rPr>
           </w:pPr>
-          <w:hyperlink w:anchor="_Toc169838369" w:history="1">
+          <w:hyperlink w:anchor="_Toc169899071" w:history="1">
             <w:r>
               <w:rPr>
                 <w:rStyle w:val="a4"/>
@@ -365,7 +371,7 @@
                 <w:noProof/>
                 <w:webHidden/>
               </w:rPr>
-              <w:instrText xml:space="preserve"> PAGEREF _Toc169838369 \h </w:instrText>
+              <w:instrText xml:space="preserve"> PAGEREF _Toc169899071 \h </w:instrText>
             </w:r>
             <w:r>
               <w:rPr>
@@ -386,6 +392,223 @@
                 <w:webHidden/>
               </w:rPr>
               <w:t>5</w:t>
+            </w:r>
+            <w:r>
+              <w:rPr>
+                <w:noProof/>
+                <w:webHidden/>
+              </w:rPr>
+              <w:fldChar w:fldCharType="end"/>
+            </w:r>
+          </w:hyperlink>
+        </w:p>
+        <w:p>
+          <w:pPr>
+            <w:pStyle w:val="11"/>
+            <w:tabs>
+              <w:tab w:val="right" w:leader="dot" w:pos="9346"/>
+            </w:tabs>
+            <w:rPr>
+              <w:rFonts w:eastAsiaTheme="minorEastAsia"/>
+              <w:noProof/>
+              <w:lang w:eastAsia="ru-RU"/>
+            </w:rPr>
+          </w:pPr>
+          <w:hyperlink w:anchor="_Toc169899072" w:history="1">
+            <w:r>
+              <w:rPr>
+                <w:rStyle w:val="a4"/>
+                <w:rFonts w:ascii="Times New Roman" w:hAnsi="Times New Roman" w:cs="Times New Roman"/>
+                <w:noProof/>
+              </w:rPr>
+              <w:t>2 РАЗРАБОТКА ПРОГРАММЫ И ИНТЕРФЕЙСА</w:t>
+            </w:r>
+            <w:r>
+              <w:rPr>
+                <w:noProof/>
+                <w:webHidden/>
+              </w:rPr>
+              <w:tab/>
+            </w:r>
+            <w:r>
+              <w:rPr>
+                <w:noProof/>
+                <w:webHidden/>
+              </w:rPr>
+              <w:fldChar w:fldCharType="begin"/>
+            </w:r>
+            <w:r>
+              <w:rPr>
+                <w:noProof/>
+                <w:webHidden/>
+              </w:rPr>
+              <w:instrText xml:space="preserve"> PAGEREF _Toc169899072 \h </w:instrText>
+            </w:r>
+            <w:r>
+              <w:rPr>
+                <w:noProof/>
+                <w:webHidden/>
+              </w:rPr>
+            </w:r>
+            <w:r>
+              <w:rPr>
+                <w:noProof/>
+                <w:webHidden/>
+              </w:rPr>
+              <w:fldChar w:fldCharType="separate"/>
+            </w:r>
+            <w:r>
+              <w:rPr>
+                <w:noProof/>
+                <w:webHidden/>
+              </w:rPr>
+              <w:t>8</w:t>
+            </w:r>
+            <w:r>
+              <w:rPr>
+                <w:noProof/>
+                <w:webHidden/>
+              </w:rPr>
+              <w:fldChar w:fldCharType="end"/>
+            </w:r>
+          </w:hyperlink>
+        </w:p>
+        <w:p>
+          <w:pPr>
+            <w:pStyle w:val="21"/>
+            <w:tabs>
+              <w:tab w:val="right" w:leader="dot" w:pos="9346"/>
+            </w:tabs>
+            <w:rPr>
+              <w:rFonts w:eastAsiaTheme="minorEastAsia"/>
+              <w:noProof/>
+              <w:lang w:eastAsia="ru-RU"/>
+            </w:rPr>
+          </w:pPr>
+          <w:hyperlink w:anchor="_Toc169899073" w:history="1">
+            <w:r>
+              <w:rPr>
+                <w:rStyle w:val="a4"/>
+                <w:rFonts w:ascii="Times New Roman" w:hAnsi="Times New Roman" w:cs="Times New Roman"/>
+                <w:b/>
+                <w:bCs/>
+                <w:noProof/>
+              </w:rPr>
+              <w:t>2.1 Описание программы</w:t>
+            </w:r>
+            <w:r>
+              <w:rPr>
+                <w:noProof/>
+                <w:webHidden/>
+              </w:rPr>
+              <w:tab/>
+            </w:r>
+            <w:r>
+              <w:rPr>
+                <w:noProof/>
+                <w:webHidden/>
+              </w:rPr>
+              <w:fldChar w:fldCharType="begin"/>
+            </w:r>
+            <w:r>
+              <w:rPr>
+                <w:noProof/>
+                <w:webHidden/>
+              </w:rPr>
+              <w:instrText xml:space="preserve"> PAGEREF _Toc169899073 \h </w:instrText>
+            </w:r>
+            <w:r>
+              <w:rPr>
+                <w:noProof/>
+                <w:webHidden/>
+              </w:rPr>
+            </w:r>
+            <w:r>
+              <w:rPr>
+                <w:noProof/>
+                <w:webHidden/>
+              </w:rPr>
+              <w:fldChar w:fldCharType="separate"/>
+            </w:r>
+            <w:r>
+              <w:rPr>
+                <w:noProof/>
+                <w:webHidden/>
+              </w:rPr>
+              <w:t>8</w:t>
+            </w:r>
+            <w:r>
+              <w:rPr>
+                <w:noProof/>
+                <w:webHidden/>
+              </w:rPr>
+              <w:fldChar w:fldCharType="end"/>
+            </w:r>
+          </w:hyperlink>
+        </w:p>
+        <w:p>
+          <w:pPr>
+            <w:pStyle w:val="21"/>
+            <w:tabs>
+              <w:tab w:val="right" w:leader="dot" w:pos="9346"/>
+            </w:tabs>
+            <w:rPr>
+              <w:rFonts w:eastAsiaTheme="minorEastAsia"/>
+              <w:noProof/>
+              <w:lang w:eastAsia="ru-RU"/>
+            </w:rPr>
+          </w:pPr>
+          <w:hyperlink w:anchor="_Toc169899074" w:history="1">
+            <w:r>
+              <w:rPr>
+                <w:rStyle w:val="a4"/>
+                <w:rFonts w:ascii="Times New Roman" w:hAnsi="Times New Roman" w:cs="Times New Roman"/>
+                <w:b/>
+                <w:bCs/>
+                <w:noProof/>
+              </w:rPr>
+              <w:t>2.2 Тестирование программы</w:t>
+            </w:r>
+            <w:r>
+              <w:rPr>
+                <w:noProof/>
+                <w:webHidden/>
+              </w:rPr>
+              <w:tab/>
+            </w:r>
+            <w:r>
+              <w:rPr>
+                <w:noProof/>
+                <w:webHidden/>
+              </w:rPr>
+              <w:fldChar w:fldCharType="begin"/>
+            </w:r>
+            <w:r>
+              <w:rPr>
+                <w:noProof/>
+                <w:webHidden/>
+              </w:rPr>
+              <w:instrText xml:space="preserve"> PAGEREF _Toc169899074 \h </w:instrText>
+            </w:r>
+            <w:r>
+              <w:rPr>
+                <w:noProof/>
+                <w:webHidden/>
+              </w:rPr>
+            </w:r>
+            <w:r>
+              <w:rPr>
+                <w:noProof/>
+                <w:webHidden/>
+              </w:rPr>
+              <w:fldChar w:fldCharType="separate"/>
+            </w:r>
+            <w:r>
+              <w:rPr>
+                <w:noProof/>
+                <w:webHidden/>
+              </w:rPr>
+              <w:t>10</w:t>
             </w:r>
             <w:r>
               <w:rPr>
@@ -435,7 +658,7 @@
           <w:szCs w:val="28"/>
         </w:rPr>
       </w:pPr>
-      <w:bookmarkStart w:id="0" w:name="_Toc169838365"/>
+      <w:bookmarkStart w:id="0" w:name="_Toc169899067"/>
       <w:r>
         <w:rPr>
           <w:rFonts w:ascii="Times New Roman" w:hAnsi="Times New Roman" w:cs="Times New Roman"/>
@@ -976,7 +1199,7 @@
           <w:szCs w:val="28"/>
         </w:rPr>
       </w:pPr>
-      <w:bookmarkStart w:id="1" w:name="_Toc169838366"/>
+      <w:bookmarkStart w:id="1" w:name="_Toc169899068"/>
       <w:r>
         <w:rPr>
           <w:rFonts w:ascii="Times New Roman" w:hAnsi="Times New Roman" w:cs="Times New Roman"/>
@@ -1036,23 +1259,7 @@
           <w:sz w:val="28"/>
           <w:szCs w:val="28"/>
         </w:rPr>
-        <w:t>было проведено ознакомление</w:t>
-      </w:r>
-      <w:r>
-        <w:rPr>
-          <w:rFonts w:ascii="Times New Roman" w:hAnsi="Times New Roman" w:cs="Times New Roman"/>
-          <w:sz w:val="28"/>
-          <w:szCs w:val="28"/>
-        </w:rPr>
-        <w:t xml:space="preserve"> </w:t>
-      </w:r>
-      <w:r>
-        <w:rPr>
-          <w:rFonts w:ascii="Times New Roman" w:hAnsi="Times New Roman" w:cs="Times New Roman"/>
-          <w:sz w:val="28"/>
-          <w:szCs w:val="28"/>
-        </w:rPr>
-        <w:t>со следующими разделами её программы:</w:t>
+        <w:t>было проведено ознакомление со следующими разделами её программы:</w:t>
       </w:r>
     </w:p>
     <w:p>
@@ -1080,23 +1287,7 @@
           <w:sz w:val="28"/>
           <w:szCs w:val="28"/>
         </w:rPr>
-        <w:t>о структурой и основными принципами организации работы во время</w:t>
-      </w:r>
-      <w:r>
-        <w:rPr>
-          <w:rFonts w:ascii="Times New Roman" w:hAnsi="Times New Roman" w:cs="Times New Roman"/>
-          <w:sz w:val="28"/>
-          <w:szCs w:val="28"/>
-        </w:rPr>
-        <w:t xml:space="preserve"> </w:t>
-      </w:r>
-      <w:r>
-        <w:rPr>
-          <w:rFonts w:ascii="Times New Roman" w:hAnsi="Times New Roman" w:cs="Times New Roman"/>
-          <w:sz w:val="28"/>
-          <w:szCs w:val="28"/>
-        </w:rPr>
-        <w:t>учебной практики Амурского Государственного Университета</w:t>
+        <w:t>о структурой и основными принципами организации работы во время учебной практики Амурского Государственного Университета</w:t>
       </w:r>
       <w:r>
         <w:rPr>
@@ -1132,23 +1323,7 @@
           <w:sz w:val="28"/>
           <w:szCs w:val="28"/>
         </w:rPr>
-        <w:t xml:space="preserve"> видами деятельности, связанными с направлением подготовки</w:t>
-      </w:r>
-      <w:r>
-        <w:rPr>
-          <w:rFonts w:ascii="Times New Roman" w:hAnsi="Times New Roman" w:cs="Times New Roman"/>
-          <w:sz w:val="28"/>
-          <w:szCs w:val="28"/>
-        </w:rPr>
-        <w:t xml:space="preserve"> </w:t>
-      </w:r>
-      <w:r>
-        <w:rPr>
-          <w:rFonts w:ascii="Times New Roman" w:hAnsi="Times New Roman" w:cs="Times New Roman"/>
-          <w:sz w:val="28"/>
-          <w:szCs w:val="28"/>
-        </w:rPr>
-        <w:t>09.03.04 Программная инженерия</w:t>
+        <w:t xml:space="preserve"> видами деятельности, связанными с направлением подготовки 09.03.04 Программная инженерия</w:t>
       </w:r>
       <w:r>
         <w:rPr>
@@ -1278,108 +1453,13 @@
           <w:sz w:val="28"/>
           <w:szCs w:val="28"/>
         </w:rPr>
-        <w:t>В процессе учебной практики была получена информация,</w:t>
-      </w:r>
-      <w:r>
-        <w:rPr>
-          <w:rFonts w:ascii="Times New Roman" w:hAnsi="Times New Roman" w:cs="Times New Roman"/>
-          <w:sz w:val="28"/>
-          <w:szCs w:val="28"/>
-        </w:rPr>
-        <w:t xml:space="preserve"> </w:t>
-      </w:r>
-      <w:r>
-        <w:rPr>
-          <w:rFonts w:ascii="Times New Roman" w:hAnsi="Times New Roman" w:cs="Times New Roman"/>
-          <w:sz w:val="28"/>
-          <w:szCs w:val="28"/>
-        </w:rPr>
-        <w:t>необходимая</w:t>
-      </w:r>
-      <w:r>
-        <w:rPr>
-          <w:rFonts w:ascii="Times New Roman" w:hAnsi="Times New Roman" w:cs="Times New Roman"/>
-          <w:sz w:val="28"/>
-          <w:szCs w:val="28"/>
-        </w:rPr>
-        <w:t xml:space="preserve"> </w:t>
-      </w:r>
-      <w:r>
-        <w:rPr>
-          <w:rFonts w:ascii="Times New Roman" w:hAnsi="Times New Roman" w:cs="Times New Roman"/>
-          <w:sz w:val="28"/>
-          <w:szCs w:val="28"/>
-        </w:rPr>
-        <w:t>для успешного выполнения индивидуального задания.</w:t>
-      </w:r>
-      <w:r>
-        <w:rPr>
-          <w:rFonts w:ascii="Times New Roman" w:hAnsi="Times New Roman" w:cs="Times New Roman"/>
-          <w:sz w:val="28"/>
-          <w:szCs w:val="28"/>
-        </w:rPr>
-        <w:t xml:space="preserve"> </w:t>
-      </w:r>
-      <w:r>
-        <w:rPr>
-          <w:rFonts w:ascii="Times New Roman" w:hAnsi="Times New Roman" w:cs="Times New Roman"/>
-          <w:sz w:val="28"/>
-          <w:szCs w:val="28"/>
-        </w:rPr>
-        <w:t>Проведена</w:t>
-      </w:r>
-      <w:r>
-        <w:rPr>
-          <w:rFonts w:ascii="Times New Roman" w:hAnsi="Times New Roman" w:cs="Times New Roman"/>
-          <w:sz w:val="28"/>
-          <w:szCs w:val="28"/>
-        </w:rPr>
-        <w:t xml:space="preserve"> </w:t>
-      </w:r>
-      <w:r>
-        <w:rPr>
-          <w:rFonts w:ascii="Times New Roman" w:hAnsi="Times New Roman" w:cs="Times New Roman"/>
-          <w:sz w:val="28"/>
-          <w:szCs w:val="28"/>
-        </w:rPr>
-        <w:t>инсталляция программного обеспечения Microsoft Visual Studio, а также</w:t>
-      </w:r>
-      <w:r>
-        <w:rPr>
-          <w:rFonts w:ascii="Times New Roman" w:hAnsi="Times New Roman" w:cs="Times New Roman"/>
-          <w:sz w:val="28"/>
-          <w:szCs w:val="28"/>
-        </w:rPr>
-        <w:t xml:space="preserve"> </w:t>
-      </w:r>
-      <w:r>
-        <w:rPr>
-          <w:rFonts w:ascii="Times New Roman" w:hAnsi="Times New Roman" w:cs="Times New Roman"/>
-          <w:sz w:val="28"/>
-          <w:szCs w:val="28"/>
-        </w:rPr>
-        <w:t>изучена теоретическая часть, необходимая для событийно-управляемого</w:t>
-      </w:r>
-      <w:r>
-        <w:rPr>
-          <w:rFonts w:ascii="Times New Roman" w:hAnsi="Times New Roman" w:cs="Times New Roman"/>
-          <w:sz w:val="28"/>
-          <w:szCs w:val="28"/>
-        </w:rPr>
-        <w:t xml:space="preserve"> </w:t>
-      </w:r>
-      <w:r>
-        <w:rPr>
-          <w:rFonts w:ascii="Times New Roman" w:hAnsi="Times New Roman" w:cs="Times New Roman"/>
-          <w:sz w:val="28"/>
-          <w:szCs w:val="28"/>
-        </w:rPr>
-        <w:t>программирования в среде разработки Visual Studio.NET.</w:t>
+        <w:t>В процессе учебной практики была получена информация, необходимая для успешного выполнения индивидуального задания. Проведена инсталляция программного обеспечения Microsoft Visual Studio, а также изучена теоретическая часть, необходимая для событийно-управляемого программирования в среде разработки Visual Studio.NET.</w:t>
       </w:r>
     </w:p>
     <w:p>
       <w:pPr>
         <w:pStyle w:val="2"/>
+        <w:spacing w:line="360" w:lineRule="auto"/>
         <w:ind w:firstLine="708"/>
         <w:rPr>
           <w:rFonts w:ascii="Times New Roman" w:hAnsi="Times New Roman" w:cs="Times New Roman"/>
@@ -1390,7 +1470,7 @@
           <w:szCs w:val="28"/>
         </w:rPr>
       </w:pPr>
-      <w:bookmarkStart w:id="2" w:name="_Toc169838367"/>
+      <w:bookmarkStart w:id="2" w:name="_Toc169899069"/>
       <w:r>
         <w:rPr>
           <w:rFonts w:ascii="Times New Roman" w:hAnsi="Times New Roman" w:cs="Times New Roman"/>
@@ -1400,9 +1480,14 @@
           <w:sz w:val="28"/>
           <w:szCs w:val="28"/>
         </w:rPr>
-        <w:t xml:space="preserve">1.1 </w:t>
-      </w:r>
-      <w:r>
+        <w:t>1.1 Особенности создания Windows-приложений на языке С++ в</w:t>
+      </w:r>
+      <w:bookmarkEnd w:id="2"/>
+    </w:p>
+    <w:p>
+      <w:pPr>
+        <w:pStyle w:val="2"/>
+        <w:spacing w:line="360" w:lineRule="auto"/>
         <w:rPr>
           <w:rFonts w:ascii="Times New Roman" w:hAnsi="Times New Roman" w:cs="Times New Roman"/>
           <w:b/>
@@ -1411,13 +1496,9 @@
           <w:sz w:val="28"/>
           <w:szCs w:val="28"/>
         </w:rPr>
-        <w:t>Особенности создания Windows-приложений на языке С++ в</w:t>
-      </w:r>
-      <w:bookmarkEnd w:id="2"/>
-    </w:p>
-    <w:p>
-      <w:pPr>
-        <w:pStyle w:val="2"/>
+      </w:pPr>
+      <w:bookmarkStart w:id="3" w:name="_Toc169899070"/>
+      <w:r>
         <w:rPr>
           <w:rFonts w:ascii="Times New Roman" w:hAnsi="Times New Roman" w:cs="Times New Roman"/>
           <w:b/>
@@ -1426,9 +1507,469 @@
           <w:sz w:val="28"/>
           <w:szCs w:val="28"/>
         </w:rPr>
-      </w:pPr>
-      <w:bookmarkStart w:id="3" w:name="_Toc169838368"/>
-      <w:r>
+        <w:t>среде Visual Studio 2022</w:t>
+      </w:r>
+      <w:bookmarkEnd w:id="3"/>
+    </w:p>
+    <w:p>
+      <w:pPr>
+        <w:spacing w:line="360" w:lineRule="auto"/>
+        <w:ind w:firstLine="708"/>
+        <w:jc w:val="both"/>
+        <w:rPr>
+          <w:rFonts w:ascii="Times New Roman" w:hAnsi="Times New Roman" w:cs="Times New Roman"/>
+          <w:sz w:val="28"/>
+          <w:szCs w:val="28"/>
+        </w:rPr>
+      </w:pPr>
+      <w:r>
+        <w:rPr>
+          <w:rFonts w:ascii="Times New Roman" w:hAnsi="Times New Roman" w:cs="Times New Roman"/>
+          <w:sz w:val="28"/>
+          <w:szCs w:val="28"/>
+        </w:rPr>
+        <w:t>С</w:t>
+      </w:r>
+      <w:r>
+        <w:rPr>
+          <w:rFonts w:ascii="Times New Roman" w:hAnsi="Times New Roman" w:cs="Times New Roman"/>
+          <w:sz w:val="28"/>
+          <w:szCs w:val="28"/>
+        </w:rPr>
+        <w:t xml:space="preserve">реда разработки Visual Studio 2022 </w:t>
+      </w:r>
+      <w:r>
+        <w:rPr>
+          <w:rFonts w:ascii="Times New Roman" w:hAnsi="Times New Roman" w:cs="Times New Roman"/>
+          <w:sz w:val="28"/>
+          <w:szCs w:val="28"/>
+        </w:rPr>
+        <w:t xml:space="preserve">позволяет создавать, отлаживать </w:t>
+      </w:r>
+      <w:r>
+        <w:rPr>
+          <w:rFonts w:ascii="Times New Roman" w:hAnsi="Times New Roman" w:cs="Times New Roman"/>
+          <w:sz w:val="28"/>
+          <w:szCs w:val="28"/>
+        </w:rPr>
+        <w:t>и</w:t>
+      </w:r>
+      <w:r>
+        <w:rPr>
+          <w:rFonts w:ascii="Times New Roman" w:hAnsi="Times New Roman" w:cs="Times New Roman"/>
+          <w:sz w:val="28"/>
+          <w:szCs w:val="28"/>
+        </w:rPr>
+        <w:t xml:space="preserve"> проводить </w:t>
+      </w:r>
+      <w:r>
+        <w:rPr>
+          <w:rFonts w:ascii="Times New Roman" w:hAnsi="Times New Roman" w:cs="Times New Roman"/>
+          <w:sz w:val="28"/>
+          <w:szCs w:val="28"/>
+        </w:rPr>
+        <w:t xml:space="preserve">тестирование приложений на Windows. </w:t>
+      </w:r>
+      <w:r>
+        <w:rPr>
+          <w:rFonts w:ascii="Times New Roman" w:hAnsi="Times New Roman" w:cs="Times New Roman"/>
+          <w:sz w:val="28"/>
+          <w:szCs w:val="28"/>
+        </w:rPr>
+        <w:t xml:space="preserve">Данная среда разработки поддерживается такими версиями </w:t>
+      </w:r>
+      <w:r>
+        <w:rPr>
+          <w:rFonts w:ascii="Times New Roman" w:hAnsi="Times New Roman" w:cs="Times New Roman"/>
+          <w:sz w:val="28"/>
+          <w:szCs w:val="28"/>
+          <w:lang w:val="en-US"/>
+        </w:rPr>
+        <w:t>Windows</w:t>
+      </w:r>
+      <w:r>
+        <w:rPr>
+          <w:rFonts w:ascii="Times New Roman" w:hAnsi="Times New Roman" w:cs="Times New Roman"/>
+          <w:sz w:val="28"/>
+          <w:szCs w:val="28"/>
+        </w:rPr>
+        <w:t xml:space="preserve"> </w:t>
+      </w:r>
+      <w:r>
+        <w:rPr>
+          <w:rFonts w:ascii="Times New Roman" w:hAnsi="Times New Roman" w:cs="Times New Roman"/>
+          <w:sz w:val="28"/>
+          <w:szCs w:val="28"/>
+        </w:rPr>
+        <w:t xml:space="preserve">как </w:t>
+      </w:r>
+      <w:r>
+        <w:rPr>
+          <w:rFonts w:ascii="Times New Roman" w:hAnsi="Times New Roman" w:cs="Times New Roman"/>
+          <w:sz w:val="28"/>
+          <w:szCs w:val="28"/>
+          <w:lang w:val="en-US"/>
+        </w:rPr>
+        <w:t>Windows</w:t>
+      </w:r>
+      <w:r>
+        <w:rPr>
+          <w:rFonts w:ascii="Times New Roman" w:hAnsi="Times New Roman" w:cs="Times New Roman"/>
+          <w:sz w:val="28"/>
+          <w:szCs w:val="28"/>
+        </w:rPr>
+        <w:t xml:space="preserve"> 11 </w:t>
+      </w:r>
+      <w:r>
+        <w:rPr>
+          <w:rFonts w:ascii="Times New Roman" w:hAnsi="Times New Roman" w:cs="Times New Roman"/>
+          <w:sz w:val="28"/>
+          <w:szCs w:val="28"/>
+        </w:rPr>
+        <w:t xml:space="preserve">и </w:t>
+      </w:r>
+      <w:r>
+        <w:rPr>
+          <w:rFonts w:ascii="Times New Roman" w:hAnsi="Times New Roman" w:cs="Times New Roman"/>
+          <w:sz w:val="28"/>
+          <w:szCs w:val="28"/>
+          <w:lang w:val="en-US"/>
+        </w:rPr>
+        <w:t>Windows</w:t>
+      </w:r>
+      <w:r>
+        <w:rPr>
+          <w:rFonts w:ascii="Times New Roman" w:hAnsi="Times New Roman" w:cs="Times New Roman"/>
+          <w:sz w:val="28"/>
+          <w:szCs w:val="28"/>
+        </w:rPr>
+        <w:t xml:space="preserve"> 10. Одной из самых важных</w:t>
+      </w:r>
+      <w:r>
+        <w:rPr>
+          <w:rFonts w:ascii="Times New Roman" w:hAnsi="Times New Roman" w:cs="Times New Roman"/>
+          <w:sz w:val="28"/>
+          <w:szCs w:val="28"/>
+        </w:rPr>
+        <w:t xml:space="preserve"> </w:t>
+      </w:r>
+      <w:r>
+        <w:rPr>
+          <w:rFonts w:ascii="Times New Roman" w:hAnsi="Times New Roman" w:cs="Times New Roman"/>
+          <w:sz w:val="28"/>
+          <w:szCs w:val="28"/>
+        </w:rPr>
+        <w:t>преимуществ этой среды является поддержка различных инструментов для</w:t>
+      </w:r>
+      <w:r>
+        <w:rPr>
+          <w:rFonts w:ascii="Times New Roman" w:hAnsi="Times New Roman" w:cs="Times New Roman"/>
+          <w:sz w:val="28"/>
+          <w:szCs w:val="28"/>
+        </w:rPr>
+        <w:t xml:space="preserve"> </w:t>
+      </w:r>
+      <w:r>
+        <w:rPr>
+          <w:rFonts w:ascii="Times New Roman" w:hAnsi="Times New Roman" w:cs="Times New Roman"/>
+          <w:sz w:val="28"/>
+          <w:szCs w:val="28"/>
+        </w:rPr>
+        <w:t>управления зависимостями и сборкой проекта.</w:t>
+      </w:r>
+      <w:r>
+        <w:rPr>
+          <w:rFonts w:ascii="Times New Roman" w:hAnsi="Times New Roman" w:cs="Times New Roman"/>
+          <w:sz w:val="28"/>
+          <w:szCs w:val="28"/>
+        </w:rPr>
+        <w:tab/>
+      </w:r>
+      <w:r>
+        <w:rPr>
+          <w:rFonts w:ascii="Times New Roman" w:hAnsi="Times New Roman" w:cs="Times New Roman"/>
+          <w:sz w:val="28"/>
+          <w:szCs w:val="28"/>
+        </w:rPr>
+        <w:t xml:space="preserve">Visual Studio 2022 предоставляет мощные инструменты для разработки </w:t>
+      </w:r>
+      <w:r>
+        <w:rPr>
+          <w:rFonts w:ascii="Times New Roman" w:hAnsi="Times New Roman" w:cs="Times New Roman"/>
+          <w:sz w:val="28"/>
+          <w:szCs w:val="28"/>
+        </w:rPr>
+        <w:lastRenderedPageBreak/>
+        <w:t>Windows-приложений на C++. Для начала работы</w:t>
+      </w:r>
+      <w:r>
+        <w:rPr>
+          <w:rFonts w:ascii="Times New Roman" w:hAnsi="Times New Roman" w:cs="Times New Roman"/>
+          <w:sz w:val="28"/>
+          <w:szCs w:val="28"/>
+        </w:rPr>
+        <w:t xml:space="preserve"> </w:t>
+      </w:r>
+      <w:r>
+        <w:rPr>
+          <w:rFonts w:ascii="Times New Roman" w:hAnsi="Times New Roman" w:cs="Times New Roman"/>
+          <w:sz w:val="28"/>
+          <w:szCs w:val="28"/>
+        </w:rPr>
+        <w:t>необходимо</w:t>
+      </w:r>
+      <w:r>
+        <w:rPr>
+          <w:rFonts w:ascii="Times New Roman" w:hAnsi="Times New Roman" w:cs="Times New Roman"/>
+          <w:sz w:val="28"/>
+          <w:szCs w:val="28"/>
+        </w:rPr>
+        <w:t xml:space="preserve"> было сделать следующее</w:t>
+      </w:r>
+      <w:r>
+        <w:rPr>
+          <w:rFonts w:ascii="Times New Roman" w:hAnsi="Times New Roman" w:cs="Times New Roman"/>
+          <w:sz w:val="28"/>
+          <w:szCs w:val="28"/>
+        </w:rPr>
+        <w:t>:</w:t>
+      </w:r>
+    </w:p>
+    <w:p>
+      <w:pPr>
+        <w:spacing w:line="360" w:lineRule="auto"/>
+        <w:ind w:firstLine="708"/>
+        <w:jc w:val="both"/>
+        <w:rPr>
+          <w:rFonts w:ascii="Times New Roman" w:hAnsi="Times New Roman" w:cs="Times New Roman"/>
+          <w:sz w:val="28"/>
+          <w:szCs w:val="28"/>
+        </w:rPr>
+      </w:pPr>
+      <w:r>
+        <w:rPr>
+          <w:rFonts w:ascii="Times New Roman" w:hAnsi="Times New Roman" w:cs="Times New Roman"/>
+          <w:sz w:val="28"/>
+          <w:szCs w:val="28"/>
+        </w:rPr>
+        <w:t>Установить Visual Studio 2022 с компонентами для разработки на C++</w:t>
+      </w:r>
+      <w:r>
+        <w:rPr>
+          <w:rFonts w:ascii="Times New Roman" w:hAnsi="Times New Roman" w:cs="Times New Roman"/>
+          <w:sz w:val="28"/>
+          <w:szCs w:val="28"/>
+        </w:rPr>
+        <w:t xml:space="preserve">. Для выполнения задания было необходимо было установить компонент </w:t>
+      </w:r>
+      <w:r>
+        <w:rPr>
+          <w:rFonts w:ascii="Times New Roman" w:hAnsi="Times New Roman" w:cs="Times New Roman"/>
+          <w:sz w:val="28"/>
+          <w:szCs w:val="28"/>
+        </w:rPr>
+        <w:t xml:space="preserve">"Desktop </w:t>
+      </w:r>
+      <w:proofErr w:type="spellStart"/>
+      <w:r>
+        <w:rPr>
+          <w:rFonts w:ascii="Times New Roman" w:hAnsi="Times New Roman" w:cs="Times New Roman"/>
+          <w:sz w:val="28"/>
+          <w:szCs w:val="28"/>
+        </w:rPr>
+        <w:t>development</w:t>
+      </w:r>
+      <w:proofErr w:type="spellEnd"/>
+      <w:r>
+        <w:rPr>
+          <w:rFonts w:ascii="Times New Roman" w:hAnsi="Times New Roman" w:cs="Times New Roman"/>
+          <w:sz w:val="28"/>
+          <w:szCs w:val="28"/>
+        </w:rPr>
+        <w:t xml:space="preserve"> </w:t>
+      </w:r>
+      <w:proofErr w:type="spellStart"/>
+      <w:r>
+        <w:rPr>
+          <w:rFonts w:ascii="Times New Roman" w:hAnsi="Times New Roman" w:cs="Times New Roman"/>
+          <w:sz w:val="28"/>
+          <w:szCs w:val="28"/>
+        </w:rPr>
+        <w:t>with</w:t>
+      </w:r>
+      <w:proofErr w:type="spellEnd"/>
+      <w:r>
+        <w:rPr>
+          <w:rFonts w:ascii="Times New Roman" w:hAnsi="Times New Roman" w:cs="Times New Roman"/>
+          <w:sz w:val="28"/>
+          <w:szCs w:val="28"/>
+        </w:rPr>
+        <w:t xml:space="preserve"> C++".</w:t>
+      </w:r>
+      <w:r>
+        <w:rPr>
+          <w:rFonts w:ascii="Times New Roman" w:hAnsi="Times New Roman" w:cs="Times New Roman"/>
+          <w:sz w:val="28"/>
+          <w:szCs w:val="28"/>
+        </w:rPr>
+        <w:t xml:space="preserve"> Данный компонент позволяет контролировать </w:t>
+      </w:r>
+      <w:r>
+        <w:rPr>
+          <w:rFonts w:ascii="Times New Roman" w:hAnsi="Times New Roman" w:cs="Times New Roman"/>
+          <w:sz w:val="28"/>
+          <w:szCs w:val="28"/>
+        </w:rPr>
+        <w:t>исходн</w:t>
+      </w:r>
+      <w:r>
+        <w:rPr>
+          <w:rFonts w:ascii="Times New Roman" w:hAnsi="Times New Roman" w:cs="Times New Roman"/>
+          <w:sz w:val="28"/>
+          <w:szCs w:val="28"/>
+        </w:rPr>
+        <w:t>ый</w:t>
+      </w:r>
+      <w:r>
+        <w:rPr>
+          <w:rFonts w:ascii="Times New Roman" w:hAnsi="Times New Roman" w:cs="Times New Roman"/>
+          <w:sz w:val="28"/>
+          <w:szCs w:val="28"/>
+        </w:rPr>
+        <w:t xml:space="preserve"> код</w:t>
+      </w:r>
+      <w:r>
+        <w:rPr>
+          <w:rFonts w:ascii="Times New Roman" w:hAnsi="Times New Roman" w:cs="Times New Roman"/>
+          <w:sz w:val="28"/>
+          <w:szCs w:val="28"/>
+        </w:rPr>
+        <w:t xml:space="preserve">, </w:t>
+      </w:r>
+      <w:r>
+        <w:rPr>
+          <w:rFonts w:ascii="Times New Roman" w:hAnsi="Times New Roman" w:cs="Times New Roman"/>
+          <w:sz w:val="28"/>
+          <w:szCs w:val="28"/>
+        </w:rPr>
+        <w:t>управл</w:t>
+      </w:r>
+      <w:r>
+        <w:rPr>
+          <w:rFonts w:ascii="Times New Roman" w:hAnsi="Times New Roman" w:cs="Times New Roman"/>
+          <w:sz w:val="28"/>
+          <w:szCs w:val="28"/>
+        </w:rPr>
+        <w:t xml:space="preserve">ять </w:t>
+      </w:r>
+      <w:r>
+        <w:rPr>
+          <w:rFonts w:ascii="Times New Roman" w:hAnsi="Times New Roman" w:cs="Times New Roman"/>
+          <w:sz w:val="28"/>
+          <w:szCs w:val="28"/>
+        </w:rPr>
+        <w:t>рабочими элементами</w:t>
+      </w:r>
+      <w:r>
+        <w:rPr>
+          <w:rFonts w:ascii="Times New Roman" w:hAnsi="Times New Roman" w:cs="Times New Roman"/>
+          <w:sz w:val="28"/>
+          <w:szCs w:val="28"/>
+        </w:rPr>
+        <w:t xml:space="preserve">, учитывать синтаксис при редактировании кода. </w:t>
+      </w:r>
+    </w:p>
+    <w:p>
+      <w:pPr>
+        <w:spacing w:line="360" w:lineRule="auto"/>
+        <w:ind w:firstLine="708"/>
+        <w:jc w:val="both"/>
+        <w:rPr>
+          <w:rFonts w:ascii="Times New Roman" w:hAnsi="Times New Roman" w:cs="Times New Roman"/>
+          <w:sz w:val="28"/>
+          <w:szCs w:val="28"/>
+        </w:rPr>
+      </w:pPr>
+      <w:r>
+        <w:rPr>
+          <w:rFonts w:ascii="Times New Roman" w:hAnsi="Times New Roman" w:cs="Times New Roman"/>
+          <w:sz w:val="28"/>
+          <w:szCs w:val="28"/>
+        </w:rPr>
+        <w:t>Настроить среду разработки, выбрав необходимые компоненты и SDK для Windows.</w:t>
+      </w:r>
+      <w:r>
+        <w:rPr>
+          <w:rFonts w:ascii="Times New Roman" w:hAnsi="Times New Roman" w:cs="Times New Roman"/>
+          <w:sz w:val="28"/>
+          <w:szCs w:val="28"/>
+        </w:rPr>
+        <w:t xml:space="preserve"> Для возможности работы с </w:t>
+      </w:r>
+      <w:r>
+        <w:rPr>
+          <w:rFonts w:ascii="Times New Roman" w:hAnsi="Times New Roman" w:cs="Times New Roman"/>
+          <w:sz w:val="28"/>
+          <w:szCs w:val="28"/>
+          <w:lang w:val="en-US"/>
+        </w:rPr>
+        <w:t>Windows</w:t>
+      </w:r>
+      <w:r>
+        <w:rPr>
+          <w:rFonts w:ascii="Times New Roman" w:hAnsi="Times New Roman" w:cs="Times New Roman"/>
+          <w:sz w:val="28"/>
+          <w:szCs w:val="28"/>
+        </w:rPr>
+        <w:t xml:space="preserve"> </w:t>
+      </w:r>
+      <w:r>
+        <w:rPr>
+          <w:rFonts w:ascii="Times New Roman" w:hAnsi="Times New Roman" w:cs="Times New Roman"/>
+          <w:sz w:val="28"/>
+          <w:szCs w:val="28"/>
+          <w:lang w:val="en-US"/>
+        </w:rPr>
+        <w:t>Form</w:t>
+      </w:r>
+      <w:r>
+        <w:rPr>
+          <w:rFonts w:ascii="Times New Roman" w:hAnsi="Times New Roman" w:cs="Times New Roman"/>
+          <w:sz w:val="28"/>
+          <w:szCs w:val="28"/>
+        </w:rPr>
+        <w:t xml:space="preserve"> </w:t>
+      </w:r>
+      <w:r>
+        <w:rPr>
+          <w:rFonts w:ascii="Times New Roman" w:hAnsi="Times New Roman" w:cs="Times New Roman"/>
+          <w:sz w:val="28"/>
+          <w:szCs w:val="28"/>
+        </w:rPr>
+        <w:t xml:space="preserve">необходимо было установить расширение </w:t>
+      </w:r>
+      <w:r>
+        <w:rPr>
+          <w:rFonts w:ascii="Times New Roman" w:hAnsi="Times New Roman" w:cs="Times New Roman"/>
+          <w:sz w:val="28"/>
+          <w:szCs w:val="28"/>
+        </w:rPr>
+        <w:t>C++/CLI</w:t>
+      </w:r>
+      <w:r>
+        <w:rPr>
+          <w:rFonts w:ascii="Times New Roman" w:hAnsi="Times New Roman" w:cs="Times New Roman"/>
+          <w:sz w:val="28"/>
+          <w:szCs w:val="28"/>
+        </w:rPr>
+        <w:t>.</w:t>
+      </w:r>
+    </w:p>
+    <w:p>
+      <w:pPr>
+        <w:pStyle w:val="2"/>
+        <w:spacing w:line="360" w:lineRule="auto"/>
+        <w:ind w:firstLine="709"/>
         <w:rPr>
           <w:rFonts w:ascii="Times New Roman" w:hAnsi="Times New Roman" w:cs="Times New Roman"/>
           <w:b/>
@@ -1437,9 +1978,20 @@
           <w:sz w:val="28"/>
           <w:szCs w:val="28"/>
         </w:rPr>
-        <w:t>среде Visual Studio 2022</w:t>
-      </w:r>
-      <w:bookmarkEnd w:id="3"/>
+      </w:pPr>
+      <w:bookmarkStart w:id="4" w:name="_Toc169899071"/>
+      <w:r>
+        <w:rPr>
+          <w:rFonts w:ascii="Times New Roman" w:hAnsi="Times New Roman" w:cs="Times New Roman"/>
+          <w:b/>
+          <w:bCs/>
+          <w:color w:val="auto"/>
+          <w:sz w:val="28"/>
+          <w:szCs w:val="28"/>
+        </w:rPr>
+        <w:t>1.2 Интеграция C++ с Visual Studio.NET</w:t>
+      </w:r>
+      <w:bookmarkEnd w:id="4"/>
     </w:p>
     <w:p>
       <w:pPr>
@@ -1458,64 +2010,7 @@
           <w:sz w:val="28"/>
           <w:szCs w:val="28"/>
         </w:rPr>
-        <w:t>С</w:t>
-      </w:r>
-      <w:r>
-        <w:rPr>
-          <w:rFonts w:ascii="Times New Roman" w:hAnsi="Times New Roman" w:cs="Times New Roman"/>
-          <w:sz w:val="28"/>
-          <w:szCs w:val="28"/>
-        </w:rPr>
-        <w:t xml:space="preserve">реда разработки Visual Studio 2022 </w:t>
-      </w:r>
-      <w:r>
-        <w:rPr>
-          <w:rFonts w:ascii="Times New Roman" w:hAnsi="Times New Roman" w:cs="Times New Roman"/>
-          <w:sz w:val="28"/>
-          <w:szCs w:val="28"/>
-        </w:rPr>
-        <w:t xml:space="preserve">позволяет создавать, отлаживать </w:t>
-      </w:r>
-      <w:r>
-        <w:rPr>
-          <w:rFonts w:ascii="Times New Roman" w:hAnsi="Times New Roman" w:cs="Times New Roman"/>
-          <w:sz w:val="28"/>
-          <w:szCs w:val="28"/>
-        </w:rPr>
-        <w:t>и</w:t>
-      </w:r>
-      <w:r>
-        <w:rPr>
-          <w:rFonts w:ascii="Times New Roman" w:hAnsi="Times New Roman" w:cs="Times New Roman"/>
-          <w:sz w:val="28"/>
-          <w:szCs w:val="28"/>
-        </w:rPr>
-        <w:t xml:space="preserve"> проводить </w:t>
-      </w:r>
-      <w:r>
-        <w:rPr>
-          <w:rFonts w:ascii="Times New Roman" w:hAnsi="Times New Roman" w:cs="Times New Roman"/>
-          <w:sz w:val="28"/>
-          <w:szCs w:val="28"/>
-        </w:rPr>
-        <w:t xml:space="preserve">тестирование приложений на Windows. </w:t>
-      </w:r>
-      <w:r>
-        <w:rPr>
-          <w:rFonts w:ascii="Times New Roman" w:hAnsi="Times New Roman" w:cs="Times New Roman"/>
-          <w:sz w:val="28"/>
-          <w:szCs w:val="28"/>
-        </w:rPr>
-        <w:t xml:space="preserve">Данная среда разработки поддерживается такими версиями </w:t>
-      </w:r>
-      <w:r>
-        <w:rPr>
-          <w:rFonts w:ascii="Times New Roman" w:hAnsi="Times New Roman" w:cs="Times New Roman"/>
-          <w:sz w:val="28"/>
-          <w:szCs w:val="28"/>
-          <w:lang w:val="en-US"/>
-        </w:rPr>
-        <w:t>Windows</w:t>
+        <w:t>Среда Visual Studio.NET содержит удобные средства разработки</w:t>
       </w:r>
       <w:r>
         <w:rPr>
@@ -1531,145 +2026,63 @@
           <w:sz w:val="28"/>
           <w:szCs w:val="28"/>
         </w:rPr>
-        <w:t xml:space="preserve">как </w:t>
-      </w:r>
-      <w:r>
-        <w:rPr>
-          <w:rFonts w:ascii="Times New Roman" w:hAnsi="Times New Roman" w:cs="Times New Roman"/>
-          <w:sz w:val="28"/>
-          <w:szCs w:val="28"/>
-          <w:lang w:val="en-US"/>
-        </w:rPr>
-        <w:t>Windows</w:t>
-      </w:r>
-      <w:r>
-        <w:rPr>
-          <w:rFonts w:ascii="Times New Roman" w:hAnsi="Times New Roman" w:cs="Times New Roman"/>
-          <w:sz w:val="28"/>
-          <w:szCs w:val="28"/>
-        </w:rPr>
-        <w:t xml:space="preserve"> 11 </w:t>
-      </w:r>
-      <w:r>
-        <w:rPr>
-          <w:rFonts w:ascii="Times New Roman" w:hAnsi="Times New Roman" w:cs="Times New Roman"/>
-          <w:sz w:val="28"/>
-          <w:szCs w:val="28"/>
-        </w:rPr>
-        <w:t xml:space="preserve">и </w:t>
-      </w:r>
-      <w:r>
-        <w:rPr>
-          <w:rFonts w:ascii="Times New Roman" w:hAnsi="Times New Roman" w:cs="Times New Roman"/>
-          <w:sz w:val="28"/>
-          <w:szCs w:val="28"/>
-          <w:lang w:val="en-US"/>
-        </w:rPr>
-        <w:t>Windows</w:t>
-      </w:r>
-      <w:r>
-        <w:rPr>
-          <w:rFonts w:ascii="Times New Roman" w:hAnsi="Times New Roman" w:cs="Times New Roman"/>
-          <w:sz w:val="28"/>
-          <w:szCs w:val="28"/>
-        </w:rPr>
-        <w:t xml:space="preserve"> 10</w:t>
-      </w:r>
-      <w:r>
-        <w:rPr>
-          <w:rFonts w:ascii="Times New Roman" w:hAnsi="Times New Roman" w:cs="Times New Roman"/>
-          <w:sz w:val="28"/>
-          <w:szCs w:val="28"/>
-        </w:rPr>
-        <w:t>. Одной из самых важных</w:t>
-      </w:r>
-      <w:r>
-        <w:rPr>
-          <w:rFonts w:ascii="Times New Roman" w:hAnsi="Times New Roman" w:cs="Times New Roman"/>
-          <w:sz w:val="28"/>
-          <w:szCs w:val="28"/>
-        </w:rPr>
-        <w:t xml:space="preserve"> </w:t>
-      </w:r>
-      <w:r>
-        <w:rPr>
-          <w:rFonts w:ascii="Times New Roman" w:hAnsi="Times New Roman" w:cs="Times New Roman"/>
-          <w:sz w:val="28"/>
-          <w:szCs w:val="28"/>
-        </w:rPr>
-        <w:t>преимуществ этой среды является поддержка различных инструментов для</w:t>
-      </w:r>
-      <w:r>
-        <w:rPr>
-          <w:rFonts w:ascii="Times New Roman" w:hAnsi="Times New Roman" w:cs="Times New Roman"/>
-          <w:sz w:val="28"/>
-          <w:szCs w:val="28"/>
-        </w:rPr>
-        <w:t xml:space="preserve"> </w:t>
-      </w:r>
-      <w:r>
-        <w:rPr>
-          <w:rFonts w:ascii="Times New Roman" w:hAnsi="Times New Roman" w:cs="Times New Roman"/>
-          <w:sz w:val="28"/>
-          <w:szCs w:val="28"/>
-        </w:rPr>
-        <w:t>управления зависимостями и сборкой проекта.</w:t>
-      </w:r>
-      <w:r>
-        <w:rPr>
-          <w:rFonts w:ascii="Times New Roman" w:hAnsi="Times New Roman" w:cs="Times New Roman"/>
-          <w:sz w:val="28"/>
-          <w:szCs w:val="28"/>
-        </w:rPr>
-        <w:tab/>
-      </w:r>
-      <w:r>
-        <w:rPr>
-          <w:rFonts w:ascii="Times New Roman" w:hAnsi="Times New Roman" w:cs="Times New Roman"/>
-          <w:sz w:val="28"/>
-          <w:szCs w:val="28"/>
-        </w:rPr>
-        <w:t>Visual Studio 2022 предоставляет мощные инструменты для разработки Windows-приложений на C++. Для начала работы</w:t>
-      </w:r>
-      <w:r>
-        <w:rPr>
-          <w:rFonts w:ascii="Times New Roman" w:hAnsi="Times New Roman" w:cs="Times New Roman"/>
-          <w:sz w:val="28"/>
-          <w:szCs w:val="28"/>
-        </w:rPr>
-        <w:t xml:space="preserve"> </w:t>
-      </w:r>
-      <w:r>
-        <w:rPr>
-          <w:rFonts w:ascii="Times New Roman" w:hAnsi="Times New Roman" w:cs="Times New Roman"/>
-          <w:sz w:val="28"/>
-          <w:szCs w:val="28"/>
-        </w:rPr>
-        <w:t>необходимо</w:t>
-      </w:r>
-      <w:r>
-        <w:rPr>
-          <w:rFonts w:ascii="Times New Roman" w:hAnsi="Times New Roman" w:cs="Times New Roman"/>
-          <w:sz w:val="28"/>
-          <w:szCs w:val="28"/>
-        </w:rPr>
-        <w:t xml:space="preserve"> </w:t>
-      </w:r>
-      <w:r>
-        <w:rPr>
-          <w:rFonts w:ascii="Times New Roman" w:hAnsi="Times New Roman" w:cs="Times New Roman"/>
-          <w:sz w:val="28"/>
-          <w:szCs w:val="28"/>
-        </w:rPr>
-        <w:t>было</w:t>
-      </w:r>
-      <w:r>
-        <w:rPr>
-          <w:rFonts w:ascii="Times New Roman" w:hAnsi="Times New Roman" w:cs="Times New Roman"/>
-          <w:sz w:val="28"/>
-          <w:szCs w:val="28"/>
-        </w:rPr>
-        <w:t xml:space="preserve"> сделать следующее</w:t>
+        <w:t>Windows-приложений,</w:t>
+      </w:r>
+      <w:r>
+        <w:rPr>
+          <w:rFonts w:ascii="Times New Roman" w:hAnsi="Times New Roman" w:cs="Times New Roman"/>
+          <w:sz w:val="28"/>
+          <w:szCs w:val="28"/>
+        </w:rPr>
+        <w:t xml:space="preserve"> позволяющие избавить программиста от рутинной работы</w:t>
+      </w:r>
+      <w:r>
+        <w:rPr>
+          <w:rFonts w:ascii="Times New Roman" w:hAnsi="Times New Roman" w:cs="Times New Roman"/>
+          <w:sz w:val="28"/>
+          <w:szCs w:val="28"/>
+        </w:rPr>
+        <w:t xml:space="preserve">. Однако </w:t>
+      </w:r>
+      <w:r>
+        <w:rPr>
+          <w:rFonts w:ascii="Times New Roman" w:hAnsi="Times New Roman" w:cs="Times New Roman"/>
+          <w:sz w:val="28"/>
+          <w:szCs w:val="28"/>
+        </w:rPr>
+        <w:t xml:space="preserve">при интеграции среды </w:t>
+      </w:r>
+      <w:r>
+        <w:rPr>
+          <w:rFonts w:ascii="Times New Roman" w:hAnsi="Times New Roman" w:cs="Times New Roman"/>
+          <w:sz w:val="28"/>
+          <w:szCs w:val="28"/>
+        </w:rPr>
+        <w:t>.NET</w:t>
+      </w:r>
+      <w:r>
+        <w:rPr>
+          <w:rFonts w:ascii="Times New Roman" w:hAnsi="Times New Roman" w:cs="Times New Roman"/>
+          <w:sz w:val="28"/>
+          <w:szCs w:val="28"/>
+        </w:rPr>
+        <w:t xml:space="preserve"> в язык программирования C++</w:t>
+      </w:r>
+      <w:r>
+        <w:rPr>
+          <w:rFonts w:ascii="Times New Roman" w:hAnsi="Times New Roman" w:cs="Times New Roman"/>
+          <w:sz w:val="28"/>
+          <w:szCs w:val="28"/>
+        </w:rPr>
+        <w:t xml:space="preserve">, </w:t>
+      </w:r>
+      <w:r>
+        <w:rPr>
+          <w:rFonts w:ascii="Times New Roman" w:hAnsi="Times New Roman" w:cs="Times New Roman"/>
+          <w:sz w:val="28"/>
+          <w:szCs w:val="28"/>
+        </w:rPr>
+        <w:t>возникают следующие особенности</w:t>
       </w:r>
       <w:r>
         <w:rPr>
@@ -1697,35 +2110,16 @@
           <w:sz w:val="28"/>
           <w:szCs w:val="28"/>
         </w:rPr>
-        <w:lastRenderedPageBreak/>
-        <w:t>Установить Visual Studio 2022 с компонентами для разработки на C++</w:t>
-      </w:r>
-      <w:r>
-        <w:rPr>
-          <w:rFonts w:ascii="Times New Roman" w:hAnsi="Times New Roman" w:cs="Times New Roman"/>
-          <w:sz w:val="28"/>
-          <w:szCs w:val="28"/>
-        </w:rPr>
-        <w:t xml:space="preserve">. Для выполнения задания было необходимо было установить компонент </w:t>
-      </w:r>
-      <w:r>
-        <w:rPr>
-          <w:rFonts w:ascii="Times New Roman" w:hAnsi="Times New Roman" w:cs="Times New Roman"/>
-          <w:sz w:val="28"/>
-          <w:szCs w:val="28"/>
-        </w:rPr>
-        <w:t xml:space="preserve">"Desktop </w:t>
-      </w:r>
-      <w:proofErr w:type="spellStart"/>
-      <w:r>
-        <w:rPr>
-          <w:rFonts w:ascii="Times New Roman" w:hAnsi="Times New Roman" w:cs="Times New Roman"/>
-          <w:sz w:val="28"/>
-          <w:szCs w:val="28"/>
-        </w:rPr>
-        <w:t>development</w:t>
-      </w:r>
-      <w:proofErr w:type="spellEnd"/>
+        <w:t>С</w:t>
+      </w:r>
+      <w:r>
+        <w:rPr>
+          <w:rFonts w:ascii="Times New Roman" w:hAnsi="Times New Roman" w:cs="Times New Roman"/>
+          <w:sz w:val="28"/>
+          <w:szCs w:val="28"/>
+        </w:rPr>
+        <w:t>реда разработки Visual Studio .NET</w:t>
+      </w:r>
       <w:r>
         <w:rPr>
           <w:rFonts w:ascii="Times New Roman" w:hAnsi="Times New Roman" w:cs="Times New Roman"/>
@@ -1734,95 +2128,109 @@
         </w:rPr>
         <w:t xml:space="preserve"> </w:t>
       </w:r>
-      <w:proofErr w:type="spellStart"/>
-      <w:r>
-        <w:rPr>
-          <w:rFonts w:ascii="Times New Roman" w:hAnsi="Times New Roman" w:cs="Times New Roman"/>
-          <w:sz w:val="28"/>
-          <w:szCs w:val="28"/>
-        </w:rPr>
-        <w:t>with</w:t>
-      </w:r>
-      <w:proofErr w:type="spellEnd"/>
-      <w:r>
-        <w:rPr>
-          <w:rFonts w:ascii="Times New Roman" w:hAnsi="Times New Roman" w:cs="Times New Roman"/>
-          <w:sz w:val="28"/>
-          <w:szCs w:val="28"/>
-        </w:rPr>
-        <w:t xml:space="preserve"> C++".</w:t>
-      </w:r>
-      <w:r>
-        <w:rPr>
-          <w:rFonts w:ascii="Times New Roman" w:hAnsi="Times New Roman" w:cs="Times New Roman"/>
-          <w:sz w:val="28"/>
-          <w:szCs w:val="28"/>
-        </w:rPr>
-        <w:t xml:space="preserve"> Данный компонент позволяет контролировать </w:t>
-      </w:r>
-      <w:r>
-        <w:rPr>
-          <w:rFonts w:ascii="Times New Roman" w:hAnsi="Times New Roman" w:cs="Times New Roman"/>
-          <w:sz w:val="28"/>
-          <w:szCs w:val="28"/>
-        </w:rPr>
-        <w:t>исходн</w:t>
-      </w:r>
-      <w:r>
-        <w:rPr>
-          <w:rFonts w:ascii="Times New Roman" w:hAnsi="Times New Roman" w:cs="Times New Roman"/>
-          <w:sz w:val="28"/>
-          <w:szCs w:val="28"/>
-        </w:rPr>
-        <w:t>ый</w:t>
-      </w:r>
-      <w:r>
-        <w:rPr>
-          <w:rFonts w:ascii="Times New Roman" w:hAnsi="Times New Roman" w:cs="Times New Roman"/>
-          <w:sz w:val="28"/>
-          <w:szCs w:val="28"/>
-        </w:rPr>
-        <w:t xml:space="preserve"> код</w:t>
-      </w:r>
-      <w:r>
-        <w:rPr>
-          <w:rFonts w:ascii="Times New Roman" w:hAnsi="Times New Roman" w:cs="Times New Roman"/>
-          <w:sz w:val="28"/>
-          <w:szCs w:val="28"/>
-        </w:rPr>
-        <w:t xml:space="preserve">, </w:t>
-      </w:r>
-      <w:r>
-        <w:rPr>
-          <w:rFonts w:ascii="Times New Roman" w:hAnsi="Times New Roman" w:cs="Times New Roman"/>
-          <w:sz w:val="28"/>
-          <w:szCs w:val="28"/>
-        </w:rPr>
-        <w:t>управл</w:t>
-      </w:r>
-      <w:r>
-        <w:rPr>
-          <w:rFonts w:ascii="Times New Roman" w:hAnsi="Times New Roman" w:cs="Times New Roman"/>
-          <w:sz w:val="28"/>
-          <w:szCs w:val="28"/>
-        </w:rPr>
-        <w:t xml:space="preserve">ять </w:t>
-      </w:r>
-      <w:r>
-        <w:rPr>
-          <w:rFonts w:ascii="Times New Roman" w:hAnsi="Times New Roman" w:cs="Times New Roman"/>
-          <w:sz w:val="28"/>
-          <w:szCs w:val="28"/>
-        </w:rPr>
-        <w:t>рабочими элементами</w:t>
-      </w:r>
-      <w:r>
-        <w:rPr>
-          <w:rFonts w:ascii="Times New Roman" w:hAnsi="Times New Roman" w:cs="Times New Roman"/>
-          <w:sz w:val="28"/>
-          <w:szCs w:val="28"/>
-        </w:rPr>
-        <w:t xml:space="preserve">, учитывать синтаксис при редактировании кода. </w:t>
+      <w:r>
+        <w:rPr>
+          <w:rFonts w:ascii="Times New Roman" w:hAnsi="Times New Roman" w:cs="Times New Roman"/>
+          <w:sz w:val="28"/>
+          <w:szCs w:val="28"/>
+        </w:rPr>
+        <w:t>поддерживает C++,</w:t>
+      </w:r>
+      <w:r>
+        <w:rPr>
+          <w:rFonts w:ascii="Times New Roman" w:hAnsi="Times New Roman" w:cs="Times New Roman"/>
+          <w:sz w:val="28"/>
+          <w:szCs w:val="28"/>
+        </w:rPr>
+        <w:t xml:space="preserve"> но для работы необходимо</w:t>
+      </w:r>
+      <w:r>
+        <w:rPr>
+          <w:rFonts w:ascii="Times New Roman" w:hAnsi="Times New Roman" w:cs="Times New Roman"/>
+          <w:sz w:val="28"/>
+          <w:szCs w:val="28"/>
+        </w:rPr>
+        <w:t xml:space="preserve"> </w:t>
+      </w:r>
+      <w:r>
+        <w:rPr>
+          <w:rFonts w:ascii="Times New Roman" w:hAnsi="Times New Roman" w:cs="Times New Roman"/>
+          <w:sz w:val="28"/>
+          <w:szCs w:val="28"/>
+        </w:rPr>
+        <w:t>использовать</w:t>
+      </w:r>
+      <w:r>
+        <w:rPr>
+          <w:rFonts w:ascii="Times New Roman" w:hAnsi="Times New Roman" w:cs="Times New Roman"/>
+          <w:sz w:val="28"/>
+          <w:szCs w:val="28"/>
+        </w:rPr>
+        <w:t xml:space="preserve"> расширение </w:t>
+      </w:r>
+      <w:r>
+        <w:rPr>
+          <w:rFonts w:ascii="Times New Roman" w:hAnsi="Times New Roman" w:cs="Times New Roman"/>
+          <w:sz w:val="28"/>
+          <w:szCs w:val="28"/>
+        </w:rPr>
+        <w:t>C++/CLI.</w:t>
+      </w:r>
+      <w:r>
+        <w:rPr>
+          <w:rFonts w:ascii="Times New Roman" w:hAnsi="Times New Roman" w:cs="Times New Roman"/>
+          <w:sz w:val="28"/>
+          <w:szCs w:val="28"/>
+        </w:rPr>
+        <w:t xml:space="preserve"> </w:t>
+      </w:r>
+      <w:r>
+        <w:rPr>
+          <w:rFonts w:ascii="Times New Roman" w:hAnsi="Times New Roman" w:cs="Times New Roman"/>
+          <w:sz w:val="28"/>
+          <w:szCs w:val="28"/>
+        </w:rPr>
+        <w:t xml:space="preserve">C++/CLI – это расширение </w:t>
+      </w:r>
+      <w:r>
+        <w:rPr>
+          <w:rFonts w:ascii="Times New Roman" w:hAnsi="Times New Roman" w:cs="Times New Roman"/>
+          <w:sz w:val="28"/>
+          <w:szCs w:val="28"/>
+        </w:rPr>
+        <w:t xml:space="preserve">позволяющее использовать возможности платформы </w:t>
+      </w:r>
+      <w:r>
+        <w:rPr>
+          <w:rFonts w:ascii="Times New Roman" w:hAnsi="Times New Roman" w:cs="Times New Roman"/>
+          <w:sz w:val="28"/>
+          <w:szCs w:val="28"/>
+        </w:rPr>
+        <w:t>.NET Framework</w:t>
+      </w:r>
+      <w:r>
+        <w:rPr>
+          <w:rFonts w:ascii="Times New Roman" w:hAnsi="Times New Roman" w:cs="Times New Roman"/>
+          <w:sz w:val="28"/>
+          <w:szCs w:val="28"/>
+        </w:rPr>
+        <w:t xml:space="preserve">   для языка программирования </w:t>
+      </w:r>
+      <w:r>
+        <w:rPr>
+          <w:rFonts w:ascii="Times New Roman" w:hAnsi="Times New Roman" w:cs="Times New Roman"/>
+          <w:sz w:val="28"/>
+          <w:szCs w:val="28"/>
+        </w:rPr>
+        <w:t>C++</w:t>
+      </w:r>
+      <w:r>
+        <w:rPr>
+          <w:rFonts w:ascii="Times New Roman" w:hAnsi="Times New Roman" w:cs="Times New Roman"/>
+          <w:sz w:val="28"/>
+          <w:szCs w:val="28"/>
+        </w:rPr>
+        <w:t>.</w:t>
       </w:r>
     </w:p>
     <w:p>
@@ -1842,15 +2250,67 @@
           <w:sz w:val="28"/>
           <w:szCs w:val="28"/>
         </w:rPr>
-        <w:t>Настроить среду разработки, выбрав необходимые компоненты и SDK для Windows.</w:t>
-      </w:r>
-      <w:r>
-        <w:rPr>
-          <w:rFonts w:ascii="Times New Roman" w:hAnsi="Times New Roman" w:cs="Times New Roman"/>
-          <w:sz w:val="28"/>
-          <w:szCs w:val="28"/>
-        </w:rPr>
-        <w:t xml:space="preserve"> Для возможности работы с </w:t>
+        <w:t xml:space="preserve">Необходимо </w:t>
+      </w:r>
+      <w:r>
+        <w:rPr>
+          <w:rFonts w:ascii="Times New Roman" w:hAnsi="Times New Roman" w:cs="Times New Roman"/>
+          <w:sz w:val="28"/>
+          <w:szCs w:val="28"/>
+        </w:rPr>
+        <w:t>знать,</w:t>
+      </w:r>
+      <w:r>
+        <w:rPr>
+          <w:rFonts w:ascii="Times New Roman" w:hAnsi="Times New Roman" w:cs="Times New Roman"/>
+          <w:sz w:val="28"/>
+          <w:szCs w:val="28"/>
+        </w:rPr>
+        <w:t xml:space="preserve"> как использовать специальные инструменты и функции, так как среда разработки </w:t>
+      </w:r>
+      <w:r>
+        <w:rPr>
+          <w:rFonts w:ascii="Times New Roman" w:hAnsi="Times New Roman" w:cs="Times New Roman"/>
+          <w:sz w:val="28"/>
+          <w:szCs w:val="28"/>
+        </w:rPr>
+        <w:t>Visual Studio .NET</w:t>
+      </w:r>
+      <w:r>
+        <w:rPr>
+          <w:rFonts w:ascii="Times New Roman" w:hAnsi="Times New Roman" w:cs="Times New Roman"/>
+          <w:sz w:val="28"/>
+          <w:szCs w:val="28"/>
+        </w:rPr>
+        <w:t xml:space="preserve"> имеет собственную    функциональностью и инструменты.</w:t>
+      </w:r>
+    </w:p>
+    <w:p>
+      <w:pPr>
+        <w:spacing w:line="360" w:lineRule="auto"/>
+        <w:ind w:firstLine="708"/>
+        <w:jc w:val="both"/>
+        <w:rPr>
+          <w:rFonts w:ascii="Times New Roman" w:hAnsi="Times New Roman" w:cs="Times New Roman"/>
+          <w:sz w:val="28"/>
+          <w:szCs w:val="28"/>
+        </w:rPr>
+      </w:pPr>
+      <w:r>
+        <w:rPr>
+          <w:rFonts w:ascii="Times New Roman" w:hAnsi="Times New Roman" w:cs="Times New Roman"/>
+          <w:sz w:val="28"/>
+          <w:szCs w:val="28"/>
+        </w:rPr>
+        <w:t>У</w:t>
+      </w:r>
+      <w:r>
+        <w:rPr>
+          <w:rFonts w:ascii="Times New Roman" w:hAnsi="Times New Roman" w:cs="Times New Roman"/>
+          <w:sz w:val="28"/>
+          <w:szCs w:val="28"/>
+        </w:rPr>
+        <w:t xml:space="preserve"> </w:t>
       </w:r>
       <w:r>
         <w:rPr>
@@ -1859,7 +2319,7 @@
           <w:szCs w:val="28"/>
           <w:lang w:val="en-US"/>
         </w:rPr>
-        <w:t>Windows</w:t>
+        <w:t>Visual</w:t>
       </w:r>
       <w:r>
         <w:rPr>
@@ -1876,7 +2336,24 @@
           <w:szCs w:val="28"/>
           <w:lang w:val="en-US"/>
         </w:rPr>
-        <w:t>Form</w:t>
+        <w:t>Studio</w:t>
+      </w:r>
+      <w:r>
+        <w:rPr>
+          <w:rFonts w:ascii="Times New Roman" w:hAnsi="Times New Roman" w:cs="Times New Roman"/>
+          <w:sz w:val="28"/>
+          <w:szCs w:val="28"/>
+        </w:rPr>
+        <w:t xml:space="preserve"> .</w:t>
+      </w:r>
+      <w:r>
+        <w:rPr>
+          <w:rFonts w:ascii="Times New Roman" w:hAnsi="Times New Roman" w:cs="Times New Roman"/>
+          <w:sz w:val="28"/>
+          <w:szCs w:val="28"/>
+          <w:lang w:val="en-US"/>
+        </w:rPr>
+        <w:t>NET</w:t>
       </w:r>
       <w:r>
         <w:rPr>
@@ -1892,15 +2369,69 @@
           <w:sz w:val="28"/>
           <w:szCs w:val="28"/>
         </w:rPr>
-        <w:t xml:space="preserve">необходимо было установить расширение </w:t>
-      </w:r>
-      <w:r>
-        <w:rPr>
-          <w:rFonts w:ascii="Times New Roman" w:hAnsi="Times New Roman" w:cs="Times New Roman"/>
-          <w:sz w:val="28"/>
-          <w:szCs w:val="28"/>
-        </w:rPr>
-        <w:t>C++/CLI</w:t>
+        <w:t>имеется собственная система сборки и управления проектами, которая отличается от среды разработки С++. Именно из-за этого программисту необходимо знать специализированные функции и инструменты.</w:t>
+      </w:r>
+    </w:p>
+    <w:p>
+      <w:pPr>
+        <w:spacing w:line="360" w:lineRule="auto"/>
+        <w:ind w:firstLine="708"/>
+        <w:jc w:val="both"/>
+        <w:rPr>
+          <w:rFonts w:ascii="Times New Roman" w:hAnsi="Times New Roman" w:cs="Times New Roman"/>
+          <w:sz w:val="28"/>
+          <w:szCs w:val="28"/>
+        </w:rPr>
+      </w:pPr>
+      <w:r>
+        <w:rPr>
+          <w:rFonts w:ascii="Times New Roman" w:hAnsi="Times New Roman" w:cs="Times New Roman"/>
+          <w:sz w:val="28"/>
+          <w:szCs w:val="28"/>
+        </w:rPr>
+        <w:lastRenderedPageBreak/>
+        <w:t xml:space="preserve">При применении </w:t>
+      </w:r>
+      <w:r>
+        <w:rPr>
+          <w:rFonts w:ascii="Times New Roman" w:hAnsi="Times New Roman" w:cs="Times New Roman"/>
+          <w:sz w:val="28"/>
+          <w:szCs w:val="28"/>
+        </w:rPr>
+        <w:t>расширени</w:t>
+      </w:r>
+      <w:r>
+        <w:rPr>
+          <w:rFonts w:ascii="Times New Roman" w:hAnsi="Times New Roman" w:cs="Times New Roman"/>
+          <w:sz w:val="28"/>
+          <w:szCs w:val="28"/>
+        </w:rPr>
+        <w:t>я</w:t>
+      </w:r>
+      <w:r>
+        <w:rPr>
+          <w:rFonts w:ascii="Times New Roman" w:hAnsi="Times New Roman" w:cs="Times New Roman"/>
+          <w:sz w:val="28"/>
+          <w:szCs w:val="28"/>
+        </w:rPr>
+        <w:t xml:space="preserve"> C++/CLI </w:t>
+      </w:r>
+      <w:r>
+        <w:rPr>
+          <w:rFonts w:ascii="Times New Roman" w:hAnsi="Times New Roman" w:cs="Times New Roman"/>
+          <w:sz w:val="28"/>
+          <w:szCs w:val="28"/>
+        </w:rPr>
+        <w:t xml:space="preserve">программист может использовать стандартный функционал С++ с возможностью использовать управляемые типы и классы. Данная возможность позволяет создавать типы-обертки, которые можно будет потом использовать в любом языке </w:t>
+      </w:r>
+      <w:r>
+        <w:rPr>
+          <w:rFonts w:ascii="Times New Roman" w:hAnsi="Times New Roman" w:cs="Times New Roman"/>
+          <w:sz w:val="28"/>
+          <w:szCs w:val="28"/>
+          <w:lang w:val="en-US"/>
+        </w:rPr>
+        <w:t>NET</w:t>
       </w:r>
       <w:r>
         <w:rPr>
@@ -1913,8 +2444,905 @@
     </w:p>
     <w:p>
       <w:pPr>
+        <w:spacing w:line="360" w:lineRule="auto"/>
+        <w:ind w:firstLine="708"/>
+        <w:jc w:val="both"/>
+        <w:rPr>
+          <w:rFonts w:ascii="Times New Roman" w:hAnsi="Times New Roman" w:cs="Times New Roman"/>
+          <w:sz w:val="28"/>
+          <w:szCs w:val="28"/>
+        </w:rPr>
+      </w:pPr>
+      <w:r>
+        <w:rPr>
+          <w:rFonts w:ascii="Times New Roman" w:hAnsi="Times New Roman" w:cs="Times New Roman"/>
+          <w:sz w:val="28"/>
+          <w:szCs w:val="28"/>
+        </w:rPr>
+        <w:t xml:space="preserve">Платформа .NET состоит из </w:t>
+      </w:r>
+      <w:r>
+        <w:rPr>
+          <w:rFonts w:ascii="Times New Roman" w:hAnsi="Times New Roman" w:cs="Times New Roman"/>
+          <w:sz w:val="28"/>
+          <w:szCs w:val="28"/>
+        </w:rPr>
+        <w:t>следующих</w:t>
+      </w:r>
+      <w:r>
+        <w:rPr>
+          <w:rFonts w:ascii="Times New Roman" w:hAnsi="Times New Roman" w:cs="Times New Roman"/>
+          <w:sz w:val="28"/>
+          <w:szCs w:val="28"/>
+        </w:rPr>
+        <w:t xml:space="preserve"> компонентов</w:t>
+      </w:r>
+      <w:r>
+        <w:rPr>
+          <w:rFonts w:ascii="Times New Roman" w:hAnsi="Times New Roman" w:cs="Times New Roman"/>
+          <w:sz w:val="28"/>
+          <w:szCs w:val="28"/>
+        </w:rPr>
+        <w:t>:</w:t>
+      </w:r>
+    </w:p>
+    <w:p>
+      <w:pPr>
+        <w:spacing w:line="360" w:lineRule="auto"/>
+        <w:ind w:firstLine="708"/>
+        <w:jc w:val="both"/>
+        <w:rPr>
+          <w:rFonts w:ascii="Times New Roman" w:hAnsi="Times New Roman" w:cs="Times New Roman"/>
+          <w:sz w:val="28"/>
+          <w:szCs w:val="28"/>
+        </w:rPr>
+      </w:pPr>
+      <w:r>
+        <w:rPr>
+          <w:rFonts w:ascii="Times New Roman" w:hAnsi="Times New Roman" w:cs="Times New Roman"/>
+          <w:sz w:val="28"/>
+          <w:szCs w:val="28"/>
+          <w:lang w:val="en-US"/>
+        </w:rPr>
+        <w:t>Common</w:t>
+      </w:r>
+      <w:r>
+        <w:rPr>
+          <w:rFonts w:ascii="Times New Roman" w:hAnsi="Times New Roman" w:cs="Times New Roman"/>
+          <w:sz w:val="28"/>
+          <w:szCs w:val="28"/>
+        </w:rPr>
+        <w:t xml:space="preserve"> </w:t>
+      </w:r>
+      <w:r>
+        <w:rPr>
+          <w:rFonts w:ascii="Times New Roman" w:hAnsi="Times New Roman" w:cs="Times New Roman"/>
+          <w:sz w:val="28"/>
+          <w:szCs w:val="28"/>
+          <w:lang w:val="en-US"/>
+        </w:rPr>
+        <w:t>Language</w:t>
+      </w:r>
+      <w:r>
+        <w:rPr>
+          <w:rFonts w:ascii="Times New Roman" w:hAnsi="Times New Roman" w:cs="Times New Roman"/>
+          <w:sz w:val="28"/>
+          <w:szCs w:val="28"/>
+        </w:rPr>
+        <w:t xml:space="preserve"> </w:t>
+      </w:r>
+      <w:r>
+        <w:rPr>
+          <w:rFonts w:ascii="Times New Roman" w:hAnsi="Times New Roman" w:cs="Times New Roman"/>
+          <w:sz w:val="28"/>
+          <w:szCs w:val="28"/>
+          <w:lang w:val="en-US"/>
+        </w:rPr>
+        <w:t>Runtime</w:t>
+      </w:r>
+      <w:r>
+        <w:rPr>
+          <w:rFonts w:ascii="Times New Roman" w:hAnsi="Times New Roman" w:cs="Times New Roman"/>
+          <w:sz w:val="28"/>
+          <w:szCs w:val="28"/>
+        </w:rPr>
+        <w:t xml:space="preserve"> (</w:t>
+      </w:r>
+      <w:r>
+        <w:rPr>
+          <w:rFonts w:ascii="Times New Roman" w:hAnsi="Times New Roman" w:cs="Times New Roman"/>
+          <w:sz w:val="28"/>
+          <w:szCs w:val="28"/>
+        </w:rPr>
+        <w:t>CL</w:t>
+      </w:r>
+      <w:r>
+        <w:rPr>
+          <w:rFonts w:ascii="Times New Roman" w:hAnsi="Times New Roman" w:cs="Times New Roman"/>
+          <w:sz w:val="28"/>
+          <w:szCs w:val="28"/>
+          <w:lang w:val="en-US"/>
+        </w:rPr>
+        <w:t>R</w:t>
+      </w:r>
+      <w:r>
+        <w:rPr>
+          <w:rFonts w:ascii="Times New Roman" w:hAnsi="Times New Roman" w:cs="Times New Roman"/>
+          <w:sz w:val="28"/>
+          <w:szCs w:val="28"/>
+        </w:rPr>
+        <w:t xml:space="preserve">) - </w:t>
+      </w:r>
+      <w:r>
+        <w:rPr>
+          <w:rFonts w:ascii="Times New Roman" w:hAnsi="Times New Roman" w:cs="Times New Roman"/>
+          <w:sz w:val="28"/>
+          <w:szCs w:val="28"/>
+        </w:rPr>
+        <w:t>реализацией спецификации CLI.</w:t>
+      </w:r>
+      <w:r>
+        <w:rPr>
+          <w:rFonts w:ascii="Times New Roman" w:hAnsi="Times New Roman" w:cs="Times New Roman"/>
+          <w:sz w:val="28"/>
+          <w:szCs w:val="28"/>
+        </w:rPr>
+        <w:t xml:space="preserve"> Так как приложения </w:t>
+      </w:r>
+      <w:r>
+        <w:rPr>
+          <w:rFonts w:ascii="Times New Roman" w:hAnsi="Times New Roman" w:cs="Times New Roman"/>
+          <w:sz w:val="28"/>
+          <w:szCs w:val="28"/>
+        </w:rPr>
+        <w:t>.NET</w:t>
+      </w:r>
+      <w:r>
+        <w:rPr>
+          <w:rFonts w:ascii="Times New Roman" w:hAnsi="Times New Roman" w:cs="Times New Roman"/>
+          <w:sz w:val="28"/>
+          <w:szCs w:val="28"/>
+        </w:rPr>
+        <w:t xml:space="preserve"> закодированы на языке </w:t>
+      </w:r>
+      <w:r>
+        <w:rPr>
+          <w:rFonts w:ascii="Times New Roman" w:hAnsi="Times New Roman" w:cs="Times New Roman"/>
+          <w:sz w:val="28"/>
+          <w:szCs w:val="28"/>
+        </w:rPr>
+        <w:t>CIL</w:t>
+      </w:r>
+      <w:r>
+        <w:rPr>
+          <w:rFonts w:ascii="Times New Roman" w:hAnsi="Times New Roman" w:cs="Times New Roman"/>
+          <w:sz w:val="28"/>
+          <w:szCs w:val="28"/>
+        </w:rPr>
+        <w:t xml:space="preserve">, то основная задача </w:t>
+      </w:r>
+      <w:r>
+        <w:rPr>
+          <w:rFonts w:ascii="Times New Roman" w:hAnsi="Times New Roman" w:cs="Times New Roman"/>
+          <w:sz w:val="28"/>
+          <w:szCs w:val="28"/>
+        </w:rPr>
+        <w:t>CL</w:t>
+      </w:r>
+      <w:r>
+        <w:rPr>
+          <w:rFonts w:ascii="Times New Roman" w:hAnsi="Times New Roman" w:cs="Times New Roman"/>
+          <w:sz w:val="28"/>
+          <w:szCs w:val="28"/>
+          <w:lang w:val="en-US"/>
+        </w:rPr>
+        <w:t>R</w:t>
+      </w:r>
+      <w:r>
+        <w:rPr>
+          <w:rFonts w:ascii="Times New Roman" w:hAnsi="Times New Roman" w:cs="Times New Roman"/>
+          <w:sz w:val="28"/>
+          <w:szCs w:val="28"/>
+        </w:rPr>
+        <w:t xml:space="preserve"> заключается в обеспечении выполнения </w:t>
+      </w:r>
+      <w:r>
+        <w:rPr>
+          <w:rFonts w:ascii="Times New Roman" w:hAnsi="Times New Roman" w:cs="Times New Roman"/>
+          <w:sz w:val="28"/>
+          <w:szCs w:val="28"/>
+        </w:rPr>
+        <w:t>приложений .NET</w:t>
+      </w:r>
+      <w:r>
+        <w:rPr>
+          <w:rFonts w:ascii="Times New Roman" w:hAnsi="Times New Roman" w:cs="Times New Roman"/>
+          <w:sz w:val="28"/>
+          <w:szCs w:val="28"/>
+        </w:rPr>
+        <w:t xml:space="preserve">. </w:t>
+      </w:r>
+    </w:p>
+    <w:p>
+      <w:pPr>
+        <w:spacing w:line="360" w:lineRule="auto"/>
+        <w:ind w:firstLine="708"/>
+        <w:jc w:val="both"/>
+        <w:rPr>
+          <w:rFonts w:ascii="Times New Roman" w:hAnsi="Times New Roman" w:cs="Times New Roman"/>
+          <w:sz w:val="28"/>
+          <w:szCs w:val="28"/>
+        </w:rPr>
+      </w:pPr>
+      <w:r>
+        <w:rPr>
+          <w:rFonts w:ascii="Times New Roman" w:hAnsi="Times New Roman" w:cs="Times New Roman"/>
+          <w:sz w:val="28"/>
+          <w:szCs w:val="28"/>
+        </w:rPr>
+        <w:t xml:space="preserve">Библиотека классов Framework (FCL) </w:t>
+      </w:r>
+      <w:proofErr w:type="gramStart"/>
+      <w:r>
+        <w:rPr>
+          <w:rFonts w:ascii="Times New Roman" w:hAnsi="Times New Roman" w:cs="Times New Roman"/>
+          <w:sz w:val="28"/>
+          <w:szCs w:val="28"/>
+        </w:rPr>
+        <w:t>-</w:t>
+      </w:r>
+      <w:r>
+        <w:rPr>
+          <w:rFonts w:ascii="Times New Roman" w:hAnsi="Times New Roman" w:cs="Times New Roman"/>
+          <w:sz w:val="28"/>
+          <w:szCs w:val="28"/>
+        </w:rPr>
+        <w:t xml:space="preserve"> это</w:t>
+      </w:r>
+      <w:proofErr w:type="gramEnd"/>
+      <w:r>
+        <w:rPr>
+          <w:rFonts w:ascii="Times New Roman" w:hAnsi="Times New Roman" w:cs="Times New Roman"/>
+          <w:sz w:val="28"/>
+          <w:szCs w:val="28"/>
+        </w:rPr>
+        <w:t xml:space="preserve"> компонент Microsoft .NET Framework, реализу</w:t>
+      </w:r>
+      <w:r>
+        <w:rPr>
+          <w:rFonts w:ascii="Times New Roman" w:hAnsi="Times New Roman" w:cs="Times New Roman"/>
+          <w:sz w:val="28"/>
+          <w:szCs w:val="28"/>
+        </w:rPr>
+        <w:t>ющий</w:t>
+      </w:r>
+      <w:r>
+        <w:rPr>
+          <w:rFonts w:ascii="Times New Roman" w:hAnsi="Times New Roman" w:cs="Times New Roman"/>
+          <w:sz w:val="28"/>
+          <w:szCs w:val="28"/>
+        </w:rPr>
+        <w:t xml:space="preserve"> систему виртуального выполнения CLI</w:t>
+      </w:r>
+      <w:r>
+        <w:rPr>
+          <w:rFonts w:ascii="Times New Roman" w:hAnsi="Times New Roman" w:cs="Times New Roman"/>
+          <w:sz w:val="28"/>
+          <w:szCs w:val="28"/>
+        </w:rPr>
+        <w:t xml:space="preserve">. </w:t>
+      </w:r>
+      <w:r>
+        <w:rPr>
+          <w:rFonts w:ascii="Times New Roman" w:hAnsi="Times New Roman" w:cs="Times New Roman"/>
+          <w:sz w:val="28"/>
+          <w:szCs w:val="28"/>
+        </w:rPr>
+        <w:t xml:space="preserve">FCL </w:t>
+      </w:r>
+      <w:r>
+        <w:rPr>
+          <w:rFonts w:ascii="Times New Roman" w:hAnsi="Times New Roman" w:cs="Times New Roman"/>
+          <w:sz w:val="28"/>
+          <w:szCs w:val="28"/>
+        </w:rPr>
+        <w:t xml:space="preserve">необходим для реализации </w:t>
+      </w:r>
+      <w:r>
+        <w:rPr>
+          <w:rFonts w:ascii="Times New Roman" w:hAnsi="Times New Roman" w:cs="Times New Roman"/>
+          <w:sz w:val="28"/>
+          <w:szCs w:val="28"/>
+        </w:rPr>
+        <w:t>базовы</w:t>
+      </w:r>
+      <w:r>
+        <w:rPr>
+          <w:rFonts w:ascii="Times New Roman" w:hAnsi="Times New Roman" w:cs="Times New Roman"/>
+          <w:sz w:val="28"/>
+          <w:szCs w:val="28"/>
+        </w:rPr>
+        <w:t>х</w:t>
+      </w:r>
+      <w:r>
+        <w:rPr>
+          <w:rFonts w:ascii="Times New Roman" w:hAnsi="Times New Roman" w:cs="Times New Roman"/>
+          <w:sz w:val="28"/>
+          <w:szCs w:val="28"/>
+        </w:rPr>
+        <w:t xml:space="preserve"> стандартны</w:t>
+      </w:r>
+      <w:r>
+        <w:rPr>
+          <w:rFonts w:ascii="Times New Roman" w:hAnsi="Times New Roman" w:cs="Times New Roman"/>
+          <w:sz w:val="28"/>
+          <w:szCs w:val="28"/>
+        </w:rPr>
+        <w:t>х</w:t>
+      </w:r>
+      <w:r>
+        <w:rPr>
+          <w:rFonts w:ascii="Times New Roman" w:hAnsi="Times New Roman" w:cs="Times New Roman"/>
+          <w:sz w:val="28"/>
+          <w:szCs w:val="28"/>
+        </w:rPr>
+        <w:t xml:space="preserve"> библиотек CLI. </w:t>
+      </w:r>
+    </w:p>
+    <w:p>
+      <w:pPr>
+        <w:spacing w:line="360" w:lineRule="auto"/>
+        <w:ind w:firstLine="708"/>
+        <w:jc w:val="both"/>
+        <w:rPr>
+          <w:rFonts w:ascii="Times New Roman" w:hAnsi="Times New Roman" w:cs="Times New Roman"/>
+          <w:sz w:val="28"/>
+          <w:szCs w:val="28"/>
+        </w:rPr>
+      </w:pPr>
+      <w:r>
+        <w:rPr>
+          <w:rFonts w:ascii="Times New Roman" w:hAnsi="Times New Roman" w:cs="Times New Roman"/>
+          <w:sz w:val="28"/>
+          <w:szCs w:val="28"/>
+        </w:rPr>
+        <w:t xml:space="preserve">Что бы связать код на С++ и среду </w:t>
+      </w:r>
+      <w:r>
+        <w:rPr>
+          <w:rFonts w:ascii="Times New Roman" w:hAnsi="Times New Roman" w:cs="Times New Roman"/>
+          <w:sz w:val="28"/>
+          <w:szCs w:val="28"/>
+        </w:rPr>
+        <w:t xml:space="preserve">NET </w:t>
+      </w:r>
+      <w:r>
+        <w:rPr>
+          <w:rFonts w:ascii="Times New Roman" w:hAnsi="Times New Roman" w:cs="Times New Roman"/>
+          <w:sz w:val="28"/>
+          <w:szCs w:val="28"/>
+        </w:rPr>
+        <w:t xml:space="preserve">необходимо чтобы все основные части кода находились </w:t>
+      </w:r>
+      <w:r>
+        <w:rPr>
+          <w:rFonts w:ascii="Times New Roman" w:hAnsi="Times New Roman" w:cs="Times New Roman"/>
+          <w:sz w:val="28"/>
+          <w:szCs w:val="28"/>
+        </w:rPr>
+        <w:t xml:space="preserve">вне функции </w:t>
+      </w:r>
+      <w:proofErr w:type="spellStart"/>
+      <w:proofErr w:type="gramStart"/>
+      <w:r>
+        <w:rPr>
+          <w:rFonts w:ascii="Times New Roman" w:hAnsi="Times New Roman" w:cs="Times New Roman"/>
+          <w:sz w:val="28"/>
+          <w:szCs w:val="28"/>
+        </w:rPr>
+        <w:t>main</w:t>
+      </w:r>
+      <w:proofErr w:type="spellEnd"/>
+      <w:r>
+        <w:rPr>
+          <w:rFonts w:ascii="Times New Roman" w:hAnsi="Times New Roman" w:cs="Times New Roman"/>
+          <w:sz w:val="28"/>
+          <w:szCs w:val="28"/>
+        </w:rPr>
+        <w:t>(</w:t>
+      </w:r>
+      <w:proofErr w:type="gramEnd"/>
+      <w:r>
+        <w:rPr>
+          <w:rFonts w:ascii="Times New Roman" w:hAnsi="Times New Roman" w:cs="Times New Roman"/>
+          <w:sz w:val="28"/>
+          <w:szCs w:val="28"/>
+        </w:rPr>
+        <w:t xml:space="preserve">), </w:t>
+      </w:r>
+      <w:r>
+        <w:rPr>
+          <w:rFonts w:ascii="Times New Roman" w:hAnsi="Times New Roman" w:cs="Times New Roman"/>
+          <w:sz w:val="28"/>
+          <w:szCs w:val="28"/>
+        </w:rPr>
+        <w:t xml:space="preserve">из-за того что во время компиляции функция </w:t>
+      </w:r>
+      <w:r>
+        <w:rPr>
+          <w:rFonts w:ascii="Times New Roman" w:hAnsi="Times New Roman" w:cs="Times New Roman"/>
+          <w:sz w:val="28"/>
+          <w:szCs w:val="28"/>
+          <w:lang w:val="en-US"/>
+        </w:rPr>
+        <w:t>main</w:t>
+      </w:r>
+      <w:r>
+        <w:rPr>
+          <w:rFonts w:ascii="Times New Roman" w:hAnsi="Times New Roman" w:cs="Times New Roman"/>
+          <w:sz w:val="28"/>
+          <w:szCs w:val="28"/>
+        </w:rPr>
+        <w:t xml:space="preserve"> будет заменена. Это можно достичь вынесением алгоритмов в </w:t>
+      </w:r>
+      <w:r>
+        <w:rPr>
+          <w:rFonts w:ascii="Times New Roman" w:hAnsi="Times New Roman" w:cs="Times New Roman"/>
+          <w:sz w:val="28"/>
+          <w:szCs w:val="28"/>
+        </w:rPr>
+        <w:t>отдельные функции</w:t>
+      </w:r>
+      <w:r>
+        <w:rPr>
+          <w:rFonts w:ascii="Times New Roman" w:hAnsi="Times New Roman" w:cs="Times New Roman"/>
+          <w:sz w:val="28"/>
+          <w:szCs w:val="28"/>
+        </w:rPr>
+        <w:t xml:space="preserve"> и типы данных.</w:t>
+      </w:r>
+    </w:p>
+    <w:p>
+      <w:pPr>
+        <w:spacing w:line="360" w:lineRule="auto"/>
+        <w:ind w:firstLine="708"/>
+        <w:jc w:val="both"/>
+        <w:rPr>
+          <w:rFonts w:ascii="Times New Roman" w:hAnsi="Times New Roman" w:cs="Times New Roman"/>
+          <w:sz w:val="28"/>
+          <w:szCs w:val="28"/>
+        </w:rPr>
+      </w:pPr>
+      <w:r>
+        <w:rPr>
+          <w:rFonts w:ascii="Times New Roman" w:hAnsi="Times New Roman" w:cs="Times New Roman"/>
+          <w:sz w:val="28"/>
+          <w:szCs w:val="28"/>
+        </w:rPr>
+        <w:t xml:space="preserve">При использовании </w:t>
+      </w:r>
+      <w:r>
+        <w:rPr>
+          <w:rFonts w:ascii="Times New Roman" w:hAnsi="Times New Roman" w:cs="Times New Roman"/>
+          <w:sz w:val="28"/>
+          <w:szCs w:val="28"/>
+        </w:rPr>
+        <w:t>CLR</w:t>
+      </w:r>
+      <w:r>
+        <w:rPr>
+          <w:rFonts w:ascii="Times New Roman" w:hAnsi="Times New Roman" w:cs="Times New Roman"/>
+          <w:sz w:val="28"/>
+          <w:szCs w:val="28"/>
+        </w:rPr>
+        <w:t xml:space="preserve"> необходимо помнить, что определенная часть синтаксиса подчиняется своим </w:t>
+      </w:r>
+      <w:r>
+        <w:rPr>
+          <w:rFonts w:ascii="Times New Roman" w:hAnsi="Times New Roman" w:cs="Times New Roman"/>
+          <w:sz w:val="28"/>
+          <w:szCs w:val="28"/>
+        </w:rPr>
+        <w:t>особым</w:t>
+      </w:r>
+      <w:r>
+        <w:rPr>
+          <w:rFonts w:ascii="Times New Roman" w:hAnsi="Times New Roman" w:cs="Times New Roman"/>
+          <w:sz w:val="28"/>
+          <w:szCs w:val="28"/>
+        </w:rPr>
+        <w:t xml:space="preserve"> правилам. Например, при создании объекта управляемого класса в динамической памяти необходимо </w:t>
+      </w:r>
+      <w:r>
+        <w:rPr>
+          <w:rFonts w:ascii="Times New Roman" w:hAnsi="Times New Roman" w:cs="Times New Roman"/>
+          <w:sz w:val="28"/>
+          <w:szCs w:val="28"/>
+        </w:rPr>
+        <w:t>знать,</w:t>
+      </w:r>
+      <w:r>
+        <w:rPr>
+          <w:rFonts w:ascii="Times New Roman" w:hAnsi="Times New Roman" w:cs="Times New Roman"/>
+          <w:sz w:val="28"/>
+          <w:szCs w:val="28"/>
+        </w:rPr>
+        <w:t xml:space="preserve"> что вместо «</w:t>
+      </w:r>
+      <w:r>
+        <w:rPr>
+          <w:rFonts w:ascii="Times New Roman" w:hAnsi="Times New Roman" w:cs="Times New Roman"/>
+          <w:sz w:val="28"/>
+          <w:szCs w:val="28"/>
+          <w:lang w:val="en-US"/>
+        </w:rPr>
+        <w:t>new</w:t>
+      </w:r>
+      <w:r>
+        <w:rPr>
+          <w:rFonts w:ascii="Times New Roman" w:hAnsi="Times New Roman" w:cs="Times New Roman"/>
+          <w:sz w:val="28"/>
+          <w:szCs w:val="28"/>
+        </w:rPr>
+        <w:t>» нужно использовать «</w:t>
+      </w:r>
+      <w:proofErr w:type="spellStart"/>
+      <w:r>
+        <w:rPr>
+          <w:rFonts w:ascii="Times New Roman" w:hAnsi="Times New Roman" w:cs="Times New Roman"/>
+          <w:sz w:val="28"/>
+          <w:szCs w:val="28"/>
+          <w:lang w:val="en-US"/>
+        </w:rPr>
+        <w:t>gcnew</w:t>
+      </w:r>
+      <w:proofErr w:type="spellEnd"/>
+      <w:r>
+        <w:rPr>
+          <w:rFonts w:ascii="Times New Roman" w:hAnsi="Times New Roman" w:cs="Times New Roman"/>
+          <w:sz w:val="28"/>
+          <w:szCs w:val="28"/>
+        </w:rPr>
+        <w:t>». Приписка «</w:t>
+      </w:r>
+      <w:proofErr w:type="spellStart"/>
+      <w:r>
+        <w:rPr>
+          <w:rFonts w:ascii="Times New Roman" w:hAnsi="Times New Roman" w:cs="Times New Roman"/>
+          <w:sz w:val="28"/>
+          <w:szCs w:val="28"/>
+          <w:lang w:val="en-US"/>
+        </w:rPr>
+        <w:t>gc</w:t>
+      </w:r>
+      <w:proofErr w:type="spellEnd"/>
+      <w:r>
+        <w:rPr>
+          <w:rFonts w:ascii="Times New Roman" w:hAnsi="Times New Roman" w:cs="Times New Roman"/>
+          <w:sz w:val="28"/>
+          <w:szCs w:val="28"/>
+        </w:rPr>
+        <w:t xml:space="preserve">» позволяет указать компилятору то, память выделяется </w:t>
+      </w:r>
+      <w:r>
+        <w:rPr>
+          <w:rFonts w:ascii="Times New Roman" w:hAnsi="Times New Roman" w:cs="Times New Roman"/>
+          <w:sz w:val="28"/>
+          <w:szCs w:val="28"/>
+        </w:rPr>
+        <w:t>под управляемый класс,</w:t>
+      </w:r>
+      <w:r>
+        <w:rPr>
+          <w:rFonts w:ascii="Times New Roman" w:hAnsi="Times New Roman" w:cs="Times New Roman"/>
+          <w:sz w:val="28"/>
+          <w:szCs w:val="28"/>
+        </w:rPr>
+        <w:t xml:space="preserve"> </w:t>
+      </w:r>
+      <w:r>
+        <w:rPr>
+          <w:rFonts w:ascii="Times New Roman" w:hAnsi="Times New Roman" w:cs="Times New Roman"/>
+          <w:sz w:val="28"/>
+          <w:szCs w:val="28"/>
+        </w:rPr>
+        <w:t xml:space="preserve">который не требует ручной очистки </w:t>
+      </w:r>
+      <w:r>
+        <w:rPr>
+          <w:rFonts w:ascii="Times New Roman" w:hAnsi="Times New Roman" w:cs="Times New Roman"/>
+          <w:sz w:val="28"/>
+          <w:szCs w:val="28"/>
+        </w:rPr>
+        <w:t xml:space="preserve">и данный объект будет подчинятся правилам </w:t>
+      </w:r>
+      <w:r>
+        <w:rPr>
+          <w:rFonts w:ascii="Times New Roman" w:hAnsi="Times New Roman" w:cs="Times New Roman"/>
+          <w:sz w:val="28"/>
+          <w:szCs w:val="28"/>
+        </w:rPr>
+        <w:t>среды CLR</w:t>
+      </w:r>
+      <w:r>
+        <w:rPr>
+          <w:rFonts w:ascii="Times New Roman" w:hAnsi="Times New Roman" w:cs="Times New Roman"/>
+          <w:sz w:val="28"/>
+          <w:szCs w:val="28"/>
+        </w:rPr>
+        <w:t>.</w:t>
+      </w:r>
+    </w:p>
+    <w:p>
+      <w:pPr>
+        <w:spacing w:line="360" w:lineRule="auto"/>
+        <w:ind w:firstLine="708"/>
+        <w:jc w:val="both"/>
+        <w:rPr>
+          <w:rFonts w:ascii="Times New Roman" w:hAnsi="Times New Roman" w:cs="Times New Roman"/>
+          <w:sz w:val="28"/>
+          <w:szCs w:val="28"/>
+        </w:rPr>
+      </w:pPr>
+      <w:r>
+        <w:rPr>
+          <w:rFonts w:ascii="Times New Roman" w:hAnsi="Times New Roman" w:cs="Times New Roman"/>
+          <w:sz w:val="28"/>
+          <w:szCs w:val="28"/>
+        </w:rPr>
+        <w:t>Типы данных,</w:t>
+      </w:r>
+      <w:r>
+        <w:rPr>
+          <w:rFonts w:ascii="Times New Roman" w:hAnsi="Times New Roman" w:cs="Times New Roman"/>
+          <w:sz w:val="28"/>
+          <w:szCs w:val="28"/>
+        </w:rPr>
+        <w:t xml:space="preserve"> реализованных в С++ при использовании</w:t>
+      </w:r>
+      <w:r>
+        <w:rPr>
+          <w:rFonts w:ascii="Times New Roman" w:hAnsi="Times New Roman" w:cs="Times New Roman"/>
+          <w:sz w:val="28"/>
+          <w:szCs w:val="28"/>
+        </w:rPr>
+        <w:t xml:space="preserve"> в управляемых классах</w:t>
+      </w:r>
+      <w:r>
+        <w:rPr>
+          <w:rFonts w:ascii="Times New Roman" w:hAnsi="Times New Roman" w:cs="Times New Roman"/>
+          <w:sz w:val="28"/>
+          <w:szCs w:val="28"/>
+        </w:rPr>
+        <w:t xml:space="preserve"> </w:t>
+      </w:r>
+      <w:r>
+        <w:rPr>
+          <w:rFonts w:ascii="Times New Roman" w:hAnsi="Times New Roman" w:cs="Times New Roman"/>
+          <w:sz w:val="28"/>
+          <w:szCs w:val="28"/>
+        </w:rPr>
+        <w:t>CLR</w:t>
+      </w:r>
+      <w:r>
+        <w:rPr>
+          <w:rFonts w:ascii="Times New Roman" w:hAnsi="Times New Roman" w:cs="Times New Roman"/>
+          <w:sz w:val="28"/>
+          <w:szCs w:val="28"/>
+        </w:rPr>
+        <w:t xml:space="preserve"> необходимо конвертировать. Конвертация должна происходить в явном или не явном виде. Использование неявного вида не допустимо при возможности потери информации. </w:t>
+      </w:r>
+    </w:p>
+    <w:p>
+      <w:pPr>
+        <w:spacing w:line="360" w:lineRule="auto"/>
+        <w:ind w:firstLine="708"/>
+        <w:jc w:val="both"/>
+        <w:rPr>
+          <w:rFonts w:ascii="Times New Roman" w:hAnsi="Times New Roman" w:cs="Times New Roman"/>
+          <w:sz w:val="28"/>
+          <w:szCs w:val="28"/>
+        </w:rPr>
+      </w:pPr>
+      <w:r>
+        <w:rPr>
+          <w:rFonts w:ascii="Times New Roman" w:hAnsi="Times New Roman" w:cs="Times New Roman"/>
+          <w:sz w:val="28"/>
+          <w:szCs w:val="28"/>
+        </w:rPr>
+        <w:lastRenderedPageBreak/>
+        <w:t xml:space="preserve">Среда выполнения Windows и среда CLR представляют </w:t>
+      </w:r>
+      <w:r>
+        <w:rPr>
+          <w:rFonts w:ascii="Times New Roman" w:hAnsi="Times New Roman" w:cs="Times New Roman"/>
+          <w:sz w:val="28"/>
+          <w:szCs w:val="28"/>
+        </w:rPr>
+        <w:t>свои типы данных</w:t>
+      </w:r>
+      <w:r>
+        <w:rPr>
+          <w:rFonts w:ascii="Times New Roman" w:hAnsi="Times New Roman" w:cs="Times New Roman"/>
+          <w:sz w:val="28"/>
+          <w:szCs w:val="28"/>
+        </w:rPr>
+        <w:t xml:space="preserve"> в виде</w:t>
+      </w:r>
+      <w:r>
+        <w:rPr>
+          <w:rFonts w:ascii="Times New Roman" w:hAnsi="Times New Roman" w:cs="Times New Roman"/>
+          <w:sz w:val="28"/>
+          <w:szCs w:val="28"/>
+        </w:rPr>
+        <w:t xml:space="preserve"> </w:t>
+      </w:r>
+      <w:r>
+        <w:rPr>
+          <w:rFonts w:ascii="Times New Roman" w:hAnsi="Times New Roman" w:cs="Times New Roman"/>
+          <w:sz w:val="28"/>
+          <w:szCs w:val="28"/>
+        </w:rPr>
+        <w:t>объектов, управление выделяемой памятью которых осуществляется</w:t>
+      </w:r>
+      <w:r>
+        <w:rPr>
+          <w:rFonts w:ascii="Times New Roman" w:hAnsi="Times New Roman" w:cs="Times New Roman"/>
+          <w:sz w:val="28"/>
+          <w:szCs w:val="28"/>
+        </w:rPr>
+        <w:t xml:space="preserve"> </w:t>
+      </w:r>
+      <w:r>
+        <w:rPr>
+          <w:rFonts w:ascii="Times New Roman" w:hAnsi="Times New Roman" w:cs="Times New Roman"/>
+          <w:sz w:val="28"/>
+          <w:szCs w:val="28"/>
+        </w:rPr>
+        <w:t>автоматически. Это значит, что в случае выхода переменной за</w:t>
+      </w:r>
+      <w:r>
+        <w:rPr>
+          <w:rFonts w:ascii="Times New Roman" w:hAnsi="Times New Roman" w:cs="Times New Roman"/>
+          <w:sz w:val="28"/>
+          <w:szCs w:val="28"/>
+        </w:rPr>
+        <w:t xml:space="preserve"> </w:t>
+      </w:r>
+      <w:r>
+        <w:rPr>
+          <w:rFonts w:ascii="Times New Roman" w:hAnsi="Times New Roman" w:cs="Times New Roman"/>
+          <w:sz w:val="28"/>
+          <w:szCs w:val="28"/>
+        </w:rPr>
+        <w:t>пределы области видимости или завершении работы приложения явно</w:t>
+      </w:r>
+      <w:r>
+        <w:rPr>
+          <w:rFonts w:ascii="Times New Roman" w:hAnsi="Times New Roman" w:cs="Times New Roman"/>
+          <w:sz w:val="28"/>
+          <w:szCs w:val="28"/>
+        </w:rPr>
+        <w:t xml:space="preserve"> </w:t>
+      </w:r>
+      <w:r>
+        <w:rPr>
+          <w:rFonts w:ascii="Times New Roman" w:hAnsi="Times New Roman" w:cs="Times New Roman"/>
+          <w:sz w:val="28"/>
+          <w:szCs w:val="28"/>
+        </w:rPr>
+        <w:t xml:space="preserve">отменять память для </w:t>
+      </w:r>
+      <w:r>
+        <w:rPr>
+          <w:rFonts w:ascii="Times New Roman" w:hAnsi="Times New Roman" w:cs="Times New Roman"/>
+          <w:sz w:val="28"/>
+          <w:szCs w:val="28"/>
+        </w:rPr>
+        <w:t>переменной</w:t>
+      </w:r>
+      <w:r>
+        <w:rPr>
+          <w:rFonts w:ascii="Times New Roman" w:hAnsi="Times New Roman" w:cs="Times New Roman"/>
+          <w:sz w:val="28"/>
+          <w:szCs w:val="28"/>
+        </w:rPr>
+        <w:t xml:space="preserve"> не </w:t>
+      </w:r>
+      <w:r>
+        <w:rPr>
+          <w:rFonts w:ascii="Times New Roman" w:hAnsi="Times New Roman" w:cs="Times New Roman"/>
+          <w:sz w:val="28"/>
+          <w:szCs w:val="28"/>
+        </w:rPr>
+        <w:t>по</w:t>
+      </w:r>
+      <w:r>
+        <w:rPr>
+          <w:rFonts w:ascii="Times New Roman" w:hAnsi="Times New Roman" w:cs="Times New Roman"/>
+          <w:sz w:val="28"/>
+          <w:szCs w:val="28"/>
+        </w:rPr>
+        <w:t xml:space="preserve">требуется. </w:t>
+      </w:r>
+    </w:p>
+    <w:p>
+      <w:pPr>
+        <w:rPr>
+          <w:rFonts w:ascii="Times New Roman" w:hAnsi="Times New Roman" w:cs="Times New Roman"/>
+          <w:sz w:val="28"/>
+          <w:szCs w:val="28"/>
+        </w:rPr>
+      </w:pPr>
+      <w:r>
+        <w:rPr>
+          <w:rFonts w:ascii="Times New Roman" w:hAnsi="Times New Roman" w:cs="Times New Roman"/>
+          <w:sz w:val="28"/>
+          <w:szCs w:val="28"/>
+        </w:rPr>
+        <w:br w:type="page"/>
+      </w:r>
+    </w:p>
+    <w:p>
+      <w:pPr>
+        <w:pStyle w:val="1"/>
+        <w:spacing w:line="240" w:lineRule="auto"/>
+        <w:ind w:firstLine="708"/>
+        <w:rPr>
+          <w:rFonts w:ascii="Times New Roman" w:hAnsi="Times New Roman" w:cs="Times New Roman"/>
+          <w:color w:val="auto"/>
+          <w:sz w:val="28"/>
+          <w:szCs w:val="28"/>
+        </w:rPr>
+      </w:pPr>
+      <w:bookmarkStart w:id="5" w:name="_Toc169899072"/>
+      <w:r>
+        <w:rPr>
+          <w:rFonts w:ascii="Times New Roman" w:hAnsi="Times New Roman" w:cs="Times New Roman"/>
+          <w:color w:val="auto"/>
+          <w:sz w:val="28"/>
+          <w:szCs w:val="28"/>
+        </w:rPr>
+        <w:lastRenderedPageBreak/>
+        <w:t>2 РАЗРАБОТКА ПРОГРАММЫ И ИНТЕРФЕЙСА</w:t>
+      </w:r>
+      <w:bookmarkEnd w:id="5"/>
+    </w:p>
+    <w:p>
+      <w:pPr>
+        <w:spacing w:line="240" w:lineRule="auto"/>
+        <w:rPr>
+          <w:rFonts w:ascii="Times New Roman" w:hAnsi="Times New Roman" w:cs="Times New Roman"/>
+          <w:sz w:val="28"/>
+          <w:szCs w:val="28"/>
+        </w:rPr>
+      </w:pPr>
+      <w:r>
+        <w:rPr>
+          <w:rFonts w:ascii="Times New Roman" w:hAnsi="Times New Roman" w:cs="Times New Roman"/>
+          <w:sz w:val="28"/>
+          <w:szCs w:val="28"/>
+        </w:rPr>
+        <w:tab/>
+      </w:r>
+    </w:p>
+    <w:p>
+      <w:pPr>
+        <w:spacing w:line="240" w:lineRule="auto"/>
+        <w:jc w:val="both"/>
+        <w:rPr>
+          <w:rFonts w:ascii="Times New Roman" w:hAnsi="Times New Roman" w:cs="Times New Roman"/>
+          <w:sz w:val="28"/>
+          <w:szCs w:val="28"/>
+        </w:rPr>
+      </w:pPr>
+    </w:p>
+    <w:p>
+      <w:pPr>
         <w:pStyle w:val="2"/>
-        <w:ind w:firstLine="708"/>
+        <w:spacing w:line="360" w:lineRule="auto"/>
+        <w:ind w:firstLine="709"/>
+        <w:jc w:val="both"/>
         <w:rPr>
           <w:rFonts w:ascii="Times New Roman" w:hAnsi="Times New Roman" w:cs="Times New Roman"/>
           <w:b/>
@@ -1924,7 +3352,7 @@
           <w:szCs w:val="28"/>
         </w:rPr>
       </w:pPr>
-      <w:bookmarkStart w:id="4" w:name="_Toc169838369"/>
+      <w:bookmarkStart w:id="6" w:name="_Toc169899073"/>
       <w:r>
         <w:rPr>
           <w:rFonts w:ascii="Times New Roman" w:hAnsi="Times New Roman" w:cs="Times New Roman"/>
@@ -1934,14 +3362,14 @@
           <w:sz w:val="28"/>
           <w:szCs w:val="28"/>
         </w:rPr>
-        <w:t>1.2 Интеграция C++ с Visual Studio.NET</w:t>
-      </w:r>
-      <w:bookmarkEnd w:id="4"/>
+        <w:t>2.1 Описание программы</w:t>
+      </w:r>
+      <w:bookmarkEnd w:id="6"/>
     </w:p>
     <w:p>
       <w:pPr>
         <w:spacing w:line="360" w:lineRule="auto"/>
-        <w:ind w:firstLine="708"/>
+        <w:ind w:firstLine="709"/>
         <w:jc w:val="both"/>
         <w:rPr>
           <w:rFonts w:ascii="Times New Roman" w:hAnsi="Times New Roman" w:cs="Times New Roman"/>
@@ -1955,14 +3383,69 @@
           <w:sz w:val="28"/>
           <w:szCs w:val="28"/>
         </w:rPr>
-        <w:t>Среда Visual Studio.NET содержит удобные средства разработки</w:t>
-      </w:r>
-      <w:r>
-        <w:rPr>
-          <w:rFonts w:ascii="Times New Roman" w:hAnsi="Times New Roman" w:cs="Times New Roman"/>
-          <w:sz w:val="28"/>
-          <w:szCs w:val="28"/>
-        </w:rPr>
+        <w:t>Обозначение и наименование программы: «</w:t>
+      </w:r>
+      <w:r>
+        <w:rPr>
+          <w:rFonts w:ascii="Times New Roman" w:hAnsi="Times New Roman" w:cs="Times New Roman"/>
+          <w:sz w:val="28"/>
+          <w:szCs w:val="28"/>
+        </w:rPr>
+        <w:t>Буханов Денис Евгеньевич, группа 3105 об, 3 вариант</w:t>
+      </w:r>
+      <w:r>
+        <w:rPr>
+          <w:rFonts w:ascii="Times New Roman" w:hAnsi="Times New Roman" w:cs="Times New Roman"/>
+          <w:sz w:val="28"/>
+          <w:szCs w:val="28"/>
+        </w:rPr>
+        <w:t>».</w:t>
+      </w:r>
+    </w:p>
+    <w:p>
+      <w:pPr>
+        <w:spacing w:line="360" w:lineRule="auto"/>
+        <w:ind w:firstLine="709"/>
+        <w:jc w:val="both"/>
+        <w:rPr>
+          <w:rFonts w:ascii="Times New Roman" w:hAnsi="Times New Roman" w:cs="Times New Roman"/>
+          <w:sz w:val="28"/>
+          <w:szCs w:val="28"/>
+        </w:rPr>
+      </w:pPr>
+      <w:r>
+        <w:rPr>
+          <w:rFonts w:ascii="Times New Roman" w:hAnsi="Times New Roman" w:cs="Times New Roman"/>
+          <w:sz w:val="28"/>
+          <w:szCs w:val="28"/>
+        </w:rPr>
+        <w:t xml:space="preserve">Программное обеспечение, необходимое для </w:t>
+      </w:r>
+      <w:r>
+        <w:rPr>
+          <w:rFonts w:ascii="Times New Roman" w:hAnsi="Times New Roman" w:cs="Times New Roman"/>
+          <w:sz w:val="28"/>
+          <w:szCs w:val="28"/>
+        </w:rPr>
+        <w:t xml:space="preserve">работы </w:t>
+      </w:r>
+      <w:r>
+        <w:rPr>
+          <w:rFonts w:ascii="Times New Roman" w:hAnsi="Times New Roman" w:cs="Times New Roman"/>
+          <w:sz w:val="28"/>
+          <w:szCs w:val="28"/>
+        </w:rPr>
+        <w:t>программы: Операционная система Windows 10</w:t>
+      </w:r>
+      <w:r>
+        <w:rPr>
+          <w:rFonts w:ascii="Times New Roman" w:hAnsi="Times New Roman" w:cs="Times New Roman"/>
+          <w:sz w:val="28"/>
+          <w:szCs w:val="28"/>
+        </w:rPr>
+        <w:t xml:space="preserve"> или</w:t>
+      </w:r>
+      <w:r>
         <w:t xml:space="preserve"> </w:t>
       </w:r>
       <w:r>
@@ -1971,77 +3454,77 @@
           <w:sz w:val="28"/>
           <w:szCs w:val="28"/>
         </w:rPr>
-        <w:t>Windows-приложений,</w:t>
-      </w:r>
-      <w:r>
-        <w:rPr>
-          <w:rFonts w:ascii="Times New Roman" w:hAnsi="Times New Roman" w:cs="Times New Roman"/>
-          <w:sz w:val="28"/>
-          <w:szCs w:val="28"/>
-        </w:rPr>
-        <w:t xml:space="preserve"> позволяющие избавить программиста от рутинной работы</w:t>
-      </w:r>
-      <w:r>
-        <w:rPr>
-          <w:rFonts w:ascii="Times New Roman" w:hAnsi="Times New Roman" w:cs="Times New Roman"/>
-          <w:sz w:val="28"/>
-          <w:szCs w:val="28"/>
-        </w:rPr>
-        <w:t xml:space="preserve">. Однако </w:t>
-      </w:r>
-      <w:r>
-        <w:rPr>
-          <w:rFonts w:ascii="Times New Roman" w:hAnsi="Times New Roman" w:cs="Times New Roman"/>
-          <w:sz w:val="28"/>
-          <w:szCs w:val="28"/>
-        </w:rPr>
-        <w:t xml:space="preserve">при интеграции среды </w:t>
-      </w:r>
-      <w:r>
-        <w:rPr>
-          <w:rFonts w:ascii="Times New Roman" w:hAnsi="Times New Roman" w:cs="Times New Roman"/>
-          <w:sz w:val="28"/>
-          <w:szCs w:val="28"/>
-        </w:rPr>
-        <w:t>.NET</w:t>
-      </w:r>
-      <w:r>
-        <w:rPr>
-          <w:rFonts w:ascii="Times New Roman" w:hAnsi="Times New Roman" w:cs="Times New Roman"/>
-          <w:sz w:val="28"/>
-          <w:szCs w:val="28"/>
-        </w:rPr>
-        <w:t xml:space="preserve"> в язык программирования C++</w:t>
-      </w:r>
-      <w:r>
-        <w:rPr>
-          <w:rFonts w:ascii="Times New Roman" w:hAnsi="Times New Roman" w:cs="Times New Roman"/>
-          <w:sz w:val="28"/>
-          <w:szCs w:val="28"/>
-        </w:rPr>
-        <w:t xml:space="preserve">, </w:t>
-      </w:r>
-      <w:r>
-        <w:rPr>
-          <w:rFonts w:ascii="Times New Roman" w:hAnsi="Times New Roman" w:cs="Times New Roman"/>
-          <w:sz w:val="28"/>
-          <w:szCs w:val="28"/>
-        </w:rPr>
-        <w:t>возникают следующие особенности</w:t>
-      </w:r>
-      <w:r>
-        <w:rPr>
-          <w:rFonts w:ascii="Times New Roman" w:hAnsi="Times New Roman" w:cs="Times New Roman"/>
-          <w:sz w:val="28"/>
-          <w:szCs w:val="28"/>
-        </w:rPr>
-        <w:t>:</w:t>
+        <w:t>Windows</w:t>
+      </w:r>
+      <w:r>
+        <w:rPr>
+          <w:rFonts w:ascii="Times New Roman" w:hAnsi="Times New Roman" w:cs="Times New Roman"/>
+          <w:sz w:val="28"/>
+          <w:szCs w:val="28"/>
+        </w:rPr>
+        <w:t xml:space="preserve"> </w:t>
+      </w:r>
+      <w:r>
+        <w:rPr>
+          <w:rFonts w:ascii="Times New Roman" w:hAnsi="Times New Roman" w:cs="Times New Roman"/>
+          <w:sz w:val="28"/>
+          <w:szCs w:val="28"/>
+        </w:rPr>
+        <w:t>11</w:t>
+      </w:r>
+      <w:r>
+        <w:rPr>
+          <w:rFonts w:ascii="Times New Roman" w:hAnsi="Times New Roman" w:cs="Times New Roman"/>
+          <w:sz w:val="28"/>
+          <w:szCs w:val="28"/>
+        </w:rPr>
+        <w:t xml:space="preserve">, с поддержкой </w:t>
+      </w:r>
+      <w:r>
+        <w:rPr>
+          <w:rFonts w:ascii="Times New Roman" w:hAnsi="Times New Roman" w:cs="Times New Roman"/>
+          <w:sz w:val="28"/>
+          <w:szCs w:val="28"/>
+        </w:rPr>
+        <w:t>архитектур</w:t>
+      </w:r>
+      <w:r>
+        <w:rPr>
+          <w:rFonts w:ascii="Times New Roman" w:hAnsi="Times New Roman" w:cs="Times New Roman"/>
+          <w:sz w:val="28"/>
+          <w:szCs w:val="28"/>
+        </w:rPr>
+        <w:t>ы</w:t>
+      </w:r>
+      <w:r>
+        <w:rPr>
+          <w:rFonts w:ascii="Times New Roman" w:hAnsi="Times New Roman" w:cs="Times New Roman"/>
+          <w:sz w:val="28"/>
+          <w:szCs w:val="28"/>
+        </w:rPr>
+        <w:t xml:space="preserve"> x</w:t>
+      </w:r>
+      <w:r>
+        <w:rPr>
+          <w:rFonts w:ascii="Times New Roman" w:hAnsi="Times New Roman" w:cs="Times New Roman"/>
+          <w:sz w:val="28"/>
+          <w:szCs w:val="28"/>
+        </w:rPr>
+        <w:t>86-</w:t>
+      </w:r>
+      <w:r>
+        <w:rPr>
+          <w:rFonts w:ascii="Times New Roman" w:hAnsi="Times New Roman" w:cs="Times New Roman"/>
+          <w:sz w:val="28"/>
+          <w:szCs w:val="28"/>
+        </w:rPr>
+        <w:t>64</w:t>
       </w:r>
     </w:p>
     <w:p>
       <w:pPr>
         <w:spacing w:line="360" w:lineRule="auto"/>
-        <w:ind w:firstLine="708"/>
+        <w:ind w:firstLine="709"/>
         <w:jc w:val="both"/>
         <w:rPr>
           <w:rFonts w:ascii="Times New Roman" w:hAnsi="Times New Roman" w:cs="Times New Roman"/>
@@ -2055,15 +3538,45 @@
           <w:sz w:val="28"/>
           <w:szCs w:val="28"/>
         </w:rPr>
-        <w:t>С</w:t>
-      </w:r>
-      <w:r>
-        <w:rPr>
-          <w:rFonts w:ascii="Times New Roman" w:hAnsi="Times New Roman" w:cs="Times New Roman"/>
-          <w:sz w:val="28"/>
-          <w:szCs w:val="28"/>
-        </w:rPr>
-        <w:t>реда разработки Visual Studio .NET</w:t>
+        <w:t xml:space="preserve">Язык </w:t>
+      </w:r>
+      <w:proofErr w:type="gramStart"/>
+      <w:r>
+        <w:rPr>
+          <w:rFonts w:ascii="Times New Roman" w:hAnsi="Times New Roman" w:cs="Times New Roman"/>
+          <w:sz w:val="28"/>
+          <w:szCs w:val="28"/>
+        </w:rPr>
+        <w:t>программирования:  C++</w:t>
+      </w:r>
+      <w:proofErr w:type="gramEnd"/>
+      <w:r>
+        <w:rPr>
+          <w:rFonts w:ascii="Times New Roman" w:hAnsi="Times New Roman" w:cs="Times New Roman"/>
+          <w:sz w:val="28"/>
+          <w:szCs w:val="28"/>
+        </w:rPr>
+        <w:t>/CLI.</w:t>
+      </w:r>
+    </w:p>
+    <w:p>
+      <w:pPr>
+        <w:spacing w:line="360" w:lineRule="auto"/>
+        <w:ind w:firstLine="709"/>
+        <w:jc w:val="both"/>
+        <w:rPr>
+          <w:rFonts w:ascii="Times New Roman" w:hAnsi="Times New Roman" w:cs="Times New Roman"/>
+          <w:sz w:val="28"/>
+          <w:szCs w:val="28"/>
+        </w:rPr>
+      </w:pPr>
+      <w:r>
+        <w:rPr>
+          <w:rFonts w:ascii="Times New Roman" w:hAnsi="Times New Roman" w:cs="Times New Roman"/>
+          <w:sz w:val="28"/>
+          <w:szCs w:val="28"/>
+        </w:rPr>
+        <w:t>Функциональное назначение: генерация случайных и заданных</w:t>
       </w:r>
       <w:r>
         <w:rPr>
@@ -2079,15 +3592,194 @@
           <w:sz w:val="28"/>
           <w:szCs w:val="28"/>
         </w:rPr>
-        <w:t>поддерживает C++,</w:t>
-      </w:r>
-      <w:r>
-        <w:rPr>
-          <w:rFonts w:ascii="Times New Roman" w:hAnsi="Times New Roman" w:cs="Times New Roman"/>
-          <w:sz w:val="28"/>
-          <w:szCs w:val="28"/>
-        </w:rPr>
-        <w:t xml:space="preserve"> но для работы необходимо</w:t>
+        <w:t xml:space="preserve">пользователем значений </w:t>
+      </w:r>
+      <w:r>
+        <w:rPr>
+          <w:rFonts w:ascii="Times New Roman" w:hAnsi="Times New Roman" w:cs="Times New Roman"/>
+          <w:sz w:val="28"/>
+          <w:szCs w:val="28"/>
+        </w:rPr>
+        <w:t>массива</w:t>
+      </w:r>
+      <w:r>
+        <w:rPr>
+          <w:rFonts w:ascii="Times New Roman" w:hAnsi="Times New Roman" w:cs="Times New Roman"/>
+          <w:sz w:val="28"/>
+          <w:szCs w:val="28"/>
+        </w:rPr>
+        <w:t xml:space="preserve">, сортировка </w:t>
+      </w:r>
+      <w:r>
+        <w:rPr>
+          <w:rFonts w:ascii="Times New Roman" w:hAnsi="Times New Roman" w:cs="Times New Roman"/>
+          <w:sz w:val="28"/>
+          <w:szCs w:val="28"/>
+        </w:rPr>
+        <w:t xml:space="preserve">массива </w:t>
+      </w:r>
+      <w:r>
+        <w:rPr>
+          <w:rFonts w:ascii="Times New Roman" w:hAnsi="Times New Roman" w:cs="Times New Roman"/>
+          <w:sz w:val="28"/>
+          <w:szCs w:val="28"/>
+        </w:rPr>
+        <w:t>и вывод</w:t>
+      </w:r>
+      <w:r>
+        <w:rPr>
+          <w:rFonts w:ascii="Times New Roman" w:hAnsi="Times New Roman" w:cs="Times New Roman"/>
+          <w:sz w:val="28"/>
+          <w:szCs w:val="28"/>
+        </w:rPr>
+        <w:t xml:space="preserve"> его</w:t>
+      </w:r>
+      <w:r>
+        <w:rPr>
+          <w:rFonts w:ascii="Times New Roman" w:hAnsi="Times New Roman" w:cs="Times New Roman"/>
+          <w:sz w:val="28"/>
+          <w:szCs w:val="28"/>
+        </w:rPr>
+        <w:t xml:space="preserve"> на экран.</w:t>
+      </w:r>
+    </w:p>
+    <w:p>
+      <w:pPr>
+        <w:spacing w:line="360" w:lineRule="auto"/>
+        <w:ind w:firstLine="709"/>
+        <w:jc w:val="both"/>
+        <w:rPr>
+          <w:rFonts w:ascii="Times New Roman" w:hAnsi="Times New Roman" w:cs="Times New Roman"/>
+          <w:sz w:val="28"/>
+          <w:szCs w:val="28"/>
+        </w:rPr>
+      </w:pPr>
+      <w:r>
+        <w:rPr>
+          <w:rFonts w:ascii="Times New Roman" w:hAnsi="Times New Roman" w:cs="Times New Roman"/>
+          <w:sz w:val="28"/>
+          <w:szCs w:val="28"/>
+        </w:rPr>
+        <w:t xml:space="preserve">Описание логической структуры: код включает в себя </w:t>
+      </w:r>
+      <w:r>
+        <w:rPr>
+          <w:rFonts w:ascii="Times New Roman" w:hAnsi="Times New Roman" w:cs="Times New Roman"/>
+          <w:sz w:val="28"/>
+          <w:szCs w:val="28"/>
+        </w:rPr>
+        <w:t>метод «</w:t>
+      </w:r>
+      <w:proofErr w:type="spellStart"/>
+      <w:r>
+        <w:rPr>
+          <w:rFonts w:ascii="Times New Roman" w:hAnsi="Times New Roman" w:cs="Times New Roman"/>
+          <w:sz w:val="28"/>
+          <w:szCs w:val="28"/>
+        </w:rPr>
+        <w:t>get_inform</w:t>
+      </w:r>
+      <w:proofErr w:type="spellEnd"/>
+      <w:r>
+        <w:rPr>
+          <w:rFonts w:ascii="Times New Roman" w:hAnsi="Times New Roman" w:cs="Times New Roman"/>
+          <w:sz w:val="28"/>
+          <w:szCs w:val="28"/>
+        </w:rPr>
+        <w:t>» класса «</w:t>
+      </w:r>
+      <w:proofErr w:type="spellStart"/>
+      <w:r>
+        <w:rPr>
+          <w:rFonts w:ascii="Times New Roman" w:hAnsi="Times New Roman" w:cs="Times New Roman"/>
+          <w:sz w:val="28"/>
+          <w:szCs w:val="28"/>
+        </w:rPr>
+        <w:t>InputForm</w:t>
+      </w:r>
+      <w:proofErr w:type="spellEnd"/>
+      <w:r>
+        <w:rPr>
+          <w:rFonts w:ascii="Times New Roman" w:hAnsi="Times New Roman" w:cs="Times New Roman"/>
+          <w:sz w:val="28"/>
+          <w:szCs w:val="28"/>
+        </w:rPr>
+        <w:t xml:space="preserve">» который генерирует </w:t>
+      </w:r>
+      <w:proofErr w:type="gramStart"/>
+      <w:r>
+        <w:rPr>
+          <w:rFonts w:ascii="Times New Roman" w:hAnsi="Times New Roman" w:cs="Times New Roman"/>
+          <w:sz w:val="28"/>
+          <w:szCs w:val="28"/>
+        </w:rPr>
+        <w:t>массив  и</w:t>
+      </w:r>
+      <w:proofErr w:type="gramEnd"/>
+      <w:r>
+        <w:rPr>
+          <w:rFonts w:ascii="Times New Roman" w:hAnsi="Times New Roman" w:cs="Times New Roman"/>
+          <w:sz w:val="28"/>
+          <w:szCs w:val="28"/>
+        </w:rPr>
+        <w:t xml:space="preserve"> метод «</w:t>
+      </w:r>
+      <w:proofErr w:type="spellStart"/>
+      <w:r>
+        <w:rPr>
+          <w:rFonts w:ascii="Times New Roman" w:hAnsi="Times New Roman" w:cs="Times New Roman"/>
+          <w:sz w:val="28"/>
+          <w:szCs w:val="28"/>
+        </w:rPr>
+        <w:t>sort</w:t>
+      </w:r>
+      <w:proofErr w:type="spellEnd"/>
+      <w:r>
+        <w:rPr>
+          <w:rFonts w:ascii="Times New Roman" w:hAnsi="Times New Roman" w:cs="Times New Roman"/>
+          <w:sz w:val="28"/>
+          <w:szCs w:val="28"/>
+        </w:rPr>
+        <w:t>» класса «</w:t>
+      </w:r>
+      <w:proofErr w:type="spellStart"/>
+      <w:r>
+        <w:rPr>
+          <w:rFonts w:ascii="Times New Roman" w:hAnsi="Times New Roman" w:cs="Times New Roman"/>
+          <w:sz w:val="28"/>
+          <w:szCs w:val="28"/>
+        </w:rPr>
+        <w:t>My_arr</w:t>
+      </w:r>
+      <w:proofErr w:type="spellEnd"/>
+      <w:r>
+        <w:rPr>
+          <w:rFonts w:ascii="Times New Roman" w:hAnsi="Times New Roman" w:cs="Times New Roman"/>
+          <w:sz w:val="28"/>
+          <w:szCs w:val="28"/>
+        </w:rPr>
+        <w:t xml:space="preserve">» который необходим для сортировки массива. </w:t>
+      </w:r>
+    </w:p>
+    <w:p>
+      <w:pPr>
+        <w:spacing w:line="360" w:lineRule="auto"/>
+        <w:ind w:firstLine="709"/>
+        <w:jc w:val="both"/>
+        <w:rPr>
+          <w:rFonts w:ascii="Times New Roman" w:hAnsi="Times New Roman" w:cs="Times New Roman"/>
+          <w:sz w:val="28"/>
+          <w:szCs w:val="28"/>
+        </w:rPr>
+      </w:pPr>
+      <w:proofErr w:type="gramStart"/>
+      <w:r>
+        <w:rPr>
+          <w:rFonts w:ascii="Times New Roman" w:hAnsi="Times New Roman" w:cs="Times New Roman"/>
+          <w:sz w:val="28"/>
+          <w:szCs w:val="28"/>
+        </w:rPr>
+        <w:t xml:space="preserve">Метод </w:t>
       </w:r>
       <w:r>
         <w:rPr>
@@ -2103,23 +3795,134 @@
           <w:sz w:val="28"/>
           <w:szCs w:val="28"/>
         </w:rPr>
-        <w:t>использовать</w:t>
-      </w:r>
-      <w:r>
-        <w:rPr>
-          <w:rFonts w:ascii="Times New Roman" w:hAnsi="Times New Roman" w:cs="Times New Roman"/>
-          <w:sz w:val="28"/>
-          <w:szCs w:val="28"/>
-        </w:rPr>
-        <w:t xml:space="preserve"> расширение </w:t>
-      </w:r>
-      <w:r>
-        <w:rPr>
-          <w:rFonts w:ascii="Times New Roman" w:hAnsi="Times New Roman" w:cs="Times New Roman"/>
-          <w:sz w:val="28"/>
-          <w:szCs w:val="28"/>
-        </w:rPr>
-        <w:t>C++/CLI.</w:t>
+        <w:t>«</w:t>
+      </w:r>
+      <w:proofErr w:type="spellStart"/>
+      <w:proofErr w:type="gramEnd"/>
+      <w:r>
+        <w:rPr>
+          <w:rFonts w:ascii="Times New Roman" w:hAnsi="Times New Roman" w:cs="Times New Roman"/>
+          <w:sz w:val="28"/>
+          <w:szCs w:val="28"/>
+        </w:rPr>
+        <w:t>get_inform</w:t>
+      </w:r>
+      <w:proofErr w:type="spellEnd"/>
+      <w:r>
+        <w:rPr>
+          <w:rFonts w:ascii="Times New Roman" w:hAnsi="Times New Roman" w:cs="Times New Roman"/>
+          <w:sz w:val="28"/>
+          <w:szCs w:val="28"/>
+        </w:rPr>
+        <w:t xml:space="preserve">» </w:t>
+      </w:r>
+      <w:r>
+        <w:rPr>
+          <w:rFonts w:ascii="Times New Roman" w:hAnsi="Times New Roman" w:cs="Times New Roman"/>
+          <w:sz w:val="28"/>
+          <w:szCs w:val="28"/>
+        </w:rPr>
+        <w:t>генерирует массив по следующему правилу:</w:t>
+      </w:r>
+    </w:p>
+    <w:p>
+      <w:pPr>
+        <w:spacing w:line="360" w:lineRule="auto"/>
+        <w:ind w:firstLine="709"/>
+        <w:jc w:val="both"/>
+        <w:rPr>
+          <w:rFonts w:ascii="Times New Roman" w:hAnsi="Times New Roman" w:cs="Times New Roman"/>
+          <w:sz w:val="28"/>
+          <w:szCs w:val="28"/>
+        </w:rPr>
+      </w:pPr>
+      <w:r>
+        <w:rPr>
+          <w:rFonts w:ascii="Times New Roman" w:hAnsi="Times New Roman" w:cs="Times New Roman"/>
+          <w:sz w:val="28"/>
+          <w:szCs w:val="28"/>
+        </w:rPr>
+        <w:t>В</w:t>
+      </w:r>
+      <w:r>
+        <w:rPr>
+          <w:rFonts w:ascii="Times New Roman" w:hAnsi="Times New Roman" w:cs="Times New Roman"/>
+          <w:sz w:val="28"/>
+          <w:szCs w:val="28"/>
+        </w:rPr>
+        <w:t xml:space="preserve">веденный параметр является </w:t>
+      </w:r>
+      <w:r>
+        <w:rPr>
+          <w:rFonts w:ascii="Times New Roman" w:hAnsi="Times New Roman" w:cs="Times New Roman"/>
+          <w:sz w:val="28"/>
+          <w:szCs w:val="28"/>
+        </w:rPr>
+        <w:t xml:space="preserve">центральным и последним </w:t>
+      </w:r>
+      <w:r>
+        <w:rPr>
+          <w:rFonts w:ascii="Times New Roman" w:hAnsi="Times New Roman" w:cs="Times New Roman"/>
+          <w:sz w:val="28"/>
+          <w:szCs w:val="28"/>
+        </w:rPr>
+        <w:t xml:space="preserve">элементом массива, </w:t>
+      </w:r>
+      <w:r>
+        <w:rPr>
+          <w:rFonts w:ascii="Times New Roman" w:hAnsi="Times New Roman" w:cs="Times New Roman"/>
+          <w:sz w:val="28"/>
+          <w:szCs w:val="28"/>
+        </w:rPr>
+        <w:t xml:space="preserve">остальные элементы создаются с помощью счетчика случайных чисел. Всего в массиве содержится 25 элементов. </w:t>
+      </w:r>
+    </w:p>
+    <w:p>
+      <w:pPr>
+        <w:spacing w:line="360" w:lineRule="auto"/>
+        <w:ind w:firstLine="709"/>
+        <w:jc w:val="both"/>
+        <w:rPr>
+          <w:rFonts w:ascii="Times New Roman" w:hAnsi="Times New Roman" w:cs="Times New Roman"/>
+          <w:sz w:val="28"/>
+          <w:szCs w:val="28"/>
+        </w:rPr>
+      </w:pPr>
+      <w:proofErr w:type="gramStart"/>
+      <w:r>
+        <w:rPr>
+          <w:rFonts w:ascii="Times New Roman" w:hAnsi="Times New Roman" w:cs="Times New Roman"/>
+          <w:sz w:val="28"/>
+          <w:szCs w:val="28"/>
+        </w:rPr>
+        <w:t xml:space="preserve">Метод  </w:t>
+      </w:r>
+      <w:r>
+        <w:rPr>
+          <w:rFonts w:ascii="Times New Roman" w:hAnsi="Times New Roman" w:cs="Times New Roman"/>
+          <w:sz w:val="28"/>
+          <w:szCs w:val="28"/>
+        </w:rPr>
+        <w:t>«</w:t>
+      </w:r>
+      <w:proofErr w:type="spellStart"/>
+      <w:proofErr w:type="gramEnd"/>
+      <w:r>
+        <w:rPr>
+          <w:rFonts w:ascii="Times New Roman" w:hAnsi="Times New Roman" w:cs="Times New Roman"/>
+          <w:sz w:val="28"/>
+          <w:szCs w:val="28"/>
+        </w:rPr>
+        <w:t>sort</w:t>
+      </w:r>
+      <w:proofErr w:type="spellEnd"/>
+      <w:r>
+        <w:rPr>
+          <w:rFonts w:ascii="Times New Roman" w:hAnsi="Times New Roman" w:cs="Times New Roman"/>
+          <w:sz w:val="28"/>
+          <w:szCs w:val="28"/>
+        </w:rPr>
+        <w:t>»</w:t>
       </w:r>
       <w:r>
         <w:rPr>
@@ -2135,23 +3938,129 @@
           <w:sz w:val="28"/>
           <w:szCs w:val="28"/>
         </w:rPr>
-        <w:t xml:space="preserve">C++/CLI – это расширение </w:t>
-      </w:r>
-      <w:r>
-        <w:rPr>
-          <w:rFonts w:ascii="Times New Roman" w:hAnsi="Times New Roman" w:cs="Times New Roman"/>
-          <w:sz w:val="28"/>
-          <w:szCs w:val="28"/>
-        </w:rPr>
-        <w:t xml:space="preserve">позволяющее использовать возможности платформы </w:t>
-      </w:r>
-      <w:r>
-        <w:rPr>
-          <w:rFonts w:ascii="Times New Roman" w:hAnsi="Times New Roman" w:cs="Times New Roman"/>
-          <w:sz w:val="28"/>
-          <w:szCs w:val="28"/>
-        </w:rPr>
-        <w:t>.NET Framework</w:t>
+        <w:t>выполняет сортировку массива</w:t>
+      </w:r>
+      <w:r>
+        <w:rPr>
+          <w:rFonts w:ascii="Times New Roman" w:hAnsi="Times New Roman" w:cs="Times New Roman"/>
+          <w:sz w:val="28"/>
+          <w:szCs w:val="28"/>
+        </w:rPr>
+        <w:t xml:space="preserve"> следующем образом</w:t>
+      </w:r>
+      <w:r>
+        <w:rPr>
+          <w:rFonts w:ascii="Times New Roman" w:hAnsi="Times New Roman" w:cs="Times New Roman"/>
+          <w:sz w:val="28"/>
+          <w:szCs w:val="28"/>
+        </w:rPr>
+        <w:t xml:space="preserve">: если </w:t>
+      </w:r>
+      <w:r>
+        <w:rPr>
+          <w:rFonts w:ascii="Times New Roman" w:hAnsi="Times New Roman" w:cs="Times New Roman"/>
+          <w:sz w:val="28"/>
+          <w:szCs w:val="28"/>
+        </w:rPr>
+        <w:t>положительных элементов массива больше чем отрицательных, то отсортированные по убыванию положи-тельные элементы расположить в начале массива. Иначе в начале массива расположить отсортированные отрицательные элементы.</w:t>
+      </w:r>
+    </w:p>
+    <w:p>
+      <w:pPr>
+        <w:spacing w:line="360" w:lineRule="auto"/>
+        <w:ind w:firstLine="709"/>
+        <w:jc w:val="both"/>
+        <w:rPr>
+          <w:rFonts w:ascii="Times New Roman" w:hAnsi="Times New Roman" w:cs="Times New Roman"/>
+          <w:sz w:val="28"/>
+          <w:szCs w:val="28"/>
+        </w:rPr>
+      </w:pPr>
+      <w:r>
+        <w:rPr>
+          <w:rFonts w:ascii="Times New Roman" w:hAnsi="Times New Roman" w:cs="Times New Roman"/>
+          <w:sz w:val="28"/>
+          <w:szCs w:val="28"/>
+        </w:rPr>
+        <w:t xml:space="preserve">Входные и выходные данные: </w:t>
+      </w:r>
+      <w:proofErr w:type="gramStart"/>
+      <w:r>
+        <w:rPr>
+          <w:rFonts w:ascii="Times New Roman" w:hAnsi="Times New Roman" w:cs="Times New Roman"/>
+          <w:sz w:val="28"/>
+          <w:szCs w:val="28"/>
+        </w:rPr>
+        <w:t>Метод  «</w:t>
+      </w:r>
+      <w:proofErr w:type="spellStart"/>
+      <w:proofErr w:type="gramEnd"/>
+      <w:r>
+        <w:rPr>
+          <w:rFonts w:ascii="Times New Roman" w:hAnsi="Times New Roman" w:cs="Times New Roman"/>
+          <w:sz w:val="28"/>
+          <w:szCs w:val="28"/>
+        </w:rPr>
+        <w:t>get_inform</w:t>
+      </w:r>
+      <w:proofErr w:type="spellEnd"/>
+      <w:r>
+        <w:rPr>
+          <w:rFonts w:ascii="Times New Roman" w:hAnsi="Times New Roman" w:cs="Times New Roman"/>
+          <w:sz w:val="28"/>
+          <w:szCs w:val="28"/>
+        </w:rPr>
+        <w:t xml:space="preserve">» </w:t>
+      </w:r>
+      <w:r>
+        <w:rPr>
+          <w:rFonts w:ascii="Times New Roman" w:hAnsi="Times New Roman" w:cs="Times New Roman"/>
+          <w:sz w:val="28"/>
+          <w:szCs w:val="28"/>
+        </w:rPr>
+        <w:t xml:space="preserve"> класса </w:t>
+      </w:r>
+      <w:r>
+        <w:rPr>
+          <w:rFonts w:ascii="Times New Roman" w:hAnsi="Times New Roman" w:cs="Times New Roman"/>
+          <w:sz w:val="28"/>
+          <w:szCs w:val="28"/>
+        </w:rPr>
+        <w:t>«</w:t>
+      </w:r>
+      <w:proofErr w:type="spellStart"/>
+      <w:r>
+        <w:rPr>
+          <w:rFonts w:ascii="Times New Roman" w:hAnsi="Times New Roman" w:cs="Times New Roman"/>
+          <w:sz w:val="28"/>
+          <w:szCs w:val="28"/>
+        </w:rPr>
+        <w:t>InputForm</w:t>
+      </w:r>
+      <w:proofErr w:type="spellEnd"/>
+      <w:r>
+        <w:rPr>
+          <w:rFonts w:ascii="Times New Roman" w:hAnsi="Times New Roman" w:cs="Times New Roman"/>
+          <w:sz w:val="28"/>
+          <w:szCs w:val="28"/>
+        </w:rPr>
+        <w:t xml:space="preserve">» </w:t>
+      </w:r>
+      <w:r>
+        <w:rPr>
+          <w:rFonts w:ascii="Times New Roman" w:hAnsi="Times New Roman" w:cs="Times New Roman"/>
+          <w:sz w:val="28"/>
+          <w:szCs w:val="28"/>
+        </w:rPr>
+        <w:t xml:space="preserve"> при своей работе считывает данные с формы которую заполнил пользователь, генерирует вектор размерностью 25 и возвращает данный вектор. Если </w:t>
+      </w:r>
+      <w:r>
+        <w:rPr>
+          <w:rFonts w:ascii="Times New Roman" w:hAnsi="Times New Roman" w:cs="Times New Roman"/>
+          <w:sz w:val="28"/>
+          <w:szCs w:val="28"/>
+        </w:rPr>
+        <w:t>флажок</w:t>
       </w:r>
       <w:r>
         <w:rPr>
@@ -2167,29 +4076,240 @@
           <w:sz w:val="28"/>
           <w:szCs w:val="28"/>
         </w:rPr>
-        <w:t xml:space="preserve">  для языка программирования </w:t>
-      </w:r>
-      <w:r>
-        <w:rPr>
-          <w:rFonts w:ascii="Times New Roman" w:hAnsi="Times New Roman" w:cs="Times New Roman"/>
-          <w:sz w:val="28"/>
-          <w:szCs w:val="28"/>
-        </w:rPr>
-        <w:t>C++</w:t>
-      </w:r>
-      <w:r>
-        <w:rPr>
-          <w:rFonts w:ascii="Times New Roman" w:hAnsi="Times New Roman" w:cs="Times New Roman"/>
-          <w:sz w:val="28"/>
-          <w:szCs w:val="28"/>
-        </w:rPr>
-        <w:t>.</w:t>
+        <w:lastRenderedPageBreak/>
+        <w:t xml:space="preserve">типа </w:t>
+      </w:r>
+      <w:proofErr w:type="spellStart"/>
+      <w:r>
+        <w:rPr>
+          <w:rFonts w:ascii="Times New Roman" w:hAnsi="Times New Roman" w:cs="Times New Roman"/>
+          <w:sz w:val="28"/>
+          <w:szCs w:val="28"/>
+        </w:rPr>
+        <w:t>CheckBox</w:t>
+      </w:r>
+      <w:proofErr w:type="spellEnd"/>
+      <w:r>
+        <w:rPr>
+          <w:rFonts w:ascii="Times New Roman" w:hAnsi="Times New Roman" w:cs="Times New Roman"/>
+          <w:sz w:val="28"/>
+          <w:szCs w:val="28"/>
+        </w:rPr>
+        <w:t xml:space="preserve"> </w:t>
+      </w:r>
+      <w:r>
+        <w:rPr>
+          <w:rFonts w:ascii="Times New Roman" w:hAnsi="Times New Roman" w:cs="Times New Roman"/>
+          <w:sz w:val="28"/>
+          <w:szCs w:val="28"/>
+        </w:rPr>
+        <w:t>будет иметь значение «Истинн</w:t>
+      </w:r>
+      <w:r>
+        <w:rPr>
+          <w:rFonts w:ascii="Times New Roman" w:hAnsi="Times New Roman" w:cs="Times New Roman"/>
+          <w:sz w:val="28"/>
+          <w:szCs w:val="28"/>
+        </w:rPr>
+        <w:t>а</w:t>
+      </w:r>
+      <w:r>
+        <w:rPr>
+          <w:rFonts w:ascii="Times New Roman" w:hAnsi="Times New Roman" w:cs="Times New Roman"/>
+          <w:sz w:val="28"/>
+          <w:szCs w:val="28"/>
+        </w:rPr>
+        <w:t xml:space="preserve">», то в вектор будут добавлены </w:t>
+      </w:r>
+      <w:r>
+        <w:rPr>
+          <w:rFonts w:ascii="Times New Roman" w:hAnsi="Times New Roman" w:cs="Times New Roman"/>
+          <w:sz w:val="28"/>
+          <w:szCs w:val="28"/>
+        </w:rPr>
+        <w:t>числа,</w:t>
+      </w:r>
+      <w:r>
+        <w:rPr>
+          <w:rFonts w:ascii="Times New Roman" w:hAnsi="Times New Roman" w:cs="Times New Roman"/>
+          <w:sz w:val="28"/>
+          <w:szCs w:val="28"/>
+        </w:rPr>
+        <w:t xml:space="preserve"> созданные с помощью генератора </w:t>
+      </w:r>
+      <w:r>
+        <w:rPr>
+          <w:rFonts w:ascii="Times New Roman" w:hAnsi="Times New Roman" w:cs="Times New Roman"/>
+          <w:sz w:val="28"/>
+          <w:szCs w:val="28"/>
+        </w:rPr>
+        <w:t xml:space="preserve">случайных </w:t>
+      </w:r>
+      <w:r>
+        <w:rPr>
+          <w:rFonts w:ascii="Times New Roman" w:hAnsi="Times New Roman" w:cs="Times New Roman"/>
+          <w:sz w:val="28"/>
+          <w:szCs w:val="28"/>
+        </w:rPr>
+        <w:t>чисел.  После полученный вектор используется при создании объекта класса «</w:t>
+      </w:r>
+      <w:proofErr w:type="spellStart"/>
+      <w:r>
+        <w:rPr>
+          <w:rFonts w:ascii="Times New Roman" w:hAnsi="Times New Roman" w:cs="Times New Roman"/>
+          <w:sz w:val="28"/>
+          <w:szCs w:val="28"/>
+        </w:rPr>
+        <w:t>My_arr</w:t>
+      </w:r>
+      <w:proofErr w:type="spellEnd"/>
+      <w:r>
+        <w:rPr>
+          <w:rFonts w:ascii="Times New Roman" w:hAnsi="Times New Roman" w:cs="Times New Roman"/>
+          <w:sz w:val="28"/>
+          <w:szCs w:val="28"/>
+        </w:rPr>
+        <w:t xml:space="preserve">». Метод </w:t>
+      </w:r>
+      <w:r>
+        <w:rPr>
+          <w:rFonts w:ascii="Times New Roman" w:hAnsi="Times New Roman" w:cs="Times New Roman"/>
+          <w:sz w:val="28"/>
+          <w:szCs w:val="28"/>
+        </w:rPr>
+        <w:t>«</w:t>
+      </w:r>
+      <w:proofErr w:type="spellStart"/>
+      <w:r>
+        <w:rPr>
+          <w:rFonts w:ascii="Times New Roman" w:hAnsi="Times New Roman" w:cs="Times New Roman"/>
+          <w:sz w:val="28"/>
+          <w:szCs w:val="28"/>
+        </w:rPr>
+        <w:t>sort</w:t>
+      </w:r>
+      <w:proofErr w:type="spellEnd"/>
+      <w:r>
+        <w:rPr>
+          <w:rFonts w:ascii="Times New Roman" w:hAnsi="Times New Roman" w:cs="Times New Roman"/>
+          <w:sz w:val="28"/>
+          <w:szCs w:val="28"/>
+        </w:rPr>
+        <w:t>»</w:t>
+      </w:r>
+      <w:r>
+        <w:rPr>
+          <w:rFonts w:ascii="Times New Roman" w:hAnsi="Times New Roman" w:cs="Times New Roman"/>
+          <w:sz w:val="28"/>
+          <w:szCs w:val="28"/>
+        </w:rPr>
+        <w:t xml:space="preserve"> класса </w:t>
+      </w:r>
+      <w:r>
+        <w:rPr>
+          <w:rFonts w:ascii="Times New Roman" w:hAnsi="Times New Roman" w:cs="Times New Roman"/>
+          <w:sz w:val="28"/>
+          <w:szCs w:val="28"/>
+        </w:rPr>
+        <w:t>«</w:t>
+      </w:r>
+      <w:proofErr w:type="spellStart"/>
+      <w:r>
+        <w:rPr>
+          <w:rFonts w:ascii="Times New Roman" w:hAnsi="Times New Roman" w:cs="Times New Roman"/>
+          <w:sz w:val="28"/>
+          <w:szCs w:val="28"/>
+        </w:rPr>
+        <w:t>My_arr</w:t>
+      </w:r>
+      <w:proofErr w:type="spellEnd"/>
+      <w:r>
+        <w:rPr>
+          <w:rFonts w:ascii="Times New Roman" w:hAnsi="Times New Roman" w:cs="Times New Roman"/>
+          <w:sz w:val="28"/>
+          <w:szCs w:val="28"/>
+        </w:rPr>
+        <w:t>»</w:t>
+      </w:r>
+      <w:r>
+        <w:rPr>
+          <w:rFonts w:ascii="Times New Roman" w:hAnsi="Times New Roman" w:cs="Times New Roman"/>
+          <w:sz w:val="28"/>
+          <w:szCs w:val="28"/>
+        </w:rPr>
+        <w:t xml:space="preserve"> </w:t>
+      </w:r>
+      <w:r>
+        <w:rPr>
+          <w:rFonts w:ascii="Times New Roman" w:hAnsi="Times New Roman" w:cs="Times New Roman"/>
+          <w:sz w:val="28"/>
+          <w:szCs w:val="28"/>
+        </w:rPr>
+        <w:t>позволяет отсортировать</w:t>
+      </w:r>
+      <w:r>
+        <w:rPr>
+          <w:rFonts w:ascii="Times New Roman" w:hAnsi="Times New Roman" w:cs="Times New Roman"/>
+          <w:sz w:val="28"/>
+          <w:szCs w:val="28"/>
+        </w:rPr>
+        <w:t xml:space="preserve"> вектор </w:t>
+      </w:r>
+      <w:r>
+        <w:rPr>
+          <w:rFonts w:ascii="Times New Roman" w:hAnsi="Times New Roman" w:cs="Times New Roman"/>
+          <w:sz w:val="28"/>
+          <w:szCs w:val="28"/>
+        </w:rPr>
+        <w:t xml:space="preserve">по </w:t>
+      </w:r>
+      <w:proofErr w:type="gramStart"/>
+      <w:r>
+        <w:rPr>
+          <w:rFonts w:ascii="Times New Roman" w:hAnsi="Times New Roman" w:cs="Times New Roman"/>
+          <w:sz w:val="28"/>
+          <w:szCs w:val="28"/>
+        </w:rPr>
+        <w:t>выше изложенному</w:t>
+      </w:r>
+      <w:proofErr w:type="gramEnd"/>
+      <w:r>
+        <w:rPr>
+          <w:rFonts w:ascii="Times New Roman" w:hAnsi="Times New Roman" w:cs="Times New Roman"/>
+          <w:sz w:val="28"/>
+          <w:szCs w:val="28"/>
+        </w:rPr>
+        <w:t xml:space="preserve"> правилу. </w:t>
+      </w:r>
+      <w:r>
+        <w:rPr>
+          <w:rFonts w:ascii="Times New Roman" w:hAnsi="Times New Roman" w:cs="Times New Roman"/>
+          <w:sz w:val="28"/>
+          <w:szCs w:val="28"/>
+        </w:rPr>
+        <w:t>В таблице 1 перечислены все</w:t>
+      </w:r>
+      <w:r>
+        <w:rPr>
+          <w:rFonts w:ascii="Times New Roman" w:hAnsi="Times New Roman" w:cs="Times New Roman"/>
+          <w:sz w:val="28"/>
+          <w:szCs w:val="28"/>
+        </w:rPr>
+        <w:t xml:space="preserve"> </w:t>
+      </w:r>
+      <w:r>
+        <w:rPr>
+          <w:rFonts w:ascii="Times New Roman" w:hAnsi="Times New Roman" w:cs="Times New Roman"/>
+          <w:sz w:val="28"/>
+          <w:szCs w:val="28"/>
+        </w:rPr>
+        <w:t>вышеуказанные элементы, их идентификаторы и типы.</w:t>
       </w:r>
     </w:p>
     <w:p>
       <w:pPr>
         <w:spacing w:line="360" w:lineRule="auto"/>
-        <w:ind w:firstLine="708"/>
+        <w:ind w:firstLine="709"/>
         <w:jc w:val="both"/>
         <w:rPr>
           <w:rFonts w:ascii="Times New Roman" w:hAnsi="Times New Roman" w:cs="Times New Roman"/>
@@ -2203,61 +4323,542 @@
           <w:sz w:val="28"/>
           <w:szCs w:val="28"/>
         </w:rPr>
-        <w:t xml:space="preserve">Необходимо </w:t>
-      </w:r>
-      <w:r>
-        <w:rPr>
-          <w:rFonts w:ascii="Times New Roman" w:hAnsi="Times New Roman" w:cs="Times New Roman"/>
-          <w:sz w:val="28"/>
-          <w:szCs w:val="28"/>
-        </w:rPr>
-        <w:t>знать,</w:t>
-      </w:r>
-      <w:r>
-        <w:rPr>
-          <w:rFonts w:ascii="Times New Roman" w:hAnsi="Times New Roman" w:cs="Times New Roman"/>
-          <w:sz w:val="28"/>
-          <w:szCs w:val="28"/>
-        </w:rPr>
-        <w:t xml:space="preserve"> как использовать специальные инструменты и функции, так как среда разработки </w:t>
-      </w:r>
-      <w:r>
-        <w:rPr>
-          <w:rFonts w:ascii="Times New Roman" w:hAnsi="Times New Roman" w:cs="Times New Roman"/>
-          <w:sz w:val="28"/>
-          <w:szCs w:val="28"/>
-        </w:rPr>
-        <w:t>Visual Studio .NET</w:t>
-      </w:r>
-      <w:r>
-        <w:rPr>
-          <w:rFonts w:ascii="Times New Roman" w:hAnsi="Times New Roman" w:cs="Times New Roman"/>
-          <w:sz w:val="28"/>
-          <w:szCs w:val="28"/>
-        </w:rPr>
-        <w:t xml:space="preserve"> имеет собственную    </w:t>
-      </w:r>
-      <w:r>
-        <w:rPr>
-          <w:rFonts w:ascii="Times New Roman" w:hAnsi="Times New Roman" w:cs="Times New Roman"/>
-          <w:sz w:val="28"/>
-          <w:szCs w:val="28"/>
-        </w:rPr>
-        <w:t>функциональностью</w:t>
-      </w:r>
-      <w:r>
-        <w:rPr>
-          <w:rFonts w:ascii="Times New Roman" w:hAnsi="Times New Roman" w:cs="Times New Roman"/>
-          <w:sz w:val="28"/>
-          <w:szCs w:val="28"/>
-        </w:rPr>
-        <w:t xml:space="preserve"> и инструменты.</w:t>
-      </w:r>
-    </w:p>
+        <w:t>Таблица 1 – Основные переменные программы</w:t>
+      </w:r>
+    </w:p>
+    <w:tbl>
+      <w:tblPr>
+        <w:tblStyle w:val="a5"/>
+        <w:tblW w:w="0" w:type="auto"/>
+        <w:tblLook w:val="04A0" w:firstRow="1" w:lastRow="0" w:firstColumn="1" w:lastColumn="0" w:noHBand="0" w:noVBand="1"/>
+      </w:tblPr>
+      <w:tblGrid>
+        <w:gridCol w:w="2972"/>
+        <w:gridCol w:w="2410"/>
+        <w:gridCol w:w="3964"/>
+      </w:tblGrid>
+      <w:tr>
+        <w:trPr>
+          <w:trHeight w:val="393"/>
+        </w:trPr>
+        <w:tc>
+          <w:tcPr>
+            <w:tcW w:w="2972" w:type="dxa"/>
+          </w:tcPr>
+          <w:p>
+            <w:pPr>
+              <w:spacing w:line="360" w:lineRule="auto"/>
+              <w:jc w:val="both"/>
+              <w:rPr>
+                <w:rFonts w:ascii="Times New Roman" w:hAnsi="Times New Roman" w:cs="Times New Roman"/>
+                <w:sz w:val="28"/>
+                <w:szCs w:val="28"/>
+              </w:rPr>
+            </w:pPr>
+            <w:r>
+              <w:rPr>
+                <w:rFonts w:ascii="Times New Roman" w:hAnsi="Times New Roman" w:cs="Times New Roman"/>
+                <w:sz w:val="28"/>
+                <w:szCs w:val="28"/>
+              </w:rPr>
+              <w:t>Идентификатор</w:t>
+            </w:r>
+          </w:p>
+        </w:tc>
+        <w:tc>
+          <w:tcPr>
+            <w:tcW w:w="2410" w:type="dxa"/>
+          </w:tcPr>
+          <w:p>
+            <w:pPr>
+              <w:spacing w:line="360" w:lineRule="auto"/>
+              <w:jc w:val="both"/>
+              <w:rPr>
+                <w:rFonts w:ascii="Times New Roman" w:hAnsi="Times New Roman" w:cs="Times New Roman"/>
+                <w:sz w:val="28"/>
+                <w:szCs w:val="28"/>
+              </w:rPr>
+            </w:pPr>
+            <w:r>
+              <w:rPr>
+                <w:rFonts w:ascii="Times New Roman" w:hAnsi="Times New Roman" w:cs="Times New Roman"/>
+                <w:sz w:val="28"/>
+                <w:szCs w:val="28"/>
+              </w:rPr>
+              <w:t>Тип</w:t>
+            </w:r>
+          </w:p>
+        </w:tc>
+        <w:tc>
+          <w:tcPr>
+            <w:tcW w:w="3964" w:type="dxa"/>
+          </w:tcPr>
+          <w:p>
+            <w:pPr>
+              <w:spacing w:line="360" w:lineRule="auto"/>
+              <w:jc w:val="both"/>
+              <w:rPr>
+                <w:rFonts w:ascii="Times New Roman" w:hAnsi="Times New Roman" w:cs="Times New Roman"/>
+                <w:sz w:val="28"/>
+                <w:szCs w:val="28"/>
+              </w:rPr>
+            </w:pPr>
+            <w:r>
+              <w:rPr>
+                <w:rFonts w:ascii="Times New Roman" w:hAnsi="Times New Roman" w:cs="Times New Roman"/>
+                <w:sz w:val="28"/>
+                <w:szCs w:val="28"/>
+              </w:rPr>
+              <w:t>Хранимые данные</w:t>
+            </w:r>
+          </w:p>
+        </w:tc>
+      </w:tr>
+      <w:tr>
+        <w:tc>
+          <w:tcPr>
+            <w:tcW w:w="2972" w:type="dxa"/>
+          </w:tcPr>
+          <w:p>
+            <w:pPr>
+              <w:spacing w:line="360" w:lineRule="auto"/>
+              <w:jc w:val="both"/>
+              <w:rPr>
+                <w:rFonts w:ascii="Times New Roman" w:hAnsi="Times New Roman" w:cs="Times New Roman"/>
+                <w:sz w:val="28"/>
+                <w:szCs w:val="28"/>
+              </w:rPr>
+            </w:pPr>
+            <w:proofErr w:type="spellStart"/>
+            <w:r>
+              <w:rPr>
+                <w:rFonts w:ascii="Times New Roman" w:hAnsi="Times New Roman" w:cs="Times New Roman"/>
+                <w:sz w:val="28"/>
+                <w:szCs w:val="28"/>
+              </w:rPr>
+              <w:t>min_range</w:t>
+            </w:r>
+            <w:proofErr w:type="spellEnd"/>
+          </w:p>
+        </w:tc>
+        <w:tc>
+          <w:tcPr>
+            <w:tcW w:w="2410" w:type="dxa"/>
+          </w:tcPr>
+          <w:p>
+            <w:pPr>
+              <w:spacing w:line="360" w:lineRule="auto"/>
+              <w:jc w:val="both"/>
+              <w:rPr>
+                <w:rFonts w:ascii="Times New Roman" w:hAnsi="Times New Roman" w:cs="Times New Roman"/>
+                <w:sz w:val="28"/>
+                <w:szCs w:val="28"/>
+              </w:rPr>
+            </w:pPr>
+            <w:proofErr w:type="spellStart"/>
+            <w:r>
+              <w:rPr>
+                <w:rFonts w:ascii="Times New Roman" w:hAnsi="Times New Roman" w:cs="Times New Roman"/>
+                <w:sz w:val="28"/>
+                <w:szCs w:val="28"/>
+              </w:rPr>
+              <w:t>int</w:t>
+            </w:r>
+            <w:proofErr w:type="spellEnd"/>
+          </w:p>
+        </w:tc>
+        <w:tc>
+          <w:tcPr>
+            <w:tcW w:w="3964" w:type="dxa"/>
+          </w:tcPr>
+          <w:p>
+            <w:pPr>
+              <w:spacing w:line="360" w:lineRule="auto"/>
+              <w:jc w:val="both"/>
+              <w:rPr>
+                <w:rFonts w:ascii="Times New Roman" w:hAnsi="Times New Roman" w:cs="Times New Roman"/>
+                <w:sz w:val="28"/>
+                <w:szCs w:val="28"/>
+              </w:rPr>
+            </w:pPr>
+            <w:r>
+              <w:rPr>
+                <w:rFonts w:ascii="Times New Roman" w:hAnsi="Times New Roman" w:cs="Times New Roman"/>
+                <w:sz w:val="28"/>
+                <w:szCs w:val="28"/>
+              </w:rPr>
+              <w:t>Минимальный диапазон</w:t>
+            </w:r>
+          </w:p>
+          <w:p>
+            <w:pPr>
+              <w:spacing w:line="360" w:lineRule="auto"/>
+              <w:jc w:val="both"/>
+              <w:rPr>
+                <w:rFonts w:ascii="Times New Roman" w:hAnsi="Times New Roman" w:cs="Times New Roman"/>
+                <w:sz w:val="28"/>
+                <w:szCs w:val="28"/>
+              </w:rPr>
+            </w:pPr>
+            <w:r>
+              <w:rPr>
+                <w:rFonts w:ascii="Times New Roman" w:hAnsi="Times New Roman" w:cs="Times New Roman"/>
+                <w:sz w:val="28"/>
+                <w:szCs w:val="28"/>
+              </w:rPr>
+              <w:t>случайных чисел</w:t>
+            </w:r>
+          </w:p>
+        </w:tc>
+      </w:tr>
+      <w:tr>
+        <w:tc>
+          <w:tcPr>
+            <w:tcW w:w="2972" w:type="dxa"/>
+          </w:tcPr>
+          <w:p>
+            <w:pPr>
+              <w:spacing w:line="360" w:lineRule="auto"/>
+              <w:jc w:val="both"/>
+              <w:rPr>
+                <w:rFonts w:ascii="Times New Roman" w:hAnsi="Times New Roman" w:cs="Times New Roman"/>
+                <w:sz w:val="28"/>
+                <w:szCs w:val="28"/>
+              </w:rPr>
+            </w:pPr>
+            <w:proofErr w:type="spellStart"/>
+            <w:r>
+              <w:rPr>
+                <w:rFonts w:ascii="Times New Roman" w:hAnsi="Times New Roman" w:cs="Times New Roman"/>
+                <w:sz w:val="28"/>
+                <w:szCs w:val="28"/>
+              </w:rPr>
+              <w:t>max_range</w:t>
+            </w:r>
+            <w:proofErr w:type="spellEnd"/>
+          </w:p>
+        </w:tc>
+        <w:tc>
+          <w:tcPr>
+            <w:tcW w:w="2410" w:type="dxa"/>
+          </w:tcPr>
+          <w:p>
+            <w:pPr>
+              <w:spacing w:line="360" w:lineRule="auto"/>
+              <w:jc w:val="both"/>
+              <w:rPr>
+                <w:rFonts w:ascii="Times New Roman" w:hAnsi="Times New Roman" w:cs="Times New Roman"/>
+                <w:sz w:val="28"/>
+                <w:szCs w:val="28"/>
+              </w:rPr>
+            </w:pPr>
+            <w:proofErr w:type="spellStart"/>
+            <w:r>
+              <w:rPr>
+                <w:rFonts w:ascii="Times New Roman" w:hAnsi="Times New Roman" w:cs="Times New Roman"/>
+                <w:sz w:val="28"/>
+                <w:szCs w:val="28"/>
+              </w:rPr>
+              <w:t>int</w:t>
+            </w:r>
+            <w:proofErr w:type="spellEnd"/>
+          </w:p>
+        </w:tc>
+        <w:tc>
+          <w:tcPr>
+            <w:tcW w:w="3964" w:type="dxa"/>
+          </w:tcPr>
+          <w:p>
+            <w:pPr>
+              <w:spacing w:line="360" w:lineRule="auto"/>
+              <w:jc w:val="both"/>
+              <w:rPr>
+                <w:rFonts w:ascii="Times New Roman" w:hAnsi="Times New Roman" w:cs="Times New Roman"/>
+                <w:sz w:val="28"/>
+                <w:szCs w:val="28"/>
+              </w:rPr>
+            </w:pPr>
+            <w:r>
+              <w:rPr>
+                <w:rFonts w:ascii="Times New Roman" w:hAnsi="Times New Roman" w:cs="Times New Roman"/>
+                <w:sz w:val="28"/>
+                <w:szCs w:val="28"/>
+              </w:rPr>
+              <w:t>Максимальный диапазон</w:t>
+            </w:r>
+          </w:p>
+          <w:p>
+            <w:pPr>
+              <w:spacing w:line="360" w:lineRule="auto"/>
+              <w:jc w:val="both"/>
+              <w:rPr>
+                <w:rFonts w:ascii="Times New Roman" w:hAnsi="Times New Roman" w:cs="Times New Roman"/>
+                <w:sz w:val="28"/>
+                <w:szCs w:val="28"/>
+              </w:rPr>
+            </w:pPr>
+            <w:r>
+              <w:rPr>
+                <w:rFonts w:ascii="Times New Roman" w:hAnsi="Times New Roman" w:cs="Times New Roman"/>
+                <w:sz w:val="28"/>
+                <w:szCs w:val="28"/>
+              </w:rPr>
+              <w:t>случайных чисел</w:t>
+            </w:r>
+          </w:p>
+        </w:tc>
+      </w:tr>
+      <w:tr>
+        <w:tc>
+          <w:tcPr>
+            <w:tcW w:w="2972" w:type="dxa"/>
+          </w:tcPr>
+          <w:p>
+            <w:pPr>
+              <w:spacing w:line="360" w:lineRule="auto"/>
+              <w:jc w:val="both"/>
+              <w:rPr>
+                <w:rFonts w:ascii="Times New Roman" w:hAnsi="Times New Roman" w:cs="Times New Roman"/>
+                <w:sz w:val="28"/>
+                <w:szCs w:val="28"/>
+              </w:rPr>
+            </w:pPr>
+            <w:proofErr w:type="spellStart"/>
+            <w:r>
+              <w:rPr>
+                <w:rFonts w:ascii="Times New Roman" w:hAnsi="Times New Roman" w:cs="Times New Roman"/>
+                <w:sz w:val="28"/>
+                <w:szCs w:val="28"/>
+              </w:rPr>
+              <w:t>items</w:t>
+            </w:r>
+            <w:proofErr w:type="spellEnd"/>
+          </w:p>
+        </w:tc>
+        <w:tc>
+          <w:tcPr>
+            <w:tcW w:w="2410" w:type="dxa"/>
+          </w:tcPr>
+          <w:p>
+            <w:pPr>
+              <w:spacing w:line="360" w:lineRule="auto"/>
+              <w:jc w:val="both"/>
+              <w:rPr>
+                <w:rFonts w:ascii="Times New Roman" w:hAnsi="Times New Roman" w:cs="Times New Roman"/>
+                <w:sz w:val="28"/>
+                <w:szCs w:val="28"/>
+              </w:rPr>
+            </w:pPr>
+            <w:proofErr w:type="spellStart"/>
+            <w:r>
+              <w:rPr>
+                <w:rFonts w:ascii="Times New Roman" w:hAnsi="Times New Roman" w:cs="Times New Roman"/>
+                <w:sz w:val="28"/>
+                <w:szCs w:val="28"/>
+              </w:rPr>
+              <w:t>vector</w:t>
+            </w:r>
+            <w:proofErr w:type="spellEnd"/>
+            <w:r>
+              <w:rPr>
+                <w:rFonts w:ascii="Times New Roman" w:hAnsi="Times New Roman" w:cs="Times New Roman"/>
+                <w:sz w:val="28"/>
+                <w:szCs w:val="28"/>
+              </w:rPr>
+              <w:t>&lt;</w:t>
+            </w:r>
+            <w:proofErr w:type="spellStart"/>
+            <w:r>
+              <w:rPr>
+                <w:rFonts w:ascii="Times New Roman" w:hAnsi="Times New Roman" w:cs="Times New Roman"/>
+                <w:sz w:val="28"/>
+                <w:szCs w:val="28"/>
+              </w:rPr>
+              <w:t>int</w:t>
+            </w:r>
+            <w:proofErr w:type="spellEnd"/>
+            <w:r>
+              <w:rPr>
+                <w:rFonts w:ascii="Times New Roman" w:hAnsi="Times New Roman" w:cs="Times New Roman"/>
+                <w:sz w:val="28"/>
+                <w:szCs w:val="28"/>
+              </w:rPr>
+              <w:t>&gt;</w:t>
+            </w:r>
+          </w:p>
+        </w:tc>
+        <w:tc>
+          <w:tcPr>
+            <w:tcW w:w="3964" w:type="dxa"/>
+          </w:tcPr>
+          <w:p>
+            <w:pPr>
+              <w:spacing w:line="360" w:lineRule="auto"/>
+              <w:jc w:val="both"/>
+              <w:rPr>
+                <w:rFonts w:ascii="Times New Roman" w:hAnsi="Times New Roman" w:cs="Times New Roman"/>
+                <w:sz w:val="28"/>
+                <w:szCs w:val="28"/>
+              </w:rPr>
+            </w:pPr>
+            <w:r>
+              <w:rPr>
+                <w:rFonts w:ascii="Times New Roman" w:hAnsi="Times New Roman" w:cs="Times New Roman"/>
+                <w:sz w:val="28"/>
+                <w:szCs w:val="28"/>
+              </w:rPr>
+              <w:t>Последовательный</w:t>
+            </w:r>
+          </w:p>
+          <w:p>
+            <w:pPr>
+              <w:spacing w:line="360" w:lineRule="auto"/>
+              <w:jc w:val="both"/>
+              <w:rPr>
+                <w:rFonts w:ascii="Times New Roman" w:hAnsi="Times New Roman" w:cs="Times New Roman"/>
+                <w:sz w:val="28"/>
+                <w:szCs w:val="28"/>
+              </w:rPr>
+            </w:pPr>
+            <w:r>
+              <w:rPr>
+                <w:rFonts w:ascii="Times New Roman" w:hAnsi="Times New Roman" w:cs="Times New Roman"/>
+                <w:sz w:val="28"/>
+                <w:szCs w:val="28"/>
+              </w:rPr>
+              <w:t>контейнер вектор</w:t>
+            </w:r>
+          </w:p>
+          <w:p>
+            <w:pPr>
+              <w:spacing w:line="360" w:lineRule="auto"/>
+              <w:jc w:val="both"/>
+              <w:rPr>
+                <w:rFonts w:ascii="Times New Roman" w:hAnsi="Times New Roman" w:cs="Times New Roman"/>
+                <w:sz w:val="28"/>
+                <w:szCs w:val="28"/>
+              </w:rPr>
+            </w:pPr>
+            <w:r>
+              <w:rPr>
+                <w:rFonts w:ascii="Times New Roman" w:hAnsi="Times New Roman" w:cs="Times New Roman"/>
+                <w:sz w:val="28"/>
+                <w:szCs w:val="28"/>
+              </w:rPr>
+              <w:t>целочисленных значений</w:t>
+            </w:r>
+          </w:p>
+        </w:tc>
+      </w:tr>
+      <w:tr>
+        <w:tc>
+          <w:tcPr>
+            <w:tcW w:w="2972" w:type="dxa"/>
+          </w:tcPr>
+          <w:p>
+            <w:pPr>
+              <w:spacing w:line="360" w:lineRule="auto"/>
+              <w:jc w:val="both"/>
+              <w:rPr>
+                <w:rFonts w:ascii="Times New Roman" w:hAnsi="Times New Roman" w:cs="Times New Roman"/>
+                <w:sz w:val="28"/>
+                <w:szCs w:val="28"/>
+              </w:rPr>
+            </w:pPr>
+            <w:proofErr w:type="spellStart"/>
+            <w:r>
+              <w:rPr>
+                <w:rFonts w:ascii="Times New Roman" w:hAnsi="Times New Roman" w:cs="Times New Roman"/>
+                <w:sz w:val="28"/>
+                <w:szCs w:val="28"/>
+              </w:rPr>
+              <w:t>my_arrey</w:t>
+            </w:r>
+            <w:proofErr w:type="spellEnd"/>
+          </w:p>
+        </w:tc>
+        <w:tc>
+          <w:tcPr>
+            <w:tcW w:w="2410" w:type="dxa"/>
+          </w:tcPr>
+          <w:p>
+            <w:pPr>
+              <w:spacing w:line="360" w:lineRule="auto"/>
+              <w:jc w:val="both"/>
+              <w:rPr>
+                <w:rFonts w:ascii="Times New Roman" w:hAnsi="Times New Roman" w:cs="Times New Roman"/>
+                <w:sz w:val="28"/>
+                <w:szCs w:val="28"/>
+              </w:rPr>
+            </w:pPr>
+            <w:proofErr w:type="spellStart"/>
+            <w:r>
+              <w:rPr>
+                <w:rFonts w:ascii="Times New Roman" w:hAnsi="Times New Roman" w:cs="Times New Roman"/>
+                <w:sz w:val="28"/>
+                <w:szCs w:val="28"/>
+              </w:rPr>
+              <w:t>My_arr</w:t>
+            </w:r>
+            <w:proofErr w:type="spellEnd"/>
+            <w:r>
+              <w:rPr>
+                <w:rFonts w:ascii="Times New Roman" w:hAnsi="Times New Roman" w:cs="Times New Roman"/>
+                <w:sz w:val="28"/>
+                <w:szCs w:val="28"/>
+              </w:rPr>
+              <w:t>&lt;</w:t>
+            </w:r>
+            <w:proofErr w:type="spellStart"/>
+            <w:r>
+              <w:rPr>
+                <w:rFonts w:ascii="Times New Roman" w:hAnsi="Times New Roman" w:cs="Times New Roman"/>
+                <w:sz w:val="28"/>
+                <w:szCs w:val="28"/>
+              </w:rPr>
+              <w:t>int</w:t>
+            </w:r>
+            <w:proofErr w:type="spellEnd"/>
+            <w:r>
+              <w:rPr>
+                <w:rFonts w:ascii="Times New Roman" w:hAnsi="Times New Roman" w:cs="Times New Roman"/>
+                <w:sz w:val="28"/>
+                <w:szCs w:val="28"/>
+              </w:rPr>
+              <w:t>&gt;*</w:t>
+            </w:r>
+          </w:p>
+        </w:tc>
+        <w:tc>
+          <w:tcPr>
+            <w:tcW w:w="3964" w:type="dxa"/>
+          </w:tcPr>
+          <w:p>
+            <w:pPr>
+              <w:spacing w:line="360" w:lineRule="auto"/>
+              <w:jc w:val="both"/>
+              <w:rPr>
+                <w:rFonts w:ascii="Times New Roman" w:hAnsi="Times New Roman" w:cs="Times New Roman"/>
+                <w:sz w:val="28"/>
+                <w:szCs w:val="28"/>
+              </w:rPr>
+            </w:pPr>
+            <w:r>
+              <w:rPr>
+                <w:rFonts w:ascii="Times New Roman" w:hAnsi="Times New Roman" w:cs="Times New Roman"/>
+                <w:sz w:val="28"/>
+                <w:szCs w:val="28"/>
+              </w:rPr>
+              <w:t>Массив содержащий последовательный контейнер</w:t>
+            </w:r>
+          </w:p>
+        </w:tc>
+      </w:tr>
+    </w:tbl>
     <w:p>
       <w:pPr>
         <w:spacing w:line="360" w:lineRule="auto"/>
-        <w:ind w:firstLine="708"/>
+        <w:ind w:firstLine="709"/>
         <w:jc w:val="both"/>
         <w:rPr>
           <w:rFonts w:ascii="Times New Roman" w:hAnsi="Times New Roman" w:cs="Times New Roman"/>
@@ -2265,13 +4866,25 @@
           <w:szCs w:val="28"/>
         </w:rPr>
       </w:pPr>
-      <w:r>
-        <w:rPr>
-          <w:rFonts w:ascii="Times New Roman" w:hAnsi="Times New Roman" w:cs="Times New Roman"/>
-          <w:sz w:val="28"/>
-          <w:szCs w:val="28"/>
-        </w:rPr>
-        <w:t>У</w:t>
+    </w:p>
+    <w:p>
+      <w:pPr>
+        <w:spacing w:line="360" w:lineRule="auto"/>
+        <w:ind w:firstLine="709"/>
+        <w:jc w:val="both"/>
+        <w:rPr>
+          <w:rFonts w:ascii="Times New Roman" w:hAnsi="Times New Roman" w:cs="Times New Roman"/>
+          <w:sz w:val="28"/>
+          <w:szCs w:val="28"/>
+        </w:rPr>
+      </w:pPr>
+      <w:r>
+        <w:rPr>
+          <w:rFonts w:ascii="Times New Roman" w:hAnsi="Times New Roman" w:cs="Times New Roman"/>
+          <w:sz w:val="28"/>
+          <w:szCs w:val="28"/>
+        </w:rPr>
+        <w:t>В последствие, для интеграции кода C++ с Средой Visual Studio.NET</w:t>
       </w:r>
       <w:r>
         <w:rPr>
@@ -2286,9 +4899,26 @@
           <w:rFonts w:ascii="Times New Roman" w:hAnsi="Times New Roman" w:cs="Times New Roman"/>
           <w:sz w:val="28"/>
           <w:szCs w:val="28"/>
-          <w:lang w:val="en-US"/>
-        </w:rPr>
-        <w:t>Visual</w:t>
+        </w:rPr>
+        <w:t xml:space="preserve">данные переменные будут </w:t>
+      </w:r>
+      <w:proofErr w:type="spellStart"/>
+      <w:r>
+        <w:rPr>
+          <w:rFonts w:ascii="Times New Roman" w:hAnsi="Times New Roman" w:cs="Times New Roman"/>
+          <w:sz w:val="28"/>
+          <w:szCs w:val="28"/>
+        </w:rPr>
+        <w:t>переконвертированы</w:t>
+      </w:r>
+      <w:proofErr w:type="spellEnd"/>
+      <w:r>
+        <w:rPr>
+          <w:rFonts w:ascii="Times New Roman" w:hAnsi="Times New Roman" w:cs="Times New Roman"/>
+          <w:sz w:val="28"/>
+          <w:szCs w:val="28"/>
+        </w:rPr>
+        <w:t xml:space="preserve"> в аналогичные типы данных,</w:t>
       </w:r>
       <w:r>
         <w:rPr>
@@ -2303,26 +4933,8 @@
           <w:rFonts w:ascii="Times New Roman" w:hAnsi="Times New Roman" w:cs="Times New Roman"/>
           <w:sz w:val="28"/>
           <w:szCs w:val="28"/>
-          <w:lang w:val="en-US"/>
-        </w:rPr>
-        <w:t>Studio</w:t>
-      </w:r>
-      <w:r>
-        <w:rPr>
-          <w:rFonts w:ascii="Times New Roman" w:hAnsi="Times New Roman" w:cs="Times New Roman"/>
-          <w:sz w:val="28"/>
-          <w:szCs w:val="28"/>
-        </w:rPr>
-        <w:t xml:space="preserve"> .</w:t>
-      </w:r>
-      <w:r>
-        <w:rPr>
-          <w:rFonts w:ascii="Times New Roman" w:hAnsi="Times New Roman" w:cs="Times New Roman"/>
-          <w:sz w:val="28"/>
-          <w:szCs w:val="28"/>
-          <w:lang w:val="en-US"/>
-        </w:rPr>
-        <w:t>NET</w:t>
+        </w:rPr>
+        <w:t>поддерживаемые языком C++/CLI. В таблице 2 указаны аналоги этих</w:t>
       </w:r>
       <w:r>
         <w:rPr>
@@ -2338,13 +4950,13 @@
           <w:sz w:val="28"/>
           <w:szCs w:val="28"/>
         </w:rPr>
-        <w:t>имеется собственная система сборки и управления проектами, которая отличается от среды разработки С++. Именно из-за этого программисту необходимо знать специализированные функции и инструменты.</w:t>
+        <w:t>переменных в соответствующем порядке.</w:t>
       </w:r>
     </w:p>
     <w:p>
       <w:pPr>
         <w:spacing w:line="360" w:lineRule="auto"/>
-        <w:ind w:firstLine="708"/>
+        <w:ind w:firstLine="709"/>
         <w:jc w:val="both"/>
         <w:rPr>
           <w:rFonts w:ascii="Times New Roman" w:hAnsi="Times New Roman" w:cs="Times New Roman"/>
@@ -2358,62 +4970,273 @@
           <w:sz w:val="28"/>
           <w:szCs w:val="28"/>
         </w:rPr>
-        <w:t xml:space="preserve">При применении </w:t>
-      </w:r>
-      <w:r>
-        <w:rPr>
-          <w:rFonts w:ascii="Times New Roman" w:hAnsi="Times New Roman" w:cs="Times New Roman"/>
-          <w:sz w:val="28"/>
-          <w:szCs w:val="28"/>
-        </w:rPr>
-        <w:t>расширени</w:t>
-      </w:r>
-      <w:r>
-        <w:rPr>
-          <w:rFonts w:ascii="Times New Roman" w:hAnsi="Times New Roman" w:cs="Times New Roman"/>
-          <w:sz w:val="28"/>
-          <w:szCs w:val="28"/>
-        </w:rPr>
-        <w:t>я</w:t>
-      </w:r>
-      <w:r>
-        <w:rPr>
-          <w:rFonts w:ascii="Times New Roman" w:hAnsi="Times New Roman" w:cs="Times New Roman"/>
-          <w:sz w:val="28"/>
-          <w:szCs w:val="28"/>
-        </w:rPr>
-        <w:t xml:space="preserve"> C++/CLI </w:t>
-      </w:r>
-      <w:r>
-        <w:rPr>
-          <w:rFonts w:ascii="Times New Roman" w:hAnsi="Times New Roman" w:cs="Times New Roman"/>
-          <w:sz w:val="28"/>
-          <w:szCs w:val="28"/>
-        </w:rPr>
-        <w:t xml:space="preserve">программист может использовать стандартный функционал С++ с возможностью использовать управляемые типы и классы. Данная возможность позволяет создавать типы-обертки, которые можно будет потом использовать в любом языке </w:t>
-      </w:r>
-      <w:r>
-        <w:rPr>
-          <w:rFonts w:ascii="Times New Roman" w:hAnsi="Times New Roman" w:cs="Times New Roman"/>
-          <w:sz w:val="28"/>
-          <w:szCs w:val="28"/>
-          <w:lang w:val="en-US"/>
-        </w:rPr>
-        <w:t>NET</w:t>
-      </w:r>
-      <w:r>
-        <w:rPr>
-          <w:rFonts w:ascii="Times New Roman" w:hAnsi="Times New Roman" w:cs="Times New Roman"/>
-          <w:sz w:val="28"/>
-          <w:szCs w:val="28"/>
-        </w:rPr>
-        <w:t>.</w:t>
-      </w:r>
-    </w:p>
-    <w:p>
-      <w:pPr>
-        <w:spacing w:line="360" w:lineRule="auto"/>
-        <w:ind w:firstLine="708"/>
+        <w:t>Таблица 2 – Переменные после конвертации</w:t>
+      </w:r>
+    </w:p>
+    <w:tbl>
+      <w:tblPr>
+        <w:tblStyle w:val="a5"/>
+        <w:tblW w:w="0" w:type="auto"/>
+        <w:tblLook w:val="04A0" w:firstRow="1" w:lastRow="0" w:firstColumn="1" w:lastColumn="0" w:noHBand="0" w:noVBand="1"/>
+      </w:tblPr>
+      <w:tblGrid>
+        <w:gridCol w:w="3539"/>
+        <w:gridCol w:w="1985"/>
+        <w:gridCol w:w="3822"/>
+      </w:tblGrid>
+      <w:tr>
+        <w:tc>
+          <w:tcPr>
+            <w:tcW w:w="3539" w:type="dxa"/>
+          </w:tcPr>
+          <w:p>
+            <w:pPr>
+              <w:spacing w:line="360" w:lineRule="auto"/>
+              <w:jc w:val="both"/>
+              <w:rPr>
+                <w:rFonts w:ascii="Times New Roman" w:hAnsi="Times New Roman" w:cs="Times New Roman"/>
+                <w:sz w:val="28"/>
+                <w:szCs w:val="28"/>
+              </w:rPr>
+            </w:pPr>
+            <w:r>
+              <w:rPr>
+                <w:rFonts w:ascii="Times New Roman" w:hAnsi="Times New Roman" w:cs="Times New Roman"/>
+                <w:sz w:val="28"/>
+                <w:szCs w:val="28"/>
+              </w:rPr>
+              <w:t>Идентификатор</w:t>
+            </w:r>
+          </w:p>
+        </w:tc>
+        <w:tc>
+          <w:tcPr>
+            <w:tcW w:w="1985" w:type="dxa"/>
+          </w:tcPr>
+          <w:p>
+            <w:pPr>
+              <w:spacing w:line="360" w:lineRule="auto"/>
+              <w:jc w:val="both"/>
+              <w:rPr>
+                <w:rFonts w:ascii="Times New Roman" w:hAnsi="Times New Roman" w:cs="Times New Roman"/>
+                <w:sz w:val="28"/>
+                <w:szCs w:val="28"/>
+              </w:rPr>
+            </w:pPr>
+            <w:r>
+              <w:rPr>
+                <w:rFonts w:ascii="Times New Roman" w:hAnsi="Times New Roman" w:cs="Times New Roman"/>
+                <w:sz w:val="28"/>
+                <w:szCs w:val="28"/>
+              </w:rPr>
+              <w:t>Тип</w:t>
+            </w:r>
+          </w:p>
+        </w:tc>
+        <w:tc>
+          <w:tcPr>
+            <w:tcW w:w="3822" w:type="dxa"/>
+          </w:tcPr>
+          <w:p>
+            <w:pPr>
+              <w:spacing w:line="360" w:lineRule="auto"/>
+              <w:jc w:val="both"/>
+              <w:rPr>
+                <w:rFonts w:ascii="Times New Roman" w:hAnsi="Times New Roman" w:cs="Times New Roman"/>
+                <w:sz w:val="28"/>
+                <w:szCs w:val="28"/>
+              </w:rPr>
+            </w:pPr>
+            <w:r>
+              <w:rPr>
+                <w:rFonts w:ascii="Times New Roman" w:hAnsi="Times New Roman" w:cs="Times New Roman"/>
+                <w:sz w:val="28"/>
+                <w:szCs w:val="28"/>
+              </w:rPr>
+              <w:t>Аналогичная переменная</w:t>
+            </w:r>
+          </w:p>
+        </w:tc>
+      </w:tr>
+      <w:tr>
+        <w:tc>
+          <w:tcPr>
+            <w:tcW w:w="3539" w:type="dxa"/>
+          </w:tcPr>
+          <w:p>
+            <w:pPr>
+              <w:spacing w:line="360" w:lineRule="auto"/>
+              <w:jc w:val="both"/>
+              <w:rPr>
+                <w:rFonts w:ascii="Times New Roman" w:hAnsi="Times New Roman" w:cs="Times New Roman"/>
+                <w:sz w:val="28"/>
+                <w:szCs w:val="28"/>
+              </w:rPr>
+            </w:pPr>
+            <w:proofErr w:type="spellStart"/>
+            <w:r>
+              <w:rPr>
+                <w:rFonts w:ascii="Times New Roman" w:hAnsi="Times New Roman" w:cs="Times New Roman"/>
+                <w:sz w:val="28"/>
+                <w:szCs w:val="28"/>
+              </w:rPr>
+              <w:t>min_range_random</w:t>
+            </w:r>
+            <w:proofErr w:type="spellEnd"/>
+            <w:proofErr w:type="gramStart"/>
+            <w:r>
+              <w:rPr>
+                <w:rFonts w:ascii="Times New Roman" w:hAnsi="Times New Roman" w:cs="Times New Roman"/>
+                <w:sz w:val="28"/>
+                <w:szCs w:val="28"/>
+              </w:rPr>
+              <w:t>-&gt;Value</w:t>
+            </w:r>
+            <w:proofErr w:type="gramEnd"/>
+          </w:p>
+        </w:tc>
+        <w:tc>
+          <w:tcPr>
+            <w:tcW w:w="1985" w:type="dxa"/>
+          </w:tcPr>
+          <w:p>
+            <w:pPr>
+              <w:spacing w:line="360" w:lineRule="auto"/>
+              <w:jc w:val="both"/>
+              <w:rPr>
+                <w:rFonts w:ascii="Times New Roman" w:hAnsi="Times New Roman" w:cs="Times New Roman"/>
+                <w:sz w:val="28"/>
+                <w:szCs w:val="28"/>
+              </w:rPr>
+            </w:pPr>
+            <w:r>
+              <w:rPr>
+                <w:rFonts w:ascii="Times New Roman" w:hAnsi="Times New Roman" w:cs="Times New Roman"/>
+                <w:sz w:val="28"/>
+                <w:szCs w:val="28"/>
+              </w:rPr>
+              <w:t>Int32</w:t>
+            </w:r>
+          </w:p>
+        </w:tc>
+        <w:tc>
+          <w:tcPr>
+            <w:tcW w:w="3822" w:type="dxa"/>
+          </w:tcPr>
+          <w:p>
+            <w:pPr>
+              <w:spacing w:line="360" w:lineRule="auto"/>
+              <w:jc w:val="both"/>
+              <w:rPr>
+                <w:rFonts w:ascii="Times New Roman" w:hAnsi="Times New Roman" w:cs="Times New Roman"/>
+                <w:sz w:val="28"/>
+                <w:szCs w:val="28"/>
+              </w:rPr>
+            </w:pPr>
+            <w:proofErr w:type="spellStart"/>
+            <w:r>
+              <w:rPr>
+                <w:rFonts w:ascii="Times New Roman" w:hAnsi="Times New Roman" w:cs="Times New Roman"/>
+                <w:sz w:val="28"/>
+                <w:szCs w:val="28"/>
+              </w:rPr>
+              <w:t>min_range</w:t>
+            </w:r>
+            <w:proofErr w:type="spellEnd"/>
+          </w:p>
+        </w:tc>
+      </w:tr>
+      <w:tr>
+        <w:tc>
+          <w:tcPr>
+            <w:tcW w:w="3539" w:type="dxa"/>
+          </w:tcPr>
+          <w:p>
+            <w:pPr>
+              <w:spacing w:line="360" w:lineRule="auto"/>
+              <w:jc w:val="both"/>
+              <w:rPr>
+                <w:rFonts w:ascii="Times New Roman" w:hAnsi="Times New Roman" w:cs="Times New Roman"/>
+                <w:sz w:val="28"/>
+                <w:szCs w:val="28"/>
+              </w:rPr>
+            </w:pPr>
+            <w:proofErr w:type="spellStart"/>
+            <w:r>
+              <w:rPr>
+                <w:rFonts w:ascii="Times New Roman" w:hAnsi="Times New Roman" w:cs="Times New Roman"/>
+                <w:sz w:val="28"/>
+                <w:szCs w:val="28"/>
+              </w:rPr>
+              <w:t>max_rande_random</w:t>
+            </w:r>
+            <w:proofErr w:type="spellEnd"/>
+            <w:proofErr w:type="gramStart"/>
+            <w:r>
+              <w:rPr>
+                <w:rFonts w:ascii="Times New Roman" w:hAnsi="Times New Roman" w:cs="Times New Roman"/>
+                <w:sz w:val="28"/>
+                <w:szCs w:val="28"/>
+              </w:rPr>
+              <w:t>-&gt;Value</w:t>
+            </w:r>
+            <w:proofErr w:type="gramEnd"/>
+          </w:p>
+        </w:tc>
+        <w:tc>
+          <w:tcPr>
+            <w:tcW w:w="1985" w:type="dxa"/>
+          </w:tcPr>
+          <w:p>
+            <w:pPr>
+              <w:spacing w:line="360" w:lineRule="auto"/>
+              <w:jc w:val="both"/>
+              <w:rPr>
+                <w:rFonts w:ascii="Times New Roman" w:hAnsi="Times New Roman" w:cs="Times New Roman"/>
+                <w:sz w:val="28"/>
+                <w:szCs w:val="28"/>
+              </w:rPr>
+            </w:pPr>
+            <w:r>
+              <w:rPr>
+                <w:rFonts w:ascii="Times New Roman" w:hAnsi="Times New Roman" w:cs="Times New Roman"/>
+                <w:sz w:val="28"/>
+                <w:szCs w:val="28"/>
+              </w:rPr>
+              <w:t>Int32</w:t>
+            </w:r>
+          </w:p>
+        </w:tc>
+        <w:tc>
+          <w:tcPr>
+            <w:tcW w:w="3822" w:type="dxa"/>
+          </w:tcPr>
+          <w:p>
+            <w:pPr>
+              <w:spacing w:line="360" w:lineRule="auto"/>
+              <w:jc w:val="both"/>
+              <w:rPr>
+                <w:rFonts w:ascii="Times New Roman" w:hAnsi="Times New Roman" w:cs="Times New Roman"/>
+                <w:sz w:val="28"/>
+                <w:szCs w:val="28"/>
+              </w:rPr>
+            </w:pPr>
+            <w:proofErr w:type="spellStart"/>
+            <w:r>
+              <w:rPr>
+                <w:rFonts w:ascii="Times New Roman" w:hAnsi="Times New Roman" w:cs="Times New Roman"/>
+                <w:sz w:val="28"/>
+                <w:szCs w:val="28"/>
+              </w:rPr>
+              <w:t>max_range</w:t>
+            </w:r>
+            <w:proofErr w:type="spellEnd"/>
+          </w:p>
+        </w:tc>
+      </w:tr>
+    </w:tbl>
+    <w:p>
+      <w:pPr>
         <w:jc w:val="both"/>
         <w:rPr>
           <w:rFonts w:ascii="Times New Roman" w:hAnsi="Times New Roman" w:cs="Times New Roman"/>
@@ -2421,44 +5244,50 @@
           <w:szCs w:val="28"/>
         </w:rPr>
       </w:pPr>
-      <w:r>
-        <w:rPr>
-          <w:rFonts w:ascii="Times New Roman" w:hAnsi="Times New Roman" w:cs="Times New Roman"/>
+    </w:p>
+    <w:p>
+      <w:pPr>
+        <w:ind w:firstLine="709"/>
+        <w:jc w:val="both"/>
+        <w:rPr>
+          <w:rFonts w:ascii="Times New Roman" w:hAnsi="Times New Roman" w:cs="Times New Roman"/>
+          <w:sz w:val="28"/>
+          <w:szCs w:val="28"/>
+        </w:rPr>
+      </w:pPr>
+    </w:p>
+    <w:p>
+      <w:pPr>
+        <w:pStyle w:val="2"/>
+        <w:spacing w:line="240" w:lineRule="auto"/>
+        <w:ind w:firstLine="709"/>
+        <w:rPr>
+          <w:rFonts w:ascii="Times New Roman" w:hAnsi="Times New Roman" w:cs="Times New Roman"/>
+          <w:b/>
+          <w:bCs/>
+          <w:sz w:val="28"/>
+          <w:szCs w:val="28"/>
+        </w:rPr>
+      </w:pPr>
+      <w:bookmarkStart w:id="7" w:name="_Toc169899074"/>
+      <w:r>
+        <w:rPr>
+          <w:rFonts w:ascii="Times New Roman" w:hAnsi="Times New Roman" w:cs="Times New Roman"/>
+          <w:b/>
+          <w:bCs/>
+          <w:color w:val="auto"/>
           <w:sz w:val="28"/>
           <w:szCs w:val="28"/>
         </w:rPr>
         <w:lastRenderedPageBreak/>
-        <w:t xml:space="preserve">Платформа .NET состоит из </w:t>
-      </w:r>
-      <w:r>
-        <w:rPr>
-          <w:rFonts w:ascii="Times New Roman" w:hAnsi="Times New Roman" w:cs="Times New Roman"/>
-          <w:sz w:val="28"/>
-          <w:szCs w:val="28"/>
-        </w:rPr>
-        <w:t>следующих</w:t>
-      </w:r>
-      <w:r>
-        <w:rPr>
-          <w:rFonts w:ascii="Times New Roman" w:hAnsi="Times New Roman" w:cs="Times New Roman"/>
-          <w:sz w:val="28"/>
-          <w:szCs w:val="28"/>
-        </w:rPr>
-        <w:t xml:space="preserve"> компонентов</w:t>
-      </w:r>
-      <w:r>
-        <w:rPr>
-          <w:rFonts w:ascii="Times New Roman" w:hAnsi="Times New Roman" w:cs="Times New Roman"/>
-          <w:sz w:val="28"/>
-          <w:szCs w:val="28"/>
-        </w:rPr>
-        <w:t>:</w:t>
-      </w:r>
-    </w:p>
-    <w:p>
-      <w:pPr>
-        <w:spacing w:line="360" w:lineRule="auto"/>
-        <w:ind w:firstLine="708"/>
+        <w:t>2.2 Тестирование программы</w:t>
+      </w:r>
+      <w:bookmarkEnd w:id="7"/>
+    </w:p>
+    <w:p>
+      <w:pPr>
+        <w:spacing w:line="336" w:lineRule="auto"/>
+        <w:ind w:firstLine="709"/>
         <w:jc w:val="both"/>
         <w:rPr>
           <w:rFonts w:ascii="Times New Roman" w:hAnsi="Times New Roman" w:cs="Times New Roman"/>
@@ -2471,9 +5300,16 @@
           <w:rFonts w:ascii="Times New Roman" w:hAnsi="Times New Roman" w:cs="Times New Roman"/>
           <w:sz w:val="28"/>
           <w:szCs w:val="28"/>
-          <w:lang w:val="en-US"/>
-        </w:rPr>
-        <w:t>Common</w:t>
+        </w:rPr>
+        <w:t xml:space="preserve">Согласно алгоритму программы, в результате её выполнения </w:t>
+      </w:r>
+      <w:r>
+        <w:rPr>
+          <w:rFonts w:ascii="Times New Roman" w:hAnsi="Times New Roman" w:cs="Times New Roman"/>
+          <w:sz w:val="28"/>
+          <w:szCs w:val="28"/>
+        </w:rPr>
+        <w:t>можно</w:t>
       </w:r>
       <w:r>
         <w:rPr>
@@ -2488,9 +5324,32 @@
           <w:rFonts w:ascii="Times New Roman" w:hAnsi="Times New Roman" w:cs="Times New Roman"/>
           <w:sz w:val="28"/>
           <w:szCs w:val="28"/>
-          <w:lang w:val="en-US"/>
-        </w:rPr>
-        <w:t>Language</w:t>
+        </w:rPr>
+        <w:t xml:space="preserve">будет </w:t>
+      </w:r>
+      <w:r>
+        <w:rPr>
+          <w:rFonts w:ascii="Times New Roman" w:hAnsi="Times New Roman" w:cs="Times New Roman"/>
+          <w:sz w:val="28"/>
+          <w:szCs w:val="28"/>
+        </w:rPr>
+        <w:t>получить 2 массива с 2</w:t>
+      </w:r>
+      <w:r>
+        <w:rPr>
+          <w:rFonts w:ascii="Times New Roman" w:hAnsi="Times New Roman" w:cs="Times New Roman"/>
+          <w:sz w:val="28"/>
+          <w:szCs w:val="28"/>
+        </w:rPr>
+        <w:t>5</w:t>
+      </w:r>
+      <w:r>
+        <w:rPr>
+          <w:rFonts w:ascii="Times New Roman" w:hAnsi="Times New Roman" w:cs="Times New Roman"/>
+          <w:sz w:val="28"/>
+          <w:szCs w:val="28"/>
+        </w:rPr>
+        <w:t xml:space="preserve"> значениями по</w:t>
       </w:r>
       <w:r>
         <w:rPr>
@@ -2505,50 +5364,8 @@
           <w:rFonts w:ascii="Times New Roman" w:hAnsi="Times New Roman" w:cs="Times New Roman"/>
           <w:sz w:val="28"/>
           <w:szCs w:val="28"/>
-          <w:lang w:val="en-US"/>
-        </w:rPr>
-        <w:t>Runtime</w:t>
-      </w:r>
-      <w:r>
-        <w:rPr>
-          <w:rFonts w:ascii="Times New Roman" w:hAnsi="Times New Roman" w:cs="Times New Roman"/>
-          <w:sz w:val="28"/>
-          <w:szCs w:val="28"/>
-        </w:rPr>
-        <w:t xml:space="preserve"> (</w:t>
-      </w:r>
-      <w:r>
-        <w:rPr>
-          <w:rFonts w:ascii="Times New Roman" w:hAnsi="Times New Roman" w:cs="Times New Roman"/>
-          <w:sz w:val="28"/>
-          <w:szCs w:val="28"/>
-        </w:rPr>
-        <w:t>CL</w:t>
-      </w:r>
-      <w:r>
-        <w:rPr>
-          <w:rFonts w:ascii="Times New Roman" w:hAnsi="Times New Roman" w:cs="Times New Roman"/>
-          <w:sz w:val="28"/>
-          <w:szCs w:val="28"/>
-          <w:lang w:val="en-US"/>
-        </w:rPr>
-        <w:t>R</w:t>
-      </w:r>
-      <w:r>
-        <w:rPr>
-          <w:rFonts w:ascii="Times New Roman" w:hAnsi="Times New Roman" w:cs="Times New Roman"/>
-          <w:sz w:val="28"/>
-          <w:szCs w:val="28"/>
-        </w:rPr>
-        <w:t xml:space="preserve">) - </w:t>
-      </w:r>
-      <w:r>
-        <w:rPr>
-          <w:rFonts w:ascii="Times New Roman" w:hAnsi="Times New Roman" w:cs="Times New Roman"/>
-          <w:sz w:val="28"/>
-          <w:szCs w:val="28"/>
-        </w:rPr>
-        <w:t>реализацией спецификации CLI.</w:t>
+        </w:rPr>
+        <w:t>указанным выше правилам. Предполагается, что при вводных данных,</w:t>
       </w:r>
       <w:r>
         <w:rPr>
@@ -2564,80 +5381,103 @@
           <w:sz w:val="28"/>
           <w:szCs w:val="28"/>
         </w:rPr>
-        <w:t xml:space="preserve">Так как приложения </w:t>
-      </w:r>
-      <w:r>
-        <w:rPr>
-          <w:rFonts w:ascii="Times New Roman" w:hAnsi="Times New Roman" w:cs="Times New Roman"/>
-          <w:sz w:val="28"/>
-          <w:szCs w:val="28"/>
-        </w:rPr>
-        <w:t>.NET</w:t>
-      </w:r>
-      <w:r>
-        <w:rPr>
-          <w:rFonts w:ascii="Times New Roman" w:hAnsi="Times New Roman" w:cs="Times New Roman"/>
-          <w:sz w:val="28"/>
-          <w:szCs w:val="28"/>
-        </w:rPr>
-        <w:t xml:space="preserve"> закодированы на языке </w:t>
-      </w:r>
-      <w:r>
-        <w:rPr>
-          <w:rFonts w:ascii="Times New Roman" w:hAnsi="Times New Roman" w:cs="Times New Roman"/>
-          <w:sz w:val="28"/>
-          <w:szCs w:val="28"/>
-        </w:rPr>
-        <w:t>CIL</w:t>
-      </w:r>
-      <w:r>
-        <w:rPr>
-          <w:rFonts w:ascii="Times New Roman" w:hAnsi="Times New Roman" w:cs="Times New Roman"/>
-          <w:sz w:val="28"/>
-          <w:szCs w:val="28"/>
-        </w:rPr>
-        <w:t xml:space="preserve">, то </w:t>
-      </w:r>
-      <w:r>
-        <w:rPr>
-          <w:rFonts w:ascii="Times New Roman" w:hAnsi="Times New Roman" w:cs="Times New Roman"/>
-          <w:sz w:val="28"/>
-          <w:szCs w:val="28"/>
-        </w:rPr>
-        <w:t xml:space="preserve">основная задача </w:t>
-      </w:r>
-      <w:r>
-        <w:rPr>
-          <w:rFonts w:ascii="Times New Roman" w:hAnsi="Times New Roman" w:cs="Times New Roman"/>
-          <w:sz w:val="28"/>
-          <w:szCs w:val="28"/>
-        </w:rPr>
-        <w:t>CL</w:t>
-      </w:r>
-      <w:r>
-        <w:rPr>
-          <w:rFonts w:ascii="Times New Roman" w:hAnsi="Times New Roman" w:cs="Times New Roman"/>
-          <w:sz w:val="28"/>
-          <w:szCs w:val="28"/>
-          <w:lang w:val="en-US"/>
-        </w:rPr>
-        <w:t>R</w:t>
-      </w:r>
-      <w:r>
-        <w:rPr>
-          <w:rFonts w:ascii="Times New Roman" w:hAnsi="Times New Roman" w:cs="Times New Roman"/>
-          <w:sz w:val="28"/>
-          <w:szCs w:val="28"/>
-        </w:rPr>
-        <w:t xml:space="preserve"> заключается в обеспечении выполнения </w:t>
-      </w:r>
-      <w:r>
-        <w:rPr>
-          <w:rFonts w:ascii="Times New Roman" w:hAnsi="Times New Roman" w:cs="Times New Roman"/>
-          <w:sz w:val="28"/>
-          <w:szCs w:val="28"/>
-        </w:rPr>
-        <w:t>приложений .NET</w:t>
+        <w:t xml:space="preserve">приведённых </w:t>
+      </w:r>
+      <w:r>
+        <w:rPr>
+          <w:rFonts w:ascii="Times New Roman" w:hAnsi="Times New Roman" w:cs="Times New Roman"/>
+          <w:sz w:val="28"/>
+          <w:szCs w:val="28"/>
+        </w:rPr>
+        <w:t>на рисунке 1</w:t>
+      </w:r>
+      <w:r>
+        <w:rPr>
+          <w:rFonts w:ascii="Times New Roman" w:hAnsi="Times New Roman" w:cs="Times New Roman"/>
+          <w:sz w:val="28"/>
+          <w:szCs w:val="28"/>
+        </w:rPr>
+        <w:t>, результат будет следующим: необработанный</w:t>
+      </w:r>
+      <w:r>
+        <w:rPr>
+          <w:rFonts w:ascii="Times New Roman" w:hAnsi="Times New Roman" w:cs="Times New Roman"/>
+          <w:sz w:val="28"/>
+          <w:szCs w:val="28"/>
+        </w:rPr>
+        <w:t xml:space="preserve"> </w:t>
+      </w:r>
+      <w:r>
+        <w:rPr>
+          <w:rFonts w:ascii="Times New Roman" w:hAnsi="Times New Roman" w:cs="Times New Roman"/>
+          <w:sz w:val="28"/>
+          <w:szCs w:val="28"/>
+        </w:rPr>
+        <w:t>массив состоит из 2</w:t>
+      </w:r>
+      <w:r>
+        <w:rPr>
+          <w:rFonts w:ascii="Times New Roman" w:hAnsi="Times New Roman" w:cs="Times New Roman"/>
+          <w:sz w:val="28"/>
+          <w:szCs w:val="28"/>
+        </w:rPr>
+        <w:t>5</w:t>
+      </w:r>
+      <w:r>
+        <w:rPr>
+          <w:rFonts w:ascii="Times New Roman" w:hAnsi="Times New Roman" w:cs="Times New Roman"/>
+          <w:sz w:val="28"/>
+          <w:szCs w:val="28"/>
+        </w:rPr>
+        <w:t xml:space="preserve"> элементов, </w:t>
+      </w:r>
+      <w:r>
+        <w:rPr>
+          <w:rFonts w:ascii="Times New Roman" w:hAnsi="Times New Roman" w:cs="Times New Roman"/>
+          <w:sz w:val="28"/>
+          <w:szCs w:val="28"/>
+        </w:rPr>
+        <w:t>центральный и последний</w:t>
+      </w:r>
+      <w:r>
+        <w:rPr>
+          <w:rFonts w:ascii="Times New Roman" w:hAnsi="Times New Roman" w:cs="Times New Roman"/>
+          <w:sz w:val="28"/>
+          <w:szCs w:val="28"/>
+        </w:rPr>
+        <w:t xml:space="preserve"> элемент имеет значение «</w:t>
+      </w:r>
+      <w:r>
+        <w:rPr>
+          <w:rFonts w:ascii="Times New Roman" w:hAnsi="Times New Roman" w:cs="Times New Roman"/>
+          <w:sz w:val="28"/>
+          <w:szCs w:val="28"/>
+        </w:rPr>
+        <w:t>89</w:t>
+      </w:r>
+      <w:r>
+        <w:rPr>
+          <w:rFonts w:ascii="Times New Roman" w:hAnsi="Times New Roman" w:cs="Times New Roman"/>
+          <w:sz w:val="28"/>
+          <w:szCs w:val="28"/>
+        </w:rPr>
+        <w:t>»,</w:t>
+      </w:r>
+      <w:r>
+        <w:rPr>
+          <w:rFonts w:ascii="Times New Roman" w:hAnsi="Times New Roman" w:cs="Times New Roman"/>
+          <w:sz w:val="28"/>
+          <w:szCs w:val="28"/>
+        </w:rPr>
+        <w:t xml:space="preserve"> все остальные элементы задаются случайно в диапазоне от </w:t>
+      </w:r>
+      <w:r>
+        <w:rPr>
+          <w:rFonts w:ascii="Times New Roman" w:hAnsi="Times New Roman" w:cs="Times New Roman"/>
+          <w:sz w:val="28"/>
+          <w:szCs w:val="28"/>
+        </w:rPr>
+        <w:t>[-100; 100]</w:t>
       </w:r>
       <w:r>
         <w:rPr>
@@ -2650,8 +5490,118 @@
     </w:p>
     <w:p>
       <w:pPr>
-        <w:spacing w:line="360" w:lineRule="auto"/>
-        <w:ind w:firstLine="708"/>
+        <w:spacing w:line="336" w:lineRule="auto"/>
+        <w:jc w:val="center"/>
+        <w:rPr>
+          <w:rFonts w:ascii="Times New Roman" w:hAnsi="Times New Roman" w:cs="Times New Roman"/>
+          <w:sz w:val="28"/>
+          <w:szCs w:val="28"/>
+        </w:rPr>
+      </w:pPr>
+      <w:r>
+        <w:rPr>
+          <w:rFonts w:ascii="Times New Roman" w:hAnsi="Times New Roman" w:cs="Times New Roman"/>
+          <w:noProof/>
+          <w:sz w:val="28"/>
+          <w:szCs w:val="28"/>
+        </w:rPr>
+        <w:drawing>
+          <wp:inline distT="0" distB="0" distL="0" distR="0" wp14:anchorId="236CA659" wp14:editId="5777656D">
+            <wp:extent cx="4351599" cy="2009775"/>
+            <wp:effectExtent l="0" t="0" r="0" b="0"/>
+            <wp:docPr id="3" name="Рисунок 3"/>
+            <wp:cNvGraphicFramePr>
+              <a:graphicFrameLocks xmlns:a="http://schemas.openxmlformats.org/drawingml/2006/main" noChangeAspect="1"/>
+            </wp:cNvGraphicFramePr>
+            <a:graphic xmlns:a="http://schemas.openxmlformats.org/drawingml/2006/main">
+              <a:graphicData uri="http://schemas.openxmlformats.org/drawingml/2006/picture">
+                <pic:pic xmlns:pic="http://schemas.openxmlformats.org/drawingml/2006/picture">
+                  <pic:nvPicPr>
+                    <pic:cNvPr id="0" name="Picture 3"/>
+                    <pic:cNvPicPr>
+                      <a:picLocks noChangeAspect="1" noChangeArrowheads="1"/>
+                    </pic:cNvPicPr>
+                  </pic:nvPicPr>
+                  <pic:blipFill rotWithShape="1">
+                    <a:blip r:embed="rId7">
+                      <a:extLst>
+                        <a:ext uri="{28A0092B-C50C-407E-A947-70E740481C1C}">
+                          <a14:useLocalDpi xmlns:a14="http://schemas.microsoft.com/office/drawing/2010/main" val="0"/>
+                        </a:ext>
+                      </a:extLst>
+                    </a:blip>
+                    <a:srcRect l="7705" t="7792" r="12360" b="17532"/>
+                    <a:stretch/>
+                  </pic:blipFill>
+                  <pic:spPr bwMode="auto">
+                    <a:xfrm>
+                      <a:off x="0" y="0"/>
+                      <a:ext cx="4420195" cy="2041456"/>
+                    </a:xfrm>
+                    <a:prstGeom prst="rect">
+                      <a:avLst/>
+                    </a:prstGeom>
+                    <a:noFill/>
+                    <a:ln>
+                      <a:noFill/>
+                    </a:ln>
+                    <a:extLst>
+                      <a:ext uri="{53640926-AAD7-44D8-BBD7-CCE9431645EC}">
+                        <a14:shadowObscured xmlns:a14="http://schemas.microsoft.com/office/drawing/2010/main"/>
+                      </a:ext>
+                    </a:extLst>
+                  </pic:spPr>
+                </pic:pic>
+              </a:graphicData>
+            </a:graphic>
+          </wp:inline>
+        </w:drawing>
+      </w:r>
+    </w:p>
+    <w:p>
+      <w:pPr>
+        <w:spacing w:line="336" w:lineRule="auto"/>
+        <w:ind w:firstLine="709"/>
+        <w:jc w:val="center"/>
+        <w:rPr>
+          <w:rFonts w:ascii="Times New Roman" w:hAnsi="Times New Roman" w:cs="Times New Roman"/>
+          <w:sz w:val="28"/>
+          <w:szCs w:val="28"/>
+        </w:rPr>
+      </w:pPr>
+      <w:r>
+        <w:rPr>
+          <w:rFonts w:ascii="Times New Roman" w:hAnsi="Times New Roman" w:cs="Times New Roman"/>
+          <w:sz w:val="28"/>
+          <w:szCs w:val="28"/>
+        </w:rPr>
+        <w:t xml:space="preserve">Рисунок 1 – </w:t>
+      </w:r>
+      <w:r>
+        <w:rPr>
+          <w:rFonts w:ascii="Times New Roman" w:hAnsi="Times New Roman" w:cs="Times New Roman"/>
+          <w:sz w:val="28"/>
+          <w:szCs w:val="28"/>
+        </w:rPr>
+        <w:t>Скриншот ввода данных в программу</w:t>
+      </w:r>
+    </w:p>
+    <w:p>
+      <w:pPr>
+        <w:spacing w:line="336" w:lineRule="auto"/>
+        <w:ind w:firstLine="709"/>
+        <w:jc w:val="center"/>
+        <w:rPr>
+          <w:rFonts w:ascii="Times New Roman" w:hAnsi="Times New Roman" w:cs="Times New Roman"/>
+          <w:sz w:val="28"/>
+          <w:szCs w:val="28"/>
+        </w:rPr>
+      </w:pPr>
+    </w:p>
+    <w:p>
+      <w:pPr>
+        <w:spacing w:line="336" w:lineRule="auto"/>
+        <w:ind w:firstLine="709"/>
         <w:jc w:val="both"/>
         <w:rPr>
           <w:rFonts w:ascii="Times New Roman" w:hAnsi="Times New Roman" w:cs="Times New Roman"/>
@@ -2665,119 +5615,197 @@
           <w:sz w:val="28"/>
           <w:szCs w:val="28"/>
         </w:rPr>
-        <w:t xml:space="preserve">Библиотека классов Framework (FCL) </w:t>
-      </w:r>
-      <w:proofErr w:type="gramStart"/>
-      <w:r>
-        <w:rPr>
-          <w:rFonts w:ascii="Times New Roman" w:hAnsi="Times New Roman" w:cs="Times New Roman"/>
-          <w:sz w:val="28"/>
-          <w:szCs w:val="28"/>
-        </w:rPr>
-        <w:t>-</w:t>
-      </w:r>
-      <w:r>
-        <w:rPr>
-          <w:rFonts w:ascii="Times New Roman" w:hAnsi="Times New Roman" w:cs="Times New Roman"/>
-          <w:sz w:val="28"/>
-          <w:szCs w:val="28"/>
-        </w:rPr>
-        <w:t xml:space="preserve"> это</w:t>
-      </w:r>
-      <w:proofErr w:type="gramEnd"/>
-      <w:r>
-        <w:rPr>
-          <w:rFonts w:ascii="Times New Roman" w:hAnsi="Times New Roman" w:cs="Times New Roman"/>
-          <w:sz w:val="28"/>
-          <w:szCs w:val="28"/>
-        </w:rPr>
-        <w:t xml:space="preserve"> компонент Microsoft .NET Framework, реализу</w:t>
-      </w:r>
-      <w:r>
-        <w:rPr>
-          <w:rFonts w:ascii="Times New Roman" w:hAnsi="Times New Roman" w:cs="Times New Roman"/>
-          <w:sz w:val="28"/>
-          <w:szCs w:val="28"/>
-        </w:rPr>
-        <w:t>ющий</w:t>
-      </w:r>
-      <w:r>
-        <w:rPr>
-          <w:rFonts w:ascii="Times New Roman" w:hAnsi="Times New Roman" w:cs="Times New Roman"/>
-          <w:sz w:val="28"/>
-          <w:szCs w:val="28"/>
-        </w:rPr>
-        <w:t xml:space="preserve"> систему виртуального выполнения CLI</w:t>
-      </w:r>
-      <w:r>
-        <w:rPr>
-          <w:rFonts w:ascii="Times New Roman" w:hAnsi="Times New Roman" w:cs="Times New Roman"/>
-          <w:sz w:val="28"/>
-          <w:szCs w:val="28"/>
-        </w:rPr>
-        <w:t xml:space="preserve">. </w:t>
-      </w:r>
-      <w:r>
-        <w:rPr>
-          <w:rFonts w:ascii="Times New Roman" w:hAnsi="Times New Roman" w:cs="Times New Roman"/>
-          <w:sz w:val="28"/>
-          <w:szCs w:val="28"/>
-        </w:rPr>
-        <w:t xml:space="preserve">FCL </w:t>
-      </w:r>
-      <w:r>
-        <w:rPr>
-          <w:rFonts w:ascii="Times New Roman" w:hAnsi="Times New Roman" w:cs="Times New Roman"/>
-          <w:sz w:val="28"/>
-          <w:szCs w:val="28"/>
-        </w:rPr>
-        <w:t xml:space="preserve">необходим для реализации </w:t>
-      </w:r>
-      <w:r>
-        <w:rPr>
-          <w:rFonts w:ascii="Times New Roman" w:hAnsi="Times New Roman" w:cs="Times New Roman"/>
-          <w:sz w:val="28"/>
-          <w:szCs w:val="28"/>
-        </w:rPr>
-        <w:t>базовы</w:t>
-      </w:r>
-      <w:r>
-        <w:rPr>
-          <w:rFonts w:ascii="Times New Roman" w:hAnsi="Times New Roman" w:cs="Times New Roman"/>
-          <w:sz w:val="28"/>
-          <w:szCs w:val="28"/>
-        </w:rPr>
-        <w:t>х</w:t>
-      </w:r>
-      <w:r>
-        <w:rPr>
-          <w:rFonts w:ascii="Times New Roman" w:hAnsi="Times New Roman" w:cs="Times New Roman"/>
-          <w:sz w:val="28"/>
-          <w:szCs w:val="28"/>
-        </w:rPr>
-        <w:t xml:space="preserve"> стандартны</w:t>
-      </w:r>
-      <w:r>
-        <w:rPr>
-          <w:rFonts w:ascii="Times New Roman" w:hAnsi="Times New Roman" w:cs="Times New Roman"/>
-          <w:sz w:val="28"/>
-          <w:szCs w:val="28"/>
-        </w:rPr>
-        <w:t>х</w:t>
-      </w:r>
-      <w:r>
-        <w:rPr>
-          <w:rFonts w:ascii="Times New Roman" w:hAnsi="Times New Roman" w:cs="Times New Roman"/>
-          <w:sz w:val="28"/>
-          <w:szCs w:val="28"/>
-        </w:rPr>
-        <w:t xml:space="preserve"> библиотек CLI. </w:t>
-      </w:r>
-    </w:p>
-    <w:p>
-      <w:pPr>
-        <w:spacing w:line="360" w:lineRule="auto"/>
-        <w:ind w:firstLine="708"/>
+        <w:t>Результат обработанного массива будет являться</w:t>
+      </w:r>
+      <w:r>
+        <w:rPr>
+          <w:rFonts w:ascii="Times New Roman" w:hAnsi="Times New Roman" w:cs="Times New Roman"/>
+          <w:sz w:val="28"/>
+          <w:szCs w:val="28"/>
+        </w:rPr>
+        <w:t xml:space="preserve"> </w:t>
+      </w:r>
+      <w:r>
+        <w:rPr>
+          <w:rFonts w:ascii="Times New Roman" w:hAnsi="Times New Roman" w:cs="Times New Roman"/>
+          <w:sz w:val="28"/>
+          <w:szCs w:val="28"/>
+        </w:rPr>
+        <w:t>отсортированный массив, начинающийся</w:t>
+      </w:r>
+      <w:r>
+        <w:rPr>
+          <w:rFonts w:ascii="Times New Roman" w:hAnsi="Times New Roman" w:cs="Times New Roman"/>
+          <w:sz w:val="28"/>
+          <w:szCs w:val="28"/>
+        </w:rPr>
+        <w:t xml:space="preserve"> с отсортированных в порядке убывания отрицательных чисел если отрицательных чисел в массиве больше, чем положительных или с</w:t>
+      </w:r>
+      <w:r>
+        <w:rPr>
+          <w:rFonts w:ascii="Times New Roman" w:hAnsi="Times New Roman" w:cs="Times New Roman"/>
+          <w:sz w:val="28"/>
+          <w:szCs w:val="28"/>
+        </w:rPr>
+        <w:t xml:space="preserve"> отсортированных в порядке убывания </w:t>
+      </w:r>
+      <w:r>
+        <w:rPr>
+          <w:rFonts w:ascii="Times New Roman" w:hAnsi="Times New Roman" w:cs="Times New Roman"/>
+          <w:sz w:val="28"/>
+          <w:szCs w:val="28"/>
+        </w:rPr>
+        <w:t>положительных</w:t>
+      </w:r>
+      <w:r>
+        <w:rPr>
+          <w:rFonts w:ascii="Times New Roman" w:hAnsi="Times New Roman" w:cs="Times New Roman"/>
+          <w:sz w:val="28"/>
+          <w:szCs w:val="28"/>
+        </w:rPr>
+        <w:t xml:space="preserve"> чисел если </w:t>
+      </w:r>
+      <w:r>
+        <w:rPr>
+          <w:rFonts w:ascii="Times New Roman" w:hAnsi="Times New Roman" w:cs="Times New Roman"/>
+          <w:sz w:val="28"/>
+          <w:szCs w:val="28"/>
+        </w:rPr>
+        <w:t>положительных</w:t>
+      </w:r>
+      <w:r>
+        <w:rPr>
+          <w:rFonts w:ascii="Times New Roman" w:hAnsi="Times New Roman" w:cs="Times New Roman"/>
+          <w:sz w:val="28"/>
+          <w:szCs w:val="28"/>
+        </w:rPr>
+        <w:t xml:space="preserve"> чисел в массиве больше, чем </w:t>
+      </w:r>
+      <w:r>
+        <w:rPr>
+          <w:rFonts w:ascii="Times New Roman" w:hAnsi="Times New Roman" w:cs="Times New Roman"/>
+          <w:sz w:val="28"/>
+          <w:szCs w:val="28"/>
+        </w:rPr>
+        <w:t>отрицательных.</w:t>
+      </w:r>
+      <w:r>
+        <w:rPr>
+          <w:rFonts w:ascii="Times New Roman" w:hAnsi="Times New Roman" w:cs="Times New Roman"/>
+          <w:sz w:val="28"/>
+          <w:szCs w:val="28"/>
+        </w:rPr>
+        <w:t xml:space="preserve"> На рисунке 2 видно, что программа выдала ожидаемый результат.</w:t>
+      </w:r>
+    </w:p>
+    <w:p>
+      <w:pPr>
+        <w:spacing w:line="336" w:lineRule="auto"/>
+        <w:jc w:val="center"/>
+        <w:rPr>
+          <w:rFonts w:ascii="Times New Roman" w:hAnsi="Times New Roman" w:cs="Times New Roman"/>
+          <w:sz w:val="28"/>
+          <w:szCs w:val="28"/>
+        </w:rPr>
+      </w:pPr>
+      <w:r>
+        <w:rPr>
+          <w:rFonts w:ascii="Times New Roman" w:hAnsi="Times New Roman" w:cs="Times New Roman"/>
+          <w:noProof/>
+          <w:sz w:val="28"/>
+          <w:szCs w:val="28"/>
+        </w:rPr>
+        <w:drawing>
+          <wp:inline distT="0" distB="0" distL="0" distR="0" wp14:anchorId="57969D7C" wp14:editId="36F799F2">
+            <wp:extent cx="5029200" cy="1883697"/>
+            <wp:effectExtent l="0" t="0" r="0" b="2540"/>
+            <wp:docPr id="2" name="Рисунок 2"/>
+            <wp:cNvGraphicFramePr>
+              <a:graphicFrameLocks xmlns:a="http://schemas.openxmlformats.org/drawingml/2006/main" noChangeAspect="1"/>
+            </wp:cNvGraphicFramePr>
+            <a:graphic xmlns:a="http://schemas.openxmlformats.org/drawingml/2006/main">
+              <a:graphicData uri="http://schemas.openxmlformats.org/drawingml/2006/picture">
+                <pic:pic xmlns:pic="http://schemas.openxmlformats.org/drawingml/2006/picture">
+                  <pic:nvPicPr>
+                    <pic:cNvPr id="0" name="Picture 2"/>
+                    <pic:cNvPicPr>
+                      <a:picLocks noChangeAspect="1" noChangeArrowheads="1"/>
+                    </pic:cNvPicPr>
+                  </pic:nvPicPr>
+                  <pic:blipFill rotWithShape="1">
+                    <a:blip r:embed="rId8">
+                      <a:extLst>
+                        <a:ext uri="{28A0092B-C50C-407E-A947-70E740481C1C}">
+                          <a14:useLocalDpi xmlns:a14="http://schemas.microsoft.com/office/drawing/2010/main" val="0"/>
+                        </a:ext>
+                      </a:extLst>
+                    </a:blip>
+                    <a:srcRect l="4175" t="12948" r="6260" b="29477"/>
+                    <a:stretch/>
+                  </pic:blipFill>
+                  <pic:spPr bwMode="auto">
+                    <a:xfrm>
+                      <a:off x="0" y="0"/>
+                      <a:ext cx="5031852" cy="1884690"/>
+                    </a:xfrm>
+                    <a:prstGeom prst="rect">
+                      <a:avLst/>
+                    </a:prstGeom>
+                    <a:noFill/>
+                    <a:ln>
+                      <a:noFill/>
+                    </a:ln>
+                    <a:extLst>
+                      <a:ext uri="{53640926-AAD7-44D8-BBD7-CCE9431645EC}">
+                        <a14:shadowObscured xmlns:a14="http://schemas.microsoft.com/office/drawing/2010/main"/>
+                      </a:ext>
+                    </a:extLst>
+                  </pic:spPr>
+                </pic:pic>
+              </a:graphicData>
+            </a:graphic>
+          </wp:inline>
+        </w:drawing>
+      </w:r>
+    </w:p>
+    <w:p>
+      <w:pPr>
+        <w:spacing w:line="336" w:lineRule="auto"/>
+        <w:jc w:val="center"/>
+        <w:rPr>
+          <w:rFonts w:ascii="Times New Roman" w:hAnsi="Times New Roman" w:cs="Times New Roman"/>
+          <w:sz w:val="28"/>
+          <w:szCs w:val="28"/>
+        </w:rPr>
+      </w:pPr>
+      <w:r>
+        <w:rPr>
+          <w:rFonts w:ascii="Times New Roman" w:hAnsi="Times New Roman" w:cs="Times New Roman"/>
+          <w:sz w:val="28"/>
+          <w:szCs w:val="28"/>
+        </w:rPr>
+        <w:t xml:space="preserve">Рисунок </w:t>
+      </w:r>
+      <w:r>
+        <w:rPr>
+          <w:rFonts w:ascii="Times New Roman" w:hAnsi="Times New Roman" w:cs="Times New Roman"/>
+          <w:sz w:val="28"/>
+          <w:szCs w:val="28"/>
+        </w:rPr>
+        <w:t>2</w:t>
+      </w:r>
+      <w:r>
+        <w:rPr>
+          <w:rFonts w:ascii="Times New Roman" w:hAnsi="Times New Roman" w:cs="Times New Roman"/>
+          <w:sz w:val="28"/>
+          <w:szCs w:val="28"/>
+        </w:rPr>
+        <w:t xml:space="preserve"> – Скриншот выполнения программы</w:t>
+      </w:r>
+    </w:p>
+    <w:p>
+      <w:pPr>
+        <w:ind w:firstLine="709"/>
         <w:jc w:val="both"/>
         <w:rPr>
           <w:rFonts w:ascii="Times New Roman" w:hAnsi="Times New Roman" w:cs="Times New Roman"/>
@@ -2791,479 +5819,8 @@
           <w:sz w:val="28"/>
           <w:szCs w:val="28"/>
         </w:rPr>
-        <w:t xml:space="preserve">Что бы связать код на С++ и среду </w:t>
-      </w:r>
-      <w:r>
-        <w:rPr>
-          <w:rFonts w:ascii="Times New Roman" w:hAnsi="Times New Roman" w:cs="Times New Roman"/>
-          <w:sz w:val="28"/>
-          <w:szCs w:val="28"/>
-        </w:rPr>
-        <w:t xml:space="preserve">NET </w:t>
-      </w:r>
-      <w:r>
-        <w:rPr>
-          <w:rFonts w:ascii="Times New Roman" w:hAnsi="Times New Roman" w:cs="Times New Roman"/>
-          <w:sz w:val="28"/>
-          <w:szCs w:val="28"/>
-        </w:rPr>
-        <w:t xml:space="preserve">необходимо чтобы все основные части кода находились </w:t>
-      </w:r>
-      <w:r>
-        <w:rPr>
-          <w:rFonts w:ascii="Times New Roman" w:hAnsi="Times New Roman" w:cs="Times New Roman"/>
-          <w:sz w:val="28"/>
-          <w:szCs w:val="28"/>
-        </w:rPr>
-        <w:t xml:space="preserve">вне функции </w:t>
-      </w:r>
-      <w:proofErr w:type="spellStart"/>
-      <w:proofErr w:type="gramStart"/>
-      <w:r>
-        <w:rPr>
-          <w:rFonts w:ascii="Times New Roman" w:hAnsi="Times New Roman" w:cs="Times New Roman"/>
-          <w:sz w:val="28"/>
-          <w:szCs w:val="28"/>
-        </w:rPr>
-        <w:t>main</w:t>
-      </w:r>
-      <w:proofErr w:type="spellEnd"/>
-      <w:r>
-        <w:rPr>
-          <w:rFonts w:ascii="Times New Roman" w:hAnsi="Times New Roman" w:cs="Times New Roman"/>
-          <w:sz w:val="28"/>
-          <w:szCs w:val="28"/>
-        </w:rPr>
-        <w:t>(</w:t>
-      </w:r>
-      <w:proofErr w:type="gramEnd"/>
-      <w:r>
-        <w:rPr>
-          <w:rFonts w:ascii="Times New Roman" w:hAnsi="Times New Roman" w:cs="Times New Roman"/>
-          <w:sz w:val="28"/>
-          <w:szCs w:val="28"/>
-        </w:rPr>
-        <w:t xml:space="preserve">), </w:t>
-      </w:r>
-      <w:r>
-        <w:rPr>
-          <w:rFonts w:ascii="Times New Roman" w:hAnsi="Times New Roman" w:cs="Times New Roman"/>
-          <w:sz w:val="28"/>
-          <w:szCs w:val="28"/>
-        </w:rPr>
-        <w:t xml:space="preserve">из-за того что во время компиляции функция </w:t>
-      </w:r>
-      <w:r>
-        <w:rPr>
-          <w:rFonts w:ascii="Times New Roman" w:hAnsi="Times New Roman" w:cs="Times New Roman"/>
-          <w:sz w:val="28"/>
-          <w:szCs w:val="28"/>
-          <w:lang w:val="en-US"/>
-        </w:rPr>
-        <w:t>main</w:t>
-      </w:r>
-      <w:r>
-        <w:rPr>
-          <w:rFonts w:ascii="Times New Roman" w:hAnsi="Times New Roman" w:cs="Times New Roman"/>
-          <w:sz w:val="28"/>
-          <w:szCs w:val="28"/>
-        </w:rPr>
-        <w:t xml:space="preserve"> будет заменена. Это можно достичь вынесением алгоритмов в </w:t>
-      </w:r>
-      <w:r>
-        <w:rPr>
-          <w:rFonts w:ascii="Times New Roman" w:hAnsi="Times New Roman" w:cs="Times New Roman"/>
-          <w:sz w:val="28"/>
-          <w:szCs w:val="28"/>
-        </w:rPr>
-        <w:t>отдельные функции</w:t>
-      </w:r>
-      <w:r>
-        <w:rPr>
-          <w:rFonts w:ascii="Times New Roman" w:hAnsi="Times New Roman" w:cs="Times New Roman"/>
-          <w:sz w:val="28"/>
-          <w:szCs w:val="28"/>
-        </w:rPr>
-        <w:t xml:space="preserve"> и типы данных.</w:t>
-      </w:r>
-    </w:p>
-    <w:p>
-      <w:pPr>
-        <w:spacing w:line="360" w:lineRule="auto"/>
-        <w:ind w:firstLine="708"/>
-        <w:jc w:val="both"/>
-        <w:rPr>
-          <w:rFonts w:ascii="Times New Roman" w:hAnsi="Times New Roman" w:cs="Times New Roman"/>
-          <w:sz w:val="28"/>
-          <w:szCs w:val="28"/>
-        </w:rPr>
-      </w:pPr>
-      <w:r>
-        <w:rPr>
-          <w:rFonts w:ascii="Times New Roman" w:hAnsi="Times New Roman" w:cs="Times New Roman"/>
-          <w:sz w:val="28"/>
-          <w:szCs w:val="28"/>
-        </w:rPr>
-        <w:t xml:space="preserve">При использовании </w:t>
-      </w:r>
-      <w:r>
-        <w:rPr>
-          <w:rFonts w:ascii="Times New Roman" w:hAnsi="Times New Roman" w:cs="Times New Roman"/>
-          <w:sz w:val="28"/>
-          <w:szCs w:val="28"/>
-        </w:rPr>
-        <w:t>CLR</w:t>
-      </w:r>
-      <w:r>
-        <w:rPr>
-          <w:rFonts w:ascii="Times New Roman" w:hAnsi="Times New Roman" w:cs="Times New Roman"/>
-          <w:sz w:val="28"/>
-          <w:szCs w:val="28"/>
-        </w:rPr>
-        <w:t xml:space="preserve"> необходимо помнить, что определенная часть синтаксиса подчиняется своим </w:t>
-      </w:r>
-      <w:r>
-        <w:rPr>
-          <w:rFonts w:ascii="Times New Roman" w:hAnsi="Times New Roman" w:cs="Times New Roman"/>
-          <w:sz w:val="28"/>
-          <w:szCs w:val="28"/>
-        </w:rPr>
-        <w:t>особым</w:t>
-      </w:r>
-      <w:r>
-        <w:rPr>
-          <w:rFonts w:ascii="Times New Roman" w:hAnsi="Times New Roman" w:cs="Times New Roman"/>
-          <w:sz w:val="28"/>
-          <w:szCs w:val="28"/>
-        </w:rPr>
-        <w:t xml:space="preserve"> правилам. Например, при создании объекта управляемого класса в динамической памяти необходимо </w:t>
-      </w:r>
-      <w:r>
-        <w:rPr>
-          <w:rFonts w:ascii="Times New Roman" w:hAnsi="Times New Roman" w:cs="Times New Roman"/>
-          <w:sz w:val="28"/>
-          <w:szCs w:val="28"/>
-        </w:rPr>
-        <w:t>знать,</w:t>
-      </w:r>
-      <w:r>
-        <w:rPr>
-          <w:rFonts w:ascii="Times New Roman" w:hAnsi="Times New Roman" w:cs="Times New Roman"/>
-          <w:sz w:val="28"/>
-          <w:szCs w:val="28"/>
-        </w:rPr>
-        <w:t xml:space="preserve"> что вместо «</w:t>
-      </w:r>
-      <w:r>
-        <w:rPr>
-          <w:rFonts w:ascii="Times New Roman" w:hAnsi="Times New Roman" w:cs="Times New Roman"/>
-          <w:sz w:val="28"/>
-          <w:szCs w:val="28"/>
-          <w:lang w:val="en-US"/>
-        </w:rPr>
-        <w:t>new</w:t>
-      </w:r>
-      <w:r>
-        <w:rPr>
-          <w:rFonts w:ascii="Times New Roman" w:hAnsi="Times New Roman" w:cs="Times New Roman"/>
-          <w:sz w:val="28"/>
-          <w:szCs w:val="28"/>
-        </w:rPr>
-        <w:t>» нужно использовать «</w:t>
-      </w:r>
-      <w:proofErr w:type="spellStart"/>
-      <w:r>
-        <w:rPr>
-          <w:rFonts w:ascii="Times New Roman" w:hAnsi="Times New Roman" w:cs="Times New Roman"/>
-          <w:sz w:val="28"/>
-          <w:szCs w:val="28"/>
-          <w:lang w:val="en-US"/>
-        </w:rPr>
-        <w:t>gcnew</w:t>
-      </w:r>
-      <w:proofErr w:type="spellEnd"/>
-      <w:r>
-        <w:rPr>
-          <w:rFonts w:ascii="Times New Roman" w:hAnsi="Times New Roman" w:cs="Times New Roman"/>
-          <w:sz w:val="28"/>
-          <w:szCs w:val="28"/>
-        </w:rPr>
-        <w:t xml:space="preserve">». Приписка </w:t>
-      </w:r>
-      <w:r>
-        <w:rPr>
-          <w:rFonts w:ascii="Times New Roman" w:hAnsi="Times New Roman" w:cs="Times New Roman"/>
-          <w:sz w:val="28"/>
-          <w:szCs w:val="28"/>
-        </w:rPr>
-        <w:t>«</w:t>
-      </w:r>
-      <w:proofErr w:type="spellStart"/>
-      <w:r>
-        <w:rPr>
-          <w:rFonts w:ascii="Times New Roman" w:hAnsi="Times New Roman" w:cs="Times New Roman"/>
-          <w:sz w:val="28"/>
-          <w:szCs w:val="28"/>
-          <w:lang w:val="en-US"/>
-        </w:rPr>
-        <w:t>gc</w:t>
-      </w:r>
-      <w:proofErr w:type="spellEnd"/>
-      <w:r>
-        <w:rPr>
-          <w:rFonts w:ascii="Times New Roman" w:hAnsi="Times New Roman" w:cs="Times New Roman"/>
-          <w:sz w:val="28"/>
-          <w:szCs w:val="28"/>
-        </w:rPr>
-        <w:t>»</w:t>
-      </w:r>
-      <w:r>
-        <w:rPr>
-          <w:rFonts w:ascii="Times New Roman" w:hAnsi="Times New Roman" w:cs="Times New Roman"/>
-          <w:sz w:val="28"/>
-          <w:szCs w:val="28"/>
-        </w:rPr>
-        <w:t xml:space="preserve"> позволяет указать компилятору то, память выделяется </w:t>
-      </w:r>
-      <w:r>
-        <w:rPr>
-          <w:rFonts w:ascii="Times New Roman" w:hAnsi="Times New Roman" w:cs="Times New Roman"/>
-          <w:sz w:val="28"/>
-          <w:szCs w:val="28"/>
-        </w:rPr>
-        <w:t>под управляемый класс,</w:t>
-      </w:r>
-      <w:r>
-        <w:rPr>
-          <w:rFonts w:ascii="Times New Roman" w:hAnsi="Times New Roman" w:cs="Times New Roman"/>
-          <w:sz w:val="28"/>
-          <w:szCs w:val="28"/>
-        </w:rPr>
-        <w:t xml:space="preserve"> </w:t>
-      </w:r>
-      <w:r>
-        <w:rPr>
-          <w:rFonts w:ascii="Times New Roman" w:hAnsi="Times New Roman" w:cs="Times New Roman"/>
-          <w:sz w:val="28"/>
-          <w:szCs w:val="28"/>
-        </w:rPr>
-        <w:t xml:space="preserve">который не требует ручной очистки </w:t>
-      </w:r>
-      <w:r>
-        <w:rPr>
-          <w:rFonts w:ascii="Times New Roman" w:hAnsi="Times New Roman" w:cs="Times New Roman"/>
-          <w:sz w:val="28"/>
-          <w:szCs w:val="28"/>
-        </w:rPr>
-        <w:t xml:space="preserve">и данный объект будет подчинятся правилам </w:t>
-      </w:r>
-      <w:r>
-        <w:rPr>
-          <w:rFonts w:ascii="Times New Roman" w:hAnsi="Times New Roman" w:cs="Times New Roman"/>
-          <w:sz w:val="28"/>
-          <w:szCs w:val="28"/>
-        </w:rPr>
-        <w:t>среды CLR</w:t>
-      </w:r>
-      <w:r>
-        <w:rPr>
-          <w:rFonts w:ascii="Times New Roman" w:hAnsi="Times New Roman" w:cs="Times New Roman"/>
-          <w:sz w:val="28"/>
-          <w:szCs w:val="28"/>
-        </w:rPr>
-        <w:t>.</w:t>
-      </w:r>
-    </w:p>
-    <w:p>
-      <w:pPr>
-        <w:spacing w:line="360" w:lineRule="auto"/>
-        <w:ind w:firstLine="708"/>
-        <w:jc w:val="both"/>
-        <w:rPr>
-          <w:rFonts w:ascii="Times New Roman" w:hAnsi="Times New Roman" w:cs="Times New Roman"/>
-          <w:sz w:val="28"/>
-          <w:szCs w:val="28"/>
-        </w:rPr>
-      </w:pPr>
-      <w:r>
-        <w:rPr>
-          <w:rFonts w:ascii="Times New Roman" w:hAnsi="Times New Roman" w:cs="Times New Roman"/>
-          <w:sz w:val="28"/>
-          <w:szCs w:val="28"/>
-        </w:rPr>
-        <w:t>Типы данных,</w:t>
-      </w:r>
-      <w:r>
-        <w:rPr>
-          <w:rFonts w:ascii="Times New Roman" w:hAnsi="Times New Roman" w:cs="Times New Roman"/>
-          <w:sz w:val="28"/>
-          <w:szCs w:val="28"/>
-        </w:rPr>
-        <w:t xml:space="preserve"> реализованных в С++ при использовании</w:t>
-      </w:r>
-      <w:r>
-        <w:rPr>
-          <w:rFonts w:ascii="Times New Roman" w:hAnsi="Times New Roman" w:cs="Times New Roman"/>
-          <w:sz w:val="28"/>
-          <w:szCs w:val="28"/>
-        </w:rPr>
-        <w:t xml:space="preserve"> в управляемых классах</w:t>
-      </w:r>
-      <w:r>
-        <w:rPr>
-          <w:rFonts w:ascii="Times New Roman" w:hAnsi="Times New Roman" w:cs="Times New Roman"/>
-          <w:sz w:val="28"/>
-          <w:szCs w:val="28"/>
-        </w:rPr>
-        <w:t xml:space="preserve"> </w:t>
-      </w:r>
-      <w:r>
-        <w:rPr>
-          <w:rFonts w:ascii="Times New Roman" w:hAnsi="Times New Roman" w:cs="Times New Roman"/>
-          <w:sz w:val="28"/>
-          <w:szCs w:val="28"/>
-        </w:rPr>
-        <w:t>CLR</w:t>
-      </w:r>
-      <w:r>
-        <w:rPr>
-          <w:rFonts w:ascii="Times New Roman" w:hAnsi="Times New Roman" w:cs="Times New Roman"/>
-          <w:sz w:val="28"/>
-          <w:szCs w:val="28"/>
-        </w:rPr>
-        <w:t xml:space="preserve"> необходимо конвертировать. Конвертация должна происходить в явном или не явном виде. Использование неявного вида не допустимо при возможности потери информации. </w:t>
-      </w:r>
-    </w:p>
-    <w:p>
-      <w:pPr>
-        <w:spacing w:line="360" w:lineRule="auto"/>
-        <w:ind w:firstLine="708"/>
-        <w:jc w:val="both"/>
-        <w:rPr>
-          <w:rFonts w:ascii="Times New Roman" w:hAnsi="Times New Roman" w:cs="Times New Roman"/>
-          <w:sz w:val="28"/>
-          <w:szCs w:val="28"/>
-        </w:rPr>
-      </w:pPr>
-      <w:r>
-        <w:rPr>
-          <w:rFonts w:ascii="Times New Roman" w:hAnsi="Times New Roman" w:cs="Times New Roman"/>
-          <w:sz w:val="28"/>
-          <w:szCs w:val="28"/>
-        </w:rPr>
-        <w:t xml:space="preserve">Среда выполнения Windows и среда CLR представляют </w:t>
-      </w:r>
-      <w:r>
-        <w:rPr>
-          <w:rFonts w:ascii="Times New Roman" w:hAnsi="Times New Roman" w:cs="Times New Roman"/>
-          <w:sz w:val="28"/>
-          <w:szCs w:val="28"/>
-        </w:rPr>
-        <w:t>свои типы данных</w:t>
-      </w:r>
-      <w:r>
-        <w:rPr>
-          <w:rFonts w:ascii="Times New Roman" w:hAnsi="Times New Roman" w:cs="Times New Roman"/>
-          <w:sz w:val="28"/>
-          <w:szCs w:val="28"/>
-        </w:rPr>
-        <w:t xml:space="preserve"> в виде</w:t>
-      </w:r>
-      <w:r>
-        <w:rPr>
-          <w:rFonts w:ascii="Times New Roman" w:hAnsi="Times New Roman" w:cs="Times New Roman"/>
-          <w:sz w:val="28"/>
-          <w:szCs w:val="28"/>
-        </w:rPr>
-        <w:t xml:space="preserve"> </w:t>
-      </w:r>
-      <w:r>
-        <w:rPr>
-          <w:rFonts w:ascii="Times New Roman" w:hAnsi="Times New Roman" w:cs="Times New Roman"/>
-          <w:sz w:val="28"/>
-          <w:szCs w:val="28"/>
-        </w:rPr>
-        <w:t>объектов, управление выделяемой памятью которых осуществляется</w:t>
-      </w:r>
-      <w:r>
-        <w:rPr>
-          <w:rFonts w:ascii="Times New Roman" w:hAnsi="Times New Roman" w:cs="Times New Roman"/>
-          <w:sz w:val="28"/>
-          <w:szCs w:val="28"/>
-        </w:rPr>
-        <w:t xml:space="preserve"> </w:t>
-      </w:r>
-      <w:r>
-        <w:rPr>
-          <w:rFonts w:ascii="Times New Roman" w:hAnsi="Times New Roman" w:cs="Times New Roman"/>
-          <w:sz w:val="28"/>
-          <w:szCs w:val="28"/>
-        </w:rPr>
-        <w:t>автоматически. Это значит, что в случае выхода переменной за</w:t>
-      </w:r>
-      <w:r>
-        <w:rPr>
-          <w:rFonts w:ascii="Times New Roman" w:hAnsi="Times New Roman" w:cs="Times New Roman"/>
-          <w:sz w:val="28"/>
-          <w:szCs w:val="28"/>
-        </w:rPr>
-        <w:t xml:space="preserve"> </w:t>
-      </w:r>
-      <w:r>
-        <w:rPr>
-          <w:rFonts w:ascii="Times New Roman" w:hAnsi="Times New Roman" w:cs="Times New Roman"/>
-          <w:sz w:val="28"/>
-          <w:szCs w:val="28"/>
-        </w:rPr>
-        <w:t>пределы области видимости или завершении работы приложения явно</w:t>
-      </w:r>
-      <w:r>
-        <w:rPr>
-          <w:rFonts w:ascii="Times New Roman" w:hAnsi="Times New Roman" w:cs="Times New Roman"/>
-          <w:sz w:val="28"/>
-          <w:szCs w:val="28"/>
-        </w:rPr>
-        <w:t xml:space="preserve"> </w:t>
-      </w:r>
-      <w:r>
-        <w:rPr>
-          <w:rFonts w:ascii="Times New Roman" w:hAnsi="Times New Roman" w:cs="Times New Roman"/>
-          <w:sz w:val="28"/>
-          <w:szCs w:val="28"/>
-        </w:rPr>
-        <w:t xml:space="preserve">отменять память для </w:t>
-      </w:r>
-      <w:r>
-        <w:rPr>
-          <w:rFonts w:ascii="Times New Roman" w:hAnsi="Times New Roman" w:cs="Times New Roman"/>
-          <w:sz w:val="28"/>
-          <w:szCs w:val="28"/>
-        </w:rPr>
-        <w:t>переменной</w:t>
-      </w:r>
-      <w:r>
-        <w:rPr>
-          <w:rFonts w:ascii="Times New Roman" w:hAnsi="Times New Roman" w:cs="Times New Roman"/>
-          <w:sz w:val="28"/>
-          <w:szCs w:val="28"/>
-        </w:rPr>
-        <w:t xml:space="preserve"> не </w:t>
-      </w:r>
-      <w:r>
-        <w:rPr>
-          <w:rFonts w:ascii="Times New Roman" w:hAnsi="Times New Roman" w:cs="Times New Roman"/>
-          <w:sz w:val="28"/>
-          <w:szCs w:val="28"/>
-        </w:rPr>
-        <w:t>по</w:t>
-      </w:r>
-      <w:r>
-        <w:rPr>
-          <w:rFonts w:ascii="Times New Roman" w:hAnsi="Times New Roman" w:cs="Times New Roman"/>
-          <w:sz w:val="28"/>
-          <w:szCs w:val="28"/>
-        </w:rPr>
-        <w:t xml:space="preserve">требуется. </w:t>
+        <w:lastRenderedPageBreak/>
+        <w:t>Полученный массив имеет 25 элементов, все случайные значения не выходят за приделы диапазона, отсортированный массив начинается с максимального числа «99».</w:t>
       </w:r>
     </w:p>
     <w:sectPr>
@@ -3274,6 +5831,56 @@
     </w:sectPr>
   </w:body>
 </w:document>
+</file>
+
+<file path=word/endnotes.xml><?xml version="1.0" encoding="utf-8"?>
+<w:endnotes xmlns:wpc="http://schemas.microsoft.com/office/word/2010/wordprocessingCanvas" xmlns:cx="http://schemas.microsoft.com/office/drawing/2014/chartex" xmlns:cx1="http://schemas.microsoft.com/office/drawing/2015/9/8/chartex" xmlns:cx2="http://schemas.microsoft.com/office/drawing/2015/10/21/chartex" xmlns:cx3="http://schemas.microsoft.com/office/drawing/2016/5/9/chartex" xmlns:cx4="http://schemas.microsoft.com/office/drawing/2016/5/10/chartex" xmlns:cx5="http://schemas.microsoft.com/office/drawing/2016/5/11/chartex" xmlns:cx6="http://schemas.microsoft.com/office/drawing/2016/5/12/chartex" xmlns:cx7="http://schemas.microsoft.com/office/drawing/2016/5/13/chartex" xmlns:cx8="http://schemas.microsoft.com/office/drawing/2016/5/14/chartex" xmlns:mc="http://schemas.openxmlformats.org/markup-compatibility/2006" xmlns:aink="http://schemas.microsoft.com/office/drawing/2016/ink" xmlns:am3d="http://schemas.microsoft.com/office/drawing/2017/model3d" xmlns:o="urn:schemas-microsoft-com:office:office" xmlns:r="http://schemas.openxmlformats.org/officeDocument/2006/relationships" xmlns:m="http://schemas.openxmlformats.org/officeDocument/2006/math" xmlns:v="urn:schemas-microsoft-com:vml" xmlns:wp14="http://schemas.microsoft.com/office/word/2010/wordprocessingDrawing" xmlns:wp="http://schemas.openxmlformats.org/drawingml/2006/wordprocessingDrawing" xmlns:w10="urn:schemas-microsoft-com:office:word" xmlns:w="http://schemas.openxmlformats.org/wordprocessingml/2006/main" xmlns:w14="http://schemas.microsoft.com/office/word/2010/wordml" xmlns:w15="http://schemas.microsoft.com/office/word/2012/wordml" xmlns:w16cex="http://schemas.microsoft.com/office/word/2018/wordml/cex" xmlns:w16cid="http://schemas.microsoft.com/office/word/2016/wordml/cid" xmlns:w16="http://schemas.microsoft.com/office/word/2018/wordml" xmlns:w16sdtdh="http://schemas.microsoft.com/office/word/2020/wordml/sdtdatahash" xmlns:w16se="http://schemas.microsoft.com/office/word/2015/wordml/symex" xmlns:wpg="http://schemas.microsoft.com/office/word/2010/wordprocessingGroup" xmlns:wpi="http://schemas.microsoft.com/office/word/2010/wordprocessingInk" xmlns:wne="http://schemas.microsoft.com/office/word/2006/wordml" xmlns:wps="http://schemas.microsoft.com/office/word/2010/wordprocessingShape" mc:Ignorable="w14 w15 w16se w16cid w16 w16cex w16sdtdh wp14">
+  <w:endnote w:type="separator" w:id="-1">
+    <w:p>
+      <w:pPr>
+        <w:spacing w:after="0" w:line="240" w:lineRule="auto"/>
+      </w:pPr>
+      <w:r>
+        <w:separator/>
+      </w:r>
+    </w:p>
+  </w:endnote>
+  <w:endnote w:type="continuationSeparator" w:id="0">
+    <w:p>
+      <w:pPr>
+        <w:spacing w:after="0" w:line="240" w:lineRule="auto"/>
+      </w:pPr>
+      <w:r>
+        <w:continuationSeparator/>
+      </w:r>
+    </w:p>
+  </w:endnote>
+</w:endnotes>
+</file>
+
+<file path=word/footnotes.xml><?xml version="1.0" encoding="utf-8"?>
+<w:footnotes xmlns:wpc="http://schemas.microsoft.com/office/word/2010/wordprocessingCanvas" xmlns:cx="http://schemas.microsoft.com/office/drawing/2014/chartex" xmlns:cx1="http://schemas.microsoft.com/office/drawing/2015/9/8/chartex" xmlns:cx2="http://schemas.microsoft.com/office/drawing/2015/10/21/chartex" xmlns:cx3="http://schemas.microsoft.com/office/drawing/2016/5/9/chartex" xmlns:cx4="http://schemas.microsoft.com/office/drawing/2016/5/10/chartex" xmlns:cx5="http://schemas.microsoft.com/office/drawing/2016/5/11/chartex" xmlns:cx6="http://schemas.microsoft.com/office/drawing/2016/5/12/chartex" xmlns:cx7="http://schemas.microsoft.com/office/drawing/2016/5/13/chartex" xmlns:cx8="http://schemas.microsoft.com/office/drawing/2016/5/14/chartex" xmlns:mc="http://schemas.openxmlformats.org/markup-compatibility/2006" xmlns:aink="http://schemas.microsoft.com/office/drawing/2016/ink" xmlns:am3d="http://schemas.microsoft.com/office/drawing/2017/model3d" xmlns:o="urn:schemas-microsoft-com:office:office" xmlns:r="http://schemas.openxmlformats.org/officeDocument/2006/relationships" xmlns:m="http://schemas.openxmlformats.org/officeDocument/2006/math" xmlns:v="urn:schemas-microsoft-com:vml" xmlns:wp14="http://schemas.microsoft.com/office/word/2010/wordprocessingDrawing" xmlns:wp="http://schemas.openxmlformats.org/drawingml/2006/wordprocessingDrawing" xmlns:w10="urn:schemas-microsoft-com:office:word" xmlns:w="http://schemas.openxmlformats.org/wordprocessingml/2006/main" xmlns:w14="http://schemas.microsoft.com/office/word/2010/wordml" xmlns:w15="http://schemas.microsoft.com/office/word/2012/wordml" xmlns:w16cex="http://schemas.microsoft.com/office/word/2018/wordml/cex" xmlns:w16cid="http://schemas.microsoft.com/office/word/2016/wordml/cid" xmlns:w16="http://schemas.microsoft.com/office/word/2018/wordml" xmlns:w16sdtdh="http://schemas.microsoft.com/office/word/2020/wordml/sdtdatahash" xmlns:w16se="http://schemas.microsoft.com/office/word/2015/wordml/symex" xmlns:wpg="http://schemas.microsoft.com/office/word/2010/wordprocessingGroup" xmlns:wpi="http://schemas.microsoft.com/office/word/2010/wordprocessingInk" xmlns:wne="http://schemas.microsoft.com/office/word/2006/wordml" xmlns:wps="http://schemas.microsoft.com/office/word/2010/wordprocessingShape" mc:Ignorable="w14 w15 w16se w16cid w16 w16cex w16sdtdh wp14">
+  <w:footnote w:type="separator" w:id="-1">
+    <w:p>
+      <w:pPr>
+        <w:spacing w:after="0" w:line="240" w:lineRule="auto"/>
+      </w:pPr>
+      <w:r>
+        <w:separator/>
+      </w:r>
+    </w:p>
+  </w:footnote>
+  <w:footnote w:type="continuationSeparator" w:id="0">
+    <w:p>
+      <w:pPr>
+        <w:spacing w:after="0" w:line="240" w:lineRule="auto"/>
+      </w:pPr>
+      <w:r>
+        <w:continuationSeparator/>
+      </w:r>
+    </w:p>
+  </w:footnote>
+</w:footnotes>
 </file>
 
 <file path=word/styles.xml><?xml version="1.0" encoding="utf-8"?>
@@ -3703,7 +6310,6 @@
     <w:next w:val="a"/>
     <w:link w:val="20"/>
     <w:uiPriority w:val="9"/>
-    <w:semiHidden/>
     <w:unhideWhenUsed/>
     <w:qFormat/>
     <w:rsid w:val="00457DD8"/>
@@ -3803,7 +6409,6 @@
     <w:basedOn w:val="a0"/>
     <w:link w:val="2"/>
     <w:uiPriority w:val="9"/>
-    <w:semiHidden/>
     <w:rsid w:val="00457DD8"/>
     <w:rPr>
       <w:rFonts w:asciiTheme="majorHAnsi" w:eastAsiaTheme="majorEastAsia" w:hAnsiTheme="majorHAnsi" w:cstheme="majorBidi"/>
@@ -3824,6 +6429,69 @@
       <w:spacing w:after="100"/>
       <w:ind w:left="220"/>
     </w:pPr>
+  </w:style>
+  <w:style w:type="table" w:styleId="a5">
+    <w:name w:val="Table Grid"/>
+    <w:basedOn w:val="a1"/>
+    <w:uiPriority w:val="39"/>
+    <w:rsid w:val="00AE18B2"/>
+    <w:pPr>
+      <w:spacing w:after="0" w:line="240" w:lineRule="auto"/>
+    </w:pPr>
+    <w:tblPr>
+      <w:tblBorders>
+        <w:top w:val="single" w:sz="4" w:space="0" w:color="auto"/>
+        <w:left w:val="single" w:sz="4" w:space="0" w:color="auto"/>
+        <w:bottom w:val="single" w:sz="4" w:space="0" w:color="auto"/>
+        <w:right w:val="single" w:sz="4" w:space="0" w:color="auto"/>
+        <w:insideH w:val="single" w:sz="4" w:space="0" w:color="auto"/>
+        <w:insideV w:val="single" w:sz="4" w:space="0" w:color="auto"/>
+      </w:tblBorders>
+    </w:tblPr>
+  </w:style>
+  <w:style w:type="paragraph" w:styleId="a6">
+    <w:name w:val="header"/>
+    <w:basedOn w:val="a"/>
+    <w:link w:val="a7"/>
+    <w:uiPriority w:val="99"/>
+    <w:unhideWhenUsed/>
+    <w:rsid w:val="000A7A12"/>
+    <w:pPr>
+      <w:tabs>
+        <w:tab w:val="center" w:pos="4677"/>
+        <w:tab w:val="right" w:pos="9355"/>
+      </w:tabs>
+      <w:spacing w:after="0" w:line="240" w:lineRule="auto"/>
+    </w:pPr>
+  </w:style>
+  <w:style w:type="character" w:customStyle="1" w:styleId="a7">
+    <w:name w:val="Верхний колонтитул Знак"/>
+    <w:basedOn w:val="a0"/>
+    <w:link w:val="a6"/>
+    <w:uiPriority w:val="99"/>
+    <w:rsid w:val="000A7A12"/>
+  </w:style>
+  <w:style w:type="paragraph" w:styleId="a8">
+    <w:name w:val="footer"/>
+    <w:basedOn w:val="a"/>
+    <w:link w:val="a9"/>
+    <w:uiPriority w:val="99"/>
+    <w:unhideWhenUsed/>
+    <w:rsid w:val="000A7A12"/>
+    <w:pPr>
+      <w:tabs>
+        <w:tab w:val="center" w:pos="4677"/>
+        <w:tab w:val="right" w:pos="9355"/>
+      </w:tabs>
+      <w:spacing w:after="0" w:line="240" w:lineRule="auto"/>
+    </w:pPr>
+  </w:style>
+  <w:style w:type="character" w:customStyle="1" w:styleId="a9">
+    <w:name w:val="Нижний колонтитул Знак"/>
+    <w:basedOn w:val="a0"/>
+    <w:link w:val="a8"/>
+    <w:uiPriority w:val="99"/>
+    <w:rsid w:val="000A7A12"/>
   </w:style>
 </w:styles>
 </file>

--- a/Denis-buh/Отсчет/Наработки/Реферат.docx
+++ b/Denis-buh/Отсчет/Наработки/Реферат.docx
@@ -26,7 +26,7 @@
       <w:sdtContent>
         <w:p>
           <w:pPr>
-            <w:pStyle w:val="a3"/>
+            <w:pStyle w:val="a4"/>
           </w:pPr>
           <w:r>
             <w:t>Оглавление</w:t>
@@ -53,10 +53,10 @@
           <w:r>
             <w:fldChar w:fldCharType="separate"/>
           </w:r>
-          <w:hyperlink w:anchor="_Toc169899067" w:history="1">
-            <w:r>
-              <w:rPr>
-                <w:rStyle w:val="a4"/>
+          <w:hyperlink w:anchor="_Toc169977835" w:history="1">
+            <w:r>
+              <w:rPr>
+                <w:rStyle w:val="a5"/>
                 <w:rFonts w:ascii="Times New Roman" w:hAnsi="Times New Roman" w:cs="Times New Roman"/>
                 <w:noProof/>
               </w:rPr>
@@ -81,7 +81,7 @@
                 <w:noProof/>
                 <w:webHidden/>
               </w:rPr>
-              <w:instrText xml:space="preserve"> PAGEREF _Toc169899067 \h </w:instrText>
+              <w:instrText xml:space="preserve"> PAGEREF _Toc169977835 \h </w:instrText>
             </w:r>
             <w:r>
               <w:rPr>
@@ -124,10 +124,10 @@
               <w:lang w:eastAsia="ru-RU"/>
             </w:rPr>
           </w:pPr>
-          <w:hyperlink w:anchor="_Toc169899068" w:history="1">
-            <w:r>
-              <w:rPr>
-                <w:rStyle w:val="a4"/>
+          <w:hyperlink w:anchor="_Toc169977836" w:history="1">
+            <w:r>
+              <w:rPr>
+                <w:rStyle w:val="a5"/>
                 <w:rFonts w:ascii="Times New Roman" w:hAnsi="Times New Roman" w:cs="Times New Roman"/>
                 <w:noProof/>
               </w:rPr>
@@ -152,7 +152,7 @@
                 <w:noProof/>
                 <w:webHidden/>
               </w:rPr>
-              <w:instrText xml:space="preserve"> PAGEREF _Toc169899068 \h </w:instrText>
+              <w:instrText xml:space="preserve"> PAGEREF _Toc169977836 \h </w:instrText>
             </w:r>
             <w:r>
               <w:rPr>
@@ -195,10 +195,10 @@
               <w:lang w:eastAsia="ru-RU"/>
             </w:rPr>
           </w:pPr>
-          <w:hyperlink w:anchor="_Toc169899069" w:history="1">
-            <w:r>
-              <w:rPr>
-                <w:rStyle w:val="a4"/>
+          <w:hyperlink w:anchor="_Toc169977837" w:history="1">
+            <w:r>
+              <w:rPr>
+                <w:rStyle w:val="a5"/>
                 <w:rFonts w:ascii="Times New Roman" w:hAnsi="Times New Roman" w:cs="Times New Roman"/>
                 <w:b/>
                 <w:bCs/>
@@ -225,7 +225,7 @@
                 <w:noProof/>
                 <w:webHidden/>
               </w:rPr>
-              <w:instrText xml:space="preserve"> PAGEREF _Toc169899069 \h </w:instrText>
+              <w:instrText xml:space="preserve"> PAGEREF _Toc169977837 \h </w:instrText>
             </w:r>
             <w:r>
               <w:rPr>
@@ -268,10 +268,10 @@
               <w:lang w:eastAsia="ru-RU"/>
             </w:rPr>
           </w:pPr>
-          <w:hyperlink w:anchor="_Toc169899070" w:history="1">
-            <w:r>
-              <w:rPr>
-                <w:rStyle w:val="a4"/>
+          <w:hyperlink w:anchor="_Toc169977838" w:history="1">
+            <w:r>
+              <w:rPr>
+                <w:rStyle w:val="a5"/>
                 <w:rFonts w:ascii="Times New Roman" w:hAnsi="Times New Roman" w:cs="Times New Roman"/>
                 <w:b/>
                 <w:bCs/>
@@ -298,7 +298,7 @@
                 <w:noProof/>
                 <w:webHidden/>
               </w:rPr>
-              <w:instrText xml:space="preserve"> PAGEREF _Toc169899070 \h </w:instrText>
+              <w:instrText xml:space="preserve"> PAGEREF _Toc169977838 \h </w:instrText>
             </w:r>
             <w:r>
               <w:rPr>
@@ -341,10 +341,10 @@
               <w:lang w:eastAsia="ru-RU"/>
             </w:rPr>
           </w:pPr>
-          <w:hyperlink w:anchor="_Toc169899071" w:history="1">
-            <w:r>
-              <w:rPr>
-                <w:rStyle w:val="a4"/>
+          <w:hyperlink w:anchor="_Toc169977839" w:history="1">
+            <w:r>
+              <w:rPr>
+                <w:rStyle w:val="a5"/>
                 <w:rFonts w:ascii="Times New Roman" w:hAnsi="Times New Roman" w:cs="Times New Roman"/>
                 <w:b/>
                 <w:bCs/>
@@ -371,7 +371,7 @@
                 <w:noProof/>
                 <w:webHidden/>
               </w:rPr>
-              <w:instrText xml:space="preserve"> PAGEREF _Toc169899071 \h </w:instrText>
+              <w:instrText xml:space="preserve"> PAGEREF _Toc169977839 \h </w:instrText>
             </w:r>
             <w:r>
               <w:rPr>
@@ -414,10 +414,10 @@
               <w:lang w:eastAsia="ru-RU"/>
             </w:rPr>
           </w:pPr>
-          <w:hyperlink w:anchor="_Toc169899072" w:history="1">
-            <w:r>
-              <w:rPr>
-                <w:rStyle w:val="a4"/>
+          <w:hyperlink w:anchor="_Toc169977840" w:history="1">
+            <w:r>
+              <w:rPr>
+                <w:rStyle w:val="a5"/>
                 <w:rFonts w:ascii="Times New Roman" w:hAnsi="Times New Roman" w:cs="Times New Roman"/>
                 <w:noProof/>
               </w:rPr>
@@ -442,7 +442,7 @@
                 <w:noProof/>
                 <w:webHidden/>
               </w:rPr>
-              <w:instrText xml:space="preserve"> PAGEREF _Toc169899072 \h </w:instrText>
+              <w:instrText xml:space="preserve"> PAGEREF _Toc169977840 \h </w:instrText>
             </w:r>
             <w:r>
               <w:rPr>
@@ -485,10 +485,10 @@
               <w:lang w:eastAsia="ru-RU"/>
             </w:rPr>
           </w:pPr>
-          <w:hyperlink w:anchor="_Toc169899073" w:history="1">
-            <w:r>
-              <w:rPr>
-                <w:rStyle w:val="a4"/>
+          <w:hyperlink w:anchor="_Toc169977841" w:history="1">
+            <w:r>
+              <w:rPr>
+                <w:rStyle w:val="a5"/>
                 <w:rFonts w:ascii="Times New Roman" w:hAnsi="Times New Roman" w:cs="Times New Roman"/>
                 <w:b/>
                 <w:bCs/>
@@ -515,7 +515,7 @@
                 <w:noProof/>
                 <w:webHidden/>
               </w:rPr>
-              <w:instrText xml:space="preserve"> PAGEREF _Toc169899073 \h </w:instrText>
+              <w:instrText xml:space="preserve"> PAGEREF _Toc169977841 \h </w:instrText>
             </w:r>
             <w:r>
               <w:rPr>
@@ -558,10 +558,10 @@
               <w:lang w:eastAsia="ru-RU"/>
             </w:rPr>
           </w:pPr>
-          <w:hyperlink w:anchor="_Toc169899074" w:history="1">
-            <w:r>
-              <w:rPr>
-                <w:rStyle w:val="a4"/>
+          <w:hyperlink w:anchor="_Toc169977842" w:history="1">
+            <w:r>
+              <w:rPr>
+                <w:rStyle w:val="a5"/>
                 <w:rFonts w:ascii="Times New Roman" w:hAnsi="Times New Roman" w:cs="Times New Roman"/>
                 <w:b/>
                 <w:bCs/>
@@ -588,7 +588,7 @@
                 <w:noProof/>
                 <w:webHidden/>
               </w:rPr>
-              <w:instrText xml:space="preserve"> PAGEREF _Toc169899074 \h </w:instrText>
+              <w:instrText xml:space="preserve"> PAGEREF _Toc169977842 \h </w:instrText>
             </w:r>
             <w:r>
               <w:rPr>
@@ -609,6 +609,79 @@
                 <w:webHidden/>
               </w:rPr>
               <w:t>10</w:t>
+            </w:r>
+            <w:r>
+              <w:rPr>
+                <w:noProof/>
+                <w:webHidden/>
+              </w:rPr>
+              <w:fldChar w:fldCharType="end"/>
+            </w:r>
+          </w:hyperlink>
+        </w:p>
+        <w:p>
+          <w:pPr>
+            <w:pStyle w:val="21"/>
+            <w:tabs>
+              <w:tab w:val="right" w:leader="dot" w:pos="9346"/>
+            </w:tabs>
+            <w:rPr>
+              <w:rFonts w:eastAsiaTheme="minorEastAsia"/>
+              <w:noProof/>
+              <w:lang w:eastAsia="ru-RU"/>
+            </w:rPr>
+          </w:pPr>
+          <w:hyperlink w:anchor="_Toc169977843" w:history="1">
+            <w:r>
+              <w:rPr>
+                <w:rStyle w:val="a5"/>
+                <w:rFonts w:ascii="Times New Roman" w:hAnsi="Times New Roman" w:cs="Times New Roman"/>
+                <w:b/>
+                <w:bCs/>
+                <w:noProof/>
+              </w:rPr>
+              <w:t>2.3 Руководство пользователя (оператора)</w:t>
+            </w:r>
+            <w:r>
+              <w:rPr>
+                <w:noProof/>
+                <w:webHidden/>
+              </w:rPr>
+              <w:tab/>
+            </w:r>
+            <w:r>
+              <w:rPr>
+                <w:noProof/>
+                <w:webHidden/>
+              </w:rPr>
+              <w:fldChar w:fldCharType="begin"/>
+            </w:r>
+            <w:r>
+              <w:rPr>
+                <w:noProof/>
+                <w:webHidden/>
+              </w:rPr>
+              <w:instrText xml:space="preserve"> PAGEREF _Toc169977843 \h </w:instrText>
+            </w:r>
+            <w:r>
+              <w:rPr>
+                <w:noProof/>
+                <w:webHidden/>
+              </w:rPr>
+            </w:r>
+            <w:r>
+              <w:rPr>
+                <w:noProof/>
+                <w:webHidden/>
+              </w:rPr>
+              <w:fldChar w:fldCharType="separate"/>
+            </w:r>
+            <w:r>
+              <w:rPr>
+                <w:noProof/>
+                <w:webHidden/>
+              </w:rPr>
+              <w:t>11</w:t>
             </w:r>
             <w:r>
               <w:rPr>
@@ -658,7 +731,7 @@
           <w:szCs w:val="28"/>
         </w:rPr>
       </w:pPr>
-      <w:bookmarkStart w:id="0" w:name="_Toc169899067"/>
+      <w:bookmarkStart w:id="0" w:name="_Toc169977835"/>
       <w:r>
         <w:rPr>
           <w:rFonts w:ascii="Times New Roman" w:hAnsi="Times New Roman" w:cs="Times New Roman"/>
@@ -1199,7 +1272,7 @@
           <w:szCs w:val="28"/>
         </w:rPr>
       </w:pPr>
-      <w:bookmarkStart w:id="1" w:name="_Toc169899068"/>
+      <w:bookmarkStart w:id="1" w:name="_Toc169977836"/>
       <w:r>
         <w:rPr>
           <w:rFonts w:ascii="Times New Roman" w:hAnsi="Times New Roman" w:cs="Times New Roman"/>
@@ -1470,7 +1543,7 @@
           <w:szCs w:val="28"/>
         </w:rPr>
       </w:pPr>
-      <w:bookmarkStart w:id="2" w:name="_Toc169899069"/>
+      <w:bookmarkStart w:id="2" w:name="_Toc169977837"/>
       <w:r>
         <w:rPr>
           <w:rFonts w:ascii="Times New Roman" w:hAnsi="Times New Roman" w:cs="Times New Roman"/>
@@ -1497,7 +1570,7 @@
           <w:szCs w:val="28"/>
         </w:rPr>
       </w:pPr>
-      <w:bookmarkStart w:id="3" w:name="_Toc169899070"/>
+      <w:bookmarkStart w:id="3" w:name="_Toc169977838"/>
       <w:r>
         <w:rPr>
           <w:rFonts w:ascii="Times New Roman" w:hAnsi="Times New Roman" w:cs="Times New Roman"/>
@@ -1979,7 +2052,7 @@
           <w:szCs w:val="28"/>
         </w:rPr>
       </w:pPr>
-      <w:bookmarkStart w:id="4" w:name="_Toc169899071"/>
+      <w:bookmarkStart w:id="4" w:name="_Toc169977839"/>
       <w:r>
         <w:rPr>
           <w:rFonts w:ascii="Times New Roman" w:hAnsi="Times New Roman" w:cs="Times New Roman"/>
@@ -1995,8 +2068,8 @@
     </w:p>
     <w:p>
       <w:pPr>
-        <w:spacing w:line="360" w:lineRule="auto"/>
-        <w:ind w:firstLine="708"/>
+        <w:spacing w:line="336" w:lineRule="auto"/>
+        <w:ind w:firstLine="709"/>
         <w:jc w:val="both"/>
         <w:rPr>
           <w:rFonts w:ascii="Times New Roman" w:hAnsi="Times New Roman" w:cs="Times New Roman"/>
@@ -2095,8 +2168,8 @@
     </w:p>
     <w:p>
       <w:pPr>
-        <w:spacing w:line="360" w:lineRule="auto"/>
-        <w:ind w:firstLine="708"/>
+        <w:spacing w:line="336" w:lineRule="auto"/>
+        <w:ind w:firstLine="709"/>
         <w:jc w:val="both"/>
         <w:rPr>
           <w:rFonts w:ascii="Times New Roman" w:hAnsi="Times New Roman" w:cs="Times New Roman"/>
@@ -2235,8 +2308,8 @@
     </w:p>
     <w:p>
       <w:pPr>
-        <w:spacing w:line="360" w:lineRule="auto"/>
-        <w:ind w:firstLine="708"/>
+        <w:spacing w:line="336" w:lineRule="auto"/>
+        <w:ind w:firstLine="709"/>
         <w:jc w:val="both"/>
         <w:rPr>
           <w:rFonts w:ascii="Times New Roman" w:hAnsi="Times New Roman" w:cs="Times New Roman"/>
@@ -2287,8 +2360,8 @@
     </w:p>
     <w:p>
       <w:pPr>
-        <w:spacing w:line="360" w:lineRule="auto"/>
-        <w:ind w:firstLine="708"/>
+        <w:spacing w:line="336" w:lineRule="auto"/>
+        <w:ind w:firstLine="709"/>
         <w:jc w:val="both"/>
         <w:rPr>
           <w:rFonts w:ascii="Times New Roman" w:hAnsi="Times New Roman" w:cs="Times New Roman"/>
@@ -2374,8 +2447,8 @@
     </w:p>
     <w:p>
       <w:pPr>
-        <w:spacing w:line="360" w:lineRule="auto"/>
-        <w:ind w:firstLine="708"/>
+        <w:spacing w:line="336" w:lineRule="auto"/>
+        <w:ind w:firstLine="709"/>
         <w:jc w:val="both"/>
         <w:rPr>
           <w:rFonts w:ascii="Times New Roman" w:hAnsi="Times New Roman" w:cs="Times New Roman"/>
@@ -2389,40 +2462,48 @@
           <w:sz w:val="28"/>
           <w:szCs w:val="28"/>
         </w:rPr>
+        <w:t xml:space="preserve">При применении </w:t>
+      </w:r>
+      <w:r>
+        <w:rPr>
+          <w:rFonts w:ascii="Times New Roman" w:hAnsi="Times New Roman" w:cs="Times New Roman"/>
+          <w:sz w:val="28"/>
+          <w:szCs w:val="28"/>
+        </w:rPr>
+        <w:t>расширени</w:t>
+      </w:r>
+      <w:r>
+        <w:rPr>
+          <w:rFonts w:ascii="Times New Roman" w:hAnsi="Times New Roman" w:cs="Times New Roman"/>
+          <w:sz w:val="28"/>
+          <w:szCs w:val="28"/>
+        </w:rPr>
+        <w:t>я</w:t>
+      </w:r>
+      <w:r>
+        <w:rPr>
+          <w:rFonts w:ascii="Times New Roman" w:hAnsi="Times New Roman" w:cs="Times New Roman"/>
+          <w:sz w:val="28"/>
+          <w:szCs w:val="28"/>
+        </w:rPr>
+        <w:t xml:space="preserve"> C++/CLI </w:t>
+      </w:r>
+      <w:r>
+        <w:rPr>
+          <w:rFonts w:ascii="Times New Roman" w:hAnsi="Times New Roman" w:cs="Times New Roman"/>
+          <w:sz w:val="28"/>
+          <w:szCs w:val="28"/>
+        </w:rPr>
+        <w:t xml:space="preserve">программист может использовать стандартный функционал С++ с возможностью использовать </w:t>
+      </w:r>
+      <w:r>
+        <w:rPr>
+          <w:rFonts w:ascii="Times New Roman" w:hAnsi="Times New Roman" w:cs="Times New Roman"/>
+          <w:sz w:val="28"/>
+          <w:szCs w:val="28"/>
+        </w:rPr>
         <w:lastRenderedPageBreak/>
-        <w:t xml:space="preserve">При применении </w:t>
-      </w:r>
-      <w:r>
-        <w:rPr>
-          <w:rFonts w:ascii="Times New Roman" w:hAnsi="Times New Roman" w:cs="Times New Roman"/>
-          <w:sz w:val="28"/>
-          <w:szCs w:val="28"/>
-        </w:rPr>
-        <w:t>расширени</w:t>
-      </w:r>
-      <w:r>
-        <w:rPr>
-          <w:rFonts w:ascii="Times New Roman" w:hAnsi="Times New Roman" w:cs="Times New Roman"/>
-          <w:sz w:val="28"/>
-          <w:szCs w:val="28"/>
-        </w:rPr>
-        <w:t>я</w:t>
-      </w:r>
-      <w:r>
-        <w:rPr>
-          <w:rFonts w:ascii="Times New Roman" w:hAnsi="Times New Roman" w:cs="Times New Roman"/>
-          <w:sz w:val="28"/>
-          <w:szCs w:val="28"/>
-        </w:rPr>
-        <w:t xml:space="preserve"> C++/CLI </w:t>
-      </w:r>
-      <w:r>
-        <w:rPr>
-          <w:rFonts w:ascii="Times New Roman" w:hAnsi="Times New Roman" w:cs="Times New Roman"/>
-          <w:sz w:val="28"/>
-          <w:szCs w:val="28"/>
-        </w:rPr>
-        <w:t xml:space="preserve">программист может использовать стандартный функционал С++ с возможностью использовать управляемые типы и классы. Данная возможность позволяет создавать типы-обертки, которые можно будет потом использовать в любом языке </w:t>
+        <w:t xml:space="preserve">управляемые типы и классы. Данная возможность позволяет создавать типы-обертки, которые можно будет потом использовать в любом языке </w:t>
       </w:r>
       <w:r>
         <w:rPr>
@@ -2444,8 +2525,8 @@
     </w:p>
     <w:p>
       <w:pPr>
-        <w:spacing w:line="360" w:lineRule="auto"/>
-        <w:ind w:firstLine="708"/>
+        <w:spacing w:line="336" w:lineRule="auto"/>
+        <w:ind w:firstLine="709"/>
         <w:jc w:val="both"/>
         <w:rPr>
           <w:rFonts w:ascii="Times New Roman" w:hAnsi="Times New Roman" w:cs="Times New Roman"/>
@@ -2488,8 +2569,8 @@
     </w:p>
     <w:p>
       <w:pPr>
-        <w:spacing w:line="360" w:lineRule="auto"/>
-        <w:ind w:firstLine="708"/>
+        <w:spacing w:line="336" w:lineRule="auto"/>
+        <w:ind w:firstLine="709"/>
         <w:jc w:val="both"/>
         <w:rPr>
           <w:rFonts w:ascii="Times New Roman" w:hAnsi="Times New Roman" w:cs="Times New Roman"/>
@@ -2665,8 +2746,8 @@
     </w:p>
     <w:p>
       <w:pPr>
-        <w:spacing w:line="360" w:lineRule="auto"/>
-        <w:ind w:firstLine="708"/>
+        <w:spacing w:line="336" w:lineRule="auto"/>
+        <w:ind w:firstLine="709"/>
         <w:jc w:val="both"/>
         <w:rPr>
           <w:rFonts w:ascii="Times New Roman" w:hAnsi="Times New Roman" w:cs="Times New Roman"/>
@@ -2791,8 +2872,8 @@
     </w:p>
     <w:p>
       <w:pPr>
-        <w:spacing w:line="360" w:lineRule="auto"/>
-        <w:ind w:firstLine="708"/>
+        <w:spacing w:line="336" w:lineRule="auto"/>
+        <w:ind w:firstLine="709"/>
         <w:jc w:val="both"/>
         <w:rPr>
           <w:rFonts w:ascii="Times New Roman" w:hAnsi="Times New Roman" w:cs="Times New Roman"/>
@@ -2904,8 +2985,8 @@
     </w:p>
     <w:p>
       <w:pPr>
-        <w:spacing w:line="360" w:lineRule="auto"/>
-        <w:ind w:firstLine="708"/>
+        <w:spacing w:line="336" w:lineRule="auto"/>
+        <w:ind w:firstLine="709"/>
         <w:jc w:val="both"/>
         <w:rPr>
           <w:rFonts w:ascii="Times New Roman" w:hAnsi="Times New Roman" w:cs="Times New Roman"/>
@@ -3075,8 +3156,8 @@
     </w:p>
     <w:p>
       <w:pPr>
-        <w:spacing w:line="360" w:lineRule="auto"/>
-        <w:ind w:firstLine="708"/>
+        <w:spacing w:line="336" w:lineRule="auto"/>
+        <w:ind w:firstLine="709"/>
         <w:jc w:val="both"/>
         <w:rPr>
           <w:rFonts w:ascii="Times New Roman" w:hAnsi="Times New Roman" w:cs="Times New Roman"/>
@@ -3135,8 +3216,8 @@
     </w:p>
     <w:p>
       <w:pPr>
-        <w:spacing w:line="360" w:lineRule="auto"/>
-        <w:ind w:firstLine="708"/>
+        <w:spacing w:line="336" w:lineRule="auto"/>
+        <w:ind w:firstLine="709"/>
         <w:jc w:val="both"/>
         <w:rPr>
           <w:rFonts w:ascii="Times New Roman" w:hAnsi="Times New Roman" w:cs="Times New Roman"/>
@@ -3150,7 +3231,6 @@
           <w:sz w:val="28"/>
           <w:szCs w:val="28"/>
         </w:rPr>
-        <w:lastRenderedPageBreak/>
         <w:t xml:space="preserve">Среда выполнения Windows и среда CLR представляют </w:t>
       </w:r>
       <w:r>
@@ -3264,23 +3344,6 @@
           <w:szCs w:val="28"/>
         </w:rPr>
         <w:t xml:space="preserve">требуется. </w:t>
-      </w:r>
-    </w:p>
-    <w:p>
-      <w:pPr>
-        <w:rPr>
-          <w:rFonts w:ascii="Times New Roman" w:hAnsi="Times New Roman" w:cs="Times New Roman"/>
-          <w:sz w:val="28"/>
-          <w:szCs w:val="28"/>
-        </w:rPr>
-      </w:pPr>
-      <w:r>
-        <w:rPr>
-          <w:rFonts w:ascii="Times New Roman" w:hAnsi="Times New Roman" w:cs="Times New Roman"/>
-          <w:sz w:val="28"/>
-          <w:szCs w:val="28"/>
-        </w:rPr>
-        <w:br w:type="page"/>
       </w:r>
     </w:p>
     <w:p>
@@ -3295,7 +3358,7 @@
           <w:szCs w:val="28"/>
         </w:rPr>
       </w:pPr>
-      <w:bookmarkStart w:id="5" w:name="_Toc169899072"/>
+      <w:bookmarkStart w:id="5" w:name="_Toc169977840"/>
       <w:r>
         <w:rPr>
           <w:rFonts w:ascii="Times New Roman" w:hAnsi="Times New Roman" w:cs="Times New Roman"/>
@@ -3352,7 +3415,7 @@
           <w:szCs w:val="28"/>
         </w:rPr>
       </w:pPr>
-      <w:bookmarkStart w:id="6" w:name="_Toc169899073"/>
+      <w:bookmarkStart w:id="6" w:name="_Toc169977841"/>
       <w:r>
         <w:rPr>
           <w:rFonts w:ascii="Times New Roman" w:hAnsi="Times New Roman" w:cs="Times New Roman"/>
@@ -4328,7 +4391,7 @@
     </w:p>
     <w:tbl>
       <w:tblPr>
-        <w:tblStyle w:val="a5"/>
+        <w:tblStyle w:val="a6"/>
         <w:tblW w:w="0" w:type="auto"/>
         <w:tblLook w:val="04A0" w:firstRow="1" w:lastRow="0" w:firstColumn="1" w:lastColumn="0" w:noHBand="0" w:noVBand="1"/>
       </w:tblPr>
@@ -4975,7 +5038,7 @@
     </w:p>
     <w:tbl>
       <w:tblPr>
-        <w:tblStyle w:val="a5"/>
+        <w:tblStyle w:val="a6"/>
         <w:tblW w:w="0" w:type="auto"/>
         <w:tblLook w:val="04A0" w:firstRow="1" w:lastRow="0" w:firstColumn="1" w:lastColumn="0" w:noHBand="0" w:noVBand="1"/>
       </w:tblPr>
@@ -5247,19 +5310,8 @@
     </w:p>
     <w:p>
       <w:pPr>
-        <w:ind w:firstLine="709"/>
-        <w:jc w:val="both"/>
-        <w:rPr>
-          <w:rFonts w:ascii="Times New Roman" w:hAnsi="Times New Roman" w:cs="Times New Roman"/>
-          <w:sz w:val="28"/>
-          <w:szCs w:val="28"/>
-        </w:rPr>
-      </w:pPr>
-    </w:p>
-    <w:p>
-      <w:pPr>
         <w:pStyle w:val="2"/>
-        <w:spacing w:line="240" w:lineRule="auto"/>
+        <w:spacing w:line="360" w:lineRule="auto"/>
         <w:ind w:firstLine="709"/>
         <w:rPr>
           <w:rFonts w:ascii="Times New Roman" w:hAnsi="Times New Roman" w:cs="Times New Roman"/>
@@ -5269,7 +5321,7 @@
           <w:szCs w:val="28"/>
         </w:rPr>
       </w:pPr>
-      <w:bookmarkStart w:id="7" w:name="_Toc169899074"/>
+      <w:bookmarkStart w:id="7" w:name="_Toc169977842"/>
       <w:r>
         <w:rPr>
           <w:rFonts w:ascii="Times New Roman" w:hAnsi="Times New Roman" w:cs="Times New Roman"/>
@@ -5286,7 +5338,7 @@
     </w:p>
     <w:p>
       <w:pPr>
-        <w:spacing w:line="336" w:lineRule="auto"/>
+        <w:spacing w:line="360" w:lineRule="auto"/>
         <w:ind w:firstLine="709"/>
         <w:jc w:val="both"/>
         <w:rPr>
@@ -5490,7 +5542,7 @@
     </w:p>
     <w:p>
       <w:pPr>
-        <w:spacing w:line="336" w:lineRule="auto"/>
+        <w:spacing w:line="360" w:lineRule="auto"/>
         <w:jc w:val="center"/>
         <w:rPr>
           <w:rFonts w:ascii="Times New Roman" w:hAnsi="Times New Roman" w:cs="Times New Roman"/>
@@ -5523,7 +5575,7 @@
                     </pic:cNvPicPr>
                   </pic:nvPicPr>
                   <pic:blipFill rotWithShape="1">
-                    <a:blip r:embed="rId7">
+                    <a:blip r:embed="rId8">
                       <a:extLst>
                         <a:ext uri="{28A0092B-C50C-407E-A947-70E740481C1C}">
                           <a14:useLocalDpi xmlns:a14="http://schemas.microsoft.com/office/drawing/2010/main" val="0"/>
@@ -5560,7 +5612,7 @@
     </w:p>
     <w:p>
       <w:pPr>
-        <w:spacing w:line="336" w:lineRule="auto"/>
+        <w:spacing w:line="360" w:lineRule="auto"/>
         <w:ind w:firstLine="709"/>
         <w:jc w:val="center"/>
         <w:rPr>
@@ -5585,22 +5637,18 @@
         </w:rPr>
         <w:t>Скриншот ввода данных в программу</w:t>
       </w:r>
-    </w:p>
-    <w:p>
-      <w:pPr>
-        <w:spacing w:line="336" w:lineRule="auto"/>
-        <w:ind w:firstLine="709"/>
-        <w:jc w:val="center"/>
-        <w:rPr>
-          <w:rFonts w:ascii="Times New Roman" w:hAnsi="Times New Roman" w:cs="Times New Roman"/>
-          <w:sz w:val="28"/>
-          <w:szCs w:val="28"/>
-        </w:rPr>
-      </w:pPr>
-    </w:p>
-    <w:p>
-      <w:pPr>
-        <w:spacing w:line="336" w:lineRule="auto"/>
+      <w:r>
+        <w:rPr>
+          <w:rFonts w:ascii="Times New Roman" w:hAnsi="Times New Roman" w:cs="Times New Roman"/>
+          <w:sz w:val="28"/>
+          <w:szCs w:val="28"/>
+        </w:rPr>
+        <w:t>.</w:t>
+      </w:r>
+    </w:p>
+    <w:p>
+      <w:pPr>
+        <w:spacing w:line="360" w:lineRule="auto"/>
         <w:ind w:firstLine="709"/>
         <w:jc w:val="both"/>
         <w:rPr>
@@ -5700,7 +5748,7 @@
     </w:p>
     <w:p>
       <w:pPr>
-        <w:spacing w:line="336" w:lineRule="auto"/>
+        <w:spacing w:line="360" w:lineRule="auto"/>
         <w:jc w:val="center"/>
         <w:rPr>
           <w:rFonts w:ascii="Times New Roman" w:hAnsi="Times New Roman" w:cs="Times New Roman"/>
@@ -5733,7 +5781,7 @@
                     </pic:cNvPicPr>
                   </pic:nvPicPr>
                   <pic:blipFill rotWithShape="1">
-                    <a:blip r:embed="rId8">
+                    <a:blip r:embed="rId9">
                       <a:extLst>
                         <a:ext uri="{28A0092B-C50C-407E-A947-70E740481C1C}">
                           <a14:useLocalDpi xmlns:a14="http://schemas.microsoft.com/office/drawing/2010/main" val="0"/>
@@ -5770,6 +5818,336 @@
     </w:p>
     <w:p>
       <w:pPr>
+        <w:spacing w:line="360" w:lineRule="auto"/>
+        <w:jc w:val="center"/>
+        <w:rPr>
+          <w:rFonts w:ascii="Times New Roman" w:hAnsi="Times New Roman" w:cs="Times New Roman"/>
+          <w:sz w:val="28"/>
+          <w:szCs w:val="28"/>
+        </w:rPr>
+      </w:pPr>
+      <w:r>
+        <w:rPr>
+          <w:rFonts w:ascii="Times New Roman" w:hAnsi="Times New Roman" w:cs="Times New Roman"/>
+          <w:sz w:val="28"/>
+          <w:szCs w:val="28"/>
+        </w:rPr>
+        <w:t xml:space="preserve">Рисунок </w:t>
+      </w:r>
+      <w:r>
+        <w:rPr>
+          <w:rFonts w:ascii="Times New Roman" w:hAnsi="Times New Roman" w:cs="Times New Roman"/>
+          <w:sz w:val="28"/>
+          <w:szCs w:val="28"/>
+        </w:rPr>
+        <w:t>2</w:t>
+      </w:r>
+      <w:r>
+        <w:rPr>
+          <w:rFonts w:ascii="Times New Roman" w:hAnsi="Times New Roman" w:cs="Times New Roman"/>
+          <w:sz w:val="28"/>
+          <w:szCs w:val="28"/>
+        </w:rPr>
+        <w:t xml:space="preserve"> – Скриншот выполнения программы</w:t>
+      </w:r>
+      <w:r>
+        <w:rPr>
+          <w:rFonts w:ascii="Times New Roman" w:hAnsi="Times New Roman" w:cs="Times New Roman"/>
+          <w:sz w:val="28"/>
+          <w:szCs w:val="28"/>
+        </w:rPr>
+        <w:t>.</w:t>
+      </w:r>
+    </w:p>
+    <w:p>
+      <w:pPr>
+        <w:spacing w:line="360" w:lineRule="auto"/>
+        <w:ind w:firstLine="709"/>
+        <w:jc w:val="both"/>
+        <w:rPr>
+          <w:rFonts w:ascii="Times New Roman" w:hAnsi="Times New Roman" w:cs="Times New Roman"/>
+          <w:sz w:val="28"/>
+          <w:szCs w:val="28"/>
+        </w:rPr>
+      </w:pPr>
+      <w:r>
+        <w:rPr>
+          <w:rFonts w:ascii="Times New Roman" w:hAnsi="Times New Roman" w:cs="Times New Roman"/>
+          <w:sz w:val="28"/>
+          <w:szCs w:val="28"/>
+        </w:rPr>
+        <w:lastRenderedPageBreak/>
+        <w:t>Полученный массив имеет 25 элементов, все случайные значения не выходят за приделы диапазона, отсортированный массив начинается с максимального числа «99».</w:t>
+      </w:r>
+    </w:p>
+    <w:p>
+      <w:pPr>
+        <w:pStyle w:val="2"/>
+        <w:spacing w:line="360" w:lineRule="auto"/>
+        <w:ind w:firstLine="709"/>
+        <w:rPr>
+          <w:rFonts w:ascii="Times New Roman" w:hAnsi="Times New Roman" w:cs="Times New Roman"/>
+          <w:b/>
+          <w:bCs/>
+          <w:color w:val="auto"/>
+          <w:sz w:val="28"/>
+          <w:szCs w:val="28"/>
+        </w:rPr>
+      </w:pPr>
+      <w:bookmarkStart w:id="8" w:name="_Toc169977843"/>
+      <w:r>
+        <w:rPr>
+          <w:rFonts w:ascii="Times New Roman" w:hAnsi="Times New Roman" w:cs="Times New Roman"/>
+          <w:b/>
+          <w:bCs/>
+          <w:color w:val="auto"/>
+          <w:sz w:val="28"/>
+          <w:szCs w:val="28"/>
+        </w:rPr>
+        <w:t>2.3 Руководство пользователя (оператора)</w:t>
+      </w:r>
+      <w:bookmarkEnd w:id="8"/>
+    </w:p>
+    <w:p>
+      <w:pPr>
+        <w:spacing w:line="360" w:lineRule="auto"/>
+        <w:jc w:val="both"/>
+        <w:rPr>
+          <w:rFonts w:ascii="Times New Roman" w:hAnsi="Times New Roman" w:cs="Times New Roman"/>
+          <w:sz w:val="28"/>
+          <w:szCs w:val="28"/>
+        </w:rPr>
+      </w:pPr>
+      <w:r>
+        <w:rPr>
+          <w:rFonts w:ascii="Times New Roman" w:hAnsi="Times New Roman" w:cs="Times New Roman"/>
+          <w:sz w:val="28"/>
+          <w:szCs w:val="28"/>
+        </w:rPr>
+        <w:tab/>
+      </w:r>
+      <w:r>
+        <w:rPr>
+          <w:rFonts w:ascii="Times New Roman" w:hAnsi="Times New Roman" w:cs="Times New Roman"/>
+          <w:sz w:val="28"/>
+          <w:szCs w:val="28"/>
+        </w:rPr>
+        <w:t>Условия применения: программное обеспечение може</w:t>
+      </w:r>
+      <w:r>
+        <w:rPr>
+          <w:rFonts w:ascii="Times New Roman" w:hAnsi="Times New Roman" w:cs="Times New Roman"/>
+          <w:sz w:val="28"/>
+          <w:szCs w:val="28"/>
+        </w:rPr>
+        <w:t xml:space="preserve">т </w:t>
+      </w:r>
+      <w:r>
+        <w:rPr>
+          <w:rFonts w:ascii="Times New Roman" w:hAnsi="Times New Roman" w:cs="Times New Roman"/>
+          <w:sz w:val="28"/>
+          <w:szCs w:val="28"/>
+        </w:rPr>
+        <w:t>эксплуатироваться и выполнять заданные функции при соблюдении</w:t>
+      </w:r>
+      <w:r>
+        <w:rPr>
+          <w:rFonts w:ascii="Times New Roman" w:hAnsi="Times New Roman" w:cs="Times New Roman"/>
+          <w:sz w:val="28"/>
+          <w:szCs w:val="28"/>
+        </w:rPr>
+        <w:t xml:space="preserve"> </w:t>
+      </w:r>
+      <w:r>
+        <w:rPr>
+          <w:rFonts w:ascii="Times New Roman" w:hAnsi="Times New Roman" w:cs="Times New Roman"/>
+          <w:sz w:val="28"/>
+          <w:szCs w:val="28"/>
+        </w:rPr>
+        <w:t>требований предъявляемых к техническому, системному и прикладному</w:t>
+      </w:r>
+      <w:r>
+        <w:rPr>
+          <w:rFonts w:ascii="Times New Roman" w:hAnsi="Times New Roman" w:cs="Times New Roman"/>
+          <w:sz w:val="28"/>
+          <w:szCs w:val="28"/>
+        </w:rPr>
+        <w:t xml:space="preserve"> </w:t>
+      </w:r>
+      <w:r>
+        <w:rPr>
+          <w:rFonts w:ascii="Times New Roman" w:hAnsi="Times New Roman" w:cs="Times New Roman"/>
+          <w:sz w:val="28"/>
+          <w:szCs w:val="28"/>
+        </w:rPr>
+        <w:t>программному обеспечению.</w:t>
+      </w:r>
+    </w:p>
+    <w:p>
+      <w:pPr>
+        <w:spacing w:line="360" w:lineRule="auto"/>
+        <w:jc w:val="both"/>
+        <w:rPr>
+          <w:rFonts w:ascii="Times New Roman" w:hAnsi="Times New Roman" w:cs="Times New Roman"/>
+          <w:sz w:val="28"/>
+          <w:szCs w:val="28"/>
+        </w:rPr>
+      </w:pPr>
+      <w:r>
+        <w:rPr>
+          <w:rFonts w:ascii="Times New Roman" w:hAnsi="Times New Roman" w:cs="Times New Roman"/>
+          <w:sz w:val="28"/>
+          <w:szCs w:val="28"/>
+        </w:rPr>
+        <w:tab/>
+      </w:r>
+      <w:r>
+        <w:rPr>
+          <w:rFonts w:ascii="Times New Roman" w:hAnsi="Times New Roman" w:cs="Times New Roman"/>
+          <w:sz w:val="28"/>
+          <w:szCs w:val="28"/>
+        </w:rPr>
+        <w:t>Запуск программы: для</w:t>
+      </w:r>
+      <w:r>
+        <w:rPr>
+          <w:rFonts w:ascii="Times New Roman" w:hAnsi="Times New Roman" w:cs="Times New Roman"/>
+          <w:sz w:val="28"/>
+          <w:szCs w:val="28"/>
+        </w:rPr>
+        <w:t xml:space="preserve"> </w:t>
+      </w:r>
+      <w:r>
+        <w:rPr>
+          <w:rFonts w:ascii="Times New Roman" w:hAnsi="Times New Roman" w:cs="Times New Roman"/>
+          <w:sz w:val="28"/>
+          <w:szCs w:val="28"/>
+        </w:rPr>
+        <w:t xml:space="preserve">начала работы с программой необходимо открыть скомпилированный файл программы с расширением </w:t>
+      </w:r>
+      <w:r>
+        <w:rPr>
+          <w:rFonts w:ascii="Times New Roman" w:hAnsi="Times New Roman" w:cs="Times New Roman"/>
+          <w:sz w:val="28"/>
+          <w:szCs w:val="28"/>
+        </w:rPr>
+        <w:t>«</w:t>
+      </w:r>
+      <w:proofErr w:type="spellStart"/>
+      <w:r>
+        <w:rPr>
+          <w:rFonts w:ascii="Times New Roman" w:hAnsi="Times New Roman" w:cs="Times New Roman"/>
+          <w:sz w:val="28"/>
+          <w:szCs w:val="28"/>
+        </w:rPr>
+        <w:t>exe</w:t>
+      </w:r>
+      <w:proofErr w:type="spellEnd"/>
+      <w:r>
+        <w:rPr>
+          <w:rFonts w:ascii="Times New Roman" w:hAnsi="Times New Roman" w:cs="Times New Roman"/>
+          <w:sz w:val="28"/>
+          <w:szCs w:val="28"/>
+        </w:rPr>
+        <w:t>».</w:t>
+      </w:r>
+      <w:r>
+        <w:rPr>
+          <w:rFonts w:ascii="Times New Roman" w:hAnsi="Times New Roman" w:cs="Times New Roman"/>
+          <w:sz w:val="28"/>
+          <w:szCs w:val="28"/>
+        </w:rPr>
+        <w:t xml:space="preserve"> После открытия программы, программа отрисует интерфейс главного окна (</w:t>
+      </w:r>
+      <w:r>
+        <w:rPr>
+          <w:rFonts w:ascii="Times New Roman" w:hAnsi="Times New Roman" w:cs="Times New Roman"/>
+          <w:sz w:val="28"/>
+          <w:szCs w:val="28"/>
+        </w:rPr>
+        <w:t>рис. 3</w:t>
+      </w:r>
+      <w:r>
+        <w:rPr>
+          <w:rFonts w:ascii="Times New Roman" w:hAnsi="Times New Roman" w:cs="Times New Roman"/>
+          <w:sz w:val="28"/>
+          <w:szCs w:val="28"/>
+        </w:rPr>
+        <w:t>)</w:t>
+      </w:r>
+    </w:p>
+    <w:p>
+      <w:pPr>
+        <w:spacing w:line="360" w:lineRule="auto"/>
+        <w:jc w:val="center"/>
+        <w:rPr>
+          <w:rFonts w:ascii="Times New Roman" w:hAnsi="Times New Roman" w:cs="Times New Roman"/>
+          <w:sz w:val="28"/>
+          <w:szCs w:val="28"/>
+        </w:rPr>
+      </w:pPr>
+      <w:r>
+        <w:rPr>
+          <w:rFonts w:ascii="Times New Roman" w:hAnsi="Times New Roman" w:cs="Times New Roman"/>
+          <w:noProof/>
+          <w:sz w:val="28"/>
+          <w:szCs w:val="28"/>
+        </w:rPr>
+        <w:drawing>
+          <wp:inline distT="0" distB="0" distL="0" distR="0" wp14:anchorId="7CE7C9F4" wp14:editId="27E3CDEE">
+            <wp:extent cx="5676181" cy="3172235"/>
+            <wp:effectExtent l="0" t="0" r="1270" b="9525"/>
+            <wp:docPr id="4" name="Рисунок 4"/>
+            <wp:cNvGraphicFramePr>
+              <a:graphicFrameLocks xmlns:a="http://schemas.openxmlformats.org/drawingml/2006/main" noChangeAspect="1"/>
+            </wp:cNvGraphicFramePr>
+            <a:graphic xmlns:a="http://schemas.openxmlformats.org/drawingml/2006/main">
+              <a:graphicData uri="http://schemas.openxmlformats.org/drawingml/2006/picture">
+                <pic:pic xmlns:pic="http://schemas.openxmlformats.org/drawingml/2006/picture">
+                  <pic:nvPicPr>
+                    <pic:cNvPr id="0" name="Picture 2"/>
+                    <pic:cNvPicPr>
+                      <a:picLocks noChangeAspect="1" noChangeArrowheads="1"/>
+                    </pic:cNvPicPr>
+                  </pic:nvPicPr>
+                  <pic:blipFill rotWithShape="1">
+                    <a:blip r:embed="rId10">
+                      <a:extLst>
+                        <a:ext uri="{28A0092B-C50C-407E-A947-70E740481C1C}">
+                          <a14:useLocalDpi xmlns:a14="http://schemas.microsoft.com/office/drawing/2010/main" val="0"/>
+                        </a:ext>
+                      </a:extLst>
+                    </a:blip>
+                    <a:srcRect l="580" t="1031" r="703" b="1000"/>
+                    <a:stretch/>
+                  </pic:blipFill>
+                  <pic:spPr bwMode="auto">
+                    <a:xfrm>
+                      <a:off x="0" y="0"/>
+                      <a:ext cx="5684214" cy="3176725"/>
+                    </a:xfrm>
+                    <a:prstGeom prst="rect">
+                      <a:avLst/>
+                    </a:prstGeom>
+                    <a:noFill/>
+                    <a:ln>
+                      <a:noFill/>
+                    </a:ln>
+                    <a:extLst>
+                      <a:ext uri="{53640926-AAD7-44D8-BBD7-CCE9431645EC}">
+                        <a14:shadowObscured xmlns:a14="http://schemas.microsoft.com/office/drawing/2010/main"/>
+                      </a:ext>
+                    </a:extLst>
+                  </pic:spPr>
+                </pic:pic>
+              </a:graphicData>
+            </a:graphic>
+          </wp:inline>
+        </w:drawing>
+      </w:r>
+    </w:p>
+    <w:p>
+      <w:pPr>
         <w:spacing w:line="336" w:lineRule="auto"/>
         <w:jc w:val="center"/>
         <w:rPr>
@@ -5784,27 +6162,464 @@
           <w:sz w:val="28"/>
           <w:szCs w:val="28"/>
         </w:rPr>
-        <w:t xml:space="preserve">Рисунок </w:t>
-      </w:r>
-      <w:r>
-        <w:rPr>
-          <w:rFonts w:ascii="Times New Roman" w:hAnsi="Times New Roman" w:cs="Times New Roman"/>
-          <w:sz w:val="28"/>
-          <w:szCs w:val="28"/>
-        </w:rPr>
-        <w:t>2</w:t>
-      </w:r>
-      <w:r>
-        <w:rPr>
-          <w:rFonts w:ascii="Times New Roman" w:hAnsi="Times New Roman" w:cs="Times New Roman"/>
-          <w:sz w:val="28"/>
-          <w:szCs w:val="28"/>
-        </w:rPr>
-        <w:t xml:space="preserve"> – Скриншот выполнения программы</w:t>
-      </w:r>
-    </w:p>
-    <w:p>
-      <w:pPr>
+        <w:t>Рисунок 3 – интерфейс главного окна</w:t>
+      </w:r>
+      <w:r>
+        <w:rPr>
+          <w:rFonts w:ascii="Times New Roman" w:hAnsi="Times New Roman" w:cs="Times New Roman"/>
+          <w:sz w:val="28"/>
+          <w:szCs w:val="28"/>
+        </w:rPr>
+        <w:t>.</w:t>
+      </w:r>
+    </w:p>
+    <w:p>
+      <w:pPr>
+        <w:spacing w:line="336" w:lineRule="auto"/>
+        <w:jc w:val="both"/>
+        <w:rPr>
+          <w:rFonts w:ascii="Times New Roman" w:hAnsi="Times New Roman" w:cs="Times New Roman"/>
+          <w:sz w:val="28"/>
+          <w:szCs w:val="28"/>
+        </w:rPr>
+      </w:pPr>
+      <w:r>
+        <w:rPr>
+          <w:rFonts w:ascii="Times New Roman" w:hAnsi="Times New Roman" w:cs="Times New Roman"/>
+          <w:sz w:val="28"/>
+          <w:szCs w:val="28"/>
+        </w:rPr>
+        <w:t>Интерфейс главного окна содержит панель</w:t>
+      </w:r>
+      <w:r>
+        <w:rPr>
+          <w:rFonts w:ascii="Times New Roman" w:hAnsi="Times New Roman" w:cs="Times New Roman"/>
+          <w:sz w:val="28"/>
+          <w:szCs w:val="28"/>
+        </w:rPr>
+        <w:t xml:space="preserve"> меню с следующими пунктами: </w:t>
+      </w:r>
+    </w:p>
+    <w:p>
+      <w:pPr>
+        <w:spacing w:line="336" w:lineRule="auto"/>
+        <w:jc w:val="both"/>
+        <w:rPr>
+          <w:rFonts w:ascii="Times New Roman" w:hAnsi="Times New Roman" w:cs="Times New Roman"/>
+          <w:sz w:val="28"/>
+          <w:szCs w:val="28"/>
+        </w:rPr>
+      </w:pPr>
+      <w:r>
+        <w:rPr>
+          <w:rFonts w:ascii="Times New Roman" w:hAnsi="Times New Roman" w:cs="Times New Roman"/>
+          <w:sz w:val="28"/>
+          <w:szCs w:val="28"/>
+        </w:rPr>
+        <w:tab/>
+      </w:r>
+      <w:proofErr w:type="spellStart"/>
+      <w:r>
+        <w:rPr>
+          <w:rFonts w:ascii="Times New Roman" w:hAnsi="Times New Roman" w:cs="Times New Roman"/>
+          <w:sz w:val="28"/>
+          <w:szCs w:val="28"/>
+        </w:rPr>
+        <w:t>Input</w:t>
+      </w:r>
+      <w:proofErr w:type="spellEnd"/>
+      <w:r>
+        <w:rPr>
+          <w:rFonts w:ascii="Times New Roman" w:hAnsi="Times New Roman" w:cs="Times New Roman"/>
+          <w:sz w:val="28"/>
+          <w:szCs w:val="28"/>
+        </w:rPr>
+        <w:t xml:space="preserve"> – пункт меню, вызывающий форму для ввода данных в программу.</w:t>
+      </w:r>
+    </w:p>
+    <w:p>
+      <w:pPr>
+        <w:spacing w:line="336" w:lineRule="auto"/>
+        <w:jc w:val="both"/>
+        <w:rPr>
+          <w:rFonts w:ascii="Times New Roman" w:hAnsi="Times New Roman" w:cs="Times New Roman"/>
+          <w:sz w:val="28"/>
+          <w:szCs w:val="28"/>
+        </w:rPr>
+      </w:pPr>
+      <w:r>
+        <w:rPr>
+          <w:rFonts w:ascii="Times New Roman" w:hAnsi="Times New Roman" w:cs="Times New Roman"/>
+          <w:sz w:val="28"/>
+          <w:szCs w:val="28"/>
+        </w:rPr>
+        <w:tab/>
+      </w:r>
+      <w:proofErr w:type="spellStart"/>
+      <w:r>
+        <w:rPr>
+          <w:rFonts w:ascii="Times New Roman" w:hAnsi="Times New Roman" w:cs="Times New Roman"/>
+          <w:sz w:val="28"/>
+          <w:szCs w:val="28"/>
+        </w:rPr>
+        <w:t>Calc</w:t>
+      </w:r>
+      <w:proofErr w:type="spellEnd"/>
+      <w:r>
+        <w:rPr>
+          <w:rFonts w:ascii="Times New Roman" w:hAnsi="Times New Roman" w:cs="Times New Roman"/>
+          <w:sz w:val="28"/>
+          <w:szCs w:val="28"/>
+        </w:rPr>
+        <w:t xml:space="preserve"> </w:t>
+      </w:r>
+      <w:r>
+        <w:rPr>
+          <w:rFonts w:ascii="Times New Roman" w:hAnsi="Times New Roman" w:cs="Times New Roman"/>
+          <w:sz w:val="28"/>
+          <w:szCs w:val="28"/>
+        </w:rPr>
+        <w:t>–</w:t>
+      </w:r>
+      <w:r>
+        <w:rPr>
+          <w:rFonts w:ascii="Times New Roman" w:hAnsi="Times New Roman" w:cs="Times New Roman"/>
+          <w:sz w:val="28"/>
+          <w:szCs w:val="28"/>
+        </w:rPr>
+        <w:t xml:space="preserve"> </w:t>
+      </w:r>
+      <w:r>
+        <w:rPr>
+          <w:rFonts w:ascii="Times New Roman" w:hAnsi="Times New Roman" w:cs="Times New Roman"/>
+          <w:sz w:val="28"/>
+          <w:szCs w:val="28"/>
+        </w:rPr>
+        <w:t xml:space="preserve">данный </w:t>
+      </w:r>
+      <w:r>
+        <w:rPr>
+          <w:rFonts w:ascii="Times New Roman" w:hAnsi="Times New Roman" w:cs="Times New Roman"/>
+          <w:sz w:val="28"/>
+          <w:szCs w:val="28"/>
+        </w:rPr>
+        <w:t>пункт меню</w:t>
+      </w:r>
+      <w:r>
+        <w:rPr>
+          <w:rFonts w:ascii="Times New Roman" w:hAnsi="Times New Roman" w:cs="Times New Roman"/>
+          <w:sz w:val="28"/>
+          <w:szCs w:val="28"/>
+        </w:rPr>
+        <w:t xml:space="preserve"> необходим </w:t>
+      </w:r>
+      <w:proofErr w:type="gramStart"/>
+      <w:r>
+        <w:rPr>
+          <w:rFonts w:ascii="Times New Roman" w:hAnsi="Times New Roman" w:cs="Times New Roman"/>
+          <w:sz w:val="28"/>
+          <w:szCs w:val="28"/>
+        </w:rPr>
+        <w:t xml:space="preserve">для </w:t>
+      </w:r>
+      <w:r>
+        <w:rPr>
+          <w:rFonts w:ascii="Times New Roman" w:hAnsi="Times New Roman" w:cs="Times New Roman"/>
+          <w:sz w:val="28"/>
+          <w:szCs w:val="28"/>
+        </w:rPr>
+        <w:t xml:space="preserve"> выз</w:t>
+      </w:r>
+      <w:r>
+        <w:rPr>
+          <w:rFonts w:ascii="Times New Roman" w:hAnsi="Times New Roman" w:cs="Times New Roman"/>
+          <w:sz w:val="28"/>
+          <w:szCs w:val="28"/>
+        </w:rPr>
+        <w:t>ова</w:t>
+      </w:r>
+      <w:proofErr w:type="gramEnd"/>
+      <w:r>
+        <w:rPr>
+          <w:rFonts w:ascii="Times New Roman" w:hAnsi="Times New Roman" w:cs="Times New Roman"/>
+          <w:sz w:val="28"/>
+          <w:szCs w:val="28"/>
+        </w:rPr>
+        <w:t xml:space="preserve"> форм</w:t>
+      </w:r>
+      <w:r>
+        <w:rPr>
+          <w:rFonts w:ascii="Times New Roman" w:hAnsi="Times New Roman" w:cs="Times New Roman"/>
+          <w:sz w:val="28"/>
+          <w:szCs w:val="28"/>
+        </w:rPr>
+        <w:t>ы</w:t>
+      </w:r>
+      <w:r>
+        <w:rPr>
+          <w:rFonts w:ascii="Times New Roman" w:hAnsi="Times New Roman" w:cs="Times New Roman"/>
+          <w:sz w:val="28"/>
+          <w:szCs w:val="28"/>
+        </w:rPr>
+        <w:t xml:space="preserve"> для</w:t>
+      </w:r>
+      <w:r>
+        <w:rPr>
+          <w:rFonts w:ascii="Times New Roman" w:hAnsi="Times New Roman" w:cs="Times New Roman"/>
+          <w:sz w:val="28"/>
+          <w:szCs w:val="28"/>
+        </w:rPr>
+        <w:t xml:space="preserve"> вывода и сортировки массива.</w:t>
+      </w:r>
+    </w:p>
+    <w:p>
+      <w:pPr>
+        <w:spacing w:line="336" w:lineRule="auto"/>
+        <w:jc w:val="both"/>
+        <w:rPr>
+          <w:rFonts w:ascii="Times New Roman" w:hAnsi="Times New Roman" w:cs="Times New Roman"/>
+          <w:sz w:val="28"/>
+          <w:szCs w:val="28"/>
+        </w:rPr>
+      </w:pPr>
+      <w:r>
+        <w:rPr>
+          <w:rFonts w:ascii="Times New Roman" w:hAnsi="Times New Roman" w:cs="Times New Roman"/>
+          <w:sz w:val="28"/>
+          <w:szCs w:val="28"/>
+        </w:rPr>
+        <w:tab/>
+      </w:r>
+      <w:r>
+        <w:rPr>
+          <w:rFonts w:ascii="Times New Roman" w:hAnsi="Times New Roman" w:cs="Times New Roman"/>
+          <w:sz w:val="28"/>
+          <w:szCs w:val="28"/>
+          <w:lang w:val="en-US"/>
+        </w:rPr>
+        <w:t>Exit</w:t>
+      </w:r>
+      <w:r>
+        <w:rPr>
+          <w:rFonts w:ascii="Times New Roman" w:hAnsi="Times New Roman" w:cs="Times New Roman"/>
+          <w:sz w:val="28"/>
+          <w:szCs w:val="28"/>
+        </w:rPr>
+        <w:t xml:space="preserve"> – </w:t>
+      </w:r>
+      <w:r>
+        <w:rPr>
+          <w:rFonts w:ascii="Times New Roman" w:hAnsi="Times New Roman" w:cs="Times New Roman"/>
+          <w:sz w:val="28"/>
+          <w:szCs w:val="28"/>
+        </w:rPr>
+        <w:t>пункт меню, завершающий приложение.</w:t>
+      </w:r>
+    </w:p>
+    <w:p>
+      <w:pPr>
+        <w:spacing w:line="336" w:lineRule="auto"/>
+        <w:jc w:val="both"/>
+        <w:rPr>
+          <w:rFonts w:ascii="Times New Roman" w:hAnsi="Times New Roman" w:cs="Times New Roman"/>
+          <w:sz w:val="28"/>
+          <w:szCs w:val="28"/>
+        </w:rPr>
+      </w:pPr>
+      <w:r>
+        <w:rPr>
+          <w:rFonts w:ascii="Times New Roman" w:hAnsi="Times New Roman" w:cs="Times New Roman"/>
+          <w:sz w:val="28"/>
+          <w:szCs w:val="28"/>
+        </w:rPr>
+        <w:lastRenderedPageBreak/>
+        <w:tab/>
+        <w:t xml:space="preserve">Задание – пункт меню, вызывающий форму для вывода задания. </w:t>
+      </w:r>
+      <w:r>
+        <w:rPr>
+          <w:rFonts w:ascii="Times New Roman" w:hAnsi="Times New Roman" w:cs="Times New Roman"/>
+          <w:sz w:val="28"/>
+          <w:szCs w:val="28"/>
+        </w:rPr>
+        <w:t>В данной форме описан вариант индивидуального задания.</w:t>
+      </w:r>
+    </w:p>
+    <w:p>
+      <w:pPr>
+        <w:spacing w:line="336" w:lineRule="auto"/>
+        <w:jc w:val="both"/>
+        <w:rPr>
+          <w:rFonts w:ascii="Times New Roman" w:hAnsi="Times New Roman" w:cs="Times New Roman"/>
+          <w:sz w:val="28"/>
+          <w:szCs w:val="28"/>
+        </w:rPr>
+      </w:pPr>
+      <w:r>
+        <w:rPr>
+          <w:rFonts w:ascii="Times New Roman" w:hAnsi="Times New Roman" w:cs="Times New Roman"/>
+          <w:sz w:val="28"/>
+          <w:szCs w:val="28"/>
+        </w:rPr>
+        <w:tab/>
+        <w:t>Для выполнения программы необходимо проделать следующие действия:</w:t>
+      </w:r>
+    </w:p>
+    <w:p>
+      <w:pPr>
+        <w:spacing w:line="336" w:lineRule="auto"/>
+        <w:jc w:val="both"/>
+        <w:rPr>
+          <w:rFonts w:ascii="Times New Roman" w:hAnsi="Times New Roman" w:cs="Times New Roman"/>
+          <w:sz w:val="28"/>
+          <w:szCs w:val="28"/>
+        </w:rPr>
+      </w:pPr>
+      <w:r>
+        <w:rPr>
+          <w:rFonts w:ascii="Times New Roman" w:hAnsi="Times New Roman" w:cs="Times New Roman"/>
+          <w:sz w:val="28"/>
+          <w:szCs w:val="28"/>
+        </w:rPr>
+        <w:tab/>
+        <w:t>Нажать пункт меню «</w:t>
+      </w:r>
+      <w:r>
+        <w:rPr>
+          <w:rFonts w:ascii="Times New Roman" w:hAnsi="Times New Roman" w:cs="Times New Roman"/>
+          <w:sz w:val="28"/>
+          <w:szCs w:val="28"/>
+          <w:lang w:val="en-US"/>
+        </w:rPr>
+        <w:t>Input</w:t>
+      </w:r>
+      <w:r>
+        <w:rPr>
+          <w:rFonts w:ascii="Times New Roman" w:hAnsi="Times New Roman" w:cs="Times New Roman"/>
+          <w:sz w:val="28"/>
+          <w:szCs w:val="28"/>
+        </w:rPr>
+        <w:t xml:space="preserve">» (рис. 4) и в открытом меню пользователю нужно ввести последний и центральный элемент массива, минимальную и максимальную границу диапазона случайных чисел и отметить флажок об использовании случайных чисел. После того как пользователь ввел информацию в виджеты, необходимо нажать на кнопку «Ввести данные» и закрыть диалоговое окно. </w:t>
+      </w:r>
+    </w:p>
+    <w:p>
+      <w:pPr>
+        <w:spacing w:line="336" w:lineRule="auto"/>
+        <w:jc w:val="center"/>
+        <w:rPr>
+          <w:rFonts w:ascii="Times New Roman" w:hAnsi="Times New Roman" w:cs="Times New Roman"/>
+          <w:sz w:val="28"/>
+          <w:szCs w:val="28"/>
+        </w:rPr>
+      </w:pPr>
+      <w:r>
+        <w:rPr>
+          <w:rFonts w:ascii="Times New Roman" w:hAnsi="Times New Roman" w:cs="Times New Roman"/>
+          <w:noProof/>
+          <w:sz w:val="28"/>
+          <w:szCs w:val="28"/>
+        </w:rPr>
+        <w:drawing>
+          <wp:inline distT="0" distB="0" distL="0" distR="0" wp14:anchorId="5CA52238" wp14:editId="77B6FEBD">
+            <wp:extent cx="4114800" cy="2173167"/>
+            <wp:effectExtent l="0" t="0" r="0" b="0"/>
+            <wp:docPr id="6" name="Рисунок 6"/>
+            <wp:cNvGraphicFramePr>
+              <a:graphicFrameLocks xmlns:a="http://schemas.openxmlformats.org/drawingml/2006/main" noChangeAspect="1"/>
+            </wp:cNvGraphicFramePr>
+            <a:graphic xmlns:a="http://schemas.openxmlformats.org/drawingml/2006/main">
+              <a:graphicData uri="http://schemas.openxmlformats.org/drawingml/2006/picture">
+                <pic:pic xmlns:pic="http://schemas.openxmlformats.org/drawingml/2006/picture">
+                  <pic:nvPicPr>
+                    <pic:cNvPr id="0" name="Picture 4"/>
+                    <pic:cNvPicPr>
+                      <a:picLocks noChangeAspect="1" noChangeArrowheads="1"/>
+                    </pic:cNvPicPr>
+                  </pic:nvPicPr>
+                  <pic:blipFill rotWithShape="1">
+                    <a:blip r:embed="rId11">
+                      <a:extLst>
+                        <a:ext uri="{28A0092B-C50C-407E-A947-70E740481C1C}">
+                          <a14:useLocalDpi xmlns:a14="http://schemas.microsoft.com/office/drawing/2010/main" val="0"/>
+                        </a:ext>
+                      </a:extLst>
+                    </a:blip>
+                    <a:srcRect l="13081" t="18315" r="14511" b="5202"/>
+                    <a:stretch/>
+                  </pic:blipFill>
+                  <pic:spPr bwMode="auto">
+                    <a:xfrm>
+                      <a:off x="0" y="0"/>
+                      <a:ext cx="4124528" cy="2178304"/>
+                    </a:xfrm>
+                    <a:prstGeom prst="rect">
+                      <a:avLst/>
+                    </a:prstGeom>
+                    <a:noFill/>
+                    <a:ln>
+                      <a:noFill/>
+                    </a:ln>
+                    <a:extLst>
+                      <a:ext uri="{53640926-AAD7-44D8-BBD7-CCE9431645EC}">
+                        <a14:shadowObscured xmlns:a14="http://schemas.microsoft.com/office/drawing/2010/main"/>
+                      </a:ext>
+                    </a:extLst>
+                  </pic:spPr>
+                </pic:pic>
+              </a:graphicData>
+            </a:graphic>
+          </wp:inline>
+        </w:drawing>
+      </w:r>
+    </w:p>
+    <w:p>
+      <w:pPr>
+        <w:spacing w:line="336" w:lineRule="auto"/>
+        <w:jc w:val="center"/>
+        <w:rPr>
+          <w:rFonts w:ascii="Times New Roman" w:hAnsi="Times New Roman" w:cs="Times New Roman"/>
+          <w:sz w:val="28"/>
+          <w:szCs w:val="28"/>
+        </w:rPr>
+      </w:pPr>
+      <w:r>
+        <w:rPr>
+          <w:rFonts w:ascii="Times New Roman" w:hAnsi="Times New Roman" w:cs="Times New Roman"/>
+          <w:sz w:val="28"/>
+          <w:szCs w:val="28"/>
+        </w:rPr>
+        <w:t>Рисунок 4 – Интерфейс диалогового окна «</w:t>
+      </w:r>
+      <w:proofErr w:type="spellStart"/>
+      <w:r>
+        <w:rPr>
+          <w:rFonts w:ascii="Times New Roman" w:hAnsi="Times New Roman" w:cs="Times New Roman"/>
+          <w:sz w:val="28"/>
+          <w:szCs w:val="28"/>
+        </w:rPr>
+        <w:t>Input</w:t>
+      </w:r>
+      <w:proofErr w:type="spellEnd"/>
+      <w:r>
+        <w:rPr>
+          <w:rFonts w:ascii="Times New Roman" w:hAnsi="Times New Roman" w:cs="Times New Roman"/>
+          <w:sz w:val="28"/>
+          <w:szCs w:val="28"/>
+        </w:rPr>
+        <w:t>»</w:t>
+      </w:r>
+      <w:r>
+        <w:rPr>
+          <w:rFonts w:ascii="Times New Roman" w:hAnsi="Times New Roman" w:cs="Times New Roman"/>
+          <w:sz w:val="28"/>
+          <w:szCs w:val="28"/>
+        </w:rPr>
+        <w:t>.</w:t>
+      </w:r>
+    </w:p>
+    <w:p>
+      <w:pPr>
+        <w:spacing w:line="336" w:lineRule="auto"/>
         <w:ind w:firstLine="709"/>
         <w:jc w:val="both"/>
         <w:rPr>
@@ -5819,8 +6634,807 @@
           <w:sz w:val="28"/>
           <w:szCs w:val="28"/>
         </w:rPr>
+        <w:t xml:space="preserve">После того как пользователь ввел данные, необходимо </w:t>
+      </w:r>
+      <w:r>
+        <w:rPr>
+          <w:rFonts w:ascii="Times New Roman" w:hAnsi="Times New Roman" w:cs="Times New Roman"/>
+          <w:sz w:val="28"/>
+          <w:szCs w:val="28"/>
+        </w:rPr>
+        <w:t>нажать на пункт меню «</w:t>
+      </w:r>
+      <w:r>
+        <w:rPr>
+          <w:rFonts w:ascii="Times New Roman" w:hAnsi="Times New Roman" w:cs="Times New Roman"/>
+          <w:sz w:val="28"/>
+          <w:szCs w:val="28"/>
+          <w:lang w:val="en-US"/>
+        </w:rPr>
+        <w:t>Calc</w:t>
+      </w:r>
+      <w:r>
+        <w:rPr>
+          <w:rFonts w:ascii="Times New Roman" w:hAnsi="Times New Roman" w:cs="Times New Roman"/>
+          <w:sz w:val="28"/>
+          <w:szCs w:val="28"/>
+        </w:rPr>
+        <w:t xml:space="preserve">» основного окна. После проделанных действий программа откроет </w:t>
+      </w:r>
+      <w:proofErr w:type="gramStart"/>
+      <w:r>
+        <w:rPr>
+          <w:rFonts w:ascii="Times New Roman" w:hAnsi="Times New Roman" w:cs="Times New Roman"/>
+          <w:sz w:val="28"/>
+          <w:szCs w:val="28"/>
+        </w:rPr>
+        <w:t>диалоговое окно (рис. 5)</w:t>
+      </w:r>
+      <w:proofErr w:type="gramEnd"/>
+      <w:r>
+        <w:rPr>
+          <w:rFonts w:ascii="Times New Roman" w:hAnsi="Times New Roman" w:cs="Times New Roman"/>
+          <w:sz w:val="28"/>
+          <w:szCs w:val="28"/>
+        </w:rPr>
+        <w:t xml:space="preserve"> в котором будет отображен массив который был сгенерирован по параметрам которые ввел пользователь.</w:t>
+      </w:r>
+    </w:p>
+    <w:p>
+      <w:pPr>
+        <w:spacing w:line="336" w:lineRule="auto"/>
+        <w:jc w:val="center"/>
+        <w:rPr>
+          <w:rFonts w:ascii="Times New Roman" w:hAnsi="Times New Roman" w:cs="Times New Roman"/>
+          <w:sz w:val="28"/>
+          <w:szCs w:val="28"/>
+        </w:rPr>
+      </w:pPr>
+      <w:r>
+        <w:rPr>
+          <w:rFonts w:ascii="Times New Roman" w:hAnsi="Times New Roman" w:cs="Times New Roman"/>
+          <w:noProof/>
+          <w:sz w:val="28"/>
+          <w:szCs w:val="28"/>
+        </w:rPr>
+        <w:drawing>
+          <wp:inline distT="0" distB="0" distL="0" distR="0" wp14:anchorId="2DCF4C47" wp14:editId="1AB0EE6D">
+            <wp:extent cx="4071668" cy="1362560"/>
+            <wp:effectExtent l="0" t="0" r="5080" b="9525"/>
+            <wp:docPr id="7" name="Рисунок 7"/>
+            <wp:cNvGraphicFramePr>
+              <a:graphicFrameLocks xmlns:a="http://schemas.openxmlformats.org/drawingml/2006/main" noChangeAspect="1"/>
+            </wp:cNvGraphicFramePr>
+            <a:graphic xmlns:a="http://schemas.openxmlformats.org/drawingml/2006/main">
+              <a:graphicData uri="http://schemas.openxmlformats.org/drawingml/2006/picture">
+                <pic:pic xmlns:pic="http://schemas.openxmlformats.org/drawingml/2006/picture">
+                  <pic:nvPicPr>
+                    <pic:cNvPr id="0" name="Picture 5"/>
+                    <pic:cNvPicPr>
+                      <a:picLocks noChangeAspect="1" noChangeArrowheads="1"/>
+                    </pic:cNvPicPr>
+                  </pic:nvPicPr>
+                  <pic:blipFill rotWithShape="1">
+                    <a:blip r:embed="rId12">
+                      <a:extLst>
+                        <a:ext uri="{28A0092B-C50C-407E-A947-70E740481C1C}">
+                          <a14:useLocalDpi xmlns:a14="http://schemas.microsoft.com/office/drawing/2010/main" val="0"/>
+                        </a:ext>
+                      </a:extLst>
+                    </a:blip>
+                    <a:srcRect l="17007" t="30750" r="1297" b="18962"/>
+                    <a:stretch/>
+                  </pic:blipFill>
+                  <pic:spPr bwMode="auto">
+                    <a:xfrm>
+                      <a:off x="0" y="0"/>
+                      <a:ext cx="4093370" cy="1369823"/>
+                    </a:xfrm>
+                    <a:prstGeom prst="rect">
+                      <a:avLst/>
+                    </a:prstGeom>
+                    <a:noFill/>
+                    <a:ln>
+                      <a:noFill/>
+                    </a:ln>
+                    <a:extLst>
+                      <a:ext uri="{53640926-AAD7-44D8-BBD7-CCE9431645EC}">
+                        <a14:shadowObscured xmlns:a14="http://schemas.microsoft.com/office/drawing/2010/main"/>
+                      </a:ext>
+                    </a:extLst>
+                  </pic:spPr>
+                </pic:pic>
+              </a:graphicData>
+            </a:graphic>
+          </wp:inline>
+        </w:drawing>
+      </w:r>
+    </w:p>
+    <w:p>
+      <w:pPr>
+        <w:spacing w:line="336" w:lineRule="auto"/>
+        <w:ind w:firstLine="709"/>
+        <w:jc w:val="center"/>
+        <w:rPr>
+          <w:rFonts w:ascii="Times New Roman" w:hAnsi="Times New Roman" w:cs="Times New Roman"/>
+          <w:sz w:val="28"/>
+          <w:szCs w:val="28"/>
+        </w:rPr>
+      </w:pPr>
+      <w:r>
+        <w:rPr>
+          <w:rFonts w:ascii="Times New Roman" w:hAnsi="Times New Roman" w:cs="Times New Roman"/>
+          <w:sz w:val="28"/>
+          <w:szCs w:val="28"/>
+        </w:rPr>
+        <w:t>Рисунок 5 – Интерфейс диалогового окна «</w:t>
+      </w:r>
+      <w:proofErr w:type="spellStart"/>
+      <w:r>
+        <w:rPr>
+          <w:rFonts w:ascii="Times New Roman" w:hAnsi="Times New Roman" w:cs="Times New Roman"/>
+          <w:sz w:val="28"/>
+          <w:szCs w:val="28"/>
+        </w:rPr>
+        <w:t>Calc</w:t>
+      </w:r>
+      <w:proofErr w:type="spellEnd"/>
+      <w:r>
+        <w:rPr>
+          <w:rFonts w:ascii="Times New Roman" w:hAnsi="Times New Roman" w:cs="Times New Roman"/>
+          <w:sz w:val="28"/>
+          <w:szCs w:val="28"/>
+        </w:rPr>
+        <w:t>».</w:t>
+      </w:r>
+    </w:p>
+    <w:p>
+      <w:pPr>
+        <w:spacing w:line="360" w:lineRule="auto"/>
+        <w:ind w:firstLine="709"/>
+        <w:jc w:val="both"/>
+        <w:rPr>
+          <w:rFonts w:ascii="Times New Roman" w:hAnsi="Times New Roman" w:cs="Times New Roman"/>
+          <w:sz w:val="28"/>
+          <w:szCs w:val="28"/>
+        </w:rPr>
+      </w:pPr>
+      <w:r>
+        <w:rPr>
+          <w:rFonts w:ascii="Times New Roman" w:hAnsi="Times New Roman" w:cs="Times New Roman"/>
+          <w:sz w:val="28"/>
+          <w:szCs w:val="28"/>
+        </w:rPr>
         <w:lastRenderedPageBreak/>
-        <w:t>Полученный массив имеет 25 элементов, все случайные значения не выходят за приделы диапазона, отсортированный массив начинается с максимального числа «99».</w:t>
+        <w:t>Для того чтобы отсортировать массив по правилам пользователю необходимо нажать на кнопку «Выполнить сортировку» после чего программа отсортирует массив и выведет его на диалоговое окно. На рисунке 6 отображено диалоговое окно с отсортированным массивом.</w:t>
+      </w:r>
+    </w:p>
+    <w:p>
+      <w:pPr>
+        <w:spacing w:line="360" w:lineRule="auto"/>
+        <w:jc w:val="center"/>
+        <w:rPr>
+          <w:rFonts w:ascii="Times New Roman" w:hAnsi="Times New Roman" w:cs="Times New Roman"/>
+          <w:sz w:val="28"/>
+          <w:szCs w:val="28"/>
+        </w:rPr>
+      </w:pPr>
+      <w:r>
+        <w:rPr>
+          <w:rFonts w:ascii="Times New Roman" w:hAnsi="Times New Roman" w:cs="Times New Roman"/>
+          <w:noProof/>
+          <w:sz w:val="28"/>
+          <w:szCs w:val="28"/>
+        </w:rPr>
+        <w:drawing>
+          <wp:inline distT="0" distB="0" distL="0" distR="0" wp14:anchorId="402D9D01" wp14:editId="695BFB5D">
+            <wp:extent cx="5055235" cy="1845945"/>
+            <wp:effectExtent l="0" t="0" r="0" b="1905"/>
+            <wp:docPr id="8" name="Рисунок 8"/>
+            <wp:cNvGraphicFramePr>
+              <a:graphicFrameLocks xmlns:a="http://schemas.openxmlformats.org/drawingml/2006/main" noChangeAspect="1"/>
+            </wp:cNvGraphicFramePr>
+            <a:graphic xmlns:a="http://schemas.openxmlformats.org/drawingml/2006/main">
+              <a:graphicData uri="http://schemas.openxmlformats.org/drawingml/2006/picture">
+                <pic:pic xmlns:pic="http://schemas.openxmlformats.org/drawingml/2006/picture">
+                  <pic:nvPicPr>
+                    <pic:cNvPr id="0" name="Picture 6"/>
+                    <pic:cNvPicPr>
+                      <a:picLocks noChangeAspect="1" noChangeArrowheads="1"/>
+                    </pic:cNvPicPr>
+                  </pic:nvPicPr>
+                  <pic:blipFill>
+                    <a:blip r:embed="rId13">
+                      <a:extLst>
+                        <a:ext uri="{28A0092B-C50C-407E-A947-70E740481C1C}">
+                          <a14:useLocalDpi xmlns:a14="http://schemas.microsoft.com/office/drawing/2010/main" val="0"/>
+                        </a:ext>
+                      </a:extLst>
+                    </a:blip>
+                    <a:srcRect/>
+                    <a:stretch>
+                      <a:fillRect/>
+                    </a:stretch>
+                  </pic:blipFill>
+                  <pic:spPr bwMode="auto">
+                    <a:xfrm>
+                      <a:off x="0" y="0"/>
+                      <a:ext cx="5055235" cy="1845945"/>
+                    </a:xfrm>
+                    <a:prstGeom prst="rect">
+                      <a:avLst/>
+                    </a:prstGeom>
+                    <a:noFill/>
+                    <a:ln>
+                      <a:noFill/>
+                    </a:ln>
+                  </pic:spPr>
+                </pic:pic>
+              </a:graphicData>
+            </a:graphic>
+          </wp:inline>
+        </w:drawing>
+      </w:r>
+    </w:p>
+    <w:p>
+      <w:pPr>
+        <w:spacing w:line="360" w:lineRule="auto"/>
+        <w:jc w:val="center"/>
+        <w:rPr>
+          <w:rFonts w:ascii="Times New Roman" w:hAnsi="Times New Roman" w:cs="Times New Roman"/>
+          <w:sz w:val="28"/>
+          <w:szCs w:val="28"/>
+        </w:rPr>
+      </w:pPr>
+      <w:r>
+        <w:rPr>
+          <w:rFonts w:ascii="Times New Roman" w:hAnsi="Times New Roman" w:cs="Times New Roman"/>
+          <w:sz w:val="28"/>
+          <w:szCs w:val="28"/>
+        </w:rPr>
+        <w:t>Рисунок 6 – Диалоговое окно с отсортированным массивом.</w:t>
+      </w:r>
+    </w:p>
+    <w:p>
+      <w:pPr>
+        <w:spacing w:line="360" w:lineRule="auto"/>
+        <w:ind w:firstLine="709"/>
+        <w:jc w:val="both"/>
+        <w:rPr>
+          <w:rFonts w:ascii="Times New Roman" w:hAnsi="Times New Roman" w:cs="Times New Roman"/>
+          <w:sz w:val="28"/>
+          <w:szCs w:val="28"/>
+        </w:rPr>
+      </w:pPr>
+      <w:r>
+        <w:rPr>
+          <w:rFonts w:ascii="Times New Roman" w:hAnsi="Times New Roman" w:cs="Times New Roman"/>
+          <w:sz w:val="28"/>
+          <w:szCs w:val="28"/>
+        </w:rPr>
+        <w:t>Для выхода из приложения пользователь может нажать пункт меню «</w:t>
+      </w:r>
+      <w:r>
+        <w:rPr>
+          <w:rFonts w:ascii="Times New Roman" w:hAnsi="Times New Roman" w:cs="Times New Roman"/>
+          <w:sz w:val="28"/>
+          <w:szCs w:val="28"/>
+          <w:lang w:val="en-US"/>
+        </w:rPr>
+        <w:t>Exit</w:t>
+      </w:r>
+      <w:r>
+        <w:rPr>
+          <w:rFonts w:ascii="Times New Roman" w:hAnsi="Times New Roman" w:cs="Times New Roman"/>
+          <w:sz w:val="28"/>
+          <w:szCs w:val="28"/>
+        </w:rPr>
+        <w:t>» или закрыть основное окно программы.</w:t>
+      </w:r>
+    </w:p>
+    <w:p>
+      <w:pPr>
+        <w:spacing w:line="360" w:lineRule="auto"/>
+        <w:ind w:firstLine="709"/>
+        <w:jc w:val="both"/>
+        <w:rPr>
+          <w:rFonts w:ascii="Times New Roman" w:hAnsi="Times New Roman" w:cs="Times New Roman"/>
+          <w:sz w:val="28"/>
+          <w:szCs w:val="28"/>
+        </w:rPr>
+      </w:pPr>
+      <w:r>
+        <w:rPr>
+          <w:rFonts w:ascii="Times New Roman" w:hAnsi="Times New Roman" w:cs="Times New Roman"/>
+          <w:sz w:val="28"/>
+          <w:szCs w:val="28"/>
+        </w:rPr>
+        <w:t>Пользователь может не задавать начальные значения в диалоговом</w:t>
+      </w:r>
+      <w:r>
+        <w:rPr>
+          <w:rFonts w:ascii="Times New Roman" w:hAnsi="Times New Roman" w:cs="Times New Roman"/>
+          <w:sz w:val="28"/>
+          <w:szCs w:val="28"/>
+        </w:rPr>
+        <w:t xml:space="preserve"> </w:t>
+      </w:r>
+      <w:r>
+        <w:rPr>
+          <w:rFonts w:ascii="Times New Roman" w:hAnsi="Times New Roman" w:cs="Times New Roman"/>
+          <w:sz w:val="28"/>
+          <w:szCs w:val="28"/>
+        </w:rPr>
+        <w:t>окне</w:t>
+      </w:r>
+      <w:r>
+        <w:rPr>
+          <w:rFonts w:ascii="Times New Roman" w:hAnsi="Times New Roman" w:cs="Times New Roman"/>
+          <w:sz w:val="28"/>
+          <w:szCs w:val="28"/>
+        </w:rPr>
+        <w:t xml:space="preserve"> </w:t>
+      </w:r>
+      <w:r>
+        <w:rPr>
+          <w:rFonts w:ascii="Times New Roman" w:hAnsi="Times New Roman" w:cs="Times New Roman"/>
+          <w:sz w:val="28"/>
+          <w:szCs w:val="28"/>
+        </w:rPr>
+        <w:t>«</w:t>
+      </w:r>
+      <w:proofErr w:type="spellStart"/>
+      <w:r>
+        <w:rPr>
+          <w:rFonts w:ascii="Times New Roman" w:hAnsi="Times New Roman" w:cs="Times New Roman"/>
+          <w:sz w:val="28"/>
+          <w:szCs w:val="28"/>
+        </w:rPr>
+        <w:t>Input</w:t>
+      </w:r>
+      <w:proofErr w:type="spellEnd"/>
+      <w:r>
+        <w:rPr>
+          <w:rFonts w:ascii="Times New Roman" w:hAnsi="Times New Roman" w:cs="Times New Roman"/>
+          <w:sz w:val="28"/>
+          <w:szCs w:val="28"/>
+        </w:rPr>
+        <w:t>» и напрямую перейти к выводу значений. В таком случае программа</w:t>
+      </w:r>
+      <w:r>
+        <w:rPr>
+          <w:rFonts w:ascii="Times New Roman" w:hAnsi="Times New Roman" w:cs="Times New Roman"/>
+          <w:sz w:val="28"/>
+          <w:szCs w:val="28"/>
+        </w:rPr>
+        <w:t xml:space="preserve"> сообщит о ошибке (рис. 7) и попросит пользователя ввести данные.</w:t>
+      </w:r>
+    </w:p>
+    <w:p>
+      <w:pPr>
+        <w:spacing w:line="360" w:lineRule="auto"/>
+        <w:jc w:val="center"/>
+        <w:rPr>
+          <w:rFonts w:ascii="Times New Roman" w:hAnsi="Times New Roman" w:cs="Times New Roman"/>
+          <w:sz w:val="28"/>
+          <w:szCs w:val="28"/>
+        </w:rPr>
+      </w:pPr>
+      <w:r>
+        <w:rPr>
+          <w:rFonts w:ascii="Times New Roman" w:hAnsi="Times New Roman" w:cs="Times New Roman"/>
+          <w:noProof/>
+          <w:sz w:val="28"/>
+          <w:szCs w:val="28"/>
+        </w:rPr>
+        <w:drawing>
+          <wp:inline distT="0" distB="0" distL="0" distR="0" wp14:anchorId="69C74A90" wp14:editId="758EA74A">
+            <wp:extent cx="3777355" cy="1552755"/>
+            <wp:effectExtent l="0" t="0" r="0" b="9525"/>
+            <wp:docPr id="10" name="Рисунок 10"/>
+            <wp:cNvGraphicFramePr>
+              <a:graphicFrameLocks xmlns:a="http://schemas.openxmlformats.org/drawingml/2006/main" noChangeAspect="1"/>
+            </wp:cNvGraphicFramePr>
+            <a:graphic xmlns:a="http://schemas.openxmlformats.org/drawingml/2006/main">
+              <a:graphicData uri="http://schemas.openxmlformats.org/drawingml/2006/picture">
+                <pic:pic xmlns:pic="http://schemas.openxmlformats.org/drawingml/2006/picture">
+                  <pic:nvPicPr>
+                    <pic:cNvPr id="0" name="Picture 8"/>
+                    <pic:cNvPicPr>
+                      <a:picLocks noChangeAspect="1" noChangeArrowheads="1"/>
+                    </pic:cNvPicPr>
+                  </pic:nvPicPr>
+                  <pic:blipFill rotWithShape="1">
+                    <a:blip r:embed="rId14">
+                      <a:extLst>
+                        <a:ext uri="{28A0092B-C50C-407E-A947-70E740481C1C}">
+                          <a14:useLocalDpi xmlns:a14="http://schemas.microsoft.com/office/drawing/2010/main" val="0"/>
+                        </a:ext>
+                      </a:extLst>
+                    </a:blip>
+                    <a:srcRect l="7790" t="33118" r="2412" b="7819"/>
+                    <a:stretch/>
+                  </pic:blipFill>
+                  <pic:spPr bwMode="auto">
+                    <a:xfrm>
+                      <a:off x="0" y="0"/>
+                      <a:ext cx="3779980" cy="1553834"/>
+                    </a:xfrm>
+                    <a:prstGeom prst="rect">
+                      <a:avLst/>
+                    </a:prstGeom>
+                    <a:noFill/>
+                    <a:ln>
+                      <a:noFill/>
+                    </a:ln>
+                    <a:extLst>
+                      <a:ext uri="{53640926-AAD7-44D8-BBD7-CCE9431645EC}">
+                        <a14:shadowObscured xmlns:a14="http://schemas.microsoft.com/office/drawing/2010/main"/>
+                      </a:ext>
+                    </a:extLst>
+                  </pic:spPr>
+                </pic:pic>
+              </a:graphicData>
+            </a:graphic>
+          </wp:inline>
+        </w:drawing>
+      </w:r>
+    </w:p>
+    <w:p>
+      <w:pPr>
+        <w:spacing w:line="360" w:lineRule="auto"/>
+        <w:ind w:firstLine="709"/>
+        <w:jc w:val="center"/>
+        <w:rPr>
+          <w:rFonts w:ascii="Times New Roman" w:hAnsi="Times New Roman" w:cs="Times New Roman"/>
+          <w:sz w:val="28"/>
+          <w:szCs w:val="28"/>
+        </w:rPr>
+      </w:pPr>
+      <w:r>
+        <w:rPr>
+          <w:rFonts w:ascii="Times New Roman" w:hAnsi="Times New Roman" w:cs="Times New Roman"/>
+          <w:sz w:val="28"/>
+          <w:szCs w:val="28"/>
+        </w:rPr>
+        <w:t xml:space="preserve">Рисунок 7 – </w:t>
+      </w:r>
+      <w:proofErr w:type="gramStart"/>
+      <w:r>
+        <w:rPr>
+          <w:rFonts w:ascii="Times New Roman" w:hAnsi="Times New Roman" w:cs="Times New Roman"/>
+          <w:sz w:val="28"/>
+          <w:szCs w:val="28"/>
+        </w:rPr>
+        <w:t>Диалоговое окно</w:t>
+      </w:r>
+      <w:proofErr w:type="gramEnd"/>
+      <w:r>
+        <w:rPr>
+          <w:rFonts w:ascii="Times New Roman" w:hAnsi="Times New Roman" w:cs="Times New Roman"/>
+          <w:sz w:val="28"/>
+          <w:szCs w:val="28"/>
+        </w:rPr>
+        <w:t xml:space="preserve"> сообщающее об отсутствии данных.</w:t>
+      </w:r>
+    </w:p>
+    <w:p>
+      <w:pPr>
+        <w:rPr>
+          <w:rFonts w:ascii="Times New Roman" w:hAnsi="Times New Roman" w:cs="Times New Roman"/>
+          <w:sz w:val="28"/>
+          <w:szCs w:val="28"/>
+        </w:rPr>
+      </w:pPr>
+    </w:p>
+    <w:p>
+      <w:pPr>
+        <w:rPr>
+          <w:rFonts w:ascii="Times New Roman" w:hAnsi="Times New Roman" w:cs="Times New Roman"/>
+          <w:sz w:val="28"/>
+          <w:szCs w:val="28"/>
+        </w:rPr>
+      </w:pPr>
+      <w:r>
+        <w:rPr>
+          <w:rFonts w:ascii="Times New Roman" w:hAnsi="Times New Roman" w:cs="Times New Roman"/>
+          <w:sz w:val="28"/>
+          <w:szCs w:val="28"/>
+        </w:rPr>
+        <w:br w:type="page"/>
+      </w:r>
+    </w:p>
+    <w:p>
+      <w:pPr>
+        <w:pStyle w:val="1"/>
+        <w:spacing w:line="240" w:lineRule="auto"/>
+        <w:jc w:val="center"/>
+        <w:rPr>
+          <w:rFonts w:ascii="Times New Roman" w:hAnsi="Times New Roman" w:cs="Times New Roman"/>
+          <w:color w:val="auto"/>
+          <w:sz w:val="28"/>
+          <w:szCs w:val="28"/>
+        </w:rPr>
+      </w:pPr>
+      <w:r>
+        <w:rPr>
+          <w:rFonts w:ascii="Times New Roman" w:hAnsi="Times New Roman" w:cs="Times New Roman"/>
+          <w:color w:val="auto"/>
+          <w:sz w:val="28"/>
+          <w:szCs w:val="28"/>
+        </w:rPr>
+        <w:lastRenderedPageBreak/>
+        <w:t>ЗАКЛЮЧЕНИЕ</w:t>
+      </w:r>
+    </w:p>
+    <w:p>
+      <w:pPr>
+        <w:spacing w:line="240" w:lineRule="auto"/>
+        <w:ind w:firstLine="709"/>
+        <w:rPr>
+          <w:rFonts w:ascii="Times New Roman" w:hAnsi="Times New Roman" w:cs="Times New Roman"/>
+          <w:sz w:val="28"/>
+          <w:szCs w:val="28"/>
+        </w:rPr>
+      </w:pPr>
+    </w:p>
+    <w:p>
+      <w:pPr>
+        <w:spacing w:line="240" w:lineRule="auto"/>
+        <w:ind w:firstLine="709"/>
+        <w:rPr>
+          <w:rFonts w:ascii="Times New Roman" w:hAnsi="Times New Roman" w:cs="Times New Roman"/>
+          <w:sz w:val="28"/>
+          <w:szCs w:val="28"/>
+        </w:rPr>
+      </w:pPr>
+    </w:p>
+    <w:p>
+      <w:pPr>
+        <w:spacing w:line="360" w:lineRule="auto"/>
+        <w:ind w:firstLine="709"/>
+        <w:jc w:val="both"/>
+        <w:rPr>
+          <w:rFonts w:ascii="Times New Roman" w:hAnsi="Times New Roman" w:cs="Times New Roman"/>
+          <w:sz w:val="28"/>
+          <w:szCs w:val="28"/>
+        </w:rPr>
+      </w:pPr>
+      <w:r>
+        <w:rPr>
+          <w:rFonts w:ascii="Times New Roman" w:hAnsi="Times New Roman" w:cs="Times New Roman"/>
+          <w:sz w:val="28"/>
+          <w:szCs w:val="28"/>
+        </w:rPr>
+        <w:t xml:space="preserve">В ходе выполнения практики была изучена литература, посвященная разработке программ с графическим интерфейсом и качестве задания была разработана программа с графическим интерфейсом. Было изучено расширение </w:t>
+      </w:r>
+      <w:r>
+        <w:rPr>
+          <w:rFonts w:ascii="Times New Roman" w:hAnsi="Times New Roman" w:cs="Times New Roman"/>
+          <w:sz w:val="28"/>
+          <w:szCs w:val="28"/>
+        </w:rPr>
+        <w:t>C++/CLI для языка программирования С++</w:t>
+      </w:r>
+      <w:r>
+        <w:rPr>
+          <w:rFonts w:ascii="Times New Roman" w:hAnsi="Times New Roman" w:cs="Times New Roman"/>
+          <w:sz w:val="28"/>
+          <w:szCs w:val="28"/>
+        </w:rPr>
+        <w:t>. Данное расширение позволяет создавать программы с использование графического интерфейса.</w:t>
+      </w:r>
+    </w:p>
+    <w:p>
+      <w:pPr>
+        <w:spacing w:line="360" w:lineRule="auto"/>
+        <w:ind w:firstLine="709"/>
+        <w:jc w:val="both"/>
+        <w:rPr>
+          <w:rFonts w:ascii="Times New Roman" w:hAnsi="Times New Roman" w:cs="Times New Roman"/>
+          <w:sz w:val="28"/>
+          <w:szCs w:val="28"/>
+        </w:rPr>
+      </w:pPr>
+      <w:r>
+        <w:rPr>
+          <w:rFonts w:ascii="Times New Roman" w:hAnsi="Times New Roman" w:cs="Times New Roman"/>
+          <w:sz w:val="28"/>
+          <w:szCs w:val="28"/>
+        </w:rPr>
+        <w:t xml:space="preserve">В ходе разработки программы </w:t>
+      </w:r>
+      <w:r>
+        <w:rPr>
+          <w:rFonts w:ascii="Times New Roman" w:hAnsi="Times New Roman" w:cs="Times New Roman"/>
+          <w:sz w:val="28"/>
+          <w:szCs w:val="28"/>
+        </w:rPr>
+        <w:t xml:space="preserve">было отмечено что разработка приложения с интерфейсом на языке С++ с использование расширения </w:t>
+      </w:r>
+      <w:r>
+        <w:rPr>
+          <w:rFonts w:ascii="Times New Roman" w:hAnsi="Times New Roman" w:cs="Times New Roman"/>
+          <w:sz w:val="28"/>
+          <w:szCs w:val="28"/>
+        </w:rPr>
+        <w:t>C++/CLI</w:t>
+      </w:r>
+      <w:r>
+        <w:rPr>
+          <w:rFonts w:ascii="Times New Roman" w:hAnsi="Times New Roman" w:cs="Times New Roman"/>
+          <w:sz w:val="28"/>
+          <w:szCs w:val="28"/>
+        </w:rPr>
+        <w:t xml:space="preserve"> позволило получить практический опыт и закрепить</w:t>
+      </w:r>
+      <w:r>
+        <w:rPr>
+          <w:rFonts w:ascii="Times New Roman" w:hAnsi="Times New Roman" w:cs="Times New Roman"/>
+          <w:sz w:val="28"/>
+          <w:szCs w:val="28"/>
+        </w:rPr>
+        <w:t xml:space="preserve"> ранее</w:t>
+      </w:r>
+      <w:r>
+        <w:rPr>
+          <w:rFonts w:ascii="Times New Roman" w:hAnsi="Times New Roman" w:cs="Times New Roman"/>
+          <w:sz w:val="28"/>
+          <w:szCs w:val="28"/>
+        </w:rPr>
+        <w:t xml:space="preserve"> полученную теорию. Разработка программы позволила получить новые знания в области создания программ с графическим интерфейсом и интеграции в него консольного кода.</w:t>
+      </w:r>
+    </w:p>
+    <w:p>
+      <w:pPr>
+        <w:spacing w:line="360" w:lineRule="auto"/>
+        <w:ind w:firstLine="709"/>
+        <w:jc w:val="both"/>
+        <w:rPr>
+          <w:rFonts w:ascii="Times New Roman" w:hAnsi="Times New Roman" w:cs="Times New Roman"/>
+          <w:sz w:val="28"/>
+          <w:szCs w:val="28"/>
+        </w:rPr>
+      </w:pPr>
+      <w:r>
+        <w:rPr>
+          <w:rFonts w:ascii="Times New Roman" w:hAnsi="Times New Roman" w:cs="Times New Roman"/>
+          <w:sz w:val="28"/>
+          <w:szCs w:val="28"/>
+        </w:rPr>
+        <w:t>В целом, можно сделать вывод, что практика позволила успешно</w:t>
+      </w:r>
+      <w:r>
+        <w:rPr>
+          <w:rFonts w:ascii="Times New Roman" w:hAnsi="Times New Roman" w:cs="Times New Roman"/>
+          <w:sz w:val="28"/>
+          <w:szCs w:val="28"/>
+        </w:rPr>
+        <w:t xml:space="preserve"> </w:t>
+      </w:r>
+      <w:r>
+        <w:rPr>
+          <w:rFonts w:ascii="Times New Roman" w:hAnsi="Times New Roman" w:cs="Times New Roman"/>
+          <w:sz w:val="28"/>
+          <w:szCs w:val="28"/>
+        </w:rPr>
+        <w:t>примен</w:t>
+      </w:r>
+      <w:r>
+        <w:rPr>
+          <w:rFonts w:ascii="Times New Roman" w:hAnsi="Times New Roman" w:cs="Times New Roman"/>
+          <w:sz w:val="28"/>
+          <w:szCs w:val="28"/>
+        </w:rPr>
+        <w:t>ить</w:t>
+      </w:r>
+      <w:r>
+        <w:rPr>
+          <w:rFonts w:ascii="Times New Roman" w:hAnsi="Times New Roman" w:cs="Times New Roman"/>
+          <w:sz w:val="28"/>
+          <w:szCs w:val="28"/>
+        </w:rPr>
+        <w:t xml:space="preserve"> свои знания на практике и разв</w:t>
+      </w:r>
+      <w:r>
+        <w:rPr>
+          <w:rFonts w:ascii="Times New Roman" w:hAnsi="Times New Roman" w:cs="Times New Roman"/>
+          <w:sz w:val="28"/>
+          <w:szCs w:val="28"/>
+        </w:rPr>
+        <w:t>ить</w:t>
+      </w:r>
+      <w:r>
+        <w:rPr>
+          <w:rFonts w:ascii="Times New Roman" w:hAnsi="Times New Roman" w:cs="Times New Roman"/>
+          <w:sz w:val="28"/>
+          <w:szCs w:val="28"/>
+        </w:rPr>
+        <w:t xml:space="preserve"> профессиональные</w:t>
+      </w:r>
+      <w:r>
+        <w:rPr>
+          <w:rFonts w:ascii="Times New Roman" w:hAnsi="Times New Roman" w:cs="Times New Roman"/>
+          <w:sz w:val="28"/>
+          <w:szCs w:val="28"/>
+        </w:rPr>
+        <w:t xml:space="preserve"> </w:t>
+      </w:r>
+      <w:r>
+        <w:rPr>
+          <w:rFonts w:ascii="Times New Roman" w:hAnsi="Times New Roman" w:cs="Times New Roman"/>
+          <w:sz w:val="28"/>
+          <w:szCs w:val="28"/>
+        </w:rPr>
+        <w:t xml:space="preserve">навыки. </w:t>
+      </w:r>
+      <w:r>
+        <w:rPr>
+          <w:rFonts w:ascii="Times New Roman" w:hAnsi="Times New Roman" w:cs="Times New Roman"/>
+          <w:sz w:val="28"/>
+          <w:szCs w:val="28"/>
+        </w:rPr>
+        <w:t xml:space="preserve">Все задания, которые давали во время практики, были успешно и своевременно выполнены. Разработка приложения в качестве </w:t>
+      </w:r>
+      <w:r>
+        <w:rPr>
+          <w:rFonts w:ascii="Times New Roman" w:hAnsi="Times New Roman" w:cs="Times New Roman"/>
+          <w:sz w:val="28"/>
+          <w:szCs w:val="28"/>
+        </w:rPr>
+        <w:t>индивидуального задания была завершена.</w:t>
+      </w:r>
+    </w:p>
+    <w:p>
+      <w:pPr>
+        <w:spacing w:line="360" w:lineRule="auto"/>
+        <w:ind w:firstLine="709"/>
+        <w:jc w:val="both"/>
+        <w:rPr>
+          <w:rFonts w:ascii="Times New Roman" w:hAnsi="Times New Roman" w:cs="Times New Roman"/>
+          <w:sz w:val="28"/>
+          <w:szCs w:val="28"/>
+        </w:rPr>
+      </w:pPr>
+      <w:r>
+        <w:rPr>
+          <w:rFonts w:ascii="Times New Roman" w:hAnsi="Times New Roman" w:cs="Times New Roman"/>
+          <w:sz w:val="28"/>
+          <w:szCs w:val="28"/>
+        </w:rPr>
+        <w:t>Во время прохождения практики все задания были успешно</w:t>
+      </w:r>
+      <w:r>
+        <w:rPr>
+          <w:rFonts w:ascii="Times New Roman" w:hAnsi="Times New Roman" w:cs="Times New Roman"/>
+          <w:sz w:val="28"/>
+          <w:szCs w:val="28"/>
+        </w:rPr>
+        <w:t xml:space="preserve"> </w:t>
+      </w:r>
+      <w:r>
+        <w:rPr>
+          <w:rFonts w:ascii="Times New Roman" w:hAnsi="Times New Roman" w:cs="Times New Roman"/>
+          <w:sz w:val="28"/>
+          <w:szCs w:val="28"/>
+        </w:rPr>
+        <w:t>выполнены, и разработка рабочего приложения в качестве индивидуального</w:t>
+      </w:r>
+      <w:r>
+        <w:rPr>
+          <w:rFonts w:ascii="Times New Roman" w:hAnsi="Times New Roman" w:cs="Times New Roman"/>
+          <w:sz w:val="28"/>
+          <w:szCs w:val="28"/>
+        </w:rPr>
+        <w:t xml:space="preserve"> </w:t>
+      </w:r>
+      <w:r>
+        <w:rPr>
+          <w:rFonts w:ascii="Times New Roman" w:hAnsi="Times New Roman" w:cs="Times New Roman"/>
+          <w:sz w:val="28"/>
+          <w:szCs w:val="28"/>
+        </w:rPr>
+        <w:t>задания была завершена.</w:t>
       </w:r>
     </w:p>
     <w:sectPr>
@@ -5881,6 +7495,35 @@
     </w:p>
   </w:footnote>
 </w:footnotes>
+</file>
+
+<file path=word/numbering.xml><?xml version="1.0" encoding="utf-8"?>
+<w:numbering xmlns:wpc="http://schemas.microsoft.com/office/word/2010/wordprocessingCanvas" xmlns:cx="http://schemas.microsoft.com/office/drawing/2014/chartex" xmlns:cx1="http://schemas.microsoft.com/office/drawing/2015/9/8/chartex" xmlns:cx2="http://schemas.microsoft.com/office/drawing/2015/10/21/chartex" xmlns:cx3="http://schemas.microsoft.com/office/drawing/2016/5/9/chartex" xmlns:cx4="http://schemas.microsoft.com/office/drawing/2016/5/10/chartex" xmlns:cx5="http://schemas.microsoft.com/office/drawing/2016/5/11/chartex" xmlns:cx6="http://schemas.microsoft.com/office/drawing/2016/5/12/chartex" xmlns:cx7="http://schemas.microsoft.com/office/drawing/2016/5/13/chartex" xmlns:cx8="http://schemas.microsoft.com/office/drawing/2016/5/14/chartex" xmlns:mc="http://schemas.openxmlformats.org/markup-compatibility/2006" xmlns:aink="http://schemas.microsoft.com/office/drawing/2016/ink" xmlns:am3d="http://schemas.microsoft.com/office/drawing/2017/model3d" xmlns:o="urn:schemas-microsoft-com:office:office" xmlns:r="http://schemas.openxmlformats.org/officeDocument/2006/relationships" xmlns:m="http://schemas.openxmlformats.org/officeDocument/2006/math" xmlns:v="urn:schemas-microsoft-com:vml" xmlns:wp14="http://schemas.microsoft.com/office/word/2010/wordprocessingDrawing" xmlns:wp="http://schemas.openxmlformats.org/drawingml/2006/wordprocessingDrawing" xmlns:w10="urn:schemas-microsoft-com:office:word" xmlns:w="http://schemas.openxmlformats.org/wordprocessingml/2006/main" xmlns:w14="http://schemas.microsoft.com/office/word/2010/wordml" xmlns:w15="http://schemas.microsoft.com/office/word/2012/wordml" xmlns:w16cex="http://schemas.microsoft.com/office/word/2018/wordml/cex" xmlns:w16cid="http://schemas.microsoft.com/office/word/2016/wordml/cid" xmlns:w16="http://schemas.microsoft.com/office/word/2018/wordml" xmlns:w16sdtdh="http://schemas.microsoft.com/office/word/2020/wordml/sdtdatahash" xmlns:w16se="http://schemas.microsoft.com/office/word/2015/wordml/symex" xmlns:wpg="http://schemas.microsoft.com/office/word/2010/wordprocessingGroup" xmlns:wpi="http://schemas.microsoft.com/office/word/2010/wordprocessingInk" xmlns:wne="http://schemas.microsoft.com/office/word/2006/wordml" xmlns:wps="http://schemas.microsoft.com/office/word/2010/wordprocessingShape" mc:Ignorable="w14 w15 w16se w16cid w16 w16cex w16sdtdh wp14">
+  <w:abstractNum w:abstractNumId="0" w15:restartNumberingAfterBreak="0">
+    <w:nsid w:val="FFFFFF89"/>
+    <w:multiLevelType w:val="singleLevel"/>
+    <w:tmpl w:val="8A86DC52"/>
+    <w:lvl w:ilvl="0">
+      <w:start w:val="1"/>
+      <w:numFmt w:val="bullet"/>
+      <w:pStyle w:val="a"/>
+      <w:lvlText w:val=""/>
+      <w:lvlJc w:val="left"/>
+      <w:pPr>
+        <w:tabs>
+          <w:tab w:val="num" w:pos="360"/>
+        </w:tabs>
+        <w:ind w:left="360" w:hanging="360"/>
+      </w:pPr>
+      <w:rPr>
+        <w:rFonts w:ascii="Symbol" w:hAnsi="Symbol" w:hint="default"/>
+      </w:rPr>
+    </w:lvl>
+  </w:abstractNum>
+  <w:num w:numId="1">
+    <w:abstractNumId w:val="0"/>
+  </w:num>
+</w:numbering>
 </file>
 
 <file path=word/styles.xml><?xml version="1.0" encoding="utf-8"?>
@@ -6278,15 +7921,15 @@
     <w:lsdException w:name="Unresolved Mention" w:semiHidden="1" w:unhideWhenUsed="1"/>
     <w:lsdException w:name="Smart Link" w:semiHidden="1" w:unhideWhenUsed="1"/>
   </w:latentStyles>
-  <w:style w:type="paragraph" w:default="1" w:styleId="a">
+  <w:style w:type="paragraph" w:default="1" w:styleId="a0">
     <w:name w:val="Normal"/>
     <w:qFormat/>
     <w:rsid w:val="00651AD8"/>
   </w:style>
   <w:style w:type="paragraph" w:styleId="1">
     <w:name w:val="heading 1"/>
-    <w:basedOn w:val="a"/>
-    <w:next w:val="a"/>
+    <w:basedOn w:val="a0"/>
+    <w:next w:val="a0"/>
     <w:link w:val="10"/>
     <w:uiPriority w:val="9"/>
     <w:qFormat/>
@@ -6306,8 +7949,8 @@
   </w:style>
   <w:style w:type="paragraph" w:styleId="2">
     <w:name w:val="heading 2"/>
-    <w:basedOn w:val="a"/>
-    <w:next w:val="a"/>
+    <w:basedOn w:val="a0"/>
+    <w:next w:val="a0"/>
     <w:link w:val="20"/>
     <w:uiPriority w:val="9"/>
     <w:unhideWhenUsed/>
@@ -6326,13 +7969,13 @@
       <w:szCs w:val="26"/>
     </w:rPr>
   </w:style>
-  <w:style w:type="character" w:default="1" w:styleId="a0">
+  <w:style w:type="character" w:default="1" w:styleId="a1">
     <w:name w:val="Default Paragraph Font"/>
     <w:uiPriority w:val="1"/>
     <w:semiHidden/>
     <w:unhideWhenUsed/>
   </w:style>
-  <w:style w:type="table" w:default="1" w:styleId="a1">
+  <w:style w:type="table" w:default="1" w:styleId="a2">
     <w:name w:val="Normal Table"/>
     <w:uiPriority w:val="99"/>
     <w:semiHidden/>
@@ -6347,7 +7990,7 @@
       </w:tblCellMar>
     </w:tblPr>
   </w:style>
-  <w:style w:type="numbering" w:default="1" w:styleId="a2">
+  <w:style w:type="numbering" w:default="1" w:styleId="a3">
     <w:name w:val="No List"/>
     <w:uiPriority w:val="99"/>
     <w:semiHidden/>
@@ -6355,7 +7998,7 @@
   </w:style>
   <w:style w:type="character" w:customStyle="1" w:styleId="10">
     <w:name w:val="Заголовок 1 Знак"/>
-    <w:basedOn w:val="a0"/>
+    <w:basedOn w:val="a1"/>
     <w:link w:val="1"/>
     <w:uiPriority w:val="9"/>
     <w:rsid w:val="00CE4CE4"/>
@@ -6366,10 +8009,10 @@
       <w:szCs w:val="32"/>
     </w:rPr>
   </w:style>
-  <w:style w:type="paragraph" w:styleId="a3">
+  <w:style w:type="paragraph" w:styleId="a4">
     <w:name w:val="TOC Heading"/>
     <w:basedOn w:val="1"/>
-    <w:next w:val="a"/>
+    <w:next w:val="a0"/>
     <w:uiPriority w:val="39"/>
     <w:unhideWhenUsed/>
     <w:qFormat/>
@@ -6383,8 +8026,8 @@
   </w:style>
   <w:style w:type="paragraph" w:styleId="11">
     <w:name w:val="toc 1"/>
-    <w:basedOn w:val="a"/>
-    <w:next w:val="a"/>
+    <w:basedOn w:val="a0"/>
+    <w:next w:val="a0"/>
     <w:autoRedefine/>
     <w:uiPriority w:val="39"/>
     <w:unhideWhenUsed/>
@@ -6393,9 +8036,9 @@
       <w:spacing w:after="100"/>
     </w:pPr>
   </w:style>
-  <w:style w:type="character" w:styleId="a4">
+  <w:style w:type="character" w:styleId="a5">
     <w:name w:val="Hyperlink"/>
-    <w:basedOn w:val="a0"/>
+    <w:basedOn w:val="a1"/>
     <w:uiPriority w:val="99"/>
     <w:unhideWhenUsed/>
     <w:rsid w:val="00981C42"/>
@@ -6406,7 +8049,7 @@
   </w:style>
   <w:style w:type="character" w:customStyle="1" w:styleId="20">
     <w:name w:val="Заголовок 2 Знак"/>
-    <w:basedOn w:val="a0"/>
+    <w:basedOn w:val="a1"/>
     <w:link w:val="2"/>
     <w:uiPriority w:val="9"/>
     <w:rsid w:val="00457DD8"/>
@@ -6419,8 +8062,8 @@
   </w:style>
   <w:style w:type="paragraph" w:styleId="21">
     <w:name w:val="toc 2"/>
-    <w:basedOn w:val="a"/>
-    <w:next w:val="a"/>
+    <w:basedOn w:val="a0"/>
+    <w:next w:val="a0"/>
     <w:autoRedefine/>
     <w:uiPriority w:val="39"/>
     <w:unhideWhenUsed/>
@@ -6430,9 +8073,9 @@
       <w:ind w:left="220"/>
     </w:pPr>
   </w:style>
-  <w:style w:type="table" w:styleId="a5">
+  <w:style w:type="table" w:styleId="a6">
     <w:name w:val="Table Grid"/>
-    <w:basedOn w:val="a1"/>
+    <w:basedOn w:val="a2"/>
     <w:uiPriority w:val="39"/>
     <w:rsid w:val="00AE18B2"/>
     <w:pPr>
@@ -6449,10 +8092,10 @@
       </w:tblBorders>
     </w:tblPr>
   </w:style>
-  <w:style w:type="paragraph" w:styleId="a6">
+  <w:style w:type="paragraph" w:styleId="a7">
     <w:name w:val="header"/>
-    <w:basedOn w:val="a"/>
-    <w:link w:val="a7"/>
+    <w:basedOn w:val="a0"/>
+    <w:link w:val="a8"/>
     <w:uiPriority w:val="99"/>
     <w:unhideWhenUsed/>
     <w:rsid w:val="000A7A12"/>
@@ -6464,17 +8107,17 @@
       <w:spacing w:after="0" w:line="240" w:lineRule="auto"/>
     </w:pPr>
   </w:style>
-  <w:style w:type="character" w:customStyle="1" w:styleId="a7">
+  <w:style w:type="character" w:customStyle="1" w:styleId="a8">
     <w:name w:val="Верхний колонтитул Знак"/>
-    <w:basedOn w:val="a0"/>
-    <w:link w:val="a6"/>
+    <w:basedOn w:val="a1"/>
+    <w:link w:val="a7"/>
     <w:uiPriority w:val="99"/>
     <w:rsid w:val="000A7A12"/>
   </w:style>
-  <w:style w:type="paragraph" w:styleId="a8">
+  <w:style w:type="paragraph" w:styleId="a9">
     <w:name w:val="footer"/>
-    <w:basedOn w:val="a"/>
-    <w:link w:val="a9"/>
+    <w:basedOn w:val="a0"/>
+    <w:link w:val="aa"/>
     <w:uiPriority w:val="99"/>
     <w:unhideWhenUsed/>
     <w:rsid w:val="000A7A12"/>
@@ -6486,12 +8129,25 @@
       <w:spacing w:after="0" w:line="240" w:lineRule="auto"/>
     </w:pPr>
   </w:style>
-  <w:style w:type="character" w:customStyle="1" w:styleId="a9">
+  <w:style w:type="character" w:customStyle="1" w:styleId="aa">
     <w:name w:val="Нижний колонтитул Знак"/>
-    <w:basedOn w:val="a0"/>
-    <w:link w:val="a8"/>
+    <w:basedOn w:val="a1"/>
+    <w:link w:val="a9"/>
     <w:uiPriority w:val="99"/>
     <w:rsid w:val="000A7A12"/>
+  </w:style>
+  <w:style w:type="paragraph" w:styleId="a">
+    <w:name w:val="List Bullet"/>
+    <w:basedOn w:val="a0"/>
+    <w:uiPriority w:val="99"/>
+    <w:unhideWhenUsed/>
+    <w:rsid w:val="001237C2"/>
+    <w:pPr>
+      <w:numPr>
+        <w:numId w:val="1"/>
+      </w:numPr>
+      <w:contextualSpacing/>
+    </w:pPr>
   </w:style>
 </w:styles>
 </file>

--- a/Denis-buh/Отсчет/Наработки/Реферат.docx
+++ b/Denis-buh/Отсчет/Наработки/Реферат.docx
@@ -78,32 +78,32 @@
             <w:rPr>
               <w:rFonts w:ascii="Times New Roman" w:eastAsiaTheme="minorEastAsia" w:hAnsi="Times New Roman" w:cs="Times New Roman"/>
               <w:noProof/>
-              <w:sz w:val="24"/>
-              <w:szCs w:val="24"/>
+              <w:sz w:val="28"/>
+              <w:szCs w:val="28"/>
               <w:lang w:eastAsia="ru-RU"/>
             </w:rPr>
           </w:pPr>
           <w:r>
             <w:rPr>
               <w:rFonts w:ascii="Times New Roman" w:hAnsi="Times New Roman" w:cs="Times New Roman"/>
-              <w:sz w:val="24"/>
-              <w:szCs w:val="24"/>
+              <w:sz w:val="28"/>
+              <w:szCs w:val="28"/>
             </w:rPr>
             <w:fldChar w:fldCharType="begin"/>
           </w:r>
           <w:r>
             <w:rPr>
               <w:rFonts w:ascii="Times New Roman" w:hAnsi="Times New Roman" w:cs="Times New Roman"/>
-              <w:sz w:val="24"/>
-              <w:szCs w:val="24"/>
+              <w:sz w:val="28"/>
+              <w:szCs w:val="28"/>
             </w:rPr>
             <w:instrText xml:space="preserve"> TOC \o "1-3" \h \z \u </w:instrText>
           </w:r>
           <w:r>
             <w:rPr>
               <w:rFonts w:ascii="Times New Roman" w:hAnsi="Times New Roman" w:cs="Times New Roman"/>
-              <w:sz w:val="24"/>
-              <w:szCs w:val="24"/>
+              <w:sz w:val="28"/>
+              <w:szCs w:val="28"/>
             </w:rPr>
             <w:fldChar w:fldCharType="separate"/>
           </w:r>
@@ -113,8 +113,8 @@
                 <w:rStyle w:val="a5"/>
                 <w:rFonts w:ascii="Times New Roman" w:hAnsi="Times New Roman" w:cs="Times New Roman"/>
                 <w:noProof/>
-                <w:sz w:val="24"/>
-                <w:szCs w:val="24"/>
+                <w:sz w:val="28"/>
+                <w:szCs w:val="28"/>
               </w:rPr>
               <w:t>Введение</w:t>
             </w:r>
@@ -123,8 +123,8 @@
                 <w:rFonts w:ascii="Times New Roman" w:hAnsi="Times New Roman" w:cs="Times New Roman"/>
                 <w:noProof/>
                 <w:webHidden/>
-                <w:sz w:val="24"/>
-                <w:szCs w:val="24"/>
+                <w:sz w:val="28"/>
+                <w:szCs w:val="28"/>
               </w:rPr>
               <w:tab/>
             </w:r>
@@ -133,8 +133,8 @@
                 <w:rFonts w:ascii="Times New Roman" w:hAnsi="Times New Roman" w:cs="Times New Roman"/>
                 <w:noProof/>
                 <w:webHidden/>
-                <w:sz w:val="24"/>
-                <w:szCs w:val="24"/>
+                <w:sz w:val="28"/>
+                <w:szCs w:val="28"/>
               </w:rPr>
               <w:fldChar w:fldCharType="begin"/>
             </w:r>
@@ -143,8 +143,8 @@
                 <w:rFonts w:ascii="Times New Roman" w:hAnsi="Times New Roman" w:cs="Times New Roman"/>
                 <w:noProof/>
                 <w:webHidden/>
-                <w:sz w:val="24"/>
-                <w:szCs w:val="24"/>
+                <w:sz w:val="28"/>
+                <w:szCs w:val="28"/>
               </w:rPr>
               <w:instrText xml:space="preserve"> PAGEREF _Toc169988709 \h </w:instrText>
             </w:r>
@@ -153,8 +153,8 @@
                 <w:rFonts w:ascii="Times New Roman" w:hAnsi="Times New Roman" w:cs="Times New Roman"/>
                 <w:noProof/>
                 <w:webHidden/>
-                <w:sz w:val="24"/>
-                <w:szCs w:val="24"/>
+                <w:sz w:val="28"/>
+                <w:szCs w:val="28"/>
               </w:rPr>
             </w:r>
             <w:r>
@@ -162,8 +162,8 @@
                 <w:rFonts w:ascii="Times New Roman" w:hAnsi="Times New Roman" w:cs="Times New Roman"/>
                 <w:noProof/>
                 <w:webHidden/>
-                <w:sz w:val="24"/>
-                <w:szCs w:val="24"/>
+                <w:sz w:val="28"/>
+                <w:szCs w:val="28"/>
               </w:rPr>
               <w:fldChar w:fldCharType="separate"/>
             </w:r>
@@ -172,8 +172,8 @@
                 <w:rFonts w:ascii="Times New Roman" w:hAnsi="Times New Roman" w:cs="Times New Roman"/>
                 <w:noProof/>
                 <w:webHidden/>
-                <w:sz w:val="24"/>
-                <w:szCs w:val="24"/>
+                <w:sz w:val="28"/>
+                <w:szCs w:val="28"/>
               </w:rPr>
               <w:t>6</w:t>
             </w:r>
@@ -182,8 +182,8 @@
                 <w:rFonts w:ascii="Times New Roman" w:hAnsi="Times New Roman" w:cs="Times New Roman"/>
                 <w:noProof/>
                 <w:webHidden/>
-                <w:sz w:val="24"/>
-                <w:szCs w:val="24"/>
+                <w:sz w:val="28"/>
+                <w:szCs w:val="28"/>
               </w:rPr>
               <w:fldChar w:fldCharType="end"/>
             </w:r>
@@ -199,8 +199,8 @@
             <w:rPr>
               <w:rFonts w:ascii="Times New Roman" w:eastAsiaTheme="minorEastAsia" w:hAnsi="Times New Roman" w:cs="Times New Roman"/>
               <w:noProof/>
-              <w:sz w:val="24"/>
-              <w:szCs w:val="24"/>
+              <w:sz w:val="28"/>
+              <w:szCs w:val="28"/>
               <w:lang w:eastAsia="ru-RU"/>
             </w:rPr>
           </w:pPr>
@@ -210,28 +210,18 @@
                 <w:rStyle w:val="a5"/>
                 <w:rFonts w:ascii="Times New Roman" w:hAnsi="Times New Roman" w:cs="Times New Roman"/>
                 <w:noProof/>
-                <w:sz w:val="24"/>
-                <w:szCs w:val="24"/>
+                <w:sz w:val="28"/>
+                <w:szCs w:val="28"/>
               </w:rPr>
-              <w:t xml:space="preserve">1 </w:t>
-            </w:r>
-            <w:r>
-              <w:rPr>
-                <w:rStyle w:val="a5"/>
-                <w:rFonts w:ascii="Times New Roman" w:hAnsi="Times New Roman" w:cs="Times New Roman"/>
-                <w:noProof/>
-                <w:sz w:val="24"/>
-                <w:szCs w:val="24"/>
-              </w:rPr>
-              <w:t>Описание предметной области</w:t>
+              <w:t>1 Описание предметной области</w:t>
             </w:r>
             <w:r>
               <w:rPr>
                 <w:rFonts w:ascii="Times New Roman" w:hAnsi="Times New Roman" w:cs="Times New Roman"/>
                 <w:noProof/>
                 <w:webHidden/>
-                <w:sz w:val="24"/>
-                <w:szCs w:val="24"/>
+                <w:sz w:val="28"/>
+                <w:szCs w:val="28"/>
               </w:rPr>
               <w:tab/>
             </w:r>
@@ -240,8 +230,8 @@
                 <w:rFonts w:ascii="Times New Roman" w:hAnsi="Times New Roman" w:cs="Times New Roman"/>
                 <w:noProof/>
                 <w:webHidden/>
-                <w:sz w:val="24"/>
-                <w:szCs w:val="24"/>
+                <w:sz w:val="28"/>
+                <w:szCs w:val="28"/>
               </w:rPr>
               <w:fldChar w:fldCharType="begin"/>
             </w:r>
@@ -250,8 +240,8 @@
                 <w:rFonts w:ascii="Times New Roman" w:hAnsi="Times New Roman" w:cs="Times New Roman"/>
                 <w:noProof/>
                 <w:webHidden/>
-                <w:sz w:val="24"/>
-                <w:szCs w:val="24"/>
+                <w:sz w:val="28"/>
+                <w:szCs w:val="28"/>
               </w:rPr>
               <w:instrText xml:space="preserve"> PAGEREF _Toc169988710 \h </w:instrText>
             </w:r>
@@ -260,8 +250,8 @@
                 <w:rFonts w:ascii="Times New Roman" w:hAnsi="Times New Roman" w:cs="Times New Roman"/>
                 <w:noProof/>
                 <w:webHidden/>
-                <w:sz w:val="24"/>
-                <w:szCs w:val="24"/>
+                <w:sz w:val="28"/>
+                <w:szCs w:val="28"/>
               </w:rPr>
             </w:r>
             <w:r>
@@ -269,8 +259,8 @@
                 <w:rFonts w:ascii="Times New Roman" w:hAnsi="Times New Roman" w:cs="Times New Roman"/>
                 <w:noProof/>
                 <w:webHidden/>
-                <w:sz w:val="24"/>
-                <w:szCs w:val="24"/>
+                <w:sz w:val="28"/>
+                <w:szCs w:val="28"/>
               </w:rPr>
               <w:fldChar w:fldCharType="separate"/>
             </w:r>
@@ -279,8 +269,8 @@
                 <w:rFonts w:ascii="Times New Roman" w:hAnsi="Times New Roman" w:cs="Times New Roman"/>
                 <w:noProof/>
                 <w:webHidden/>
-                <w:sz w:val="24"/>
-                <w:szCs w:val="24"/>
+                <w:sz w:val="28"/>
+                <w:szCs w:val="28"/>
               </w:rPr>
               <w:t>8</w:t>
             </w:r>
@@ -289,8 +279,8 @@
                 <w:rFonts w:ascii="Times New Roman" w:hAnsi="Times New Roman" w:cs="Times New Roman"/>
                 <w:noProof/>
                 <w:webHidden/>
-                <w:sz w:val="24"/>
-                <w:szCs w:val="24"/>
+                <w:sz w:val="28"/>
+                <w:szCs w:val="28"/>
               </w:rPr>
               <w:fldChar w:fldCharType="end"/>
             </w:r>
@@ -306,8 +296,8 @@
             <w:rPr>
               <w:rFonts w:ascii="Times New Roman" w:eastAsiaTheme="minorEastAsia" w:hAnsi="Times New Roman" w:cs="Times New Roman"/>
               <w:noProof/>
-              <w:sz w:val="24"/>
-              <w:szCs w:val="24"/>
+              <w:sz w:val="28"/>
+              <w:szCs w:val="28"/>
               <w:lang w:eastAsia="ru-RU"/>
             </w:rPr>
           </w:pPr>
@@ -317,8 +307,8 @@
                 <w:rStyle w:val="a5"/>
                 <w:rFonts w:ascii="Times New Roman" w:hAnsi="Times New Roman" w:cs="Times New Roman"/>
                 <w:noProof/>
-                <w:sz w:val="24"/>
-                <w:szCs w:val="24"/>
+                <w:sz w:val="28"/>
+                <w:szCs w:val="28"/>
               </w:rPr>
               <w:t>1.1 Особенности создания Windows-приложений на языке С++ в</w:t>
             </w:r>
@@ -327,8 +317,8 @@
                 <w:rFonts w:ascii="Times New Roman" w:hAnsi="Times New Roman" w:cs="Times New Roman"/>
                 <w:noProof/>
                 <w:webHidden/>
-                <w:sz w:val="24"/>
-                <w:szCs w:val="24"/>
+                <w:sz w:val="28"/>
+                <w:szCs w:val="28"/>
               </w:rPr>
               <w:tab/>
             </w:r>
@@ -337,8 +327,8 @@
                 <w:rFonts w:ascii="Times New Roman" w:hAnsi="Times New Roman" w:cs="Times New Roman"/>
                 <w:noProof/>
                 <w:webHidden/>
-                <w:sz w:val="24"/>
-                <w:szCs w:val="24"/>
+                <w:sz w:val="28"/>
+                <w:szCs w:val="28"/>
               </w:rPr>
               <w:fldChar w:fldCharType="begin"/>
             </w:r>
@@ -347,8 +337,8 @@
                 <w:rFonts w:ascii="Times New Roman" w:hAnsi="Times New Roman" w:cs="Times New Roman"/>
                 <w:noProof/>
                 <w:webHidden/>
-                <w:sz w:val="24"/>
-                <w:szCs w:val="24"/>
+                <w:sz w:val="28"/>
+                <w:szCs w:val="28"/>
               </w:rPr>
               <w:instrText xml:space="preserve"> PAGEREF _Toc169988711 \h </w:instrText>
             </w:r>
@@ -357,8 +347,8 @@
                 <w:rFonts w:ascii="Times New Roman" w:hAnsi="Times New Roman" w:cs="Times New Roman"/>
                 <w:noProof/>
                 <w:webHidden/>
-                <w:sz w:val="24"/>
-                <w:szCs w:val="24"/>
+                <w:sz w:val="28"/>
+                <w:szCs w:val="28"/>
               </w:rPr>
             </w:r>
             <w:r>
@@ -366,8 +356,8 @@
                 <w:rFonts w:ascii="Times New Roman" w:hAnsi="Times New Roman" w:cs="Times New Roman"/>
                 <w:noProof/>
                 <w:webHidden/>
-                <w:sz w:val="24"/>
-                <w:szCs w:val="24"/>
+                <w:sz w:val="28"/>
+                <w:szCs w:val="28"/>
               </w:rPr>
               <w:fldChar w:fldCharType="separate"/>
             </w:r>
@@ -376,8 +366,8 @@
                 <w:rFonts w:ascii="Times New Roman" w:hAnsi="Times New Roman" w:cs="Times New Roman"/>
                 <w:noProof/>
                 <w:webHidden/>
-                <w:sz w:val="24"/>
-                <w:szCs w:val="24"/>
+                <w:sz w:val="28"/>
+                <w:szCs w:val="28"/>
               </w:rPr>
               <w:t>8</w:t>
             </w:r>
@@ -386,8 +376,8 @@
                 <w:rFonts w:ascii="Times New Roman" w:hAnsi="Times New Roman" w:cs="Times New Roman"/>
                 <w:noProof/>
                 <w:webHidden/>
-                <w:sz w:val="24"/>
-                <w:szCs w:val="24"/>
+                <w:sz w:val="28"/>
+                <w:szCs w:val="28"/>
               </w:rPr>
               <w:fldChar w:fldCharType="end"/>
             </w:r>
@@ -403,8 +393,8 @@
             <w:rPr>
               <w:rFonts w:ascii="Times New Roman" w:eastAsiaTheme="minorEastAsia" w:hAnsi="Times New Roman" w:cs="Times New Roman"/>
               <w:noProof/>
-              <w:sz w:val="24"/>
-              <w:szCs w:val="24"/>
+              <w:sz w:val="28"/>
+              <w:szCs w:val="28"/>
               <w:lang w:eastAsia="ru-RU"/>
             </w:rPr>
           </w:pPr>
@@ -414,8 +404,8 @@
                 <w:rStyle w:val="a5"/>
                 <w:rFonts w:ascii="Times New Roman" w:hAnsi="Times New Roman" w:cs="Times New Roman"/>
                 <w:noProof/>
-                <w:sz w:val="24"/>
-                <w:szCs w:val="24"/>
+                <w:sz w:val="28"/>
+                <w:szCs w:val="28"/>
               </w:rPr>
               <w:t>среде Visual Studio 2022</w:t>
             </w:r>
@@ -424,8 +414,8 @@
                 <w:rFonts w:ascii="Times New Roman" w:hAnsi="Times New Roman" w:cs="Times New Roman"/>
                 <w:noProof/>
                 <w:webHidden/>
-                <w:sz w:val="24"/>
-                <w:szCs w:val="24"/>
+                <w:sz w:val="28"/>
+                <w:szCs w:val="28"/>
               </w:rPr>
               <w:tab/>
             </w:r>
@@ -434,8 +424,8 @@
                 <w:rFonts w:ascii="Times New Roman" w:hAnsi="Times New Roman" w:cs="Times New Roman"/>
                 <w:noProof/>
                 <w:webHidden/>
-                <w:sz w:val="24"/>
-                <w:szCs w:val="24"/>
+                <w:sz w:val="28"/>
+                <w:szCs w:val="28"/>
               </w:rPr>
               <w:fldChar w:fldCharType="begin"/>
             </w:r>
@@ -444,8 +434,8 @@
                 <w:rFonts w:ascii="Times New Roman" w:hAnsi="Times New Roman" w:cs="Times New Roman"/>
                 <w:noProof/>
                 <w:webHidden/>
-                <w:sz w:val="24"/>
-                <w:szCs w:val="24"/>
+                <w:sz w:val="28"/>
+                <w:szCs w:val="28"/>
               </w:rPr>
               <w:instrText xml:space="preserve"> PAGEREF _Toc169988712 \h </w:instrText>
             </w:r>
@@ -454,8 +444,8 @@
                 <w:rFonts w:ascii="Times New Roman" w:hAnsi="Times New Roman" w:cs="Times New Roman"/>
                 <w:noProof/>
                 <w:webHidden/>
-                <w:sz w:val="24"/>
-                <w:szCs w:val="24"/>
+                <w:sz w:val="28"/>
+                <w:szCs w:val="28"/>
               </w:rPr>
             </w:r>
             <w:r>
@@ -463,8 +453,8 @@
                 <w:rFonts w:ascii="Times New Roman" w:hAnsi="Times New Roman" w:cs="Times New Roman"/>
                 <w:noProof/>
                 <w:webHidden/>
-                <w:sz w:val="24"/>
-                <w:szCs w:val="24"/>
+                <w:sz w:val="28"/>
+                <w:szCs w:val="28"/>
               </w:rPr>
               <w:fldChar w:fldCharType="separate"/>
             </w:r>
@@ -473,8 +463,8 @@
                 <w:rFonts w:ascii="Times New Roman" w:hAnsi="Times New Roman" w:cs="Times New Roman"/>
                 <w:noProof/>
                 <w:webHidden/>
-                <w:sz w:val="24"/>
-                <w:szCs w:val="24"/>
+                <w:sz w:val="28"/>
+                <w:szCs w:val="28"/>
               </w:rPr>
               <w:t>8</w:t>
             </w:r>
@@ -483,8 +473,8 @@
                 <w:rFonts w:ascii="Times New Roman" w:hAnsi="Times New Roman" w:cs="Times New Roman"/>
                 <w:noProof/>
                 <w:webHidden/>
-                <w:sz w:val="24"/>
-                <w:szCs w:val="24"/>
+                <w:sz w:val="28"/>
+                <w:szCs w:val="28"/>
               </w:rPr>
               <w:fldChar w:fldCharType="end"/>
             </w:r>
@@ -500,8 +490,8 @@
             <w:rPr>
               <w:rFonts w:ascii="Times New Roman" w:eastAsiaTheme="minorEastAsia" w:hAnsi="Times New Roman" w:cs="Times New Roman"/>
               <w:noProof/>
-              <w:sz w:val="24"/>
-              <w:szCs w:val="24"/>
+              <w:sz w:val="28"/>
+              <w:szCs w:val="28"/>
               <w:lang w:eastAsia="ru-RU"/>
             </w:rPr>
           </w:pPr>
@@ -511,8 +501,8 @@
                 <w:rStyle w:val="a5"/>
                 <w:rFonts w:ascii="Times New Roman" w:hAnsi="Times New Roman" w:cs="Times New Roman"/>
                 <w:noProof/>
-                <w:sz w:val="24"/>
-                <w:szCs w:val="24"/>
+                <w:sz w:val="28"/>
+                <w:szCs w:val="28"/>
               </w:rPr>
               <w:t>1.2 Интеграция C++ с Visual Studio.NET</w:t>
             </w:r>
@@ -521,8 +511,8 @@
                 <w:rFonts w:ascii="Times New Roman" w:hAnsi="Times New Roman" w:cs="Times New Roman"/>
                 <w:noProof/>
                 <w:webHidden/>
-                <w:sz w:val="24"/>
-                <w:szCs w:val="24"/>
+                <w:sz w:val="28"/>
+                <w:szCs w:val="28"/>
               </w:rPr>
               <w:tab/>
             </w:r>
@@ -531,8 +521,8 @@
                 <w:rFonts w:ascii="Times New Roman" w:hAnsi="Times New Roman" w:cs="Times New Roman"/>
                 <w:noProof/>
                 <w:webHidden/>
-                <w:sz w:val="24"/>
-                <w:szCs w:val="24"/>
+                <w:sz w:val="28"/>
+                <w:szCs w:val="28"/>
               </w:rPr>
               <w:fldChar w:fldCharType="begin"/>
             </w:r>
@@ -541,8 +531,8 @@
                 <w:rFonts w:ascii="Times New Roman" w:hAnsi="Times New Roman" w:cs="Times New Roman"/>
                 <w:noProof/>
                 <w:webHidden/>
-                <w:sz w:val="24"/>
-                <w:szCs w:val="24"/>
+                <w:sz w:val="28"/>
+                <w:szCs w:val="28"/>
               </w:rPr>
               <w:instrText xml:space="preserve"> PAGEREF _Toc169988713 \h </w:instrText>
             </w:r>
@@ -551,8 +541,8 @@
                 <w:rFonts w:ascii="Times New Roman" w:hAnsi="Times New Roman" w:cs="Times New Roman"/>
                 <w:noProof/>
                 <w:webHidden/>
-                <w:sz w:val="24"/>
-                <w:szCs w:val="24"/>
+                <w:sz w:val="28"/>
+                <w:szCs w:val="28"/>
               </w:rPr>
             </w:r>
             <w:r>
@@ -560,8 +550,8 @@
                 <w:rFonts w:ascii="Times New Roman" w:hAnsi="Times New Roman" w:cs="Times New Roman"/>
                 <w:noProof/>
                 <w:webHidden/>
-                <w:sz w:val="24"/>
-                <w:szCs w:val="24"/>
+                <w:sz w:val="28"/>
+                <w:szCs w:val="28"/>
               </w:rPr>
               <w:fldChar w:fldCharType="separate"/>
             </w:r>
@@ -570,8 +560,8 @@
                 <w:rFonts w:ascii="Times New Roman" w:hAnsi="Times New Roman" w:cs="Times New Roman"/>
                 <w:noProof/>
                 <w:webHidden/>
-                <w:sz w:val="24"/>
-                <w:szCs w:val="24"/>
+                <w:sz w:val="28"/>
+                <w:szCs w:val="28"/>
               </w:rPr>
               <w:t>9</w:t>
             </w:r>
@@ -580,8 +570,8 @@
                 <w:rFonts w:ascii="Times New Roman" w:hAnsi="Times New Roman" w:cs="Times New Roman"/>
                 <w:noProof/>
                 <w:webHidden/>
-                <w:sz w:val="24"/>
-                <w:szCs w:val="24"/>
+                <w:sz w:val="28"/>
+                <w:szCs w:val="28"/>
               </w:rPr>
               <w:fldChar w:fldCharType="end"/>
             </w:r>
@@ -597,8 +587,8 @@
             <w:rPr>
               <w:rFonts w:ascii="Times New Roman" w:eastAsiaTheme="minorEastAsia" w:hAnsi="Times New Roman" w:cs="Times New Roman"/>
               <w:noProof/>
-              <w:sz w:val="24"/>
-              <w:szCs w:val="24"/>
+              <w:sz w:val="28"/>
+              <w:szCs w:val="28"/>
               <w:lang w:eastAsia="ru-RU"/>
             </w:rPr>
           </w:pPr>
@@ -608,8 +598,8 @@
                 <w:rStyle w:val="a5"/>
                 <w:rFonts w:ascii="Times New Roman" w:hAnsi="Times New Roman" w:cs="Times New Roman"/>
                 <w:noProof/>
-                <w:sz w:val="24"/>
-                <w:szCs w:val="24"/>
+                <w:sz w:val="28"/>
+                <w:szCs w:val="28"/>
               </w:rPr>
               <w:t>2 Разработка программы и интерфейса</w:t>
             </w:r>
@@ -618,8 +608,8 @@
                 <w:rFonts w:ascii="Times New Roman" w:hAnsi="Times New Roman" w:cs="Times New Roman"/>
                 <w:noProof/>
                 <w:webHidden/>
-                <w:sz w:val="24"/>
-                <w:szCs w:val="24"/>
+                <w:sz w:val="28"/>
+                <w:szCs w:val="28"/>
               </w:rPr>
               <w:tab/>
             </w:r>
@@ -628,8 +618,8 @@
                 <w:rFonts w:ascii="Times New Roman" w:hAnsi="Times New Roman" w:cs="Times New Roman"/>
                 <w:noProof/>
                 <w:webHidden/>
-                <w:sz w:val="24"/>
-                <w:szCs w:val="24"/>
+                <w:sz w:val="28"/>
+                <w:szCs w:val="28"/>
               </w:rPr>
               <w:fldChar w:fldCharType="begin"/>
             </w:r>
@@ -638,8 +628,8 @@
                 <w:rFonts w:ascii="Times New Roman" w:hAnsi="Times New Roman" w:cs="Times New Roman"/>
                 <w:noProof/>
                 <w:webHidden/>
-                <w:sz w:val="24"/>
-                <w:szCs w:val="24"/>
+                <w:sz w:val="28"/>
+                <w:szCs w:val="28"/>
               </w:rPr>
               <w:instrText xml:space="preserve"> PAGEREF _Toc169988714 \h </w:instrText>
             </w:r>
@@ -648,8 +638,8 @@
                 <w:rFonts w:ascii="Times New Roman" w:hAnsi="Times New Roman" w:cs="Times New Roman"/>
                 <w:noProof/>
                 <w:webHidden/>
-                <w:sz w:val="24"/>
-                <w:szCs w:val="24"/>
+                <w:sz w:val="28"/>
+                <w:szCs w:val="28"/>
               </w:rPr>
             </w:r>
             <w:r>
@@ -657,8 +647,8 @@
                 <w:rFonts w:ascii="Times New Roman" w:hAnsi="Times New Roman" w:cs="Times New Roman"/>
                 <w:noProof/>
                 <w:webHidden/>
-                <w:sz w:val="24"/>
-                <w:szCs w:val="24"/>
+                <w:sz w:val="28"/>
+                <w:szCs w:val="28"/>
               </w:rPr>
               <w:fldChar w:fldCharType="separate"/>
             </w:r>
@@ -667,8 +657,8 @@
                 <w:rFonts w:ascii="Times New Roman" w:hAnsi="Times New Roman" w:cs="Times New Roman"/>
                 <w:noProof/>
                 <w:webHidden/>
-                <w:sz w:val="24"/>
-                <w:szCs w:val="24"/>
+                <w:sz w:val="28"/>
+                <w:szCs w:val="28"/>
               </w:rPr>
               <w:t>11</w:t>
             </w:r>
@@ -677,8 +667,8 @@
                 <w:rFonts w:ascii="Times New Roman" w:hAnsi="Times New Roman" w:cs="Times New Roman"/>
                 <w:noProof/>
                 <w:webHidden/>
-                <w:sz w:val="24"/>
-                <w:szCs w:val="24"/>
+                <w:sz w:val="28"/>
+                <w:szCs w:val="28"/>
               </w:rPr>
               <w:fldChar w:fldCharType="end"/>
             </w:r>
@@ -694,8 +684,8 @@
             <w:rPr>
               <w:rFonts w:ascii="Times New Roman" w:eastAsiaTheme="minorEastAsia" w:hAnsi="Times New Roman" w:cs="Times New Roman"/>
               <w:noProof/>
-              <w:sz w:val="24"/>
-              <w:szCs w:val="24"/>
+              <w:sz w:val="28"/>
+              <w:szCs w:val="28"/>
               <w:lang w:eastAsia="ru-RU"/>
             </w:rPr>
           </w:pPr>
@@ -705,8 +695,8 @@
                 <w:rStyle w:val="a5"/>
                 <w:rFonts w:ascii="Times New Roman" w:hAnsi="Times New Roman" w:cs="Times New Roman"/>
                 <w:noProof/>
-                <w:sz w:val="24"/>
-                <w:szCs w:val="24"/>
+                <w:sz w:val="28"/>
+                <w:szCs w:val="28"/>
               </w:rPr>
               <w:t>2.1 Описание программы</w:t>
             </w:r>
@@ -715,8 +705,8 @@
                 <w:rFonts w:ascii="Times New Roman" w:hAnsi="Times New Roman" w:cs="Times New Roman"/>
                 <w:noProof/>
                 <w:webHidden/>
-                <w:sz w:val="24"/>
-                <w:szCs w:val="24"/>
+                <w:sz w:val="28"/>
+                <w:szCs w:val="28"/>
               </w:rPr>
               <w:tab/>
             </w:r>
@@ -725,8 +715,8 @@
                 <w:rFonts w:ascii="Times New Roman" w:hAnsi="Times New Roman" w:cs="Times New Roman"/>
                 <w:noProof/>
                 <w:webHidden/>
-                <w:sz w:val="24"/>
-                <w:szCs w:val="24"/>
+                <w:sz w:val="28"/>
+                <w:szCs w:val="28"/>
               </w:rPr>
               <w:fldChar w:fldCharType="begin"/>
             </w:r>
@@ -735,8 +725,8 @@
                 <w:rFonts w:ascii="Times New Roman" w:hAnsi="Times New Roman" w:cs="Times New Roman"/>
                 <w:noProof/>
                 <w:webHidden/>
-                <w:sz w:val="24"/>
-                <w:szCs w:val="24"/>
+                <w:sz w:val="28"/>
+                <w:szCs w:val="28"/>
               </w:rPr>
               <w:instrText xml:space="preserve"> PAGEREF _Toc169988715 \h </w:instrText>
             </w:r>
@@ -745,8 +735,8 @@
                 <w:rFonts w:ascii="Times New Roman" w:hAnsi="Times New Roman" w:cs="Times New Roman"/>
                 <w:noProof/>
                 <w:webHidden/>
-                <w:sz w:val="24"/>
-                <w:szCs w:val="24"/>
+                <w:sz w:val="28"/>
+                <w:szCs w:val="28"/>
               </w:rPr>
             </w:r>
             <w:r>
@@ -754,8 +744,8 @@
                 <w:rFonts w:ascii="Times New Roman" w:hAnsi="Times New Roman" w:cs="Times New Roman"/>
                 <w:noProof/>
                 <w:webHidden/>
-                <w:sz w:val="24"/>
-                <w:szCs w:val="24"/>
+                <w:sz w:val="28"/>
+                <w:szCs w:val="28"/>
               </w:rPr>
               <w:fldChar w:fldCharType="separate"/>
             </w:r>
@@ -764,8 +754,8 @@
                 <w:rFonts w:ascii="Times New Roman" w:hAnsi="Times New Roman" w:cs="Times New Roman"/>
                 <w:noProof/>
                 <w:webHidden/>
-                <w:sz w:val="24"/>
-                <w:szCs w:val="24"/>
+                <w:sz w:val="28"/>
+                <w:szCs w:val="28"/>
               </w:rPr>
               <w:t>11</w:t>
             </w:r>
@@ -774,8 +764,8 @@
                 <w:rFonts w:ascii="Times New Roman" w:hAnsi="Times New Roman" w:cs="Times New Roman"/>
                 <w:noProof/>
                 <w:webHidden/>
-                <w:sz w:val="24"/>
-                <w:szCs w:val="24"/>
+                <w:sz w:val="28"/>
+                <w:szCs w:val="28"/>
               </w:rPr>
               <w:fldChar w:fldCharType="end"/>
             </w:r>
@@ -791,8 +781,8 @@
             <w:rPr>
               <w:rFonts w:ascii="Times New Roman" w:eastAsiaTheme="minorEastAsia" w:hAnsi="Times New Roman" w:cs="Times New Roman"/>
               <w:noProof/>
-              <w:sz w:val="24"/>
-              <w:szCs w:val="24"/>
+              <w:sz w:val="28"/>
+              <w:szCs w:val="28"/>
               <w:lang w:eastAsia="ru-RU"/>
             </w:rPr>
           </w:pPr>
@@ -802,8 +792,8 @@
                 <w:rStyle w:val="a5"/>
                 <w:rFonts w:ascii="Times New Roman" w:hAnsi="Times New Roman" w:cs="Times New Roman"/>
                 <w:noProof/>
-                <w:sz w:val="24"/>
-                <w:szCs w:val="24"/>
+                <w:sz w:val="28"/>
+                <w:szCs w:val="28"/>
               </w:rPr>
               <w:t>2.2 Тестирование программы</w:t>
             </w:r>
@@ -812,8 +802,8 @@
                 <w:rFonts w:ascii="Times New Roman" w:hAnsi="Times New Roman" w:cs="Times New Roman"/>
                 <w:noProof/>
                 <w:webHidden/>
-                <w:sz w:val="24"/>
-                <w:szCs w:val="24"/>
+                <w:sz w:val="28"/>
+                <w:szCs w:val="28"/>
               </w:rPr>
               <w:tab/>
             </w:r>
@@ -822,8 +812,8 @@
                 <w:rFonts w:ascii="Times New Roman" w:hAnsi="Times New Roman" w:cs="Times New Roman"/>
                 <w:noProof/>
                 <w:webHidden/>
-                <w:sz w:val="24"/>
-                <w:szCs w:val="24"/>
+                <w:sz w:val="28"/>
+                <w:szCs w:val="28"/>
               </w:rPr>
               <w:fldChar w:fldCharType="begin"/>
             </w:r>
@@ -832,8 +822,8 @@
                 <w:rFonts w:ascii="Times New Roman" w:hAnsi="Times New Roman" w:cs="Times New Roman"/>
                 <w:noProof/>
                 <w:webHidden/>
-                <w:sz w:val="24"/>
-                <w:szCs w:val="24"/>
+                <w:sz w:val="28"/>
+                <w:szCs w:val="28"/>
               </w:rPr>
               <w:instrText xml:space="preserve"> PAGEREF _Toc169988716 \h </w:instrText>
             </w:r>
@@ -842,8 +832,8 @@
                 <w:rFonts w:ascii="Times New Roman" w:hAnsi="Times New Roman" w:cs="Times New Roman"/>
                 <w:noProof/>
                 <w:webHidden/>
-                <w:sz w:val="24"/>
-                <w:szCs w:val="24"/>
+                <w:sz w:val="28"/>
+                <w:szCs w:val="28"/>
               </w:rPr>
             </w:r>
             <w:r>
@@ -851,8 +841,8 @@
                 <w:rFonts w:ascii="Times New Roman" w:hAnsi="Times New Roman" w:cs="Times New Roman"/>
                 <w:noProof/>
                 <w:webHidden/>
-                <w:sz w:val="24"/>
-                <w:szCs w:val="24"/>
+                <w:sz w:val="28"/>
+                <w:szCs w:val="28"/>
               </w:rPr>
               <w:fldChar w:fldCharType="separate"/>
             </w:r>
@@ -861,8 +851,8 @@
                 <w:rFonts w:ascii="Times New Roman" w:hAnsi="Times New Roman" w:cs="Times New Roman"/>
                 <w:noProof/>
                 <w:webHidden/>
-                <w:sz w:val="24"/>
-                <w:szCs w:val="24"/>
+                <w:sz w:val="28"/>
+                <w:szCs w:val="28"/>
               </w:rPr>
               <w:t>13</w:t>
             </w:r>
@@ -871,8 +861,8 @@
                 <w:rFonts w:ascii="Times New Roman" w:hAnsi="Times New Roman" w:cs="Times New Roman"/>
                 <w:noProof/>
                 <w:webHidden/>
-                <w:sz w:val="24"/>
-                <w:szCs w:val="24"/>
+                <w:sz w:val="28"/>
+                <w:szCs w:val="28"/>
               </w:rPr>
               <w:fldChar w:fldCharType="end"/>
             </w:r>
@@ -888,8 +878,8 @@
             <w:rPr>
               <w:rFonts w:ascii="Times New Roman" w:eastAsiaTheme="minorEastAsia" w:hAnsi="Times New Roman" w:cs="Times New Roman"/>
               <w:noProof/>
-              <w:sz w:val="24"/>
-              <w:szCs w:val="24"/>
+              <w:sz w:val="28"/>
+              <w:szCs w:val="28"/>
               <w:lang w:eastAsia="ru-RU"/>
             </w:rPr>
           </w:pPr>
@@ -899,8 +889,8 @@
                 <w:rStyle w:val="a5"/>
                 <w:rFonts w:ascii="Times New Roman" w:hAnsi="Times New Roman" w:cs="Times New Roman"/>
                 <w:noProof/>
-                <w:sz w:val="24"/>
-                <w:szCs w:val="24"/>
+                <w:sz w:val="28"/>
+                <w:szCs w:val="28"/>
               </w:rPr>
               <w:t>2.3 Руководство пользователя (оператора)</w:t>
             </w:r>
@@ -909,8 +899,8 @@
                 <w:rFonts w:ascii="Times New Roman" w:hAnsi="Times New Roman" w:cs="Times New Roman"/>
                 <w:noProof/>
                 <w:webHidden/>
-                <w:sz w:val="24"/>
-                <w:szCs w:val="24"/>
+                <w:sz w:val="28"/>
+                <w:szCs w:val="28"/>
               </w:rPr>
               <w:tab/>
             </w:r>
@@ -919,8 +909,8 @@
                 <w:rFonts w:ascii="Times New Roman" w:hAnsi="Times New Roman" w:cs="Times New Roman"/>
                 <w:noProof/>
                 <w:webHidden/>
-                <w:sz w:val="24"/>
-                <w:szCs w:val="24"/>
+                <w:sz w:val="28"/>
+                <w:szCs w:val="28"/>
               </w:rPr>
               <w:fldChar w:fldCharType="begin"/>
             </w:r>
@@ -929,8 +919,8 @@
                 <w:rFonts w:ascii="Times New Roman" w:hAnsi="Times New Roman" w:cs="Times New Roman"/>
                 <w:noProof/>
                 <w:webHidden/>
-                <w:sz w:val="24"/>
-                <w:szCs w:val="24"/>
+                <w:sz w:val="28"/>
+                <w:szCs w:val="28"/>
               </w:rPr>
               <w:instrText xml:space="preserve"> PAGEREF _Toc169988717 \h </w:instrText>
             </w:r>
@@ -939,8 +929,8 @@
                 <w:rFonts w:ascii="Times New Roman" w:hAnsi="Times New Roman" w:cs="Times New Roman"/>
                 <w:noProof/>
                 <w:webHidden/>
-                <w:sz w:val="24"/>
-                <w:szCs w:val="24"/>
+                <w:sz w:val="28"/>
+                <w:szCs w:val="28"/>
               </w:rPr>
             </w:r>
             <w:r>
@@ -948,8 +938,8 @@
                 <w:rFonts w:ascii="Times New Roman" w:hAnsi="Times New Roman" w:cs="Times New Roman"/>
                 <w:noProof/>
                 <w:webHidden/>
-                <w:sz w:val="24"/>
-                <w:szCs w:val="24"/>
+                <w:sz w:val="28"/>
+                <w:szCs w:val="28"/>
               </w:rPr>
               <w:fldChar w:fldCharType="separate"/>
             </w:r>
@@ -958,8 +948,8 @@
                 <w:rFonts w:ascii="Times New Roman" w:hAnsi="Times New Roman" w:cs="Times New Roman"/>
                 <w:noProof/>
                 <w:webHidden/>
-                <w:sz w:val="24"/>
-                <w:szCs w:val="24"/>
+                <w:sz w:val="28"/>
+                <w:szCs w:val="28"/>
               </w:rPr>
               <w:t>14</w:t>
             </w:r>
@@ -968,8 +958,8 @@
                 <w:rFonts w:ascii="Times New Roman" w:hAnsi="Times New Roman" w:cs="Times New Roman"/>
                 <w:noProof/>
                 <w:webHidden/>
-                <w:sz w:val="24"/>
-                <w:szCs w:val="24"/>
+                <w:sz w:val="28"/>
+                <w:szCs w:val="28"/>
               </w:rPr>
               <w:fldChar w:fldCharType="end"/>
             </w:r>
@@ -985,8 +975,8 @@
             <w:rPr>
               <w:rFonts w:ascii="Times New Roman" w:eastAsiaTheme="minorEastAsia" w:hAnsi="Times New Roman" w:cs="Times New Roman"/>
               <w:noProof/>
-              <w:sz w:val="24"/>
-              <w:szCs w:val="24"/>
+              <w:sz w:val="28"/>
+              <w:szCs w:val="28"/>
               <w:lang w:eastAsia="ru-RU"/>
             </w:rPr>
           </w:pPr>
@@ -996,8 +986,8 @@
                 <w:rStyle w:val="a5"/>
                 <w:rFonts w:ascii="Times New Roman" w:hAnsi="Times New Roman" w:cs="Times New Roman"/>
                 <w:noProof/>
-                <w:sz w:val="24"/>
-                <w:szCs w:val="24"/>
+                <w:sz w:val="28"/>
+                <w:szCs w:val="28"/>
               </w:rPr>
               <w:t>Заключение</w:t>
             </w:r>
@@ -1006,8 +996,8 @@
                 <w:rFonts w:ascii="Times New Roman" w:hAnsi="Times New Roman" w:cs="Times New Roman"/>
                 <w:noProof/>
                 <w:webHidden/>
-                <w:sz w:val="24"/>
-                <w:szCs w:val="24"/>
+                <w:sz w:val="28"/>
+                <w:szCs w:val="28"/>
               </w:rPr>
               <w:tab/>
             </w:r>
@@ -1016,8 +1006,8 @@
                 <w:rFonts w:ascii="Times New Roman" w:hAnsi="Times New Roman" w:cs="Times New Roman"/>
                 <w:noProof/>
                 <w:webHidden/>
-                <w:sz w:val="24"/>
-                <w:szCs w:val="24"/>
+                <w:sz w:val="28"/>
+                <w:szCs w:val="28"/>
               </w:rPr>
               <w:fldChar w:fldCharType="begin"/>
             </w:r>
@@ -1026,8 +1016,8 @@
                 <w:rFonts w:ascii="Times New Roman" w:hAnsi="Times New Roman" w:cs="Times New Roman"/>
                 <w:noProof/>
                 <w:webHidden/>
-                <w:sz w:val="24"/>
-                <w:szCs w:val="24"/>
+                <w:sz w:val="28"/>
+                <w:szCs w:val="28"/>
               </w:rPr>
               <w:instrText xml:space="preserve"> PAGEREF _Toc169988718 \h </w:instrText>
             </w:r>
@@ -1036,8 +1026,8 @@
                 <w:rFonts w:ascii="Times New Roman" w:hAnsi="Times New Roman" w:cs="Times New Roman"/>
                 <w:noProof/>
                 <w:webHidden/>
-                <w:sz w:val="24"/>
-                <w:szCs w:val="24"/>
+                <w:sz w:val="28"/>
+                <w:szCs w:val="28"/>
               </w:rPr>
             </w:r>
             <w:r>
@@ -1045,8 +1035,8 @@
                 <w:rFonts w:ascii="Times New Roman" w:hAnsi="Times New Roman" w:cs="Times New Roman"/>
                 <w:noProof/>
                 <w:webHidden/>
-                <w:sz w:val="24"/>
-                <w:szCs w:val="24"/>
+                <w:sz w:val="28"/>
+                <w:szCs w:val="28"/>
               </w:rPr>
               <w:fldChar w:fldCharType="separate"/>
             </w:r>
@@ -1055,8 +1045,8 @@
                 <w:rFonts w:ascii="Times New Roman" w:hAnsi="Times New Roman" w:cs="Times New Roman"/>
                 <w:noProof/>
                 <w:webHidden/>
-                <w:sz w:val="24"/>
-                <w:szCs w:val="24"/>
+                <w:sz w:val="28"/>
+                <w:szCs w:val="28"/>
               </w:rPr>
               <w:t>17</w:t>
             </w:r>
@@ -1065,8 +1055,8 @@
                 <w:rFonts w:ascii="Times New Roman" w:hAnsi="Times New Roman" w:cs="Times New Roman"/>
                 <w:noProof/>
                 <w:webHidden/>
-                <w:sz w:val="24"/>
-                <w:szCs w:val="24"/>
+                <w:sz w:val="28"/>
+                <w:szCs w:val="28"/>
               </w:rPr>
               <w:fldChar w:fldCharType="end"/>
             </w:r>
@@ -1082,8 +1072,8 @@
             <w:rPr>
               <w:rFonts w:ascii="Times New Roman" w:eastAsiaTheme="minorEastAsia" w:hAnsi="Times New Roman" w:cs="Times New Roman"/>
               <w:noProof/>
-              <w:sz w:val="24"/>
-              <w:szCs w:val="24"/>
+              <w:sz w:val="28"/>
+              <w:szCs w:val="28"/>
               <w:lang w:eastAsia="ru-RU"/>
             </w:rPr>
           </w:pPr>
@@ -1093,8 +1083,8 @@
                 <w:rStyle w:val="a5"/>
                 <w:rFonts w:ascii="Times New Roman" w:hAnsi="Times New Roman" w:cs="Times New Roman"/>
                 <w:noProof/>
-                <w:sz w:val="24"/>
-                <w:szCs w:val="24"/>
+                <w:sz w:val="28"/>
+                <w:szCs w:val="28"/>
               </w:rPr>
               <w:t>Библиографический список</w:t>
             </w:r>
@@ -1103,8 +1093,8 @@
                 <w:rFonts w:ascii="Times New Roman" w:hAnsi="Times New Roman" w:cs="Times New Roman"/>
                 <w:noProof/>
                 <w:webHidden/>
-                <w:sz w:val="24"/>
-                <w:szCs w:val="24"/>
+                <w:sz w:val="28"/>
+                <w:szCs w:val="28"/>
               </w:rPr>
               <w:tab/>
             </w:r>
@@ -1113,8 +1103,8 @@
                 <w:rFonts w:ascii="Times New Roman" w:hAnsi="Times New Roman" w:cs="Times New Roman"/>
                 <w:noProof/>
                 <w:webHidden/>
-                <w:sz w:val="24"/>
-                <w:szCs w:val="24"/>
+                <w:sz w:val="28"/>
+                <w:szCs w:val="28"/>
               </w:rPr>
               <w:fldChar w:fldCharType="begin"/>
             </w:r>
@@ -1123,8 +1113,8 @@
                 <w:rFonts w:ascii="Times New Roman" w:hAnsi="Times New Roman" w:cs="Times New Roman"/>
                 <w:noProof/>
                 <w:webHidden/>
-                <w:sz w:val="24"/>
-                <w:szCs w:val="24"/>
+                <w:sz w:val="28"/>
+                <w:szCs w:val="28"/>
               </w:rPr>
               <w:instrText xml:space="preserve"> PAGEREF _Toc169988719 \h </w:instrText>
             </w:r>
@@ -1133,8 +1123,8 @@
                 <w:rFonts w:ascii="Times New Roman" w:hAnsi="Times New Roman" w:cs="Times New Roman"/>
                 <w:noProof/>
                 <w:webHidden/>
-                <w:sz w:val="24"/>
-                <w:szCs w:val="24"/>
+                <w:sz w:val="28"/>
+                <w:szCs w:val="28"/>
               </w:rPr>
             </w:r>
             <w:r>
@@ -1142,8 +1132,8 @@
                 <w:rFonts w:ascii="Times New Roman" w:hAnsi="Times New Roman" w:cs="Times New Roman"/>
                 <w:noProof/>
                 <w:webHidden/>
-                <w:sz w:val="24"/>
-                <w:szCs w:val="24"/>
+                <w:sz w:val="28"/>
+                <w:szCs w:val="28"/>
               </w:rPr>
               <w:fldChar w:fldCharType="separate"/>
             </w:r>
@@ -1152,8 +1142,8 @@
                 <w:rFonts w:ascii="Times New Roman" w:hAnsi="Times New Roman" w:cs="Times New Roman"/>
                 <w:noProof/>
                 <w:webHidden/>
-                <w:sz w:val="24"/>
-                <w:szCs w:val="24"/>
+                <w:sz w:val="28"/>
+                <w:szCs w:val="28"/>
               </w:rPr>
               <w:t>18</w:t>
             </w:r>
@@ -1162,8 +1152,8 @@
                 <w:rFonts w:ascii="Times New Roman" w:hAnsi="Times New Roman" w:cs="Times New Roman"/>
                 <w:noProof/>
                 <w:webHidden/>
-                <w:sz w:val="24"/>
-                <w:szCs w:val="24"/>
+                <w:sz w:val="28"/>
+                <w:szCs w:val="28"/>
               </w:rPr>
               <w:fldChar w:fldCharType="end"/>
             </w:r>
@@ -1179,8 +1169,8 @@
             <w:rPr>
               <w:rFonts w:ascii="Times New Roman" w:eastAsiaTheme="minorEastAsia" w:hAnsi="Times New Roman" w:cs="Times New Roman"/>
               <w:noProof/>
-              <w:sz w:val="24"/>
-              <w:szCs w:val="24"/>
+              <w:sz w:val="28"/>
+              <w:szCs w:val="28"/>
               <w:lang w:eastAsia="ru-RU"/>
             </w:rPr>
           </w:pPr>
@@ -1190,28 +1180,18 @@
                 <w:rStyle w:val="a5"/>
                 <w:rFonts w:ascii="Times New Roman" w:hAnsi="Times New Roman" w:cs="Times New Roman"/>
                 <w:noProof/>
-                <w:sz w:val="24"/>
-                <w:szCs w:val="24"/>
+                <w:sz w:val="28"/>
+                <w:szCs w:val="28"/>
               </w:rPr>
-              <w:t>Приложение А</w:t>
-            </w:r>
-            <w:r>
-              <w:rPr>
-                <w:rStyle w:val="a5"/>
-                <w:rFonts w:ascii="Times New Roman" w:hAnsi="Times New Roman" w:cs="Times New Roman"/>
-                <w:noProof/>
-                <w:sz w:val="24"/>
-                <w:szCs w:val="24"/>
-              </w:rPr>
-              <w:t xml:space="preserve"> Текст программы</w:t>
+              <w:t>Приложение А Текст программы</w:t>
             </w:r>
             <w:r>
               <w:rPr>
                 <w:rFonts w:ascii="Times New Roman" w:hAnsi="Times New Roman" w:cs="Times New Roman"/>
                 <w:noProof/>
                 <w:webHidden/>
-                <w:sz w:val="24"/>
-                <w:szCs w:val="24"/>
+                <w:sz w:val="28"/>
+                <w:szCs w:val="28"/>
               </w:rPr>
               <w:tab/>
             </w:r>
@@ -1220,8 +1200,8 @@
                 <w:rFonts w:ascii="Times New Roman" w:hAnsi="Times New Roman" w:cs="Times New Roman"/>
                 <w:noProof/>
                 <w:webHidden/>
-                <w:sz w:val="24"/>
-                <w:szCs w:val="24"/>
+                <w:sz w:val="28"/>
+                <w:szCs w:val="28"/>
               </w:rPr>
               <w:fldChar w:fldCharType="begin"/>
             </w:r>
@@ -1230,8 +1210,8 @@
                 <w:rFonts w:ascii="Times New Roman" w:hAnsi="Times New Roman" w:cs="Times New Roman"/>
                 <w:noProof/>
                 <w:webHidden/>
-                <w:sz w:val="24"/>
-                <w:szCs w:val="24"/>
+                <w:sz w:val="28"/>
+                <w:szCs w:val="28"/>
               </w:rPr>
               <w:instrText xml:space="preserve"> PAGEREF _Toc169988720 \h </w:instrText>
             </w:r>
@@ -1240,8 +1220,8 @@
                 <w:rFonts w:ascii="Times New Roman" w:hAnsi="Times New Roman" w:cs="Times New Roman"/>
                 <w:noProof/>
                 <w:webHidden/>
-                <w:sz w:val="24"/>
-                <w:szCs w:val="24"/>
+                <w:sz w:val="28"/>
+                <w:szCs w:val="28"/>
               </w:rPr>
             </w:r>
             <w:r>
@@ -1249,8 +1229,8 @@
                 <w:rFonts w:ascii="Times New Roman" w:hAnsi="Times New Roman" w:cs="Times New Roman"/>
                 <w:noProof/>
                 <w:webHidden/>
-                <w:sz w:val="24"/>
-                <w:szCs w:val="24"/>
+                <w:sz w:val="28"/>
+                <w:szCs w:val="28"/>
               </w:rPr>
               <w:fldChar w:fldCharType="separate"/>
             </w:r>
@@ -1259,8 +1239,8 @@
                 <w:rFonts w:ascii="Times New Roman" w:hAnsi="Times New Roman" w:cs="Times New Roman"/>
                 <w:noProof/>
                 <w:webHidden/>
-                <w:sz w:val="24"/>
-                <w:szCs w:val="24"/>
+                <w:sz w:val="28"/>
+                <w:szCs w:val="28"/>
               </w:rPr>
               <w:t>19</w:t>
             </w:r>
@@ -1269,8 +1249,8 @@
                 <w:rFonts w:ascii="Times New Roman" w:hAnsi="Times New Roman" w:cs="Times New Roman"/>
                 <w:noProof/>
                 <w:webHidden/>
-                <w:sz w:val="24"/>
-                <w:szCs w:val="24"/>
+                <w:sz w:val="28"/>
+                <w:szCs w:val="28"/>
               </w:rPr>
               <w:fldChar w:fldCharType="end"/>
             </w:r>
@@ -1283,8 +1263,8 @@
           <w:r>
             <w:rPr>
               <w:rFonts w:ascii="Times New Roman" w:hAnsi="Times New Roman" w:cs="Times New Roman"/>
-              <w:sz w:val="24"/>
-              <w:szCs w:val="24"/>
+              <w:sz w:val="28"/>
+              <w:szCs w:val="28"/>
             </w:rPr>
             <w:fldChar w:fldCharType="end"/>
           </w:r>
@@ -8268,15 +8248,7 @@
           <w:sz w:val="28"/>
           <w:szCs w:val="28"/>
         </w:rPr>
-        <w:t>C++/CLI: язык Visual C++ для среды .NET</w:t>
-      </w:r>
-      <w:r>
-        <w:rPr>
-          <w:rFonts w:ascii="Times New Roman" w:hAnsi="Times New Roman" w:cs="Times New Roman"/>
-          <w:sz w:val="28"/>
-          <w:szCs w:val="28"/>
-        </w:rPr>
-        <w:t xml:space="preserve"> </w:t>
+        <w:t xml:space="preserve">C++/CLI: язык Visual C++ для среды .NET </w:t>
       </w:r>
       <w:r>
         <w:rPr>
@@ -8292,15 +8264,7 @@
           <w:sz w:val="28"/>
           <w:szCs w:val="28"/>
         </w:rPr>
-        <w:t xml:space="preserve"> </w:t>
-      </w:r>
-      <w:r>
-        <w:rPr>
-          <w:rFonts w:ascii="Times New Roman" w:hAnsi="Times New Roman" w:cs="Times New Roman"/>
-          <w:sz w:val="28"/>
-          <w:szCs w:val="28"/>
-        </w:rPr>
-        <w:t>Г</w:t>
+        <w:t xml:space="preserve"> Г</w:t>
       </w:r>
       <w:r>
         <w:rPr>
@@ -8769,6 +8733,7 @@
           <w:rFonts w:ascii="Times New Roman" w:hAnsi="Times New Roman" w:cs="Times New Roman"/>
           <w:sz w:val="28"/>
           <w:szCs w:val="28"/>
+          <w:lang w:val="en-US"/>
         </w:rPr>
       </w:pPr>
       <w:r>
@@ -8780,43 +8745,39 @@
         </w:rPr>
         <w:tab/>
       </w:r>
-      <w:proofErr w:type="spellStart"/>
-      <w:r>
-        <w:rPr>
-          <w:rFonts w:ascii="Times New Roman" w:hAnsi="Times New Roman" w:cs="Times New Roman"/>
-          <w:sz w:val="28"/>
-          <w:szCs w:val="28"/>
-        </w:rPr>
-        <w:t>return</w:t>
-      </w:r>
-      <w:proofErr w:type="spellEnd"/>
-      <w:r>
-        <w:rPr>
-          <w:rFonts w:ascii="Times New Roman" w:hAnsi="Times New Roman" w:cs="Times New Roman"/>
-          <w:sz w:val="28"/>
-          <w:szCs w:val="28"/>
-        </w:rPr>
-        <w:t xml:space="preserve"> 0;}</w:t>
-      </w:r>
-    </w:p>
-    <w:p>
-      <w:pPr>
-        <w:ind w:firstLine="709"/>
-        <w:rPr>
-          <w:rFonts w:ascii="Times New Roman" w:hAnsi="Times New Roman" w:cs="Times New Roman"/>
-          <w:sz w:val="28"/>
-          <w:szCs w:val="28"/>
-        </w:rPr>
-      </w:pPr>
-      <w:r>
-        <w:rPr>
-          <w:rFonts w:ascii="Times New Roman" w:hAnsi="Times New Roman" w:cs="Times New Roman"/>
-          <w:sz w:val="28"/>
-          <w:szCs w:val="28"/>
+      <w:r>
+        <w:rPr>
+          <w:rFonts w:ascii="Times New Roman" w:hAnsi="Times New Roman" w:cs="Times New Roman"/>
+          <w:sz w:val="28"/>
+          <w:szCs w:val="28"/>
+          <w:lang w:val="en-US"/>
+        </w:rPr>
+        <w:t>return 0;}</w:t>
+      </w:r>
+    </w:p>
+    <w:p>
+      <w:pPr>
+        <w:ind w:firstLine="709"/>
+        <w:rPr>
+          <w:rFonts w:ascii="Times New Roman" w:hAnsi="Times New Roman" w:cs="Times New Roman"/>
+          <w:sz w:val="28"/>
+          <w:szCs w:val="28"/>
+          <w:lang w:val="en-US"/>
+        </w:rPr>
+      </w:pPr>
+      <w:r>
+        <w:rPr>
+          <w:rFonts w:ascii="Times New Roman" w:hAnsi="Times New Roman" w:cs="Times New Roman"/>
+          <w:sz w:val="28"/>
+          <w:szCs w:val="28"/>
+          <w:lang w:val="en-US"/>
         </w:rPr>
         <w:t>//</w:t>
       </w:r>
       <w:r>
+        <w:rPr>
+          <w:lang w:val="en-US"/>
+        </w:rPr>
         <w:t xml:space="preserve"> </w:t>
       </w:r>
       <w:proofErr w:type="spellStart"/>
@@ -8825,6 +8786,7 @@
           <w:rFonts w:ascii="Times New Roman" w:hAnsi="Times New Roman" w:cs="Times New Roman"/>
           <w:sz w:val="28"/>
           <w:szCs w:val="28"/>
+          <w:lang w:val="en-US"/>
         </w:rPr>
         <w:t>MainWindow.h</w:t>
       </w:r>
@@ -14338,16 +14300,7 @@
           <w:szCs w:val="28"/>
           <w:lang w:val="en-US"/>
         </w:rPr>
-        <w:t>);}};</w:t>
-      </w:r>
-      <w:r>
-        <w:rPr>
-          <w:rFonts w:ascii="Times New Roman" w:hAnsi="Times New Roman" w:cs="Times New Roman"/>
-          <w:sz w:val="28"/>
-          <w:szCs w:val="28"/>
-          <w:lang w:val="en-US"/>
-        </w:rPr>
-        <w:t xml:space="preserve"> </w:t>
+        <w:t xml:space="preserve">);}}; </w:t>
       </w:r>
     </w:p>
     <w:p>
@@ -26325,16 +26278,7 @@
           <w:szCs w:val="28"/>
           <w:lang w:val="en-US"/>
         </w:rPr>
-        <w:t>(false);}};</w:t>
-      </w:r>
-      <w:r>
-        <w:rPr>
-          <w:rFonts w:ascii="Times New Roman" w:hAnsi="Times New Roman" w:cs="Times New Roman"/>
-          <w:sz w:val="28"/>
-          <w:szCs w:val="28"/>
-          <w:lang w:val="en-US"/>
-        </w:rPr>
-        <w:t xml:space="preserve"> </w:t>
+        <w:t xml:space="preserve">(false);}}; </w:t>
       </w:r>
     </w:p>
     <w:p>
@@ -31367,17 +31311,22 @@
           <w:rFonts w:ascii="Times New Roman" w:hAnsi="Times New Roman" w:cs="Times New Roman"/>
           <w:sz w:val="28"/>
           <w:szCs w:val="28"/>
-        </w:rPr>
-      </w:pPr>
-      <w:r>
-        <w:rPr>
-          <w:rFonts w:ascii="Times New Roman" w:hAnsi="Times New Roman" w:cs="Times New Roman"/>
-          <w:sz w:val="28"/>
-          <w:szCs w:val="28"/>
+          <w:lang w:val="en-US"/>
+        </w:rPr>
+      </w:pPr>
+      <w:r>
+        <w:rPr>
+          <w:rFonts w:ascii="Times New Roman" w:hAnsi="Times New Roman" w:cs="Times New Roman"/>
+          <w:sz w:val="28"/>
+          <w:szCs w:val="28"/>
+          <w:lang w:val="en-US"/>
         </w:rPr>
         <w:t>//</w:t>
       </w:r>
       <w:r>
+        <w:rPr>
+          <w:lang w:val="en-US"/>
+        </w:rPr>
         <w:t xml:space="preserve"> </w:t>
       </w:r>
       <w:proofErr w:type="spellStart"/>
@@ -31386,6 +31335,7 @@
           <w:rFonts w:ascii="Times New Roman" w:hAnsi="Times New Roman" w:cs="Times New Roman"/>
           <w:sz w:val="28"/>
           <w:szCs w:val="28"/>
+          <w:lang w:val="en-US"/>
         </w:rPr>
         <w:t>Exercise.h</w:t>
       </w:r>
@@ -34876,16 +34826,7 @@
           <w:szCs w:val="28"/>
           <w:lang w:val="en-US"/>
         </w:rPr>
-        <w:t>(false);}};</w:t>
-      </w:r>
-      <w:r>
-        <w:rPr>
-          <w:rFonts w:ascii="Times New Roman" w:hAnsi="Times New Roman" w:cs="Times New Roman"/>
-          <w:sz w:val="28"/>
-          <w:szCs w:val="28"/>
-          <w:lang w:val="en-US"/>
-        </w:rPr>
-        <w:t xml:space="preserve"> </w:t>
+        <w:t xml:space="preserve">(false);}}; </w:t>
       </w:r>
     </w:p>
     <w:p>
@@ -37511,6 +37452,7 @@
         <w:docPartUnique/>
       </w:docPartObj>
     </w:sdtPr>
+    <w:sdtEndPr/>
     <w:sdtContent>
       <w:p>
         <w:pPr>
